--- a/1 - Software Requirements Specification/SRS.docx
+++ b/1 - Software Requirements Specification/SRS.docx
@@ -6,14 +6,23 @@
       <w:pPr>
         <w:pStyle w:val="line"/>
         <w:jc w:val="both"/>
+        <w:rPr>
+          <w:rFonts w:asciiTheme="minorHAnsi" w:hAnsiTheme="minorHAnsi" w:cstheme="minorHAnsi"/>
+        </w:rPr>
       </w:pPr>
     </w:p>
     <w:p>
       <w:pPr>
         <w:pStyle w:val="Titolo"/>
         <w:jc w:val="left"/>
-      </w:pPr>
-      <w:r>
+        <w:rPr>
+          <w:rFonts w:asciiTheme="minorHAnsi" w:hAnsiTheme="minorHAnsi" w:cstheme="minorHAnsi"/>
+        </w:rPr>
+      </w:pPr>
+      <w:r>
+        <w:rPr>
+          <w:rFonts w:asciiTheme="minorHAnsi" w:hAnsiTheme="minorHAnsi" w:cstheme="minorHAnsi"/>
+        </w:rPr>
         <w:t>Software Requirements Specification</w:t>
       </w:r>
     </w:p>
@@ -23,11 +32,13 @@
         <w:spacing w:before="0" w:after="400"/>
         <w:jc w:val="left"/>
         <w:rPr>
+          <w:rFonts w:asciiTheme="minorHAnsi" w:hAnsiTheme="minorHAnsi" w:cstheme="minorHAnsi"/>
           <w:sz w:val="40"/>
         </w:rPr>
       </w:pPr>
       <w:r>
         <w:rPr>
+          <w:rFonts w:asciiTheme="minorHAnsi" w:hAnsiTheme="minorHAnsi" w:cstheme="minorHAnsi"/>
           <w:sz w:val="40"/>
         </w:rPr>
         <w:t>for</w:t>
@@ -38,26 +49,16 @@
         <w:pStyle w:val="Titolo"/>
         <w:jc w:val="left"/>
         <w:rPr>
+          <w:rFonts w:asciiTheme="minorHAnsi" w:hAnsiTheme="minorHAnsi" w:cstheme="minorHAnsi"/>
           <w:u w:val="single"/>
         </w:rPr>
       </w:pPr>
       <w:r>
         <w:rPr>
+          <w:rFonts w:asciiTheme="minorHAnsi" w:hAnsiTheme="minorHAnsi" w:cstheme="minorHAnsi"/>
           <w:u w:val="single"/>
         </w:rPr>
-        <w:t>Be</w:t>
-      </w:r>
-      <w:r>
-        <w:rPr>
-          <w:u w:val="single"/>
-        </w:rPr>
-        <w:t>E</w:t>
-      </w:r>
-      <w:r>
-        <w:rPr>
-          <w:u w:val="single"/>
-        </w:rPr>
-        <w:t>cological</w:t>
+        <w:t>BeEcological</w:t>
       </w:r>
     </w:p>
     <w:p>
@@ -65,6 +66,9 @@
         <w:pStyle w:val="ByLine"/>
         <w:spacing w:after="0"/>
         <w:jc w:val="left"/>
+        <w:rPr>
+          <w:rFonts w:asciiTheme="minorHAnsi" w:hAnsiTheme="minorHAnsi" w:cstheme="minorHAnsi"/>
+        </w:rPr>
       </w:pPr>
     </w:p>
     <w:p>
@@ -72,6 +76,9 @@
         <w:pStyle w:val="ByLine"/>
         <w:spacing w:after="0"/>
         <w:jc w:val="left"/>
+        <w:rPr>
+          <w:rFonts w:asciiTheme="minorHAnsi" w:hAnsiTheme="minorHAnsi" w:cstheme="minorHAnsi"/>
+        </w:rPr>
       </w:pPr>
     </w:p>
     <w:p>
@@ -79,11 +86,20 @@
         <w:pStyle w:val="ByLine"/>
         <w:spacing w:after="0"/>
         <w:jc w:val="left"/>
-      </w:pPr>
-      <w:r>
+        <w:rPr>
+          <w:rFonts w:asciiTheme="minorHAnsi" w:hAnsiTheme="minorHAnsi" w:cstheme="minorHAnsi"/>
+        </w:rPr>
+      </w:pPr>
+      <w:r>
+        <w:rPr>
+          <w:rFonts w:asciiTheme="minorHAnsi" w:hAnsiTheme="minorHAnsi" w:cstheme="minorHAnsi"/>
+        </w:rPr>
         <w:t>Prepared by</w:t>
       </w:r>
       <w:r>
+        <w:rPr>
+          <w:rFonts w:asciiTheme="minorHAnsi" w:hAnsiTheme="minorHAnsi" w:cstheme="minorHAnsi"/>
+        </w:rPr>
         <w:t>:</w:t>
       </w:r>
     </w:p>
@@ -97,12 +113,14 @@
         <w:spacing w:before="0" w:after="0"/>
         <w:jc w:val="left"/>
         <w:rPr>
+          <w:rFonts w:asciiTheme="minorHAnsi" w:hAnsiTheme="minorHAnsi" w:cstheme="minorHAnsi"/>
           <w:b w:val="0"/>
           <w:bCs/>
         </w:rPr>
       </w:pPr>
       <w:r>
         <w:rPr>
+          <w:rFonts w:asciiTheme="minorHAnsi" w:hAnsiTheme="minorHAnsi" w:cstheme="minorHAnsi"/>
           <w:b w:val="0"/>
           <w:bCs/>
         </w:rPr>
@@ -111,6 +129,7 @@
       <w:proofErr w:type="spellStart"/>
       <w:r>
         <w:rPr>
+          <w:rFonts w:asciiTheme="minorHAnsi" w:hAnsiTheme="minorHAnsi" w:cstheme="minorHAnsi"/>
           <w:b w:val="0"/>
           <w:bCs/>
         </w:rPr>
@@ -119,13 +138,12 @@
       <w:proofErr w:type="spellEnd"/>
       <w:r>
         <w:rPr>
+          <w:rFonts w:asciiTheme="minorHAnsi" w:hAnsiTheme="minorHAnsi" w:cstheme="minorHAnsi"/>
           <w:b w:val="0"/>
           <w:bCs/>
         </w:rPr>
-        <w:t xml:space="preserve"> </w:t>
-      </w:r>
-      <w:bookmarkStart w:id="0" w:name="_GoBack"/>
-      <w:bookmarkEnd w:id="0"/>
+        <w:t>, 0243938</w:t>
+      </w:r>
     </w:p>
     <w:p>
       <w:pPr>
@@ -137,19 +155,22 @@
         <w:spacing w:before="0" w:after="0"/>
         <w:jc w:val="left"/>
         <w:rPr>
+          <w:rFonts w:asciiTheme="minorHAnsi" w:hAnsiTheme="minorHAnsi" w:cstheme="minorHAnsi"/>
           <w:b w:val="0"/>
           <w:bCs/>
         </w:rPr>
         <w:sectPr>
           <w:footerReference w:type="default" r:id="rId8"/>
           <w:pgSz w:w="12240" w:h="15840" w:code="1"/>
-          <w:pgMar w:top="1440" w:right="1440" w:bottom="1440" w:left="1440" w:header="720" w:footer="720" w:gutter="0"/>
+          <w:pgMar w:top="1440" w:right="1080" w:bottom="1440" w:left="1080" w:header="720" w:footer="720" w:gutter="0"/>
           <w:pgNumType w:fmt="lowerRoman" w:start="1"/>
           <w:cols w:space="720"/>
+          <w:docGrid w:linePitch="326"/>
         </w:sectPr>
       </w:pPr>
       <w:r>
         <w:rPr>
+          <w:rFonts w:asciiTheme="minorHAnsi" w:hAnsiTheme="minorHAnsi" w:cstheme="minorHAnsi"/>
           <w:b w:val="0"/>
           <w:bCs/>
         </w:rPr>
@@ -158,56 +179,75 @@
       <w:proofErr w:type="spellStart"/>
       <w:r>
         <w:rPr>
+          <w:rFonts w:asciiTheme="minorHAnsi" w:hAnsiTheme="minorHAnsi" w:cstheme="minorHAnsi"/>
           <w:b w:val="0"/>
           <w:bCs/>
         </w:rPr>
         <w:t>Dell’Orco</w:t>
       </w:r>
       <w:proofErr w:type="spellEnd"/>
+      <w:r>
+        <w:rPr>
+          <w:rFonts w:asciiTheme="minorHAnsi" w:hAnsiTheme="minorHAnsi" w:cstheme="minorHAnsi"/>
+          <w:b w:val="0"/>
+          <w:bCs/>
+        </w:rPr>
+        <w:t>, 0245513</w:t>
+      </w:r>
     </w:p>
     <w:p>
       <w:pPr>
         <w:pStyle w:val="TOCEntry"/>
-      </w:pPr>
-      <w:bookmarkStart w:id="1" w:name="_Toc344877432"/>
-      <w:bookmarkStart w:id="2" w:name="_Toc344879822"/>
-      <w:bookmarkStart w:id="3" w:name="_Toc346508722"/>
-      <w:bookmarkStart w:id="4" w:name="_Toc346508952"/>
-      <w:bookmarkStart w:id="5" w:name="_Toc346509227"/>
-      <w:bookmarkStart w:id="6" w:name="_Toc441230970"/>
+        <w:rPr>
+          <w:rFonts w:asciiTheme="minorHAnsi" w:hAnsiTheme="minorHAnsi" w:cstheme="minorHAnsi"/>
+        </w:rPr>
+      </w:pPr>
+      <w:bookmarkStart w:id="0" w:name="_Toc344877432"/>
+      <w:bookmarkStart w:id="1" w:name="_Toc344879822"/>
+      <w:bookmarkStart w:id="2" w:name="_Toc346508722"/>
+      <w:bookmarkStart w:id="3" w:name="_Toc346508952"/>
+      <w:bookmarkStart w:id="4" w:name="_Toc346509227"/>
+      <w:bookmarkStart w:id="5" w:name="_Toc441230970"/>
+      <w:bookmarkEnd w:id="0"/>
       <w:bookmarkEnd w:id="1"/>
       <w:bookmarkEnd w:id="2"/>
       <w:bookmarkEnd w:id="3"/>
       <w:bookmarkEnd w:id="4"/>
-      <w:bookmarkEnd w:id="5"/>
-      <w:r>
+      <w:r>
+        <w:rPr>
+          <w:rFonts w:asciiTheme="minorHAnsi" w:hAnsiTheme="minorHAnsi" w:cstheme="minorHAnsi"/>
+        </w:rPr>
         <w:lastRenderedPageBreak/>
         <w:t>Table of Contents</w:t>
       </w:r>
-      <w:bookmarkEnd w:id="6"/>
+      <w:bookmarkEnd w:id="5"/>
     </w:p>
     <w:p>
       <w:pPr>
         <w:pStyle w:val="Sommario1"/>
         <w:rPr>
           <w:rStyle w:val="Collegamentoipertestuale"/>
+          <w:rFonts w:asciiTheme="minorHAnsi" w:hAnsiTheme="minorHAnsi" w:cstheme="minorHAnsi"/>
           <w:szCs w:val="24"/>
         </w:rPr>
       </w:pPr>
       <w:r>
         <w:rPr>
+          <w:rFonts w:asciiTheme="minorHAnsi" w:hAnsiTheme="minorHAnsi" w:cstheme="minorHAnsi"/>
           <w:szCs w:val="24"/>
         </w:rPr>
         <w:fldChar w:fldCharType="begin"/>
       </w:r>
       <w:r>
         <w:rPr>
+          <w:rFonts w:asciiTheme="minorHAnsi" w:hAnsiTheme="minorHAnsi" w:cstheme="minorHAnsi"/>
           <w:szCs w:val="24"/>
         </w:rPr>
         <w:instrText xml:space="preserve"> TOC \o "1-3" \h \z \u </w:instrText>
       </w:r>
       <w:r>
         <w:rPr>
+          <w:rFonts w:asciiTheme="minorHAnsi" w:hAnsiTheme="minorHAnsi" w:cstheme="minorHAnsi"/>
           <w:szCs w:val="24"/>
         </w:rPr>
         <w:fldChar w:fldCharType="separate"/>
@@ -216,13 +256,14 @@
         <w:r>
           <w:rPr>
             <w:rStyle w:val="Collegamentoipertestuale"/>
+            <w:rFonts w:asciiTheme="minorHAnsi" w:hAnsiTheme="minorHAnsi" w:cstheme="minorHAnsi"/>
             <w:szCs w:val="24"/>
           </w:rPr>
           <w:t>1.</w:t>
         </w:r>
         <w:r>
           <w:rPr>
-            <w:rFonts w:ascii="Calibri" w:hAnsi="Calibri"/>
+            <w:rFonts w:asciiTheme="minorHAnsi" w:hAnsiTheme="minorHAnsi" w:cstheme="minorHAnsi"/>
             <w:b w:val="0"/>
             <w:szCs w:val="24"/>
             <w:lang w:val="it-IT" w:eastAsia="it-IT"/>
@@ -232,12 +273,14 @@
         <w:r>
           <w:rPr>
             <w:rStyle w:val="Collegamentoipertestuale"/>
+            <w:rFonts w:asciiTheme="minorHAnsi" w:hAnsiTheme="minorHAnsi" w:cstheme="minorHAnsi"/>
             <w:szCs w:val="24"/>
           </w:rPr>
           <w:t>Introduction</w:t>
         </w:r>
         <w:r>
           <w:rPr>
+            <w:rFonts w:asciiTheme="minorHAnsi" w:hAnsiTheme="minorHAnsi" w:cstheme="minorHAnsi"/>
             <w:webHidden/>
             <w:szCs w:val="24"/>
           </w:rPr>
@@ -245,6 +288,7 @@
         </w:r>
         <w:r>
           <w:rPr>
+            <w:rFonts w:asciiTheme="minorHAnsi" w:hAnsiTheme="minorHAnsi" w:cstheme="minorHAnsi"/>
             <w:webHidden/>
             <w:szCs w:val="24"/>
           </w:rPr>
@@ -252,6 +296,7 @@
         </w:r>
         <w:r>
           <w:rPr>
+            <w:rFonts w:asciiTheme="minorHAnsi" w:hAnsiTheme="minorHAnsi" w:cstheme="minorHAnsi"/>
             <w:webHidden/>
             <w:szCs w:val="24"/>
           </w:rPr>
@@ -259,12 +304,14 @@
         </w:r>
         <w:r>
           <w:rPr>
+            <w:rFonts w:asciiTheme="minorHAnsi" w:hAnsiTheme="minorHAnsi" w:cstheme="minorHAnsi"/>
             <w:webHidden/>
             <w:szCs w:val="24"/>
           </w:rPr>
         </w:r>
         <w:r>
           <w:rPr>
+            <w:rFonts w:asciiTheme="minorHAnsi" w:hAnsiTheme="minorHAnsi" w:cstheme="minorHAnsi"/>
             <w:webHidden/>
             <w:szCs w:val="24"/>
           </w:rPr>
@@ -272,6 +319,7 @@
         </w:r>
         <w:r>
           <w:rPr>
+            <w:rFonts w:asciiTheme="minorHAnsi" w:hAnsiTheme="minorHAnsi" w:cstheme="minorHAnsi"/>
             <w:webHidden/>
             <w:szCs w:val="24"/>
           </w:rPr>
@@ -279,6 +327,7 @@
         </w:r>
         <w:r>
           <w:rPr>
+            <w:rFonts w:asciiTheme="minorHAnsi" w:hAnsiTheme="minorHAnsi" w:cstheme="minorHAnsi"/>
             <w:webHidden/>
             <w:szCs w:val="24"/>
           </w:rPr>
@@ -289,6 +338,7 @@
     <w:p>
       <w:pPr>
         <w:rPr>
+          <w:rFonts w:asciiTheme="minorHAnsi" w:hAnsiTheme="minorHAnsi" w:cstheme="minorHAnsi"/>
           <w:lang w:val="it-IT" w:eastAsia="it-IT"/>
         </w:rPr>
       </w:pPr>
@@ -300,7 +350,7 @@
           <w:tab w:val="left" w:pos="960"/>
         </w:tabs>
         <w:rPr>
-          <w:rFonts w:ascii="Calibri" w:hAnsi="Calibri"/>
+          <w:rFonts w:asciiTheme="minorHAnsi" w:hAnsiTheme="minorHAnsi" w:cstheme="minorHAnsi"/>
           <w:noProof/>
           <w:sz w:val="24"/>
           <w:szCs w:val="24"/>
@@ -311,6 +361,7 @@
         <w:r>
           <w:rPr>
             <w:rStyle w:val="Collegamentoipertestuale"/>
+            <w:rFonts w:asciiTheme="minorHAnsi" w:hAnsiTheme="minorHAnsi" w:cstheme="minorHAnsi"/>
             <w:noProof/>
             <w:sz w:val="24"/>
             <w:szCs w:val="24"/>
@@ -319,7 +370,7 @@
         </w:r>
         <w:r>
           <w:rPr>
-            <w:rFonts w:ascii="Calibri" w:hAnsi="Calibri"/>
+            <w:rFonts w:asciiTheme="minorHAnsi" w:hAnsiTheme="minorHAnsi" w:cstheme="minorHAnsi"/>
             <w:noProof/>
             <w:sz w:val="24"/>
             <w:szCs w:val="24"/>
@@ -330,6 +381,7 @@
         <w:r>
           <w:rPr>
             <w:rStyle w:val="Collegamentoipertestuale"/>
+            <w:rFonts w:asciiTheme="minorHAnsi" w:hAnsiTheme="minorHAnsi" w:cstheme="minorHAnsi"/>
             <w:noProof/>
             <w:sz w:val="24"/>
             <w:szCs w:val="24"/>
@@ -338,6 +390,7 @@
         </w:r>
         <w:r>
           <w:rPr>
+            <w:rFonts w:asciiTheme="minorHAnsi" w:hAnsiTheme="minorHAnsi" w:cstheme="minorHAnsi"/>
             <w:noProof/>
             <w:webHidden/>
             <w:sz w:val="24"/>
@@ -347,6 +400,7 @@
         </w:r>
         <w:r>
           <w:rPr>
+            <w:rFonts w:asciiTheme="minorHAnsi" w:hAnsiTheme="minorHAnsi" w:cstheme="minorHAnsi"/>
             <w:noProof/>
             <w:webHidden/>
             <w:sz w:val="24"/>
@@ -356,6 +410,7 @@
         </w:r>
         <w:r>
           <w:rPr>
+            <w:rFonts w:asciiTheme="minorHAnsi" w:hAnsiTheme="minorHAnsi" w:cstheme="minorHAnsi"/>
             <w:noProof/>
             <w:webHidden/>
             <w:sz w:val="24"/>
@@ -365,6 +420,7 @@
         </w:r>
         <w:r>
           <w:rPr>
+            <w:rFonts w:asciiTheme="minorHAnsi" w:hAnsiTheme="minorHAnsi" w:cstheme="minorHAnsi"/>
             <w:noProof/>
             <w:webHidden/>
             <w:sz w:val="24"/>
@@ -373,6 +429,7 @@
         </w:r>
         <w:r>
           <w:rPr>
+            <w:rFonts w:asciiTheme="minorHAnsi" w:hAnsiTheme="minorHAnsi" w:cstheme="minorHAnsi"/>
             <w:noProof/>
             <w:webHidden/>
             <w:sz w:val="24"/>
@@ -382,6 +439,7 @@
         </w:r>
         <w:r>
           <w:rPr>
+            <w:rFonts w:asciiTheme="minorHAnsi" w:hAnsiTheme="minorHAnsi" w:cstheme="minorHAnsi"/>
             <w:noProof/>
             <w:webHidden/>
             <w:sz w:val="24"/>
@@ -391,6 +449,7 @@
         </w:r>
         <w:r>
           <w:rPr>
+            <w:rFonts w:asciiTheme="minorHAnsi" w:hAnsiTheme="minorHAnsi" w:cstheme="minorHAnsi"/>
             <w:noProof/>
             <w:webHidden/>
             <w:sz w:val="24"/>
@@ -407,7 +466,7 @@
           <w:tab w:val="left" w:pos="960"/>
         </w:tabs>
         <w:rPr>
-          <w:rFonts w:ascii="Calibri" w:hAnsi="Calibri"/>
+          <w:rFonts w:asciiTheme="minorHAnsi" w:hAnsiTheme="minorHAnsi" w:cstheme="minorHAnsi"/>
           <w:noProof/>
           <w:sz w:val="24"/>
           <w:szCs w:val="24"/>
@@ -418,6 +477,7 @@
         <w:r>
           <w:rPr>
             <w:rStyle w:val="Collegamentoipertestuale"/>
+            <w:rFonts w:asciiTheme="minorHAnsi" w:hAnsiTheme="minorHAnsi" w:cstheme="minorHAnsi"/>
             <w:noProof/>
             <w:sz w:val="24"/>
             <w:szCs w:val="24"/>
@@ -426,7 +486,7 @@
         </w:r>
         <w:r>
           <w:rPr>
-            <w:rFonts w:ascii="Calibri" w:hAnsi="Calibri"/>
+            <w:rFonts w:asciiTheme="minorHAnsi" w:hAnsiTheme="minorHAnsi" w:cstheme="minorHAnsi"/>
             <w:noProof/>
             <w:sz w:val="24"/>
             <w:szCs w:val="24"/>
@@ -437,6 +497,7 @@
         <w:r>
           <w:rPr>
             <w:rStyle w:val="Collegamentoipertestuale"/>
+            <w:rFonts w:asciiTheme="minorHAnsi" w:hAnsiTheme="minorHAnsi" w:cstheme="minorHAnsi"/>
             <w:noProof/>
             <w:sz w:val="24"/>
             <w:szCs w:val="24"/>
@@ -445,6 +506,7 @@
         </w:r>
         <w:r>
           <w:rPr>
+            <w:rFonts w:asciiTheme="minorHAnsi" w:hAnsiTheme="minorHAnsi" w:cstheme="minorHAnsi"/>
             <w:noProof/>
             <w:webHidden/>
             <w:sz w:val="24"/>
@@ -454,6 +516,7 @@
         </w:r>
         <w:r>
           <w:rPr>
+            <w:rFonts w:asciiTheme="minorHAnsi" w:hAnsiTheme="minorHAnsi" w:cstheme="minorHAnsi"/>
             <w:noProof/>
             <w:webHidden/>
             <w:sz w:val="24"/>
@@ -463,6 +526,7 @@
         </w:r>
         <w:r>
           <w:rPr>
+            <w:rFonts w:asciiTheme="minorHAnsi" w:hAnsiTheme="minorHAnsi" w:cstheme="minorHAnsi"/>
             <w:noProof/>
             <w:webHidden/>
             <w:sz w:val="24"/>
@@ -472,6 +536,7 @@
         </w:r>
         <w:r>
           <w:rPr>
+            <w:rFonts w:asciiTheme="minorHAnsi" w:hAnsiTheme="minorHAnsi" w:cstheme="minorHAnsi"/>
             <w:noProof/>
             <w:webHidden/>
             <w:sz w:val="24"/>
@@ -480,6 +545,7 @@
         </w:r>
         <w:r>
           <w:rPr>
+            <w:rFonts w:asciiTheme="minorHAnsi" w:hAnsiTheme="minorHAnsi" w:cstheme="minorHAnsi"/>
             <w:noProof/>
             <w:webHidden/>
             <w:sz w:val="24"/>
@@ -489,6 +555,7 @@
         </w:r>
         <w:r>
           <w:rPr>
+            <w:rFonts w:asciiTheme="minorHAnsi" w:hAnsiTheme="minorHAnsi" w:cstheme="minorHAnsi"/>
             <w:noProof/>
             <w:webHidden/>
             <w:sz w:val="24"/>
@@ -498,6 +565,7 @@
         </w:r>
         <w:r>
           <w:rPr>
+            <w:rFonts w:asciiTheme="minorHAnsi" w:hAnsiTheme="minorHAnsi" w:cstheme="minorHAnsi"/>
             <w:noProof/>
             <w:webHidden/>
             <w:sz w:val="24"/>
@@ -514,7 +582,7 @@
           <w:tab w:val="left" w:pos="960"/>
         </w:tabs>
         <w:rPr>
-          <w:rFonts w:ascii="Calibri" w:hAnsi="Calibri"/>
+          <w:rFonts w:asciiTheme="minorHAnsi" w:hAnsiTheme="minorHAnsi" w:cstheme="minorHAnsi"/>
           <w:noProof/>
           <w:sz w:val="24"/>
           <w:szCs w:val="24"/>
@@ -525,6 +593,7 @@
         <w:r>
           <w:rPr>
             <w:rStyle w:val="Collegamentoipertestuale"/>
+            <w:rFonts w:asciiTheme="minorHAnsi" w:hAnsiTheme="minorHAnsi" w:cstheme="minorHAnsi"/>
             <w:noProof/>
             <w:sz w:val="24"/>
             <w:szCs w:val="24"/>
@@ -533,7 +602,7 @@
         </w:r>
         <w:r>
           <w:rPr>
-            <w:rFonts w:ascii="Calibri" w:hAnsi="Calibri"/>
+            <w:rFonts w:asciiTheme="minorHAnsi" w:hAnsiTheme="minorHAnsi" w:cstheme="minorHAnsi"/>
             <w:noProof/>
             <w:sz w:val="24"/>
             <w:szCs w:val="24"/>
@@ -544,6 +613,7 @@
         <w:r>
           <w:rPr>
             <w:rStyle w:val="Collegamentoipertestuale"/>
+            <w:rFonts w:asciiTheme="minorHAnsi" w:hAnsiTheme="minorHAnsi" w:cstheme="minorHAnsi"/>
             <w:noProof/>
             <w:sz w:val="24"/>
             <w:szCs w:val="24"/>
@@ -552,6 +622,7 @@
         </w:r>
         <w:r>
           <w:rPr>
+            <w:rFonts w:asciiTheme="minorHAnsi" w:hAnsiTheme="minorHAnsi" w:cstheme="minorHAnsi"/>
             <w:noProof/>
             <w:webHidden/>
             <w:sz w:val="24"/>
@@ -561,6 +632,7 @@
         </w:r>
         <w:r>
           <w:rPr>
+            <w:rFonts w:asciiTheme="minorHAnsi" w:hAnsiTheme="minorHAnsi" w:cstheme="minorHAnsi"/>
             <w:noProof/>
             <w:webHidden/>
             <w:sz w:val="24"/>
@@ -570,6 +642,7 @@
         </w:r>
         <w:r>
           <w:rPr>
+            <w:rFonts w:asciiTheme="minorHAnsi" w:hAnsiTheme="minorHAnsi" w:cstheme="minorHAnsi"/>
             <w:noProof/>
             <w:webHidden/>
             <w:sz w:val="24"/>
@@ -579,6 +652,7 @@
         </w:r>
         <w:r>
           <w:rPr>
+            <w:rFonts w:asciiTheme="minorHAnsi" w:hAnsiTheme="minorHAnsi" w:cstheme="minorHAnsi"/>
             <w:noProof/>
             <w:webHidden/>
             <w:sz w:val="24"/>
@@ -587,6 +661,7 @@
         </w:r>
         <w:r>
           <w:rPr>
+            <w:rFonts w:asciiTheme="minorHAnsi" w:hAnsiTheme="minorHAnsi" w:cstheme="minorHAnsi"/>
             <w:noProof/>
             <w:webHidden/>
             <w:sz w:val="24"/>
@@ -596,6 +671,7 @@
         </w:r>
         <w:r>
           <w:rPr>
+            <w:rFonts w:asciiTheme="minorHAnsi" w:hAnsiTheme="minorHAnsi" w:cstheme="minorHAnsi"/>
             <w:noProof/>
             <w:webHidden/>
             <w:sz w:val="24"/>
@@ -605,6 +681,7 @@
         </w:r>
         <w:r>
           <w:rPr>
+            <w:rFonts w:asciiTheme="minorHAnsi" w:hAnsiTheme="minorHAnsi" w:cstheme="minorHAnsi"/>
             <w:noProof/>
             <w:webHidden/>
             <w:sz w:val="24"/>
@@ -622,6 +699,7 @@
         </w:tabs>
         <w:rPr>
           <w:rStyle w:val="Collegamentoipertestuale"/>
+          <w:rFonts w:asciiTheme="minorHAnsi" w:hAnsiTheme="minorHAnsi" w:cstheme="minorHAnsi"/>
           <w:noProof/>
           <w:sz w:val="24"/>
           <w:szCs w:val="24"/>
@@ -631,6 +709,7 @@
         <w:r>
           <w:rPr>
             <w:rStyle w:val="Collegamentoipertestuale"/>
+            <w:rFonts w:asciiTheme="minorHAnsi" w:hAnsiTheme="minorHAnsi" w:cstheme="minorHAnsi"/>
             <w:noProof/>
             <w:sz w:val="24"/>
             <w:szCs w:val="24"/>
@@ -639,7 +718,7 @@
         </w:r>
         <w:r>
           <w:rPr>
-            <w:rFonts w:ascii="Calibri" w:hAnsi="Calibri"/>
+            <w:rFonts w:asciiTheme="minorHAnsi" w:hAnsiTheme="minorHAnsi" w:cstheme="minorHAnsi"/>
             <w:noProof/>
             <w:sz w:val="24"/>
             <w:szCs w:val="24"/>
@@ -650,6 +729,7 @@
         <w:r>
           <w:rPr>
             <w:rStyle w:val="Collegamentoipertestuale"/>
+            <w:rFonts w:asciiTheme="minorHAnsi" w:hAnsiTheme="minorHAnsi" w:cstheme="minorHAnsi"/>
             <w:noProof/>
             <w:sz w:val="24"/>
             <w:szCs w:val="24"/>
@@ -658,6 +738,7 @@
         </w:r>
         <w:r>
           <w:rPr>
+            <w:rFonts w:asciiTheme="minorHAnsi" w:hAnsiTheme="minorHAnsi" w:cstheme="minorHAnsi"/>
             <w:noProof/>
             <w:webHidden/>
             <w:sz w:val="24"/>
@@ -667,6 +748,7 @@
         </w:r>
         <w:r>
           <w:rPr>
+            <w:rFonts w:asciiTheme="minorHAnsi" w:hAnsiTheme="minorHAnsi" w:cstheme="minorHAnsi"/>
             <w:noProof/>
             <w:webHidden/>
             <w:sz w:val="24"/>
@@ -676,6 +758,7 @@
         </w:r>
         <w:r>
           <w:rPr>
+            <w:rFonts w:asciiTheme="minorHAnsi" w:hAnsiTheme="minorHAnsi" w:cstheme="minorHAnsi"/>
             <w:noProof/>
             <w:webHidden/>
             <w:sz w:val="24"/>
@@ -685,6 +768,7 @@
         </w:r>
         <w:r>
           <w:rPr>
+            <w:rFonts w:asciiTheme="minorHAnsi" w:hAnsiTheme="minorHAnsi" w:cstheme="minorHAnsi"/>
             <w:noProof/>
             <w:webHidden/>
             <w:sz w:val="24"/>
@@ -693,6 +777,7 @@
         </w:r>
         <w:r>
           <w:rPr>
+            <w:rFonts w:asciiTheme="minorHAnsi" w:hAnsiTheme="minorHAnsi" w:cstheme="minorHAnsi"/>
             <w:noProof/>
             <w:webHidden/>
             <w:sz w:val="24"/>
@@ -702,6 +787,7 @@
         </w:r>
         <w:r>
           <w:rPr>
+            <w:rFonts w:asciiTheme="minorHAnsi" w:hAnsiTheme="minorHAnsi" w:cstheme="minorHAnsi"/>
             <w:noProof/>
             <w:webHidden/>
             <w:sz w:val="24"/>
@@ -711,6 +797,7 @@
         </w:r>
         <w:r>
           <w:rPr>
+            <w:rFonts w:asciiTheme="minorHAnsi" w:hAnsiTheme="minorHAnsi" w:cstheme="minorHAnsi"/>
             <w:noProof/>
             <w:webHidden/>
             <w:sz w:val="24"/>
@@ -723,6 +810,7 @@
     <w:p>
       <w:pPr>
         <w:rPr>
+          <w:rFonts w:asciiTheme="minorHAnsi" w:hAnsiTheme="minorHAnsi" w:cstheme="minorHAnsi"/>
           <w:lang w:val="it-IT" w:eastAsia="it-IT"/>
         </w:rPr>
       </w:pPr>
@@ -732,6 +820,7 @@
         <w:pStyle w:val="Sommario1"/>
         <w:rPr>
           <w:rStyle w:val="Collegamentoipertestuale"/>
+          <w:rFonts w:asciiTheme="minorHAnsi" w:hAnsiTheme="minorHAnsi" w:cstheme="minorHAnsi"/>
           <w:szCs w:val="24"/>
         </w:rPr>
       </w:pPr>
@@ -739,13 +828,14 @@
         <w:r>
           <w:rPr>
             <w:rStyle w:val="Collegamentoipertestuale"/>
+            <w:rFonts w:asciiTheme="minorHAnsi" w:hAnsiTheme="minorHAnsi" w:cstheme="minorHAnsi"/>
             <w:szCs w:val="24"/>
           </w:rPr>
           <w:t>2.</w:t>
         </w:r>
         <w:r>
           <w:rPr>
-            <w:rFonts w:ascii="Calibri" w:hAnsi="Calibri"/>
+            <w:rFonts w:asciiTheme="minorHAnsi" w:hAnsiTheme="minorHAnsi" w:cstheme="minorHAnsi"/>
             <w:b w:val="0"/>
             <w:szCs w:val="24"/>
             <w:lang w:val="it-IT" w:eastAsia="it-IT"/>
@@ -755,12 +845,14 @@
         <w:r>
           <w:rPr>
             <w:rStyle w:val="Collegamentoipertestuale"/>
+            <w:rFonts w:asciiTheme="minorHAnsi" w:hAnsiTheme="minorHAnsi" w:cstheme="minorHAnsi"/>
             <w:szCs w:val="24"/>
           </w:rPr>
           <w:t>User Stories</w:t>
         </w:r>
         <w:r>
           <w:rPr>
+            <w:rFonts w:asciiTheme="minorHAnsi" w:hAnsiTheme="minorHAnsi" w:cstheme="minorHAnsi"/>
             <w:webHidden/>
             <w:szCs w:val="24"/>
           </w:rPr>
@@ -768,6 +860,7 @@
         </w:r>
         <w:r>
           <w:rPr>
+            <w:rFonts w:asciiTheme="minorHAnsi" w:hAnsiTheme="minorHAnsi" w:cstheme="minorHAnsi"/>
             <w:webHidden/>
             <w:szCs w:val="24"/>
           </w:rPr>
@@ -775,6 +868,7 @@
         </w:r>
         <w:r>
           <w:rPr>
+            <w:rFonts w:asciiTheme="minorHAnsi" w:hAnsiTheme="minorHAnsi" w:cstheme="minorHAnsi"/>
             <w:webHidden/>
             <w:szCs w:val="24"/>
           </w:rPr>
@@ -782,12 +876,14 @@
         </w:r>
         <w:r>
           <w:rPr>
+            <w:rFonts w:asciiTheme="minorHAnsi" w:hAnsiTheme="minorHAnsi" w:cstheme="minorHAnsi"/>
             <w:webHidden/>
             <w:szCs w:val="24"/>
           </w:rPr>
         </w:r>
         <w:r>
           <w:rPr>
+            <w:rFonts w:asciiTheme="minorHAnsi" w:hAnsiTheme="minorHAnsi" w:cstheme="minorHAnsi"/>
             <w:webHidden/>
             <w:szCs w:val="24"/>
           </w:rPr>
@@ -795,6 +891,7 @@
         </w:r>
         <w:r>
           <w:rPr>
+            <w:rFonts w:asciiTheme="minorHAnsi" w:hAnsiTheme="minorHAnsi" w:cstheme="minorHAnsi"/>
             <w:webHidden/>
             <w:szCs w:val="24"/>
           </w:rPr>
@@ -802,6 +899,7 @@
         </w:r>
         <w:r>
           <w:rPr>
+            <w:rFonts w:asciiTheme="minorHAnsi" w:hAnsiTheme="minorHAnsi" w:cstheme="minorHAnsi"/>
             <w:webHidden/>
             <w:szCs w:val="24"/>
           </w:rPr>
@@ -812,6 +910,7 @@
     <w:p>
       <w:pPr>
         <w:rPr>
+          <w:rFonts w:asciiTheme="minorHAnsi" w:hAnsiTheme="minorHAnsi" w:cstheme="minorHAnsi"/>
           <w:lang w:val="it-IT" w:eastAsia="it-IT"/>
         </w:rPr>
       </w:pPr>
@@ -821,6 +920,7 @@
         <w:pStyle w:val="Sommario1"/>
         <w:rPr>
           <w:rStyle w:val="Collegamentoipertestuale"/>
+          <w:rFonts w:asciiTheme="minorHAnsi" w:hAnsiTheme="minorHAnsi" w:cstheme="minorHAnsi"/>
           <w:szCs w:val="24"/>
         </w:rPr>
       </w:pPr>
@@ -828,13 +928,14 @@
         <w:r>
           <w:rPr>
             <w:rStyle w:val="Collegamentoipertestuale"/>
+            <w:rFonts w:asciiTheme="minorHAnsi" w:hAnsiTheme="minorHAnsi" w:cstheme="minorHAnsi"/>
             <w:szCs w:val="24"/>
           </w:rPr>
           <w:t>3.</w:t>
         </w:r>
         <w:r>
           <w:rPr>
-            <w:rFonts w:ascii="Calibri" w:hAnsi="Calibri"/>
+            <w:rFonts w:asciiTheme="minorHAnsi" w:hAnsiTheme="minorHAnsi" w:cstheme="minorHAnsi"/>
             <w:b w:val="0"/>
             <w:szCs w:val="24"/>
             <w:lang w:val="it-IT" w:eastAsia="it-IT"/>
@@ -844,12 +945,14 @@
         <w:r>
           <w:rPr>
             <w:rStyle w:val="Collegamentoipertestuale"/>
+            <w:rFonts w:asciiTheme="minorHAnsi" w:hAnsiTheme="minorHAnsi" w:cstheme="minorHAnsi"/>
             <w:szCs w:val="24"/>
           </w:rPr>
           <w:t>Functional Requirements</w:t>
         </w:r>
         <w:r>
           <w:rPr>
+            <w:rFonts w:asciiTheme="minorHAnsi" w:hAnsiTheme="minorHAnsi" w:cstheme="minorHAnsi"/>
             <w:webHidden/>
             <w:szCs w:val="24"/>
           </w:rPr>
@@ -857,6 +960,7 @@
         </w:r>
         <w:r>
           <w:rPr>
+            <w:rFonts w:asciiTheme="minorHAnsi" w:hAnsiTheme="minorHAnsi" w:cstheme="minorHAnsi"/>
             <w:webHidden/>
             <w:szCs w:val="24"/>
           </w:rPr>
@@ -864,6 +968,7 @@
         </w:r>
         <w:r>
           <w:rPr>
+            <w:rFonts w:asciiTheme="minorHAnsi" w:hAnsiTheme="minorHAnsi" w:cstheme="minorHAnsi"/>
             <w:webHidden/>
             <w:szCs w:val="24"/>
           </w:rPr>
@@ -871,12 +976,14 @@
         </w:r>
         <w:r>
           <w:rPr>
+            <w:rFonts w:asciiTheme="minorHAnsi" w:hAnsiTheme="minorHAnsi" w:cstheme="minorHAnsi"/>
             <w:webHidden/>
             <w:szCs w:val="24"/>
           </w:rPr>
         </w:r>
         <w:r>
           <w:rPr>
+            <w:rFonts w:asciiTheme="minorHAnsi" w:hAnsiTheme="minorHAnsi" w:cstheme="minorHAnsi"/>
             <w:webHidden/>
             <w:szCs w:val="24"/>
           </w:rPr>
@@ -884,6 +991,7 @@
         </w:r>
         <w:r>
           <w:rPr>
+            <w:rFonts w:asciiTheme="minorHAnsi" w:hAnsiTheme="minorHAnsi" w:cstheme="minorHAnsi"/>
             <w:webHidden/>
             <w:szCs w:val="24"/>
           </w:rPr>
@@ -891,6 +999,7 @@
         </w:r>
         <w:r>
           <w:rPr>
+            <w:rFonts w:asciiTheme="minorHAnsi" w:hAnsiTheme="minorHAnsi" w:cstheme="minorHAnsi"/>
             <w:webHidden/>
             <w:szCs w:val="24"/>
           </w:rPr>
@@ -901,6 +1010,7 @@
     <w:p>
       <w:pPr>
         <w:rPr>
+          <w:rFonts w:asciiTheme="minorHAnsi" w:hAnsiTheme="minorHAnsi" w:cstheme="minorHAnsi"/>
           <w:lang w:val="it-IT" w:eastAsia="it-IT"/>
         </w:rPr>
       </w:pPr>
@@ -909,7 +1019,7 @@
       <w:pPr>
         <w:pStyle w:val="Sommario1"/>
         <w:rPr>
-          <w:rFonts w:ascii="Calibri" w:hAnsi="Calibri"/>
+          <w:rFonts w:asciiTheme="minorHAnsi" w:hAnsiTheme="minorHAnsi" w:cstheme="minorHAnsi"/>
           <w:b w:val="0"/>
           <w:szCs w:val="24"/>
           <w:lang w:val="it-IT" w:eastAsia="it-IT"/>
@@ -919,13 +1029,14 @@
         <w:r>
           <w:rPr>
             <w:rStyle w:val="Collegamentoipertestuale"/>
+            <w:rFonts w:asciiTheme="minorHAnsi" w:hAnsiTheme="minorHAnsi" w:cstheme="minorHAnsi"/>
             <w:szCs w:val="24"/>
           </w:rPr>
           <w:t>4.</w:t>
         </w:r>
         <w:r>
           <w:rPr>
-            <w:rFonts w:ascii="Calibri" w:hAnsi="Calibri"/>
+            <w:rFonts w:asciiTheme="minorHAnsi" w:hAnsiTheme="minorHAnsi" w:cstheme="minorHAnsi"/>
             <w:b w:val="0"/>
             <w:szCs w:val="24"/>
             <w:lang w:val="it-IT" w:eastAsia="it-IT"/>
@@ -935,12 +1046,14 @@
         <w:r>
           <w:rPr>
             <w:rStyle w:val="Collegamentoipertestuale"/>
+            <w:rFonts w:asciiTheme="minorHAnsi" w:hAnsiTheme="minorHAnsi" w:cstheme="minorHAnsi"/>
             <w:szCs w:val="24"/>
           </w:rPr>
           <w:t>Use Cases: Overview Diagram</w:t>
         </w:r>
         <w:r>
           <w:rPr>
+            <w:rFonts w:asciiTheme="minorHAnsi" w:hAnsiTheme="minorHAnsi" w:cstheme="minorHAnsi"/>
             <w:webHidden/>
             <w:szCs w:val="24"/>
           </w:rPr>
@@ -948,6 +1061,7 @@
         </w:r>
         <w:r>
           <w:rPr>
+            <w:rFonts w:asciiTheme="minorHAnsi" w:hAnsiTheme="minorHAnsi" w:cstheme="minorHAnsi"/>
             <w:webHidden/>
             <w:szCs w:val="24"/>
           </w:rPr>
@@ -955,6 +1069,7 @@
         </w:r>
         <w:r>
           <w:rPr>
+            <w:rFonts w:asciiTheme="minorHAnsi" w:hAnsiTheme="minorHAnsi" w:cstheme="minorHAnsi"/>
             <w:webHidden/>
             <w:szCs w:val="24"/>
           </w:rPr>
@@ -962,12 +1077,14 @@
         </w:r>
         <w:r>
           <w:rPr>
+            <w:rFonts w:asciiTheme="minorHAnsi" w:hAnsiTheme="minorHAnsi" w:cstheme="minorHAnsi"/>
             <w:webHidden/>
             <w:szCs w:val="24"/>
           </w:rPr>
         </w:r>
         <w:r>
           <w:rPr>
+            <w:rFonts w:asciiTheme="minorHAnsi" w:hAnsiTheme="minorHAnsi" w:cstheme="minorHAnsi"/>
             <w:webHidden/>
             <w:szCs w:val="24"/>
           </w:rPr>
@@ -975,6 +1092,7 @@
         </w:r>
         <w:r>
           <w:rPr>
+            <w:rFonts w:asciiTheme="minorHAnsi" w:hAnsiTheme="minorHAnsi" w:cstheme="minorHAnsi"/>
             <w:webHidden/>
             <w:szCs w:val="24"/>
           </w:rPr>
@@ -982,6 +1100,7 @@
         </w:r>
         <w:r>
           <w:rPr>
+            <w:rFonts w:asciiTheme="minorHAnsi" w:hAnsiTheme="minorHAnsi" w:cstheme="minorHAnsi"/>
             <w:webHidden/>
             <w:szCs w:val="24"/>
           </w:rPr>
@@ -990,8 +1109,14 @@
       </w:hyperlink>
     </w:p>
     <w:p>
-      <w:r>
-        <w:rPr>
+      <w:pPr>
+        <w:rPr>
+          <w:rFonts w:asciiTheme="minorHAnsi" w:hAnsiTheme="minorHAnsi" w:cstheme="minorHAnsi"/>
+        </w:rPr>
+      </w:pPr>
+      <w:r>
+        <w:rPr>
+          <w:rFonts w:asciiTheme="minorHAnsi" w:hAnsiTheme="minorHAnsi" w:cstheme="minorHAnsi"/>
           <w:b/>
           <w:bCs/>
           <w:szCs w:val="24"/>
@@ -1002,7 +1127,7 @@
     <w:p>
       <w:pPr>
         <w:rPr>
-          <w:rFonts w:ascii="Times New Roman" w:hAnsi="Times New Roman"/>
+          <w:rFonts w:asciiTheme="minorHAnsi" w:hAnsiTheme="minorHAnsi" w:cstheme="minorHAnsi"/>
           <w:b/>
           <w:noProof/>
         </w:rPr>
@@ -1011,7 +1136,7 @@
     <w:p>
       <w:pPr>
         <w:rPr>
-          <w:rFonts w:ascii="Times New Roman" w:hAnsi="Times New Roman"/>
+          <w:rFonts w:asciiTheme="minorHAnsi" w:hAnsiTheme="minorHAnsi" w:cstheme="minorHAnsi"/>
           <w:b/>
           <w:noProof/>
         </w:rPr>
@@ -1019,51 +1144,69 @@
     </w:p>
     <w:p>
       <w:pPr>
+        <w:rPr>
+          <w:rFonts w:asciiTheme="minorHAnsi" w:hAnsiTheme="minorHAnsi" w:cstheme="minorHAnsi"/>
+        </w:rPr>
         <w:sectPr>
           <w:headerReference w:type="default" r:id="rId9"/>
           <w:footerReference w:type="default" r:id="rId10"/>
           <w:pgSz w:w="12240" w:h="15840" w:code="1"/>
-          <w:pgMar w:top="1440" w:right="1440" w:bottom="1440" w:left="1440" w:header="720" w:footer="720" w:gutter="0"/>
+          <w:pgMar w:top="1440" w:right="1080" w:bottom="1440" w:left="1080" w:header="720" w:footer="720" w:gutter="0"/>
           <w:pgNumType w:fmt="lowerRoman"/>
           <w:cols w:space="720"/>
+          <w:docGrid w:linePitch="326"/>
         </w:sectPr>
       </w:pPr>
     </w:p>
     <w:p>
       <w:pPr>
         <w:pStyle w:val="Titolo1"/>
-      </w:pPr>
-      <w:bookmarkStart w:id="7" w:name="_Toc439994665"/>
-      <w:bookmarkStart w:id="8" w:name="_Toc441230972"/>
-      <w:bookmarkStart w:id="9" w:name="_Toc21684397"/>
-      <w:r>
+        <w:rPr>
+          <w:rFonts w:asciiTheme="minorHAnsi" w:hAnsiTheme="minorHAnsi" w:cstheme="minorHAnsi"/>
+        </w:rPr>
+      </w:pPr>
+      <w:bookmarkStart w:id="6" w:name="_Toc439994665"/>
+      <w:bookmarkStart w:id="7" w:name="_Toc441230972"/>
+      <w:bookmarkStart w:id="8" w:name="_Toc21684397"/>
+      <w:r>
+        <w:rPr>
+          <w:rFonts w:asciiTheme="minorHAnsi" w:hAnsiTheme="minorHAnsi" w:cstheme="minorHAnsi"/>
+        </w:rPr>
         <w:lastRenderedPageBreak/>
         <w:t>Introduction</w:t>
       </w:r>
+      <w:bookmarkEnd w:id="6"/>
       <w:bookmarkEnd w:id="7"/>
       <w:bookmarkEnd w:id="8"/>
+    </w:p>
+    <w:p>
+      <w:pPr>
+        <w:pStyle w:val="Titolo2"/>
+        <w:rPr>
+          <w:rFonts w:asciiTheme="minorHAnsi" w:hAnsiTheme="minorHAnsi" w:cstheme="minorHAnsi"/>
+        </w:rPr>
+      </w:pPr>
+      <w:bookmarkStart w:id="9" w:name="_Toc21684398"/>
+      <w:r>
+        <w:rPr>
+          <w:rFonts w:asciiTheme="minorHAnsi" w:hAnsiTheme="minorHAnsi" w:cstheme="minorHAnsi"/>
+        </w:rPr>
+        <w:t>Aim of the Document</w:t>
+      </w:r>
       <w:bookmarkEnd w:id="9"/>
     </w:p>
     <w:p>
       <w:pPr>
-        <w:pStyle w:val="Titolo2"/>
-      </w:pPr>
-      <w:bookmarkStart w:id="10" w:name="_Toc21684398"/>
-      <w:r>
-        <w:t>Aim of the Document</w:t>
-      </w:r>
-      <w:bookmarkEnd w:id="10"/>
-    </w:p>
-    <w:p>
-      <w:pPr>
         <w:pStyle w:val="template"/>
         <w:rPr>
+          <w:rFonts w:asciiTheme="minorHAnsi" w:hAnsiTheme="minorHAnsi" w:cstheme="minorHAnsi"/>
           <w:i w:val="0"/>
           <w:iCs/>
         </w:rPr>
       </w:pPr>
       <w:r>
         <w:rPr>
+          <w:rFonts w:asciiTheme="minorHAnsi" w:hAnsiTheme="minorHAnsi" w:cstheme="minorHAnsi"/>
           <w:i w:val="0"/>
           <w:iCs/>
         </w:rPr>
@@ -1071,6 +1214,7 @@
       </w:r>
       <w:r>
         <w:rPr>
+          <w:rFonts w:asciiTheme="minorHAnsi" w:hAnsiTheme="minorHAnsi" w:cstheme="minorHAnsi"/>
           <w:b/>
           <w:bCs/>
           <w:i w:val="0"/>
@@ -1080,6 +1224,7 @@
       </w:r>
       <w:r>
         <w:rPr>
+          <w:rFonts w:asciiTheme="minorHAnsi" w:hAnsiTheme="minorHAnsi" w:cstheme="minorHAnsi"/>
           <w:i w:val="0"/>
           <w:iCs/>
         </w:rPr>
@@ -1087,6 +1232,7 @@
       </w:r>
       <w:r>
         <w:rPr>
+          <w:rFonts w:asciiTheme="minorHAnsi" w:hAnsiTheme="minorHAnsi" w:cstheme="minorHAnsi"/>
           <w:i w:val="0"/>
           <w:iCs/>
         </w:rPr>
@@ -1094,6 +1240,7 @@
       </w:r>
       <w:r>
         <w:rPr>
+          <w:rFonts w:asciiTheme="minorHAnsi" w:hAnsiTheme="minorHAnsi" w:cstheme="minorHAnsi"/>
           <w:i w:val="0"/>
           <w:iCs/>
         </w:rPr>
@@ -1105,24 +1252,28 @@
         <w:pStyle w:val="Titolo2"/>
         <w:rPr>
           <w:rStyle w:val="Enfasicorsivo"/>
+          <w:rFonts w:asciiTheme="minorHAnsi" w:hAnsiTheme="minorHAnsi" w:cstheme="minorHAnsi"/>
           <w:i w:val="0"/>
           <w:iCs w:val="0"/>
         </w:rPr>
       </w:pPr>
-      <w:bookmarkStart w:id="11" w:name="_Toc21684399"/>
-      <w:r>
+      <w:bookmarkStart w:id="10" w:name="_Toc21684399"/>
+      <w:r>
+        <w:rPr>
+          <w:rFonts w:asciiTheme="minorHAnsi" w:hAnsiTheme="minorHAnsi" w:cstheme="minorHAnsi"/>
+        </w:rPr>
         <w:t>System Overview</w:t>
       </w:r>
-      <w:bookmarkStart w:id="12" w:name="_Toc439994669"/>
-      <w:bookmarkStart w:id="13" w:name="_Toc441230975"/>
-      <w:bookmarkEnd w:id="11"/>
+      <w:bookmarkStart w:id="11" w:name="_Toc439994669"/>
+      <w:bookmarkStart w:id="12" w:name="_Toc441230975"/>
+      <w:bookmarkEnd w:id="10"/>
     </w:p>
     <w:p>
       <w:pPr>
         <w:pStyle w:val="PreformattatoHTML"/>
         <w:rPr>
           <w:rStyle w:val="Enfasicorsivo"/>
-          <w:rFonts w:ascii="Arial" w:hAnsi="Arial" w:cs="Arial"/>
+          <w:rFonts w:asciiTheme="minorHAnsi" w:hAnsiTheme="minorHAnsi" w:cstheme="minorHAnsi"/>
           <w:i w:val="0"/>
           <w:iCs w:val="0"/>
           <w:sz w:val="22"/>
@@ -1133,7 +1284,7 @@
       <w:r>
         <w:rPr>
           <w:rStyle w:val="Enfasicorsivo"/>
-          <w:rFonts w:ascii="Arial" w:hAnsi="Arial" w:cs="Arial"/>
+          <w:rFonts w:asciiTheme="minorHAnsi" w:hAnsiTheme="minorHAnsi" w:cstheme="minorHAnsi"/>
           <w:i w:val="0"/>
           <w:iCs w:val="0"/>
           <w:sz w:val="22"/>
@@ -1145,7 +1296,7 @@
       <w:r>
         <w:rPr>
           <w:rStyle w:val="Enfasicorsivo"/>
-          <w:rFonts w:ascii="Arial" w:hAnsi="Arial" w:cs="Arial"/>
+          <w:rFonts w:asciiTheme="minorHAnsi" w:hAnsiTheme="minorHAnsi" w:cstheme="minorHAnsi"/>
           <w:i w:val="0"/>
           <w:iCs w:val="0"/>
           <w:sz w:val="22"/>
@@ -1157,7 +1308,7 @@
       <w:r>
         <w:rPr>
           <w:rStyle w:val="Enfasicorsivo"/>
-          <w:rFonts w:ascii="Arial" w:hAnsi="Arial" w:cs="Arial"/>
+          <w:rFonts w:asciiTheme="minorHAnsi" w:hAnsiTheme="minorHAnsi" w:cstheme="minorHAnsi"/>
           <w:i w:val="0"/>
           <w:iCs w:val="0"/>
           <w:sz w:val="22"/>
@@ -1169,7 +1320,7 @@
       <w:r>
         <w:rPr>
           <w:rStyle w:val="Enfasicorsivo"/>
-          <w:rFonts w:ascii="Arial" w:hAnsi="Arial" w:cs="Arial"/>
+          <w:rFonts w:asciiTheme="minorHAnsi" w:hAnsiTheme="minorHAnsi" w:cstheme="minorHAnsi"/>
           <w:i w:val="0"/>
           <w:iCs w:val="0"/>
           <w:sz w:val="22"/>
@@ -1181,7 +1332,7 @@
       <w:r>
         <w:rPr>
           <w:rStyle w:val="Enfasicorsivo"/>
-          <w:rFonts w:ascii="Arial" w:hAnsi="Arial" w:cs="Arial"/>
+          <w:rFonts w:asciiTheme="minorHAnsi" w:hAnsiTheme="minorHAnsi" w:cstheme="minorHAnsi"/>
           <w:i w:val="0"/>
           <w:iCs w:val="0"/>
           <w:sz w:val="22"/>
@@ -1193,7 +1344,7 @@
       <w:r>
         <w:rPr>
           <w:rStyle w:val="Enfasicorsivo"/>
-          <w:rFonts w:ascii="Arial" w:hAnsi="Arial" w:cs="Arial"/>
+          <w:rFonts w:asciiTheme="minorHAnsi" w:hAnsiTheme="minorHAnsi" w:cstheme="minorHAnsi"/>
           <w:i w:val="0"/>
           <w:iCs w:val="0"/>
           <w:sz w:val="22"/>
@@ -1205,7 +1356,7 @@
       <w:r>
         <w:rPr>
           <w:rStyle w:val="Enfasicorsivo"/>
-          <w:rFonts w:ascii="Arial" w:hAnsi="Arial" w:cs="Arial"/>
+          <w:rFonts w:asciiTheme="minorHAnsi" w:hAnsiTheme="minorHAnsi" w:cstheme="minorHAnsi"/>
           <w:i w:val="0"/>
           <w:iCs w:val="0"/>
           <w:sz w:val="22"/>
@@ -1217,7 +1368,7 @@
       <w:r>
         <w:rPr>
           <w:rStyle w:val="Enfasicorsivo"/>
-          <w:rFonts w:ascii="Arial" w:hAnsi="Arial" w:cs="Arial"/>
+          <w:rFonts w:asciiTheme="minorHAnsi" w:hAnsiTheme="minorHAnsi" w:cstheme="minorHAnsi"/>
           <w:i w:val="0"/>
           <w:iCs w:val="0"/>
           <w:sz w:val="22"/>
@@ -1229,7 +1380,7 @@
       <w:r>
         <w:rPr>
           <w:rStyle w:val="Enfasicorsivo"/>
-          <w:rFonts w:ascii="Arial" w:hAnsi="Arial" w:cs="Arial"/>
+          <w:rFonts w:asciiTheme="minorHAnsi" w:hAnsiTheme="minorHAnsi" w:cstheme="minorHAnsi"/>
           <w:i w:val="0"/>
           <w:iCs w:val="0"/>
           <w:sz w:val="22"/>
@@ -1241,7 +1392,7 @@
       <w:r>
         <w:rPr>
           <w:rStyle w:val="Enfasicorsivo"/>
-          <w:rFonts w:ascii="Arial" w:hAnsi="Arial" w:cs="Arial"/>
+          <w:rFonts w:asciiTheme="minorHAnsi" w:hAnsiTheme="minorHAnsi" w:cstheme="minorHAnsi"/>
           <w:i w:val="0"/>
           <w:iCs w:val="0"/>
           <w:sz w:val="22"/>
@@ -1253,7 +1404,7 @@
       <w:r>
         <w:rPr>
           <w:rStyle w:val="Enfasicorsivo"/>
-          <w:rFonts w:ascii="Arial" w:hAnsi="Arial" w:cs="Arial"/>
+          <w:rFonts w:asciiTheme="minorHAnsi" w:hAnsiTheme="minorHAnsi" w:cstheme="minorHAnsi"/>
           <w:i w:val="0"/>
           <w:iCs w:val="0"/>
           <w:sz w:val="22"/>
@@ -1265,7 +1416,7 @@
       <w:r>
         <w:rPr>
           <w:rStyle w:val="Enfasicorsivo"/>
-          <w:rFonts w:ascii="Arial" w:hAnsi="Arial" w:cs="Arial"/>
+          <w:rFonts w:asciiTheme="minorHAnsi" w:hAnsiTheme="minorHAnsi" w:cstheme="minorHAnsi"/>
           <w:i w:val="0"/>
           <w:iCs w:val="0"/>
           <w:sz w:val="22"/>
@@ -1277,7 +1428,7 @@
       <w:r>
         <w:rPr>
           <w:rStyle w:val="Enfasicorsivo"/>
-          <w:rFonts w:ascii="Arial" w:hAnsi="Arial" w:cs="Arial"/>
+          <w:rFonts w:asciiTheme="minorHAnsi" w:hAnsiTheme="minorHAnsi" w:cstheme="minorHAnsi"/>
           <w:i w:val="0"/>
           <w:iCs w:val="0"/>
           <w:sz w:val="22"/>
@@ -1289,7 +1440,7 @@
       <w:r>
         <w:rPr>
           <w:rStyle w:val="Enfasicorsivo"/>
-          <w:rFonts w:ascii="Arial" w:hAnsi="Arial" w:cs="Arial"/>
+          <w:rFonts w:asciiTheme="minorHAnsi" w:hAnsiTheme="minorHAnsi" w:cstheme="minorHAnsi"/>
           <w:i w:val="0"/>
           <w:iCs w:val="0"/>
           <w:sz w:val="22"/>
@@ -1301,7 +1452,7 @@
       <w:r>
         <w:rPr>
           <w:rStyle w:val="Enfasicorsivo"/>
-          <w:rFonts w:ascii="Arial" w:hAnsi="Arial" w:cs="Arial"/>
+          <w:rFonts w:asciiTheme="minorHAnsi" w:hAnsiTheme="minorHAnsi" w:cstheme="minorHAnsi"/>
           <w:i w:val="0"/>
           <w:iCs w:val="0"/>
           <w:sz w:val="22"/>
@@ -1313,7 +1464,7 @@
       <w:r>
         <w:rPr>
           <w:rStyle w:val="Enfasicorsivo"/>
-          <w:rFonts w:ascii="Arial" w:hAnsi="Arial" w:cs="Arial"/>
+          <w:rFonts w:asciiTheme="minorHAnsi" w:hAnsiTheme="minorHAnsi" w:cstheme="minorHAnsi"/>
           <w:i w:val="0"/>
           <w:iCs w:val="0"/>
           <w:sz w:val="22"/>
@@ -1328,7 +1479,7 @@
         <w:pStyle w:val="PreformattatoHTML"/>
         <w:rPr>
           <w:rStyle w:val="Enfasicorsivo"/>
-          <w:rFonts w:ascii="Arial" w:hAnsi="Arial" w:cs="Arial"/>
+          <w:rFonts w:asciiTheme="minorHAnsi" w:hAnsiTheme="minorHAnsi" w:cstheme="minorHAnsi"/>
           <w:i w:val="0"/>
           <w:iCs w:val="0"/>
           <w:sz w:val="22"/>
@@ -1342,7 +1493,7 @@
         <w:pStyle w:val="PreformattatoHTML"/>
         <w:rPr>
           <w:rStyle w:val="Enfasicorsivo"/>
-          <w:rFonts w:ascii="Arial" w:hAnsi="Arial" w:cs="Arial"/>
+          <w:rFonts w:asciiTheme="minorHAnsi" w:hAnsiTheme="minorHAnsi" w:cstheme="minorHAnsi"/>
           <w:i w:val="0"/>
           <w:iCs w:val="0"/>
           <w:sz w:val="22"/>
@@ -1353,7 +1504,7 @@
       <w:r>
         <w:rPr>
           <w:rStyle w:val="Enfasicorsivo"/>
-          <w:rFonts w:ascii="Arial" w:hAnsi="Arial" w:cs="Arial"/>
+          <w:rFonts w:asciiTheme="minorHAnsi" w:hAnsiTheme="minorHAnsi" w:cstheme="minorHAnsi"/>
           <w:i w:val="0"/>
           <w:iCs w:val="0"/>
           <w:sz w:val="22"/>
@@ -1365,7 +1516,7 @@
       <w:r>
         <w:rPr>
           <w:rStyle w:val="Enfasicorsivo"/>
-          <w:rFonts w:ascii="Arial" w:hAnsi="Arial" w:cs="Arial"/>
+          <w:rFonts w:asciiTheme="minorHAnsi" w:hAnsiTheme="minorHAnsi" w:cstheme="minorHAnsi"/>
           <w:i w:val="0"/>
           <w:iCs w:val="0"/>
           <w:sz w:val="22"/>
@@ -1377,7 +1528,7 @@
       <w:r>
         <w:rPr>
           <w:rStyle w:val="Enfasicorsivo"/>
-          <w:rFonts w:ascii="Arial" w:hAnsi="Arial" w:cs="Arial"/>
+          <w:rFonts w:asciiTheme="minorHAnsi" w:hAnsiTheme="minorHAnsi" w:cstheme="minorHAnsi"/>
           <w:i w:val="0"/>
           <w:iCs w:val="0"/>
           <w:sz w:val="22"/>
@@ -1389,7 +1540,7 @@
       <w:r>
         <w:rPr>
           <w:rStyle w:val="Enfasicorsivo"/>
-          <w:rFonts w:ascii="Arial" w:hAnsi="Arial" w:cs="Arial"/>
+          <w:rFonts w:asciiTheme="minorHAnsi" w:hAnsiTheme="minorHAnsi" w:cstheme="minorHAnsi"/>
           <w:i w:val="0"/>
           <w:iCs w:val="0"/>
           <w:sz w:val="22"/>
@@ -1401,7 +1552,7 @@
       <w:r>
         <w:rPr>
           <w:rStyle w:val="Enfasicorsivo"/>
-          <w:rFonts w:ascii="Arial" w:hAnsi="Arial" w:cs="Arial"/>
+          <w:rFonts w:asciiTheme="minorHAnsi" w:hAnsiTheme="minorHAnsi" w:cstheme="minorHAnsi"/>
           <w:i w:val="0"/>
           <w:iCs w:val="0"/>
           <w:sz w:val="22"/>
@@ -1413,7 +1564,7 @@
       <w:r>
         <w:rPr>
           <w:rStyle w:val="Enfasicorsivo"/>
-          <w:rFonts w:ascii="Arial" w:hAnsi="Arial" w:cs="Arial"/>
+          <w:rFonts w:asciiTheme="minorHAnsi" w:hAnsiTheme="minorHAnsi" w:cstheme="minorHAnsi"/>
           <w:i w:val="0"/>
           <w:iCs w:val="0"/>
           <w:sz w:val="22"/>
@@ -1425,7 +1576,7 @@
       <w:r>
         <w:rPr>
           <w:rStyle w:val="Enfasicorsivo"/>
-          <w:rFonts w:ascii="Arial" w:hAnsi="Arial" w:cs="Arial"/>
+          <w:rFonts w:asciiTheme="minorHAnsi" w:hAnsiTheme="minorHAnsi" w:cstheme="minorHAnsi"/>
           <w:i w:val="0"/>
           <w:iCs w:val="0"/>
           <w:sz w:val="22"/>
@@ -1437,7 +1588,7 @@
       <w:r>
         <w:rPr>
           <w:rStyle w:val="Enfasicorsivo"/>
-          <w:rFonts w:ascii="Arial" w:hAnsi="Arial" w:cs="Arial"/>
+          <w:rFonts w:asciiTheme="minorHAnsi" w:hAnsiTheme="minorHAnsi" w:cstheme="minorHAnsi"/>
           <w:i w:val="0"/>
           <w:iCs w:val="0"/>
           <w:sz w:val="22"/>
@@ -1449,7 +1600,7 @@
       <w:r>
         <w:rPr>
           <w:rStyle w:val="Enfasicorsivo"/>
-          <w:rFonts w:ascii="Arial" w:hAnsi="Arial" w:cs="Arial"/>
+          <w:rFonts w:asciiTheme="minorHAnsi" w:hAnsiTheme="minorHAnsi" w:cstheme="minorHAnsi"/>
           <w:i w:val="0"/>
           <w:iCs w:val="0"/>
           <w:sz w:val="22"/>
@@ -1461,7 +1612,7 @@
       <w:r>
         <w:rPr>
           <w:rStyle w:val="Enfasicorsivo"/>
-          <w:rFonts w:ascii="Arial" w:hAnsi="Arial" w:cs="Arial"/>
+          <w:rFonts w:asciiTheme="minorHAnsi" w:hAnsiTheme="minorHAnsi" w:cstheme="minorHAnsi"/>
           <w:i w:val="0"/>
           <w:iCs w:val="0"/>
           <w:sz w:val="22"/>
@@ -1476,7 +1627,7 @@
         <w:pStyle w:val="PreformattatoHTML"/>
         <w:rPr>
           <w:rStyle w:val="Enfasicorsivo"/>
-          <w:rFonts w:ascii="Arial" w:hAnsi="Arial" w:cs="Arial"/>
+          <w:rFonts w:asciiTheme="minorHAnsi" w:hAnsiTheme="minorHAnsi" w:cstheme="minorHAnsi"/>
           <w:i w:val="0"/>
           <w:iCs w:val="0"/>
           <w:sz w:val="22"/>
@@ -1487,7 +1638,7 @@
       <w:r>
         <w:rPr>
           <w:rStyle w:val="Enfasicorsivo"/>
-          <w:rFonts w:ascii="Arial" w:hAnsi="Arial" w:cs="Arial"/>
+          <w:rFonts w:asciiTheme="minorHAnsi" w:hAnsiTheme="minorHAnsi" w:cstheme="minorHAnsi"/>
           <w:i w:val="0"/>
           <w:iCs w:val="0"/>
           <w:sz w:val="22"/>
@@ -1499,7 +1650,7 @@
       <w:r>
         <w:rPr>
           <w:rStyle w:val="Enfasicorsivo"/>
-          <w:rFonts w:ascii="Arial" w:hAnsi="Arial" w:cs="Arial"/>
+          <w:rFonts w:asciiTheme="minorHAnsi" w:hAnsiTheme="minorHAnsi" w:cstheme="minorHAnsi"/>
           <w:i w:val="0"/>
           <w:iCs w:val="0"/>
           <w:sz w:val="22"/>
@@ -1511,7 +1662,7 @@
       <w:r>
         <w:rPr>
           <w:rStyle w:val="Enfasicorsivo"/>
-          <w:rFonts w:ascii="Arial" w:hAnsi="Arial" w:cs="Arial"/>
+          <w:rFonts w:asciiTheme="minorHAnsi" w:hAnsiTheme="minorHAnsi" w:cstheme="minorHAnsi"/>
           <w:i w:val="0"/>
           <w:iCs w:val="0"/>
           <w:sz w:val="22"/>
@@ -1524,14 +1675,20 @@
     <w:p>
       <w:pPr>
         <w:pStyle w:val="Titolo2"/>
-      </w:pPr>
-      <w:bookmarkStart w:id="14" w:name="_Toc21684400"/>
+        <w:rPr>
+          <w:rFonts w:asciiTheme="minorHAnsi" w:hAnsiTheme="minorHAnsi" w:cstheme="minorHAnsi"/>
+        </w:rPr>
+      </w:pPr>
+      <w:bookmarkStart w:id="13" w:name="_Toc21684400"/>
+      <w:bookmarkEnd w:id="11"/>
       <w:bookmarkEnd w:id="12"/>
+      <w:r>
+        <w:rPr>
+          <w:rFonts w:asciiTheme="minorHAnsi" w:hAnsiTheme="minorHAnsi" w:cstheme="minorHAnsi"/>
+        </w:rPr>
+        <w:t>Operational Settings</w:t>
+      </w:r>
       <w:bookmarkEnd w:id="13"/>
-      <w:r>
-        <w:t>Operational Settings</w:t>
-      </w:r>
-      <w:bookmarkEnd w:id="14"/>
     </w:p>
     <w:p>
       <w:pPr>
@@ -1542,7 +1699,7 @@
         </w:numPr>
         <w:spacing w:after="77"/>
         <w:rPr>
-          <w:rFonts w:ascii="Arial" w:hAnsi="Arial" w:cs="Arial"/>
+          <w:rFonts w:asciiTheme="minorHAnsi" w:hAnsiTheme="minorHAnsi" w:cstheme="minorHAnsi"/>
           <w:sz w:val="22"/>
           <w:szCs w:val="22"/>
         </w:rPr>
@@ -1550,7 +1707,7 @@
       <w:proofErr w:type="spellStart"/>
       <w:r>
         <w:rPr>
-          <w:rFonts w:ascii="Arial" w:hAnsi="Arial" w:cs="Arial"/>
+          <w:rFonts w:asciiTheme="minorHAnsi" w:hAnsiTheme="minorHAnsi" w:cstheme="minorHAnsi"/>
           <w:sz w:val="22"/>
           <w:szCs w:val="22"/>
         </w:rPr>
@@ -1559,43 +1716,11 @@
       <w:proofErr w:type="spellEnd"/>
       <w:r>
         <w:rPr>
-          <w:rFonts w:ascii="Arial" w:hAnsi="Arial" w:cs="Arial"/>
-          <w:sz w:val="22"/>
-          <w:szCs w:val="22"/>
-        </w:rPr>
-        <w:t xml:space="preserve"> and link Java </w:t>
-      </w:r>
-      <w:r>
-        <w:rPr>
-          <w:rFonts w:ascii="Arial" w:hAnsi="Arial" w:cs="Arial"/>
-          <w:sz w:val="22"/>
-          <w:szCs w:val="22"/>
-        </w:rPr>
-        <w:t>JDK</w:t>
-      </w:r>
-      <w:r>
-        <w:rPr>
-          <w:rFonts w:ascii="Arial" w:hAnsi="Arial" w:cs="Arial"/>
-          <w:sz w:val="22"/>
-          <w:szCs w:val="22"/>
-        </w:rPr>
-        <w:t xml:space="preserve"> </w:t>
-      </w:r>
-      <w:r>
-        <w:rPr>
-          <w:rFonts w:ascii="Arial" w:hAnsi="Arial" w:cs="Arial"/>
-          <w:sz w:val="22"/>
-          <w:szCs w:val="22"/>
-        </w:rPr>
-        <w:t>11</w:t>
-      </w:r>
-      <w:r>
-        <w:rPr>
-          <w:rFonts w:ascii="Arial" w:hAnsi="Arial" w:cs="Arial"/>
-          <w:sz w:val="22"/>
-          <w:szCs w:val="22"/>
-        </w:rPr>
-        <w:t xml:space="preserve"> to a Java IDE. </w:t>
+          <w:rFonts w:asciiTheme="minorHAnsi" w:hAnsiTheme="minorHAnsi" w:cstheme="minorHAnsi"/>
+          <w:sz w:val="22"/>
+          <w:szCs w:val="22"/>
+        </w:rPr>
+        <w:t xml:space="preserve"> and link Java JDK 11 to a Java IDE. </w:t>
       </w:r>
     </w:p>
     <w:p>
@@ -1607,7 +1732,7 @@
         </w:numPr>
         <w:spacing w:after="77"/>
         <w:rPr>
-          <w:rFonts w:ascii="Arial" w:hAnsi="Arial" w:cs="Arial"/>
+          <w:rFonts w:asciiTheme="minorHAnsi" w:hAnsiTheme="minorHAnsi" w:cstheme="minorHAnsi"/>
           <w:sz w:val="22"/>
           <w:szCs w:val="22"/>
         </w:rPr>
@@ -1615,7 +1740,7 @@
       <w:proofErr w:type="spellStart"/>
       <w:r>
         <w:rPr>
-          <w:rFonts w:ascii="Arial" w:hAnsi="Arial" w:cs="Arial"/>
+          <w:rFonts w:asciiTheme="minorHAnsi" w:hAnsiTheme="minorHAnsi" w:cstheme="minorHAnsi"/>
           <w:sz w:val="22"/>
           <w:szCs w:val="22"/>
         </w:rPr>
@@ -1624,7 +1749,7 @@
       <w:proofErr w:type="spellEnd"/>
       <w:r>
         <w:rPr>
-          <w:rFonts w:ascii="Arial" w:hAnsi="Arial" w:cs="Arial"/>
+          <w:rFonts w:asciiTheme="minorHAnsi" w:hAnsiTheme="minorHAnsi" w:cstheme="minorHAnsi"/>
           <w:sz w:val="22"/>
           <w:szCs w:val="22"/>
         </w:rPr>
@@ -1633,7 +1758,7 @@
       <w:proofErr w:type="spellStart"/>
       <w:r>
         <w:rPr>
-          <w:rFonts w:ascii="Arial" w:hAnsi="Arial" w:cs="Arial"/>
+          <w:rFonts w:asciiTheme="minorHAnsi" w:hAnsiTheme="minorHAnsi" w:cstheme="minorHAnsi"/>
           <w:sz w:val="22"/>
           <w:szCs w:val="22"/>
         </w:rPr>
@@ -1642,7 +1767,7 @@
       <w:proofErr w:type="spellEnd"/>
       <w:r>
         <w:rPr>
-          <w:rFonts w:ascii="Arial" w:hAnsi="Arial" w:cs="Arial"/>
+          <w:rFonts w:asciiTheme="minorHAnsi" w:hAnsiTheme="minorHAnsi" w:cstheme="minorHAnsi"/>
           <w:sz w:val="22"/>
           <w:szCs w:val="22"/>
         </w:rPr>
@@ -1658,7 +1783,7 @@
         </w:numPr>
         <w:spacing w:after="77"/>
         <w:rPr>
-          <w:rFonts w:ascii="Arial" w:hAnsi="Arial" w:cs="Arial"/>
+          <w:rFonts w:asciiTheme="minorHAnsi" w:hAnsiTheme="minorHAnsi" w:cstheme="minorHAnsi"/>
           <w:sz w:val="22"/>
           <w:szCs w:val="22"/>
         </w:rPr>
@@ -1666,33 +1791,159 @@
       <w:proofErr w:type="spellStart"/>
       <w:r>
         <w:rPr>
-          <w:rFonts w:ascii="Arial" w:hAnsi="Arial" w:cs="Arial"/>
-          <w:sz w:val="22"/>
-          <w:szCs w:val="22"/>
-        </w:rPr>
-        <w:t>Add</w:t>
+          <w:rFonts w:asciiTheme="minorHAnsi" w:hAnsiTheme="minorHAnsi" w:cstheme="minorHAnsi"/>
+          <w:sz w:val="22"/>
+          <w:szCs w:val="22"/>
+        </w:rPr>
+        <w:t>Move</w:t>
       </w:r>
       <w:proofErr w:type="spellEnd"/>
       <w:r>
         <w:rPr>
-          <w:rFonts w:ascii="Arial" w:hAnsi="Arial" w:cs="Arial"/>
-          <w:sz w:val="22"/>
-          <w:szCs w:val="22"/>
-        </w:rPr>
-        <w:t xml:space="preserve"> to the </w:t>
-      </w:r>
-      <w:r>
-        <w:rPr>
-          <w:rFonts w:ascii="Arial" w:hAnsi="Arial" w:cs="Arial"/>
-          <w:sz w:val="22"/>
-          <w:szCs w:val="22"/>
-        </w:rPr>
-        <w:t xml:space="preserve">IDE build </w:t>
+          <w:rFonts w:asciiTheme="minorHAnsi" w:hAnsiTheme="minorHAnsi" w:cstheme="minorHAnsi"/>
+          <w:sz w:val="22"/>
+          <w:szCs w:val="22"/>
+        </w:rPr>
+        <w:t xml:space="preserve"> the ‘</w:t>
       </w:r>
       <w:proofErr w:type="spellStart"/>
       <w:r>
         <w:rPr>
-          <w:rFonts w:ascii="Arial" w:hAnsi="Arial" w:cs="Arial"/>
+          <w:rFonts w:asciiTheme="minorHAnsi" w:hAnsiTheme="minorHAnsi" w:cstheme="minorHAnsi"/>
+          <w:sz w:val="22"/>
+          <w:szCs w:val="22"/>
+        </w:rPr>
+        <w:t>libProject</w:t>
+      </w:r>
+      <w:proofErr w:type="spellEnd"/>
+      <w:r>
+        <w:rPr>
+          <w:rFonts w:asciiTheme="minorHAnsi" w:hAnsiTheme="minorHAnsi" w:cstheme="minorHAnsi"/>
+          <w:sz w:val="22"/>
+          <w:szCs w:val="22"/>
+        </w:rPr>
+        <w:t xml:space="preserve">’ folder to </w:t>
+      </w:r>
+      <w:proofErr w:type="gramStart"/>
+      <w:r>
+        <w:rPr>
+          <w:rFonts w:asciiTheme="minorHAnsi" w:hAnsiTheme="minorHAnsi" w:cstheme="minorHAnsi"/>
+          <w:sz w:val="22"/>
+          <w:szCs w:val="22"/>
+        </w:rPr>
+        <w:t>“ C</w:t>
+      </w:r>
+      <w:r>
+        <w:rPr>
+          <w:rFonts w:asciiTheme="minorHAnsi" w:eastAsia="Segoe UI Emoji" w:hAnsiTheme="minorHAnsi" w:cstheme="minorHAnsi"/>
+          <w:sz w:val="22"/>
+          <w:szCs w:val="22"/>
+        </w:rPr>
+        <w:t>:\</w:t>
+      </w:r>
+      <w:proofErr w:type="gramEnd"/>
+      <w:r>
+        <w:rPr>
+          <w:rFonts w:asciiTheme="minorHAnsi" w:eastAsia="Segoe UI Emoji" w:hAnsiTheme="minorHAnsi" w:cstheme="minorHAnsi"/>
+          <w:sz w:val="22"/>
+          <w:szCs w:val="22"/>
+        </w:rPr>
+        <w:t xml:space="preserve"> “ so </w:t>
+      </w:r>
+      <w:proofErr w:type="spellStart"/>
+      <w:r>
+        <w:rPr>
+          <w:rFonts w:asciiTheme="minorHAnsi" w:eastAsia="Segoe UI Emoji" w:hAnsiTheme="minorHAnsi" w:cstheme="minorHAnsi"/>
+          <w:sz w:val="22"/>
+          <w:szCs w:val="22"/>
+        </w:rPr>
+        <w:t>that</w:t>
+      </w:r>
+      <w:proofErr w:type="spellEnd"/>
+      <w:r>
+        <w:rPr>
+          <w:rFonts w:asciiTheme="minorHAnsi" w:eastAsia="Segoe UI Emoji" w:hAnsiTheme="minorHAnsi" w:cstheme="minorHAnsi"/>
+          <w:sz w:val="22"/>
+          <w:szCs w:val="22"/>
+        </w:rPr>
+        <w:t xml:space="preserve"> </w:t>
+      </w:r>
+      <w:proofErr w:type="spellStart"/>
+      <w:r>
+        <w:rPr>
+          <w:rFonts w:asciiTheme="minorHAnsi" w:eastAsia="Segoe UI Emoji" w:hAnsiTheme="minorHAnsi" w:cstheme="minorHAnsi"/>
+          <w:sz w:val="22"/>
+          <w:szCs w:val="22"/>
+        </w:rPr>
+        <w:t>you</w:t>
+      </w:r>
+      <w:proofErr w:type="spellEnd"/>
+      <w:r>
+        <w:rPr>
+          <w:rFonts w:asciiTheme="minorHAnsi" w:eastAsia="Segoe UI Emoji" w:hAnsiTheme="minorHAnsi" w:cstheme="minorHAnsi"/>
+          <w:sz w:val="22"/>
+          <w:szCs w:val="22"/>
+        </w:rPr>
+        <w:t xml:space="preserve"> </w:t>
+      </w:r>
+      <w:proofErr w:type="spellStart"/>
+      <w:r>
+        <w:rPr>
+          <w:rFonts w:asciiTheme="minorHAnsi" w:eastAsia="Segoe UI Emoji" w:hAnsiTheme="minorHAnsi" w:cstheme="minorHAnsi"/>
+          <w:sz w:val="22"/>
+          <w:szCs w:val="22"/>
+        </w:rPr>
+        <w:t>don't</w:t>
+      </w:r>
+      <w:proofErr w:type="spellEnd"/>
+      <w:r>
+        <w:rPr>
+          <w:rFonts w:asciiTheme="minorHAnsi" w:eastAsia="Segoe UI Emoji" w:hAnsiTheme="minorHAnsi" w:cstheme="minorHAnsi"/>
+          <w:sz w:val="22"/>
+          <w:szCs w:val="22"/>
+        </w:rPr>
+        <w:t xml:space="preserve"> </w:t>
+      </w:r>
+      <w:proofErr w:type="spellStart"/>
+      <w:r>
+        <w:rPr>
+          <w:rFonts w:asciiTheme="minorHAnsi" w:eastAsia="Segoe UI Emoji" w:hAnsiTheme="minorHAnsi" w:cstheme="minorHAnsi"/>
+          <w:sz w:val="22"/>
+          <w:szCs w:val="22"/>
+        </w:rPr>
+        <w:t>have</w:t>
+      </w:r>
+      <w:proofErr w:type="spellEnd"/>
+      <w:r>
+        <w:rPr>
+          <w:rFonts w:asciiTheme="minorHAnsi" w:eastAsia="Segoe UI Emoji" w:hAnsiTheme="minorHAnsi" w:cstheme="minorHAnsi"/>
+          <w:sz w:val="22"/>
+          <w:szCs w:val="22"/>
+        </w:rPr>
+        <w:t xml:space="preserve"> to </w:t>
+      </w:r>
+      <w:proofErr w:type="spellStart"/>
+      <w:r>
+        <w:rPr>
+          <w:rFonts w:asciiTheme="minorHAnsi" w:eastAsia="Segoe UI Emoji" w:hAnsiTheme="minorHAnsi" w:cstheme="minorHAnsi"/>
+          <w:sz w:val="22"/>
+          <w:szCs w:val="22"/>
+        </w:rPr>
+        <w:t>change</w:t>
+      </w:r>
+      <w:proofErr w:type="spellEnd"/>
+      <w:r>
+        <w:rPr>
+          <w:rFonts w:asciiTheme="minorHAnsi" w:eastAsia="Segoe UI Emoji" w:hAnsiTheme="minorHAnsi" w:cstheme="minorHAnsi"/>
+          <w:sz w:val="22"/>
+          <w:szCs w:val="22"/>
+        </w:rPr>
+        <w:t xml:space="preserve"> the IDE build </w:t>
+      </w:r>
+      <w:proofErr w:type="spellStart"/>
+      <w:r>
+        <w:rPr>
+          <w:rFonts w:asciiTheme="minorHAnsi" w:eastAsia="Segoe UI Emoji" w:hAnsiTheme="minorHAnsi" w:cstheme="minorHAnsi"/>
           <w:sz w:val="22"/>
           <w:szCs w:val="22"/>
         </w:rPr>
@@ -1701,33 +1952,7 @@
       <w:proofErr w:type="spellEnd"/>
       <w:r>
         <w:rPr>
-          <w:rFonts w:ascii="Arial" w:hAnsi="Arial" w:cs="Arial"/>
-          <w:sz w:val="22"/>
-          <w:szCs w:val="22"/>
-        </w:rPr>
-        <w:t xml:space="preserve"> the JRE standard library, and the </w:t>
-      </w:r>
-      <w:proofErr w:type="spellStart"/>
-      <w:r>
-        <w:rPr>
-          <w:rFonts w:ascii="Arial" w:hAnsi="Arial" w:cs="Arial"/>
-          <w:sz w:val="22"/>
-          <w:szCs w:val="22"/>
-        </w:rPr>
-        <w:t>JavaFX</w:t>
-      </w:r>
-      <w:proofErr w:type="spellEnd"/>
-      <w:r>
-        <w:rPr>
-          <w:rFonts w:ascii="Arial" w:hAnsi="Arial" w:cs="Arial"/>
-          <w:sz w:val="22"/>
-          <w:szCs w:val="22"/>
-        </w:rPr>
-        <w:t xml:space="preserve"> library</w:t>
-      </w:r>
-      <w:r>
-        <w:rPr>
-          <w:rFonts w:ascii="Arial" w:hAnsi="Arial" w:cs="Arial"/>
+          <w:rFonts w:asciiTheme="minorHAnsi" w:eastAsia="Segoe UI Emoji" w:hAnsiTheme="minorHAnsi" w:cstheme="minorHAnsi"/>
           <w:sz w:val="22"/>
           <w:szCs w:val="22"/>
         </w:rPr>
@@ -1743,7 +1968,7 @@
         </w:numPr>
         <w:spacing w:after="77"/>
         <w:rPr>
-          <w:rFonts w:ascii="Arial" w:hAnsi="Arial" w:cs="Arial"/>
+          <w:rFonts w:asciiTheme="minorHAnsi" w:hAnsiTheme="minorHAnsi" w:cstheme="minorHAnsi"/>
           <w:sz w:val="22"/>
           <w:szCs w:val="22"/>
         </w:rPr>
@@ -1751,7 +1976,7 @@
       <w:proofErr w:type="spellStart"/>
       <w:r>
         <w:rPr>
-          <w:rFonts w:ascii="Arial" w:hAnsi="Arial" w:cs="Arial"/>
+          <w:rFonts w:asciiTheme="minorHAnsi" w:hAnsiTheme="minorHAnsi" w:cstheme="minorHAnsi"/>
           <w:sz w:val="22"/>
           <w:szCs w:val="22"/>
         </w:rPr>
@@ -1760,38 +1985,30 @@
       <w:proofErr w:type="spellEnd"/>
       <w:r>
         <w:rPr>
-          <w:rFonts w:ascii="Arial" w:hAnsi="Arial" w:cs="Arial"/>
-          <w:sz w:val="22"/>
-          <w:szCs w:val="22"/>
-        </w:rPr>
-        <w:t xml:space="preserve"> </w:t>
-      </w:r>
-      <w:r>
-        <w:rPr>
-          <w:rFonts w:ascii="Arial" w:hAnsi="Arial" w:cs="Arial"/>
-          <w:sz w:val="22"/>
-          <w:szCs w:val="22"/>
-        </w:rPr>
-        <w:t>MySQL</w:t>
-      </w:r>
-      <w:r>
-        <w:rPr>
-          <w:rFonts w:ascii="Arial" w:hAnsi="Arial" w:cs="Arial"/>
-          <w:sz w:val="22"/>
-          <w:szCs w:val="22"/>
-        </w:rPr>
-        <w:t xml:space="preserve"> with the following </w:t>
+          <w:rFonts w:asciiTheme="minorHAnsi" w:hAnsiTheme="minorHAnsi" w:cstheme="minorHAnsi"/>
+          <w:sz w:val="22"/>
+          <w:szCs w:val="22"/>
+        </w:rPr>
+        <w:t xml:space="preserve"> MySQL with the following </w:t>
       </w:r>
       <w:proofErr w:type="spellStart"/>
       <w:r>
         <w:rPr>
-          <w:rFonts w:ascii="Arial" w:hAnsi="Arial" w:cs="Arial"/>
-          <w:sz w:val="22"/>
-          <w:szCs w:val="22"/>
-        </w:rPr>
-        <w:t>configuration:</w:t>
+          <w:rFonts w:asciiTheme="minorHAnsi" w:hAnsiTheme="minorHAnsi" w:cstheme="minorHAnsi"/>
+          <w:sz w:val="22"/>
+          <w:szCs w:val="22"/>
+        </w:rPr>
+        <w:t>configuration</w:t>
       </w:r>
       <w:proofErr w:type="spellEnd"/>
+      <w:r>
+        <w:rPr>
+          <w:rFonts w:asciiTheme="minorHAnsi" w:hAnsiTheme="minorHAnsi" w:cstheme="minorHAnsi"/>
+          <w:sz w:val="22"/>
+          <w:szCs w:val="22"/>
+        </w:rPr>
+        <w:t>:</w:t>
+      </w:r>
     </w:p>
     <w:p>
       <w:pPr>
@@ -1801,14 +2018,14 @@
           <w:numId w:val="9"/>
         </w:numPr>
         <w:rPr>
-          <w:rFonts w:ascii="Arial" w:hAnsi="Arial" w:cs="Arial"/>
-          <w:sz w:val="22"/>
-          <w:szCs w:val="22"/>
-        </w:rPr>
-      </w:pPr>
-      <w:r>
-        <w:rPr>
-          <w:rFonts w:ascii="Arial" w:hAnsi="Arial" w:cs="Arial"/>
+          <w:rFonts w:asciiTheme="minorHAnsi" w:hAnsiTheme="minorHAnsi" w:cstheme="minorHAnsi"/>
+          <w:sz w:val="22"/>
+          <w:szCs w:val="22"/>
+        </w:rPr>
+      </w:pPr>
+      <w:r>
+        <w:rPr>
+          <w:rFonts w:asciiTheme="minorHAnsi" w:hAnsiTheme="minorHAnsi" w:cstheme="minorHAnsi"/>
           <w:sz w:val="22"/>
           <w:szCs w:val="22"/>
         </w:rPr>
@@ -1823,14 +2040,14 @@
           <w:numId w:val="9"/>
         </w:numPr>
         <w:rPr>
-          <w:rFonts w:ascii="Arial" w:hAnsi="Arial" w:cs="Arial"/>
-          <w:sz w:val="22"/>
-          <w:szCs w:val="22"/>
-        </w:rPr>
-      </w:pPr>
-      <w:r>
-        <w:rPr>
-          <w:rFonts w:ascii="Arial" w:hAnsi="Arial" w:cs="Arial"/>
+          <w:rFonts w:asciiTheme="minorHAnsi" w:hAnsiTheme="minorHAnsi" w:cstheme="minorHAnsi"/>
+          <w:sz w:val="22"/>
+          <w:szCs w:val="22"/>
+        </w:rPr>
+      </w:pPr>
+      <w:r>
+        <w:rPr>
+          <w:rFonts w:asciiTheme="minorHAnsi" w:hAnsiTheme="minorHAnsi" w:cstheme="minorHAnsi"/>
           <w:sz w:val="22"/>
           <w:szCs w:val="22"/>
         </w:rPr>
@@ -1845,42 +2062,18 @@
           <w:numId w:val="9"/>
         </w:numPr>
         <w:rPr>
-          <w:rFonts w:ascii="Arial" w:hAnsi="Arial" w:cs="Arial"/>
-          <w:sz w:val="22"/>
-          <w:szCs w:val="22"/>
-        </w:rPr>
-      </w:pPr>
-      <w:r>
-        <w:rPr>
-          <w:rFonts w:ascii="Arial" w:hAnsi="Arial" w:cs="Arial"/>
-          <w:sz w:val="22"/>
-          <w:szCs w:val="22"/>
-        </w:rPr>
-        <w:t>P</w:t>
-      </w:r>
-      <w:r>
-        <w:rPr>
-          <w:rFonts w:ascii="Arial" w:hAnsi="Arial" w:cs="Arial"/>
-          <w:sz w:val="22"/>
-          <w:szCs w:val="22"/>
-        </w:rPr>
-        <w:t xml:space="preserve">assword: </w:t>
-      </w:r>
-      <w:r>
-        <w:rPr>
-          <w:rFonts w:ascii="Arial" w:hAnsi="Arial" w:cs="Arial"/>
-          <w:sz w:val="22"/>
-          <w:szCs w:val="22"/>
-        </w:rPr>
-        <w:t>root</w:t>
-      </w:r>
-      <w:r>
-        <w:rPr>
-          <w:rFonts w:ascii="Arial" w:hAnsi="Arial" w:cs="Arial"/>
-          <w:sz w:val="22"/>
-          <w:szCs w:val="22"/>
-        </w:rPr>
-        <w:t xml:space="preserve"> </w:t>
+          <w:rFonts w:asciiTheme="minorHAnsi" w:hAnsiTheme="minorHAnsi" w:cstheme="minorHAnsi"/>
+          <w:sz w:val="22"/>
+          <w:szCs w:val="22"/>
+        </w:rPr>
+      </w:pPr>
+      <w:r>
+        <w:rPr>
+          <w:rFonts w:asciiTheme="minorHAnsi" w:hAnsiTheme="minorHAnsi" w:cstheme="minorHAnsi"/>
+          <w:sz w:val="22"/>
+          <w:szCs w:val="22"/>
+        </w:rPr>
+        <w:t xml:space="preserve">Password: root </w:t>
       </w:r>
     </w:p>
     <w:p>
@@ -1888,7 +2081,7 @@
         <w:pStyle w:val="Default"/>
         <w:ind w:left="1440"/>
         <w:rPr>
-          <w:rFonts w:ascii="Arial" w:hAnsi="Arial" w:cs="Arial"/>
+          <w:rFonts w:asciiTheme="minorHAnsi" w:hAnsiTheme="minorHAnsi" w:cstheme="minorHAnsi"/>
           <w:sz w:val="22"/>
           <w:szCs w:val="22"/>
         </w:rPr>
@@ -1903,7 +2096,7 @@
         </w:numPr>
         <w:spacing w:line="276" w:lineRule="auto"/>
         <w:rPr>
-          <w:rFonts w:ascii="Arial" w:hAnsi="Arial" w:cs="Arial"/>
+          <w:rFonts w:asciiTheme="minorHAnsi" w:hAnsiTheme="minorHAnsi" w:cstheme="minorHAnsi"/>
           <w:sz w:val="22"/>
           <w:szCs w:val="22"/>
         </w:rPr>
@@ -1911,7 +2104,7 @@
       <w:proofErr w:type="spellStart"/>
       <w:r>
         <w:rPr>
-          <w:rFonts w:ascii="Arial" w:hAnsi="Arial" w:cs="Arial"/>
+          <w:rFonts w:asciiTheme="minorHAnsi" w:hAnsiTheme="minorHAnsi" w:cstheme="minorHAnsi"/>
           <w:sz w:val="22"/>
           <w:szCs w:val="22"/>
         </w:rPr>
@@ -1920,7 +2113,7 @@
       <w:proofErr w:type="spellEnd"/>
       <w:r>
         <w:rPr>
-          <w:rFonts w:ascii="Arial" w:hAnsi="Arial" w:cs="Arial"/>
+          <w:rFonts w:asciiTheme="minorHAnsi" w:hAnsiTheme="minorHAnsi" w:cstheme="minorHAnsi"/>
           <w:sz w:val="22"/>
           <w:szCs w:val="22"/>
         </w:rPr>
@@ -1929,7 +2122,7 @@
       <w:proofErr w:type="spellStart"/>
       <w:r>
         <w:rPr>
-          <w:rFonts w:ascii="Arial" w:hAnsi="Arial" w:cs="Arial"/>
+          <w:rFonts w:asciiTheme="minorHAnsi" w:hAnsiTheme="minorHAnsi" w:cstheme="minorHAnsi"/>
           <w:sz w:val="22"/>
           <w:szCs w:val="22"/>
         </w:rPr>
@@ -1938,7 +2131,7 @@
       <w:proofErr w:type="spellEnd"/>
       <w:r>
         <w:rPr>
-          <w:rFonts w:ascii="Arial" w:hAnsi="Arial" w:cs="Arial"/>
+          <w:rFonts w:asciiTheme="minorHAnsi" w:hAnsiTheme="minorHAnsi" w:cstheme="minorHAnsi"/>
           <w:sz w:val="22"/>
           <w:szCs w:val="22"/>
         </w:rPr>
@@ -1947,24 +2140,16 @@
       <w:proofErr w:type="spellStart"/>
       <w:r>
         <w:rPr>
-          <w:rFonts w:ascii="Arial" w:hAnsi="Arial" w:cs="Arial"/>
-          <w:sz w:val="22"/>
-          <w:szCs w:val="22"/>
-        </w:rPr>
-        <w:t>beEcological-build</w:t>
-      </w:r>
-      <w:r>
-        <w:rPr>
-          <w:rFonts w:ascii="Arial" w:hAnsi="Arial" w:cs="Arial"/>
-          <w:sz w:val="22"/>
-          <w:szCs w:val="22"/>
-        </w:rPr>
-        <w:t>.sql</w:t>
+          <w:rFonts w:asciiTheme="minorHAnsi" w:hAnsiTheme="minorHAnsi" w:cstheme="minorHAnsi"/>
+          <w:sz w:val="22"/>
+          <w:szCs w:val="22"/>
+        </w:rPr>
+        <w:t>beEcological-build.sql</w:t>
       </w:r>
       <w:proofErr w:type="spellEnd"/>
       <w:r>
         <w:rPr>
-          <w:rFonts w:ascii="Arial" w:hAnsi="Arial" w:cs="Arial"/>
+          <w:rFonts w:asciiTheme="minorHAnsi" w:hAnsiTheme="minorHAnsi" w:cstheme="minorHAnsi"/>
           <w:sz w:val="22"/>
           <w:szCs w:val="22"/>
         </w:rPr>
@@ -1973,7 +2158,7 @@
       <w:proofErr w:type="spellStart"/>
       <w:r>
         <w:rPr>
-          <w:rFonts w:ascii="Arial" w:hAnsi="Arial" w:cs="Arial"/>
+          <w:rFonts w:asciiTheme="minorHAnsi" w:hAnsiTheme="minorHAnsi" w:cstheme="minorHAnsi"/>
           <w:sz w:val="22"/>
           <w:szCs w:val="22"/>
         </w:rPr>
@@ -1982,19 +2167,11 @@
       <w:proofErr w:type="spellEnd"/>
       <w:r>
         <w:rPr>
-          <w:rFonts w:ascii="Arial" w:hAnsi="Arial" w:cs="Arial"/>
-          <w:sz w:val="22"/>
-          <w:szCs w:val="22"/>
-        </w:rPr>
-        <w:t xml:space="preserve"> the database</w:t>
-      </w:r>
-      <w:r>
-        <w:rPr>
-          <w:rFonts w:ascii="Arial" w:hAnsi="Arial" w:cs="Arial"/>
-          <w:sz w:val="22"/>
-          <w:szCs w:val="22"/>
-        </w:rPr>
-        <w:t>.</w:t>
+          <w:rFonts w:asciiTheme="minorHAnsi" w:hAnsiTheme="minorHAnsi" w:cstheme="minorHAnsi"/>
+          <w:sz w:val="22"/>
+          <w:szCs w:val="22"/>
+        </w:rPr>
+        <w:t xml:space="preserve"> the database.</w:t>
       </w:r>
     </w:p>
     <w:p>
@@ -2006,7 +2183,7 @@
         </w:numPr>
         <w:spacing w:line="276" w:lineRule="auto"/>
         <w:rPr>
-          <w:rFonts w:ascii="Arial" w:hAnsi="Arial" w:cs="Arial"/>
+          <w:rFonts w:asciiTheme="minorHAnsi" w:hAnsiTheme="minorHAnsi" w:cstheme="minorHAnsi"/>
           <w:sz w:val="22"/>
           <w:szCs w:val="22"/>
         </w:rPr>
@@ -2014,7 +2191,7 @@
       <w:proofErr w:type="spellStart"/>
       <w:r>
         <w:rPr>
-          <w:rFonts w:ascii="Arial" w:hAnsi="Arial" w:cs="Arial"/>
+          <w:rFonts w:asciiTheme="minorHAnsi" w:hAnsiTheme="minorHAnsi" w:cstheme="minorHAnsi"/>
           <w:sz w:val="22"/>
           <w:szCs w:val="22"/>
         </w:rPr>
@@ -2023,7 +2200,7 @@
       <w:proofErr w:type="spellEnd"/>
       <w:r>
         <w:rPr>
-          <w:rFonts w:ascii="Arial" w:hAnsi="Arial" w:cs="Arial"/>
+          <w:rFonts w:asciiTheme="minorHAnsi" w:hAnsiTheme="minorHAnsi" w:cstheme="minorHAnsi"/>
           <w:sz w:val="22"/>
           <w:szCs w:val="22"/>
         </w:rPr>
@@ -2032,7 +2209,7 @@
       <w:proofErr w:type="spellStart"/>
       <w:r>
         <w:rPr>
-          <w:rFonts w:ascii="Arial" w:hAnsi="Arial" w:cs="Arial"/>
+          <w:rFonts w:asciiTheme="minorHAnsi" w:hAnsiTheme="minorHAnsi" w:cstheme="minorHAnsi"/>
           <w:sz w:val="22"/>
           <w:szCs w:val="22"/>
         </w:rPr>
@@ -2041,7 +2218,7 @@
       <w:proofErr w:type="spellEnd"/>
       <w:r>
         <w:rPr>
-          <w:rFonts w:ascii="Arial" w:hAnsi="Arial" w:cs="Arial"/>
+          <w:rFonts w:asciiTheme="minorHAnsi" w:hAnsiTheme="minorHAnsi" w:cstheme="minorHAnsi"/>
           <w:sz w:val="22"/>
           <w:szCs w:val="22"/>
         </w:rPr>
@@ -2050,7 +2227,7 @@
       <w:proofErr w:type="spellStart"/>
       <w:r>
         <w:rPr>
-          <w:rFonts w:ascii="Arial" w:hAnsi="Arial" w:cs="Arial"/>
+          <w:rFonts w:asciiTheme="minorHAnsi" w:hAnsiTheme="minorHAnsi" w:cstheme="minorHAnsi"/>
           <w:sz w:val="22"/>
           <w:szCs w:val="22"/>
         </w:rPr>
@@ -2059,7 +2236,7 @@
       <w:proofErr w:type="spellEnd"/>
       <w:r>
         <w:rPr>
-          <w:rFonts w:ascii="Arial" w:hAnsi="Arial" w:cs="Arial"/>
+          <w:rFonts w:asciiTheme="minorHAnsi" w:hAnsiTheme="minorHAnsi" w:cstheme="minorHAnsi"/>
           <w:sz w:val="22"/>
           <w:szCs w:val="22"/>
         </w:rPr>
@@ -2068,7 +2245,7 @@
       <w:proofErr w:type="spellStart"/>
       <w:r>
         <w:rPr>
-          <w:rFonts w:ascii="Arial" w:hAnsi="Arial" w:cs="Arial"/>
+          <w:rFonts w:asciiTheme="minorHAnsi" w:hAnsiTheme="minorHAnsi" w:cstheme="minorHAnsi"/>
           <w:sz w:val="22"/>
           <w:szCs w:val="22"/>
         </w:rPr>
@@ -2077,7 +2254,7 @@
       <w:proofErr w:type="spellEnd"/>
       <w:r>
         <w:rPr>
-          <w:rFonts w:ascii="Arial" w:hAnsi="Arial" w:cs="Arial"/>
+          <w:rFonts w:asciiTheme="minorHAnsi" w:hAnsiTheme="minorHAnsi" w:cstheme="minorHAnsi"/>
           <w:sz w:val="22"/>
           <w:szCs w:val="22"/>
         </w:rPr>
@@ -2086,7 +2263,7 @@
       <w:proofErr w:type="spellStart"/>
       <w:r>
         <w:rPr>
-          <w:rFonts w:ascii="Arial" w:hAnsi="Arial" w:cs="Arial"/>
+          <w:rFonts w:asciiTheme="minorHAnsi" w:hAnsiTheme="minorHAnsi" w:cstheme="minorHAnsi"/>
           <w:sz w:val="22"/>
           <w:szCs w:val="22"/>
         </w:rPr>
@@ -2095,15 +2272,7 @@
       <w:proofErr w:type="spellEnd"/>
       <w:r>
         <w:rPr>
-          <w:rFonts w:ascii="Arial" w:hAnsi="Arial" w:cs="Arial"/>
-          <w:sz w:val="22"/>
-          <w:szCs w:val="22"/>
-        </w:rPr>
-        <w:t xml:space="preserve"> (optional)</w:t>
-      </w:r>
-      <w:r>
-        <w:rPr>
-          <w:rFonts w:ascii="Arial" w:hAnsi="Arial" w:cs="Arial"/>
+          <w:rFonts w:asciiTheme="minorHAnsi" w:hAnsiTheme="minorHAnsi" w:cstheme="minorHAnsi"/>
           <w:sz w:val="22"/>
           <w:szCs w:val="22"/>
         </w:rPr>
@@ -2119,7 +2288,7 @@
         </w:numPr>
         <w:spacing w:line="276" w:lineRule="auto"/>
         <w:rPr>
-          <w:rFonts w:ascii="Arial" w:hAnsi="Arial" w:cs="Arial"/>
+          <w:rFonts w:asciiTheme="minorHAnsi" w:hAnsiTheme="minorHAnsi" w:cstheme="minorHAnsi"/>
           <w:sz w:val="22"/>
           <w:szCs w:val="22"/>
         </w:rPr>
@@ -2127,7 +2296,7 @@
       <w:proofErr w:type="spellStart"/>
       <w:r>
         <w:rPr>
-          <w:rFonts w:ascii="Arial" w:hAnsi="Arial" w:cs="Arial"/>
+          <w:rFonts w:asciiTheme="minorHAnsi" w:hAnsiTheme="minorHAnsi" w:cstheme="minorHAnsi"/>
           <w:sz w:val="22"/>
           <w:szCs w:val="22"/>
         </w:rPr>
@@ -2136,7 +2305,7 @@
       <w:proofErr w:type="spellEnd"/>
       <w:r>
         <w:rPr>
-          <w:rFonts w:ascii="Arial" w:hAnsi="Arial" w:cs="Arial"/>
+          <w:rFonts w:asciiTheme="minorHAnsi" w:hAnsiTheme="minorHAnsi" w:cstheme="minorHAnsi"/>
           <w:sz w:val="22"/>
           <w:szCs w:val="22"/>
         </w:rPr>
@@ -2145,7 +2314,7 @@
       <w:proofErr w:type="spellStart"/>
       <w:r>
         <w:rPr>
-          <w:rFonts w:ascii="Arial" w:hAnsi="Arial" w:cs="Arial"/>
+          <w:rFonts w:asciiTheme="minorHAnsi" w:hAnsiTheme="minorHAnsi" w:cstheme="minorHAnsi"/>
           <w:sz w:val="22"/>
           <w:szCs w:val="22"/>
         </w:rPr>
@@ -2154,7 +2323,7 @@
       <w:proofErr w:type="spellEnd"/>
       <w:r>
         <w:rPr>
-          <w:rFonts w:ascii="Arial" w:hAnsi="Arial" w:cs="Arial"/>
+          <w:rFonts w:asciiTheme="minorHAnsi" w:hAnsiTheme="minorHAnsi" w:cstheme="minorHAnsi"/>
           <w:sz w:val="22"/>
           <w:szCs w:val="22"/>
         </w:rPr>
@@ -2163,7 +2332,7 @@
       <w:proofErr w:type="spellStart"/>
       <w:r>
         <w:rPr>
-          <w:rFonts w:ascii="Arial" w:hAnsi="Arial" w:cs="Arial"/>
+          <w:rFonts w:asciiTheme="minorHAnsi" w:hAnsiTheme="minorHAnsi" w:cstheme="minorHAnsi"/>
           <w:sz w:val="22"/>
           <w:szCs w:val="22"/>
         </w:rPr>
@@ -2172,7 +2341,7 @@
       <w:proofErr w:type="spellEnd"/>
       <w:r>
         <w:rPr>
-          <w:rFonts w:ascii="Arial" w:hAnsi="Arial" w:cs="Arial"/>
+          <w:rFonts w:asciiTheme="minorHAnsi" w:hAnsiTheme="minorHAnsi" w:cstheme="minorHAnsi"/>
           <w:sz w:val="22"/>
           <w:szCs w:val="22"/>
         </w:rPr>
@@ -2181,7 +2350,7 @@
       <w:proofErr w:type="spellStart"/>
       <w:r>
         <w:rPr>
-          <w:rFonts w:ascii="Arial" w:hAnsi="Arial" w:cs="Arial"/>
+          <w:rFonts w:asciiTheme="minorHAnsi" w:hAnsiTheme="minorHAnsi" w:cstheme="minorHAnsi"/>
           <w:sz w:val="22"/>
           <w:szCs w:val="22"/>
         </w:rPr>
@@ -2190,24 +2359,16 @@
       <w:proofErr w:type="spellEnd"/>
       <w:r>
         <w:rPr>
-          <w:rFonts w:ascii="Arial" w:hAnsi="Arial" w:cs="Arial"/>
-          <w:sz w:val="22"/>
-          <w:szCs w:val="22"/>
-        </w:rPr>
-        <w:t xml:space="preserve"> the server for the web</w:t>
-      </w:r>
-      <w:r>
-        <w:rPr>
-          <w:rFonts w:ascii="Arial" w:hAnsi="Arial" w:cs="Arial"/>
-          <w:sz w:val="22"/>
-          <w:szCs w:val="22"/>
-        </w:rPr>
-        <w:t xml:space="preserve"> </w:t>
+          <w:rFonts w:asciiTheme="minorHAnsi" w:hAnsiTheme="minorHAnsi" w:cstheme="minorHAnsi"/>
+          <w:sz w:val="22"/>
+          <w:szCs w:val="22"/>
+        </w:rPr>
+        <w:t xml:space="preserve"> the server for the web </w:t>
       </w:r>
       <w:proofErr w:type="spellStart"/>
       <w:r>
         <w:rPr>
-          <w:rFonts w:ascii="Arial" w:hAnsi="Arial" w:cs="Arial"/>
+          <w:rFonts w:asciiTheme="minorHAnsi" w:hAnsiTheme="minorHAnsi" w:cstheme="minorHAnsi"/>
           <w:sz w:val="22"/>
           <w:szCs w:val="22"/>
         </w:rPr>
@@ -2224,7 +2385,7 @@
         </w:numPr>
         <w:spacing w:line="276" w:lineRule="auto"/>
         <w:rPr>
-          <w:rFonts w:ascii="Arial" w:hAnsi="Arial" w:cs="Arial"/>
+          <w:rFonts w:asciiTheme="minorHAnsi" w:hAnsiTheme="minorHAnsi" w:cstheme="minorHAnsi"/>
           <w:sz w:val="22"/>
           <w:szCs w:val="22"/>
         </w:rPr>
@@ -2232,7 +2393,7 @@
       <w:proofErr w:type="spellStart"/>
       <w:r>
         <w:rPr>
-          <w:rFonts w:ascii="Arial" w:hAnsi="Arial" w:cs="Arial"/>
+          <w:rFonts w:asciiTheme="minorHAnsi" w:hAnsiTheme="minorHAnsi" w:cstheme="minorHAnsi"/>
           <w:sz w:val="22"/>
           <w:szCs w:val="22"/>
         </w:rPr>
@@ -2241,7 +2402,7 @@
       <w:proofErr w:type="spellEnd"/>
       <w:r>
         <w:rPr>
-          <w:rFonts w:ascii="Arial" w:hAnsi="Arial" w:cs="Arial"/>
+          <w:rFonts w:asciiTheme="minorHAnsi" w:hAnsiTheme="minorHAnsi" w:cstheme="minorHAnsi"/>
           <w:sz w:val="22"/>
           <w:szCs w:val="22"/>
         </w:rPr>
@@ -2249,7 +2410,7 @@
       </w:r>
       <w:r>
         <w:rPr>
-          <w:rFonts w:ascii="Arial" w:hAnsi="Arial" w:cs="Arial"/>
+          <w:rFonts w:asciiTheme="minorHAnsi" w:hAnsiTheme="minorHAnsi" w:cstheme="minorHAnsi"/>
           <w:sz w:val="22"/>
           <w:szCs w:val="22"/>
         </w:rPr>
@@ -2257,7 +2418,7 @@
       </w:r>
       <w:r>
         <w:rPr>
-          <w:rFonts w:ascii="Arial" w:hAnsi="Arial" w:cs="Arial"/>
+          <w:rFonts w:asciiTheme="minorHAnsi" w:hAnsiTheme="minorHAnsi" w:cstheme="minorHAnsi"/>
           <w:sz w:val="22"/>
           <w:szCs w:val="22"/>
         </w:rPr>
@@ -2267,14 +2428,14 @@
     <w:p>
       <w:pPr>
         <w:rPr>
-          <w:rFonts w:ascii="Arial" w:hAnsi="Arial" w:cs="Arial"/>
-          <w:sz w:val="22"/>
-          <w:szCs w:val="18"/>
-        </w:rPr>
-      </w:pPr>
-      <w:r>
-        <w:rPr>
-          <w:rFonts w:ascii="Arial" w:hAnsi="Arial" w:cs="Arial"/>
+          <w:rFonts w:asciiTheme="minorHAnsi" w:hAnsiTheme="minorHAnsi" w:cstheme="minorHAnsi"/>
+          <w:sz w:val="22"/>
+          <w:szCs w:val="18"/>
+        </w:rPr>
+      </w:pPr>
+      <w:r>
+        <w:rPr>
+          <w:rFonts w:asciiTheme="minorHAnsi" w:hAnsiTheme="minorHAnsi" w:cstheme="minorHAnsi"/>
           <w:sz w:val="22"/>
           <w:szCs w:val="18"/>
         </w:rPr>
@@ -2284,7 +2445,7 @@
     <w:p>
       <w:pPr>
         <w:rPr>
-          <w:rFonts w:ascii="Arial" w:hAnsi="Arial" w:cs="Arial"/>
+          <w:rFonts w:asciiTheme="minorHAnsi" w:hAnsiTheme="minorHAnsi" w:cstheme="minorHAnsi"/>
           <w:sz w:val="22"/>
           <w:szCs w:val="18"/>
         </w:rPr>
@@ -2293,12 +2454,18 @@
     <w:p>
       <w:pPr>
         <w:pStyle w:val="Titolo2"/>
-      </w:pPr>
-      <w:bookmarkStart w:id="15" w:name="_Toc21684401"/>
-      <w:r>
+        <w:rPr>
+          <w:rFonts w:asciiTheme="minorHAnsi" w:hAnsiTheme="minorHAnsi" w:cstheme="minorHAnsi"/>
+        </w:rPr>
+      </w:pPr>
+      <w:bookmarkStart w:id="14" w:name="_Toc21684401"/>
+      <w:r>
+        <w:rPr>
+          <w:rFonts w:asciiTheme="minorHAnsi" w:hAnsiTheme="minorHAnsi" w:cstheme="minorHAnsi"/>
+        </w:rPr>
         <w:t>Related Systems</w:t>
       </w:r>
-      <w:bookmarkEnd w:id="15"/>
+      <w:bookmarkEnd w:id="14"/>
     </w:p>
     <w:p>
       <w:pPr>
@@ -2307,7 +2474,7 @@
         <w:adjustRightInd w:val="0"/>
         <w:spacing w:line="240" w:lineRule="auto"/>
         <w:rPr>
-          <w:rFonts w:ascii="Calibri" w:hAnsi="Calibri" w:cs="Calibri"/>
+          <w:rFonts w:asciiTheme="minorHAnsi" w:hAnsiTheme="minorHAnsi" w:cstheme="minorHAnsi"/>
           <w:color w:val="000000"/>
           <w:sz w:val="23"/>
           <w:szCs w:val="23"/>
@@ -2316,113 +2483,117 @@
       </w:pPr>
       <w:r>
         <w:rPr>
-          <w:rFonts w:ascii="Calibri" w:hAnsi="Calibri" w:cs="Calibri"/>
+          <w:rFonts w:asciiTheme="minorHAnsi" w:hAnsiTheme="minorHAnsi" w:cstheme="minorHAnsi"/>
           <w:color w:val="000000"/>
           <w:sz w:val="23"/>
           <w:szCs w:val="23"/>
           <w:lang w:val="it-IT" w:eastAsia="it-IT"/>
         </w:rPr>
-        <w:t xml:space="preserve">The </w:t>
-      </w:r>
-      <w:r>
-        <w:rPr>
-          <w:rFonts w:ascii="Calibri" w:hAnsi="Calibri" w:cs="Calibri"/>
+        <w:t xml:space="preserve">The BeEcological system takes </w:t>
+      </w:r>
+      <w:proofErr w:type="spellStart"/>
+      <w:r>
+        <w:rPr>
+          <w:rFonts w:asciiTheme="minorHAnsi" w:hAnsiTheme="minorHAnsi" w:cstheme="minorHAnsi"/>
           <w:color w:val="000000"/>
           <w:sz w:val="23"/>
           <w:szCs w:val="23"/>
           <w:lang w:val="it-IT" w:eastAsia="it-IT"/>
         </w:rPr>
-        <w:t xml:space="preserve">BeEcological system takes </w:t>
-      </w:r>
-      <w:proofErr w:type="spellStart"/>
-      <w:r>
-        <w:rPr>
-          <w:rFonts w:ascii="Calibri" w:hAnsi="Calibri" w:cs="Calibri"/>
+        <w:t>inspiration</w:t>
+      </w:r>
+      <w:proofErr w:type="spellEnd"/>
+      <w:r>
+        <w:rPr>
+          <w:rFonts w:asciiTheme="minorHAnsi" w:hAnsiTheme="minorHAnsi" w:cstheme="minorHAnsi"/>
           <w:color w:val="000000"/>
           <w:sz w:val="23"/>
           <w:szCs w:val="23"/>
           <w:lang w:val="it-IT" w:eastAsia="it-IT"/>
         </w:rPr>
-        <w:t>inspiration</w:t>
-      </w:r>
-      <w:proofErr w:type="spellEnd"/>
-      <w:r>
-        <w:rPr>
-          <w:rFonts w:ascii="Calibri" w:hAnsi="Calibri" w:cs="Calibri"/>
+        <w:t xml:space="preserve"> from booking software like Booking.com or </w:t>
+      </w:r>
+      <w:proofErr w:type="spellStart"/>
+      <w:r>
+        <w:rPr>
+          <w:rFonts w:asciiTheme="minorHAnsi" w:hAnsiTheme="minorHAnsi" w:cstheme="minorHAnsi"/>
           <w:color w:val="000000"/>
           <w:sz w:val="23"/>
           <w:szCs w:val="23"/>
           <w:lang w:val="it-IT" w:eastAsia="it-IT"/>
         </w:rPr>
-        <w:t xml:space="preserve"> from </w:t>
-      </w:r>
-      <w:r>
-        <w:rPr>
-          <w:rFonts w:ascii="Calibri" w:hAnsi="Calibri" w:cs="Calibri"/>
+        <w:t>Trivago</w:t>
+      </w:r>
+      <w:proofErr w:type="spellEnd"/>
+      <w:r>
+        <w:rPr>
+          <w:rFonts w:asciiTheme="minorHAnsi" w:hAnsiTheme="minorHAnsi" w:cstheme="minorHAnsi"/>
           <w:color w:val="000000"/>
           <w:sz w:val="23"/>
           <w:szCs w:val="23"/>
           <w:lang w:val="it-IT" w:eastAsia="it-IT"/>
         </w:rPr>
-        <w:t>booking software</w:t>
-      </w:r>
-      <w:r>
-        <w:rPr>
-          <w:rFonts w:ascii="Calibri" w:hAnsi="Calibri" w:cs="Calibri"/>
+        <w:t xml:space="preserve">, </w:t>
+      </w:r>
+      <w:proofErr w:type="spellStart"/>
+      <w:r>
+        <w:rPr>
+          <w:rFonts w:asciiTheme="minorHAnsi" w:hAnsiTheme="minorHAnsi" w:cstheme="minorHAnsi"/>
           <w:color w:val="000000"/>
           <w:sz w:val="23"/>
           <w:szCs w:val="23"/>
           <w:lang w:val="it-IT" w:eastAsia="it-IT"/>
         </w:rPr>
-        <w:t xml:space="preserve"> like </w:t>
-      </w:r>
-      <w:r>
-        <w:rPr>
-          <w:rFonts w:ascii="Calibri" w:hAnsi="Calibri" w:cs="Calibri"/>
+        <w:t>but</w:t>
+      </w:r>
+      <w:proofErr w:type="spellEnd"/>
+      <w:r>
+        <w:rPr>
+          <w:rFonts w:asciiTheme="minorHAnsi" w:hAnsiTheme="minorHAnsi" w:cstheme="minorHAnsi"/>
           <w:color w:val="000000"/>
           <w:sz w:val="23"/>
           <w:szCs w:val="23"/>
           <w:lang w:val="it-IT" w:eastAsia="it-IT"/>
         </w:rPr>
-        <w:t xml:space="preserve">Booking.com or </w:t>
+        <w:t xml:space="preserve"> </w:t>
       </w:r>
       <w:proofErr w:type="spellStart"/>
       <w:r>
         <w:rPr>
-          <w:rFonts w:ascii="Calibri" w:hAnsi="Calibri" w:cs="Calibri"/>
+          <w:rFonts w:asciiTheme="minorHAnsi" w:hAnsiTheme="minorHAnsi" w:cstheme="minorHAnsi"/>
           <w:color w:val="000000"/>
           <w:sz w:val="23"/>
           <w:szCs w:val="23"/>
           <w:lang w:val="it-IT" w:eastAsia="it-IT"/>
         </w:rPr>
-        <w:t>Trivago</w:t>
+        <w:t>applied</w:t>
       </w:r>
       <w:proofErr w:type="spellEnd"/>
       <w:r>
         <w:rPr>
-          <w:rFonts w:ascii="Calibri" w:hAnsi="Calibri" w:cs="Calibri"/>
+          <w:rFonts w:asciiTheme="minorHAnsi" w:hAnsiTheme="minorHAnsi" w:cstheme="minorHAnsi"/>
           <w:color w:val="000000"/>
           <w:sz w:val="23"/>
           <w:szCs w:val="23"/>
           <w:lang w:val="it-IT" w:eastAsia="it-IT"/>
         </w:rPr>
-        <w:t xml:space="preserve">, </w:t>
+        <w:t xml:space="preserve"> to the </w:t>
       </w:r>
       <w:proofErr w:type="spellStart"/>
       <w:r>
         <w:rPr>
-          <w:rFonts w:ascii="Calibri" w:hAnsi="Calibri" w:cs="Calibri"/>
+          <w:rFonts w:asciiTheme="minorHAnsi" w:hAnsiTheme="minorHAnsi" w:cstheme="minorHAnsi"/>
           <w:color w:val="000000"/>
           <w:sz w:val="23"/>
           <w:szCs w:val="23"/>
           <w:lang w:val="it-IT" w:eastAsia="it-IT"/>
         </w:rPr>
-        <w:t>but</w:t>
+        <w:t>waste</w:t>
       </w:r>
       <w:proofErr w:type="spellEnd"/>
       <w:r>
         <w:rPr>
-          <w:rFonts w:ascii="Calibri" w:hAnsi="Calibri" w:cs="Calibri"/>
+          <w:rFonts w:asciiTheme="minorHAnsi" w:hAnsiTheme="minorHAnsi" w:cstheme="minorHAnsi"/>
           <w:color w:val="000000"/>
           <w:sz w:val="23"/>
           <w:szCs w:val="23"/>
@@ -2433,85 +2604,37 @@
       <w:proofErr w:type="spellStart"/>
       <w:r>
         <w:rPr>
-          <w:rFonts w:ascii="Calibri" w:hAnsi="Calibri" w:cs="Calibri"/>
+          <w:rFonts w:asciiTheme="minorHAnsi" w:hAnsiTheme="minorHAnsi" w:cstheme="minorHAnsi"/>
           <w:color w:val="000000"/>
           <w:sz w:val="23"/>
           <w:szCs w:val="23"/>
           <w:lang w:val="it-IT" w:eastAsia="it-IT"/>
         </w:rPr>
-        <w:t>applied</w:t>
+        <w:t>sector</w:t>
       </w:r>
       <w:proofErr w:type="spellEnd"/>
       <w:r>
         <w:rPr>
-          <w:rFonts w:ascii="Calibri" w:hAnsi="Calibri" w:cs="Calibri"/>
+          <w:rFonts w:asciiTheme="minorHAnsi" w:hAnsiTheme="minorHAnsi" w:cstheme="minorHAnsi"/>
           <w:color w:val="000000"/>
           <w:sz w:val="23"/>
           <w:szCs w:val="23"/>
           <w:lang w:val="it-IT" w:eastAsia="it-IT"/>
         </w:rPr>
-        <w:t xml:space="preserve"> to the </w:t>
-      </w:r>
-      <w:proofErr w:type="spellStart"/>
-      <w:r>
-        <w:rPr>
-          <w:rFonts w:ascii="Calibri" w:hAnsi="Calibri" w:cs="Calibri"/>
-          <w:color w:val="000000"/>
-          <w:sz w:val="23"/>
-          <w:szCs w:val="23"/>
-          <w:lang w:val="it-IT" w:eastAsia="it-IT"/>
-        </w:rPr>
-        <w:t>waste</w:t>
-      </w:r>
-      <w:proofErr w:type="spellEnd"/>
-      <w:r>
-        <w:rPr>
-          <w:rFonts w:ascii="Calibri" w:hAnsi="Calibri" w:cs="Calibri"/>
-          <w:color w:val="000000"/>
-          <w:sz w:val="23"/>
-          <w:szCs w:val="23"/>
-          <w:lang w:val="it-IT" w:eastAsia="it-IT"/>
-        </w:rPr>
-        <w:t xml:space="preserve"> </w:t>
-      </w:r>
-      <w:proofErr w:type="spellStart"/>
-      <w:r>
-        <w:rPr>
-          <w:rFonts w:ascii="Calibri" w:hAnsi="Calibri" w:cs="Calibri"/>
-          <w:color w:val="000000"/>
-          <w:sz w:val="23"/>
-          <w:szCs w:val="23"/>
-          <w:lang w:val="it-IT" w:eastAsia="it-IT"/>
-        </w:rPr>
-        <w:t>sector</w:t>
-      </w:r>
-      <w:proofErr w:type="spellEnd"/>
-      <w:r>
-        <w:rPr>
-          <w:rFonts w:ascii="Calibri" w:hAnsi="Calibri" w:cs="Calibri"/>
-          <w:color w:val="000000"/>
-          <w:sz w:val="23"/>
-          <w:szCs w:val="23"/>
-          <w:lang w:val="it-IT" w:eastAsia="it-IT"/>
-        </w:rPr>
-        <w:t>.</w:t>
-      </w:r>
-      <w:r>
-        <w:rPr>
-          <w:rFonts w:ascii="Calibri" w:hAnsi="Calibri" w:cs="Calibri"/>
-          <w:color w:val="000000"/>
-          <w:sz w:val="23"/>
-          <w:szCs w:val="23"/>
-          <w:lang w:val="it-IT" w:eastAsia="it-IT"/>
-        </w:rPr>
-        <w:t xml:space="preserve">  </w:t>
+        <w:t xml:space="preserve">.  </w:t>
       </w:r>
     </w:p>
     <w:p>
       <w:pPr>
         <w:pStyle w:val="Titolo2"/>
-      </w:pPr>
-      <w:r>
+        <w:rPr>
+          <w:rFonts w:asciiTheme="minorHAnsi" w:hAnsiTheme="minorHAnsi" w:cstheme="minorHAnsi"/>
+        </w:rPr>
+      </w:pPr>
+      <w:r>
+        <w:rPr>
+          <w:rFonts w:asciiTheme="minorHAnsi" w:hAnsiTheme="minorHAnsi" w:cstheme="minorHAnsi"/>
+        </w:rPr>
         <w:t>Definitions</w:t>
       </w:r>
     </w:p>
@@ -2545,8 +2668,14 @@
           <w:p>
             <w:pPr>
               <w:jc w:val="center"/>
+              <w:rPr>
+                <w:rFonts w:asciiTheme="minorHAnsi" w:hAnsiTheme="minorHAnsi" w:cstheme="minorHAnsi"/>
+              </w:rPr>
             </w:pPr>
             <w:r>
+              <w:rPr>
+                <w:rFonts w:asciiTheme="minorHAnsi" w:hAnsiTheme="minorHAnsi" w:cstheme="minorHAnsi"/>
+              </w:rPr>
               <w:t>Term</w:t>
             </w:r>
           </w:p>
@@ -2559,8 +2688,14 @@
           <w:p>
             <w:pPr>
               <w:jc w:val="center"/>
+              <w:rPr>
+                <w:rFonts w:asciiTheme="minorHAnsi" w:hAnsiTheme="minorHAnsi" w:cstheme="minorHAnsi"/>
+              </w:rPr>
             </w:pPr>
             <w:r>
+              <w:rPr>
+                <w:rFonts w:asciiTheme="minorHAnsi" w:hAnsiTheme="minorHAnsi" w:cstheme="minorHAnsi"/>
+              </w:rPr>
               <w:t>Description</w:t>
             </w:r>
           </w:p>
@@ -2579,11 +2714,13 @@
             <w:pPr>
               <w:jc w:val="center"/>
               <w:rPr>
+                <w:rFonts w:asciiTheme="minorHAnsi" w:hAnsiTheme="minorHAnsi" w:cstheme="minorHAnsi"/>
                 <w:lang w:val="it-IT"/>
               </w:rPr>
             </w:pPr>
             <w:r>
               <w:rPr>
+                <w:rFonts w:asciiTheme="minorHAnsi" w:hAnsiTheme="minorHAnsi" w:cstheme="minorHAnsi"/>
                 <w:lang w:val="it-IT"/>
               </w:rPr>
               <w:t>Unloader</w:t>
@@ -2596,26 +2733,49 @@
             <w:shd w:val="clear" w:color="auto" w:fill="auto"/>
           </w:tcPr>
           <w:p>
+            <w:pPr>
+              <w:rPr>
+                <w:rFonts w:asciiTheme="minorHAnsi" w:hAnsiTheme="minorHAnsi" w:cstheme="minorHAnsi"/>
+              </w:rPr>
+            </w:pPr>
             <w:r>
+              <w:rPr>
+                <w:rFonts w:asciiTheme="minorHAnsi" w:hAnsiTheme="minorHAnsi" w:cstheme="minorHAnsi"/>
+              </w:rPr>
               <w:t xml:space="preserve">Person registered </w:t>
             </w:r>
             <w:r>
+              <w:rPr>
+                <w:rFonts w:asciiTheme="minorHAnsi" w:hAnsiTheme="minorHAnsi" w:cstheme="minorHAnsi"/>
+              </w:rPr>
               <w:t xml:space="preserve">in </w:t>
             </w:r>
             <w:r>
+              <w:rPr>
+                <w:rFonts w:asciiTheme="minorHAnsi" w:hAnsiTheme="minorHAnsi" w:cstheme="minorHAnsi"/>
+              </w:rPr>
               <w:t>the system</w:t>
             </w:r>
             <w:r>
+              <w:rPr>
+                <w:rFonts w:asciiTheme="minorHAnsi" w:hAnsiTheme="minorHAnsi" w:cstheme="minorHAnsi"/>
+              </w:rPr>
               <w:t xml:space="preserve"> </w:t>
             </w:r>
             <w:r>
-              <w:t>and</w:t>
-            </w:r>
-            <w:r>
-              <w:t xml:space="preserve"> logged in.</w:t>
+              <w:rPr>
+                <w:rFonts w:asciiTheme="minorHAnsi" w:hAnsiTheme="minorHAnsi" w:cstheme="minorHAnsi"/>
+              </w:rPr>
+              <w:t>and logged in.</w:t>
             </w:r>
           </w:p>
-          <w:p/>
+          <w:p>
+            <w:pPr>
+              <w:rPr>
+                <w:rFonts w:asciiTheme="minorHAnsi" w:hAnsiTheme="minorHAnsi" w:cstheme="minorHAnsi"/>
+              </w:rPr>
+            </w:pPr>
+          </w:p>
         </w:tc>
       </w:tr>
       <w:tr>
@@ -2631,23 +2791,27 @@
             <w:pPr>
               <w:jc w:val="center"/>
               <w:rPr>
+                <w:rFonts w:asciiTheme="minorHAnsi" w:hAnsiTheme="minorHAnsi" w:cstheme="minorHAnsi"/>
                 <w:lang w:val="it-IT"/>
               </w:rPr>
             </w:pPr>
             <w:r>
               <w:rPr>
+                <w:rFonts w:asciiTheme="minorHAnsi" w:hAnsiTheme="minorHAnsi" w:cstheme="minorHAnsi"/>
                 <w:lang w:val="it-IT"/>
               </w:rPr>
               <w:t xml:space="preserve">Center </w:t>
             </w:r>
             <w:r>
               <w:rPr>
+                <w:rFonts w:asciiTheme="minorHAnsi" w:hAnsiTheme="minorHAnsi" w:cstheme="minorHAnsi"/>
                 <w:lang w:val="it-IT"/>
               </w:rPr>
               <w:t>o</w:t>
             </w:r>
             <w:r>
               <w:rPr>
+                <w:rFonts w:asciiTheme="minorHAnsi" w:hAnsiTheme="minorHAnsi" w:cstheme="minorHAnsi"/>
                 <w:lang w:val="it-IT"/>
               </w:rPr>
               <w:t>wner</w:t>
@@ -2660,29 +2824,61 @@
             <w:shd w:val="clear" w:color="auto" w:fill="auto"/>
           </w:tcPr>
           <w:p>
+            <w:pPr>
+              <w:rPr>
+                <w:rFonts w:asciiTheme="minorHAnsi" w:hAnsiTheme="minorHAnsi" w:cstheme="minorHAnsi"/>
+              </w:rPr>
+            </w:pPr>
             <w:r>
+              <w:rPr>
+                <w:rFonts w:asciiTheme="minorHAnsi" w:hAnsiTheme="minorHAnsi" w:cstheme="minorHAnsi"/>
+              </w:rPr>
               <w:t>P</w:t>
             </w:r>
             <w:r>
+              <w:rPr>
+                <w:rFonts w:asciiTheme="minorHAnsi" w:hAnsiTheme="minorHAnsi" w:cstheme="minorHAnsi"/>
+              </w:rPr>
               <w:t>erson registered in the system</w:t>
             </w:r>
             <w:r>
+              <w:rPr>
+                <w:rFonts w:asciiTheme="minorHAnsi" w:hAnsiTheme="minorHAnsi" w:cstheme="minorHAnsi"/>
+              </w:rPr>
               <w:t xml:space="preserve"> and logged in</w:t>
             </w:r>
             <w:r>
+              <w:rPr>
+                <w:rFonts w:asciiTheme="minorHAnsi" w:hAnsiTheme="minorHAnsi" w:cstheme="minorHAnsi"/>
+              </w:rPr>
               <w:t xml:space="preserve">, who has been verified </w:t>
             </w:r>
             <w:r>
+              <w:rPr>
+                <w:rFonts w:asciiTheme="minorHAnsi" w:hAnsiTheme="minorHAnsi" w:cstheme="minorHAnsi"/>
+              </w:rPr>
               <w:t xml:space="preserve">by an administrator </w:t>
             </w:r>
             <w:r>
+              <w:rPr>
+                <w:rFonts w:asciiTheme="minorHAnsi" w:hAnsiTheme="minorHAnsi" w:cstheme="minorHAnsi"/>
+              </w:rPr>
               <w:t>as the owner of an ecological island</w:t>
             </w:r>
             <w:r>
+              <w:rPr>
+                <w:rFonts w:asciiTheme="minorHAnsi" w:hAnsiTheme="minorHAnsi" w:cstheme="minorHAnsi"/>
+              </w:rPr>
               <w:t>.</w:t>
             </w:r>
           </w:p>
-          <w:p/>
+          <w:p>
+            <w:pPr>
+              <w:rPr>
+                <w:rFonts w:asciiTheme="minorHAnsi" w:hAnsiTheme="minorHAnsi" w:cstheme="minorHAnsi"/>
+              </w:rPr>
+            </w:pPr>
+          </w:p>
         </w:tc>
       </w:tr>
       <w:tr>
@@ -2698,11 +2894,13 @@
             <w:pPr>
               <w:jc w:val="center"/>
               <w:rPr>
+                <w:rFonts w:asciiTheme="minorHAnsi" w:hAnsiTheme="minorHAnsi" w:cstheme="minorHAnsi"/>
                 <w:lang w:val="it-IT"/>
               </w:rPr>
             </w:pPr>
             <w:r>
               <w:rPr>
+                <w:rFonts w:asciiTheme="minorHAnsi" w:hAnsiTheme="minorHAnsi" w:cstheme="minorHAnsi"/>
                 <w:lang w:val="it-IT"/>
               </w:rPr>
               <w:t>Administrator</w:t>
@@ -2715,14 +2913,31 @@
             <w:shd w:val="clear" w:color="auto" w:fill="auto"/>
           </w:tcPr>
           <w:p>
+            <w:pPr>
+              <w:rPr>
+                <w:rFonts w:asciiTheme="minorHAnsi" w:hAnsiTheme="minorHAnsi" w:cstheme="minorHAnsi"/>
+              </w:rPr>
+            </w:pPr>
             <w:r>
+              <w:rPr>
+                <w:rFonts w:asciiTheme="minorHAnsi" w:hAnsiTheme="minorHAnsi" w:cstheme="minorHAnsi"/>
+              </w:rPr>
               <w:t>P</w:t>
             </w:r>
             <w:r>
+              <w:rPr>
+                <w:rFonts w:asciiTheme="minorHAnsi" w:hAnsiTheme="minorHAnsi" w:cstheme="minorHAnsi"/>
+              </w:rPr>
               <w:t>erson registered by default in the system, who verify the ecological islands.</w:t>
             </w:r>
           </w:p>
-          <w:p/>
+          <w:p>
+            <w:pPr>
+              <w:rPr>
+                <w:rFonts w:asciiTheme="minorHAnsi" w:hAnsiTheme="minorHAnsi" w:cstheme="minorHAnsi"/>
+              </w:rPr>
+            </w:pPr>
+          </w:p>
         </w:tc>
       </w:tr>
       <w:tr>
@@ -2738,11 +2953,13 @@
             <w:pPr>
               <w:jc w:val="center"/>
               <w:rPr>
+                <w:rFonts w:asciiTheme="minorHAnsi" w:hAnsiTheme="minorHAnsi" w:cstheme="minorHAnsi"/>
                 <w:lang w:val="it-IT"/>
               </w:rPr>
             </w:pPr>
             <w:r>
               <w:rPr>
+                <w:rFonts w:asciiTheme="minorHAnsi" w:hAnsiTheme="minorHAnsi" w:cstheme="minorHAnsi"/>
                 <w:lang w:val="it-IT"/>
               </w:rPr>
               <w:t>Visitor</w:t>
@@ -2755,17 +2972,37 @@
             <w:shd w:val="clear" w:color="auto" w:fill="auto"/>
           </w:tcPr>
           <w:p>
+            <w:pPr>
+              <w:rPr>
+                <w:rFonts w:asciiTheme="minorHAnsi" w:hAnsiTheme="minorHAnsi" w:cstheme="minorHAnsi"/>
+              </w:rPr>
+            </w:pPr>
             <w:r>
+              <w:rPr>
+                <w:rFonts w:asciiTheme="minorHAnsi" w:hAnsiTheme="minorHAnsi" w:cstheme="minorHAnsi"/>
+              </w:rPr>
               <w:t xml:space="preserve">Person that visit the system, also </w:t>
             </w:r>
             <w:r>
+              <w:rPr>
+                <w:rFonts w:asciiTheme="minorHAnsi" w:hAnsiTheme="minorHAnsi" w:cstheme="minorHAnsi"/>
+              </w:rPr>
               <w:t>Unloaders</w:t>
             </w:r>
             <w:r>
+              <w:rPr>
+                <w:rFonts w:asciiTheme="minorHAnsi" w:hAnsiTheme="minorHAnsi" w:cstheme="minorHAnsi"/>
+              </w:rPr>
               <w:t xml:space="preserve"> and Center Owners are Visitors, but they are registered.</w:t>
             </w:r>
           </w:p>
-          <w:p/>
+          <w:p>
+            <w:pPr>
+              <w:rPr>
+                <w:rFonts w:asciiTheme="minorHAnsi" w:hAnsiTheme="minorHAnsi" w:cstheme="minorHAnsi"/>
+              </w:rPr>
+            </w:pPr>
+          </w:p>
         </w:tc>
       </w:tr>
       <w:tr>
@@ -2780,8 +3017,14 @@
           <w:p>
             <w:pPr>
               <w:jc w:val="center"/>
+              <w:rPr>
+                <w:rFonts w:asciiTheme="minorHAnsi" w:hAnsiTheme="minorHAnsi" w:cstheme="minorHAnsi"/>
+              </w:rPr>
             </w:pPr>
             <w:r>
+              <w:rPr>
+                <w:rFonts w:asciiTheme="minorHAnsi" w:hAnsiTheme="minorHAnsi" w:cstheme="minorHAnsi"/>
+              </w:rPr>
               <w:t>Personal Data</w:t>
             </w:r>
           </w:p>
@@ -2792,15 +3035,34 @@
             <w:shd w:val="clear" w:color="auto" w:fill="auto"/>
           </w:tcPr>
           <w:p>
+            <w:pPr>
+              <w:rPr>
+                <w:rFonts w:asciiTheme="minorHAnsi" w:hAnsiTheme="minorHAnsi" w:cstheme="minorHAnsi"/>
+              </w:rPr>
+            </w:pPr>
             <w:r>
+              <w:rPr>
+                <w:rFonts w:asciiTheme="minorHAnsi" w:hAnsiTheme="minorHAnsi" w:cstheme="minorHAnsi"/>
+              </w:rPr>
               <w:t>Name, Surname</w:t>
             </w:r>
             <w:r>
+              <w:rPr>
+                <w:rFonts w:asciiTheme="minorHAnsi" w:hAnsiTheme="minorHAnsi" w:cstheme="minorHAnsi"/>
+              </w:rPr>
               <w:t>, Email, Phone Number</w:t>
             </w:r>
           </w:p>
           <w:p>
+            <w:pPr>
+              <w:rPr>
+                <w:rFonts w:asciiTheme="minorHAnsi" w:hAnsiTheme="minorHAnsi" w:cstheme="minorHAnsi"/>
+              </w:rPr>
+            </w:pPr>
             <w:r>
+              <w:rPr>
+                <w:rFonts w:asciiTheme="minorHAnsi" w:hAnsiTheme="minorHAnsi" w:cstheme="minorHAnsi"/>
+              </w:rPr>
               <w:t xml:space="preserve"> </w:t>
             </w:r>
           </w:p>
@@ -2818,8 +3080,14 @@
           <w:p>
             <w:pPr>
               <w:jc w:val="center"/>
+              <w:rPr>
+                <w:rFonts w:asciiTheme="minorHAnsi" w:hAnsiTheme="minorHAnsi" w:cstheme="minorHAnsi"/>
+              </w:rPr>
             </w:pPr>
             <w:r>
+              <w:rPr>
+                <w:rFonts w:asciiTheme="minorHAnsi" w:hAnsiTheme="minorHAnsi" w:cstheme="minorHAnsi"/>
+              </w:rPr>
               <w:t>Login Credentials</w:t>
             </w:r>
           </w:p>
@@ -2830,11 +3098,25 @@
             <w:shd w:val="clear" w:color="auto" w:fill="auto"/>
           </w:tcPr>
           <w:p>
+            <w:pPr>
+              <w:rPr>
+                <w:rFonts w:asciiTheme="minorHAnsi" w:hAnsiTheme="minorHAnsi" w:cstheme="minorHAnsi"/>
+              </w:rPr>
+            </w:pPr>
             <w:r>
+              <w:rPr>
+                <w:rFonts w:asciiTheme="minorHAnsi" w:hAnsiTheme="minorHAnsi" w:cstheme="minorHAnsi"/>
+              </w:rPr>
               <w:t>Username and Password to access the system.</w:t>
             </w:r>
           </w:p>
-          <w:p/>
+          <w:p>
+            <w:pPr>
+              <w:rPr>
+                <w:rFonts w:asciiTheme="minorHAnsi" w:hAnsiTheme="minorHAnsi" w:cstheme="minorHAnsi"/>
+              </w:rPr>
+            </w:pPr>
+          </w:p>
         </w:tc>
       </w:tr>
       <w:tr>
@@ -2849,8 +3131,14 @@
           <w:p>
             <w:pPr>
               <w:jc w:val="center"/>
+              <w:rPr>
+                <w:rFonts w:asciiTheme="minorHAnsi" w:hAnsiTheme="minorHAnsi" w:cstheme="minorHAnsi"/>
+              </w:rPr>
             </w:pPr>
             <w:r>
+              <w:rPr>
+                <w:rFonts w:asciiTheme="minorHAnsi" w:hAnsiTheme="minorHAnsi" w:cstheme="minorHAnsi"/>
+              </w:rPr>
               <w:t>Center Information</w:t>
             </w:r>
           </w:p>
@@ -2861,23 +3149,49 @@
             <w:shd w:val="clear" w:color="auto" w:fill="auto"/>
           </w:tcPr>
           <w:p>
+            <w:pPr>
+              <w:rPr>
+                <w:rFonts w:asciiTheme="minorHAnsi" w:hAnsiTheme="minorHAnsi" w:cstheme="minorHAnsi"/>
+              </w:rPr>
+            </w:pPr>
             <w:r>
+              <w:rPr>
+                <w:rFonts w:asciiTheme="minorHAnsi" w:hAnsiTheme="minorHAnsi" w:cstheme="minorHAnsi"/>
+              </w:rPr>
               <w:t xml:space="preserve">Center name, City, </w:t>
             </w:r>
             <w:r>
+              <w:rPr>
+                <w:rFonts w:asciiTheme="minorHAnsi" w:hAnsiTheme="minorHAnsi" w:cstheme="minorHAnsi"/>
+              </w:rPr>
               <w:t xml:space="preserve">Address, Opening and closing hours, </w:t>
             </w:r>
             <w:r>
+              <w:rPr>
+                <w:rFonts w:asciiTheme="minorHAnsi" w:hAnsiTheme="minorHAnsi" w:cstheme="minorHAnsi"/>
+              </w:rPr>
               <w:t>Phone Numbers,</w:t>
             </w:r>
             <w:r>
+              <w:rPr>
+                <w:rFonts w:asciiTheme="minorHAnsi" w:hAnsiTheme="minorHAnsi" w:cstheme="minorHAnsi"/>
+              </w:rPr>
               <w:t xml:space="preserve"> </w:t>
             </w:r>
             <w:r>
+              <w:rPr>
+                <w:rFonts w:asciiTheme="minorHAnsi" w:hAnsiTheme="minorHAnsi" w:cstheme="minorHAnsi"/>
+              </w:rPr>
               <w:t>E-Mail</w:t>
             </w:r>
           </w:p>
-          <w:p/>
+          <w:p>
+            <w:pPr>
+              <w:rPr>
+                <w:rFonts w:asciiTheme="minorHAnsi" w:hAnsiTheme="minorHAnsi" w:cstheme="minorHAnsi"/>
+              </w:rPr>
+            </w:pPr>
+          </w:p>
         </w:tc>
       </w:tr>
       <w:tr>
@@ -2892,8 +3206,14 @@
           <w:p>
             <w:pPr>
               <w:jc w:val="center"/>
+              <w:rPr>
+                <w:rFonts w:asciiTheme="minorHAnsi" w:hAnsiTheme="minorHAnsi" w:cstheme="minorHAnsi"/>
+              </w:rPr>
             </w:pPr>
             <w:r>
+              <w:rPr>
+                <w:rFonts w:asciiTheme="minorHAnsi" w:hAnsiTheme="minorHAnsi" w:cstheme="minorHAnsi"/>
+              </w:rPr>
               <w:t>Booking Information</w:t>
             </w:r>
           </w:p>
@@ -2904,16 +3224,33 @@
             <w:shd w:val="clear" w:color="auto" w:fill="auto"/>
           </w:tcPr>
           <w:p>
+            <w:pPr>
+              <w:rPr>
+                <w:rFonts w:asciiTheme="minorHAnsi" w:hAnsiTheme="minorHAnsi" w:cstheme="minorHAnsi"/>
+              </w:rPr>
+            </w:pPr>
             <w:r>
+              <w:rPr>
+                <w:rFonts w:asciiTheme="minorHAnsi" w:hAnsiTheme="minorHAnsi" w:cstheme="minorHAnsi"/>
+              </w:rPr>
               <w:t>Center</w:t>
             </w:r>
             <w:r>
+              <w:rPr>
+                <w:rFonts w:asciiTheme="minorHAnsi" w:hAnsiTheme="minorHAnsi" w:cstheme="minorHAnsi"/>
+              </w:rPr>
               <w:t xml:space="preserve"> name</w:t>
             </w:r>
             <w:r>
+              <w:rPr>
+                <w:rFonts w:asciiTheme="minorHAnsi" w:hAnsiTheme="minorHAnsi" w:cstheme="minorHAnsi"/>
+              </w:rPr>
               <w:t xml:space="preserve">, Unloader Username, </w:t>
             </w:r>
             <w:r>
+              <w:rPr>
+                <w:rFonts w:asciiTheme="minorHAnsi" w:hAnsiTheme="minorHAnsi" w:cstheme="minorHAnsi"/>
+              </w:rPr>
               <w:t>Date and Time</w:t>
             </w:r>
           </w:p>
@@ -2931,8 +3268,14 @@
           <w:p>
             <w:pPr>
               <w:jc w:val="center"/>
+              <w:rPr>
+                <w:rFonts w:asciiTheme="minorHAnsi" w:hAnsiTheme="minorHAnsi" w:cstheme="minorHAnsi"/>
+              </w:rPr>
             </w:pPr>
             <w:r>
+              <w:rPr>
+                <w:rFonts w:asciiTheme="minorHAnsi" w:hAnsiTheme="minorHAnsi" w:cstheme="minorHAnsi"/>
+              </w:rPr>
               <w:t>Unload Data</w:t>
             </w:r>
           </w:p>
@@ -2943,26 +3286,55 @@
             <w:shd w:val="clear" w:color="auto" w:fill="auto"/>
           </w:tcPr>
           <w:p>
+            <w:pPr>
+              <w:rPr>
+                <w:rFonts w:asciiTheme="minorHAnsi" w:hAnsiTheme="minorHAnsi" w:cstheme="minorHAnsi"/>
+              </w:rPr>
+            </w:pPr>
             <w:r>
+              <w:rPr>
+                <w:rFonts w:asciiTheme="minorHAnsi" w:hAnsiTheme="minorHAnsi" w:cstheme="minorHAnsi"/>
+              </w:rPr>
               <w:t>Booking Information, Q</w:t>
             </w:r>
             <w:r>
+              <w:rPr>
+                <w:rFonts w:asciiTheme="minorHAnsi" w:hAnsiTheme="minorHAnsi" w:cstheme="minorHAnsi"/>
+              </w:rPr>
               <w:t xml:space="preserve">uantity </w:t>
             </w:r>
             <w:r>
+              <w:rPr>
+                <w:rFonts w:asciiTheme="minorHAnsi" w:hAnsiTheme="minorHAnsi" w:cstheme="minorHAnsi"/>
+              </w:rPr>
               <w:t xml:space="preserve">and type </w:t>
             </w:r>
             <w:r>
+              <w:rPr>
+                <w:rFonts w:asciiTheme="minorHAnsi" w:hAnsiTheme="minorHAnsi" w:cstheme="minorHAnsi"/>
+              </w:rPr>
               <w:t>of waste unloaded</w:t>
             </w:r>
             <w:r>
+              <w:rPr>
+                <w:rFonts w:asciiTheme="minorHAnsi" w:hAnsiTheme="minorHAnsi" w:cstheme="minorHAnsi"/>
+              </w:rPr>
               <w:t>, EcoPoints received</w:t>
             </w:r>
             <w:r>
+              <w:rPr>
+                <w:rFonts w:asciiTheme="minorHAnsi" w:hAnsiTheme="minorHAnsi" w:cstheme="minorHAnsi"/>
+              </w:rPr>
               <w:t>.</w:t>
             </w:r>
           </w:p>
-          <w:p/>
+          <w:p>
+            <w:pPr>
+              <w:rPr>
+                <w:rFonts w:asciiTheme="minorHAnsi" w:hAnsiTheme="minorHAnsi" w:cstheme="minorHAnsi"/>
+              </w:rPr>
+            </w:pPr>
+          </w:p>
         </w:tc>
       </w:tr>
       <w:tr>
@@ -2977,8 +3349,14 @@
           <w:p>
             <w:pPr>
               <w:jc w:val="center"/>
+              <w:rPr>
+                <w:rFonts w:asciiTheme="minorHAnsi" w:hAnsiTheme="minorHAnsi" w:cstheme="minorHAnsi"/>
+              </w:rPr>
             </w:pPr>
             <w:r>
+              <w:rPr>
+                <w:rFonts w:asciiTheme="minorHAnsi" w:hAnsiTheme="minorHAnsi" w:cstheme="minorHAnsi"/>
+              </w:rPr>
               <w:t>Unload History</w:t>
             </w:r>
           </w:p>
@@ -2989,35 +3367,73 @@
             <w:shd w:val="clear" w:color="auto" w:fill="auto"/>
           </w:tcPr>
           <w:p>
+            <w:pPr>
+              <w:rPr>
+                <w:rFonts w:asciiTheme="minorHAnsi" w:hAnsiTheme="minorHAnsi" w:cstheme="minorHAnsi"/>
+              </w:rPr>
+            </w:pPr>
             <w:r>
+              <w:rPr>
+                <w:rFonts w:asciiTheme="minorHAnsi" w:hAnsiTheme="minorHAnsi" w:cstheme="minorHAnsi"/>
+              </w:rPr>
               <w:t xml:space="preserve">List of </w:t>
             </w:r>
             <w:r>
+              <w:rPr>
+                <w:rFonts w:asciiTheme="minorHAnsi" w:hAnsiTheme="minorHAnsi" w:cstheme="minorHAnsi"/>
+              </w:rPr>
               <w:t xml:space="preserve">active </w:t>
             </w:r>
             <w:r>
+              <w:rPr>
+                <w:rFonts w:asciiTheme="minorHAnsi" w:hAnsiTheme="minorHAnsi" w:cstheme="minorHAnsi"/>
+              </w:rPr>
               <w:t>bookings</w:t>
             </w:r>
             <w:r>
+              <w:rPr>
+                <w:rFonts w:asciiTheme="minorHAnsi" w:hAnsiTheme="minorHAnsi" w:cstheme="minorHAnsi"/>
+              </w:rPr>
               <w:t xml:space="preserve"> and </w:t>
             </w:r>
             <w:r>
+              <w:rPr>
+                <w:rFonts w:asciiTheme="minorHAnsi" w:hAnsiTheme="minorHAnsi" w:cstheme="minorHAnsi"/>
+              </w:rPr>
               <w:t xml:space="preserve">registered unloads with the relative </w:t>
             </w:r>
             <w:r>
+              <w:rPr>
+                <w:rFonts w:asciiTheme="minorHAnsi" w:hAnsiTheme="minorHAnsi" w:cstheme="minorHAnsi"/>
+              </w:rPr>
               <w:t>U</w:t>
             </w:r>
             <w:r>
+              <w:rPr>
+                <w:rFonts w:asciiTheme="minorHAnsi" w:hAnsiTheme="minorHAnsi" w:cstheme="minorHAnsi"/>
+              </w:rPr>
               <w:t xml:space="preserve">nload </w:t>
             </w:r>
             <w:r>
+              <w:rPr>
+                <w:rFonts w:asciiTheme="minorHAnsi" w:hAnsiTheme="minorHAnsi" w:cstheme="minorHAnsi"/>
+              </w:rPr>
               <w:t>D</w:t>
             </w:r>
             <w:r>
+              <w:rPr>
+                <w:rFonts w:asciiTheme="minorHAnsi" w:hAnsiTheme="minorHAnsi" w:cstheme="minorHAnsi"/>
+              </w:rPr>
               <w:t>ata.</w:t>
             </w:r>
           </w:p>
-          <w:p/>
+          <w:p>
+            <w:pPr>
+              <w:rPr>
+                <w:rFonts w:asciiTheme="minorHAnsi" w:hAnsiTheme="minorHAnsi" w:cstheme="minorHAnsi"/>
+              </w:rPr>
+            </w:pPr>
+          </w:p>
         </w:tc>
       </w:tr>
       <w:tr>
@@ -3032,8 +3448,14 @@
           <w:p>
             <w:pPr>
               <w:jc w:val="center"/>
+              <w:rPr>
+                <w:rFonts w:asciiTheme="minorHAnsi" w:hAnsiTheme="minorHAnsi" w:cstheme="minorHAnsi"/>
+              </w:rPr>
             </w:pPr>
             <w:r>
+              <w:rPr>
+                <w:rFonts w:asciiTheme="minorHAnsi" w:hAnsiTheme="minorHAnsi" w:cstheme="minorHAnsi"/>
+              </w:rPr>
               <w:t>EcoPoints</w:t>
             </w:r>
           </w:p>
@@ -3044,27 +3466,50 @@
             <w:shd w:val="clear" w:color="auto" w:fill="auto"/>
           </w:tcPr>
           <w:p>
+            <w:pPr>
+              <w:rPr>
+                <w:rFonts w:asciiTheme="minorHAnsi" w:hAnsiTheme="minorHAnsi" w:cstheme="minorHAnsi"/>
+              </w:rPr>
+            </w:pPr>
             <w:r>
+              <w:rPr>
+                <w:rFonts w:asciiTheme="minorHAnsi" w:hAnsiTheme="minorHAnsi" w:cstheme="minorHAnsi"/>
+              </w:rPr>
               <w:t xml:space="preserve">Points obtained by an unloader from a registered unload. They can be used only in BeEcological shop, to redeem prizes. </w:t>
             </w:r>
           </w:p>
         </w:tc>
       </w:tr>
     </w:tbl>
-    <w:p/>
+    <w:p>
+      <w:pPr>
+        <w:rPr>
+          <w:rFonts w:asciiTheme="minorHAnsi" w:hAnsiTheme="minorHAnsi" w:cstheme="minorHAnsi"/>
+        </w:rPr>
+      </w:pPr>
+    </w:p>
     <w:p>
       <w:pPr>
         <w:pStyle w:val="Titolo1"/>
-      </w:pPr>
-      <w:bookmarkStart w:id="16" w:name="_Toc21684402"/>
-      <w:r>
+        <w:rPr>
+          <w:rFonts w:asciiTheme="minorHAnsi" w:hAnsiTheme="minorHAnsi" w:cstheme="minorHAnsi"/>
+        </w:rPr>
+      </w:pPr>
+      <w:bookmarkStart w:id="15" w:name="_Toc21684402"/>
+      <w:r>
+        <w:rPr>
+          <w:rFonts w:asciiTheme="minorHAnsi" w:hAnsiTheme="minorHAnsi" w:cstheme="minorHAnsi"/>
+        </w:rPr>
         <w:br w:type="page"/>
       </w:r>
       <w:r>
+        <w:rPr>
+          <w:rFonts w:asciiTheme="minorHAnsi" w:hAnsiTheme="minorHAnsi" w:cstheme="minorHAnsi"/>
+        </w:rPr>
         <w:lastRenderedPageBreak/>
         <w:t>User Stories</w:t>
       </w:r>
-      <w:bookmarkEnd w:id="16"/>
+      <w:bookmarkEnd w:id="15"/>
     </w:p>
     <w:p>
       <w:pPr>
@@ -3073,14 +3518,14 @@
           <w:numId w:val="4"/>
         </w:numPr>
         <w:rPr>
-          <w:rFonts w:ascii="Arial" w:hAnsi="Arial" w:cs="Arial"/>
-          <w:sz w:val="22"/>
-          <w:szCs w:val="18"/>
-        </w:rPr>
-      </w:pPr>
-      <w:r>
-        <w:rPr>
-          <w:rFonts w:ascii="Arial" w:hAnsi="Arial" w:cs="Arial"/>
+          <w:rFonts w:asciiTheme="minorHAnsi" w:hAnsiTheme="minorHAnsi" w:cstheme="minorHAnsi"/>
+          <w:sz w:val="22"/>
+          <w:szCs w:val="18"/>
+        </w:rPr>
+      </w:pPr>
+      <w:r>
+        <w:rPr>
+          <w:rFonts w:asciiTheme="minorHAnsi" w:hAnsiTheme="minorHAnsi" w:cstheme="minorHAnsi"/>
           <w:sz w:val="22"/>
           <w:szCs w:val="18"/>
         </w:rPr>
@@ -3088,7 +3533,7 @@
       </w:r>
       <w:r>
         <w:rPr>
-          <w:rFonts w:ascii="Arial" w:hAnsi="Arial" w:cs="Arial"/>
+          <w:rFonts w:asciiTheme="minorHAnsi" w:hAnsiTheme="minorHAnsi" w:cstheme="minorHAnsi"/>
           <w:sz w:val="22"/>
           <w:szCs w:val="18"/>
         </w:rPr>
@@ -3096,7 +3541,7 @@
       </w:r>
       <w:r>
         <w:rPr>
-          <w:rFonts w:ascii="Arial" w:hAnsi="Arial" w:cs="Arial"/>
+          <w:rFonts w:asciiTheme="minorHAnsi" w:hAnsiTheme="minorHAnsi" w:cstheme="minorHAnsi"/>
           <w:sz w:val="22"/>
           <w:szCs w:val="18"/>
         </w:rPr>
@@ -3104,7 +3549,7 @@
       </w:r>
       <w:r>
         <w:rPr>
-          <w:rFonts w:ascii="Arial" w:hAnsi="Arial" w:cs="Arial"/>
+          <w:rFonts w:asciiTheme="minorHAnsi" w:hAnsiTheme="minorHAnsi" w:cstheme="minorHAnsi"/>
           <w:sz w:val="22"/>
           <w:szCs w:val="18"/>
         </w:rPr>
@@ -3112,23 +3557,15 @@
       </w:r>
       <w:r>
         <w:rPr>
-          <w:rFonts w:ascii="Arial" w:hAnsi="Arial" w:cs="Arial"/>
-          <w:sz w:val="22"/>
-          <w:szCs w:val="18"/>
-        </w:rPr>
-        <w:t xml:space="preserve"> ecological </w:t>
-      </w:r>
-      <w:r>
-        <w:rPr>
-          <w:rFonts w:ascii="Arial" w:hAnsi="Arial" w:cs="Arial"/>
-          <w:sz w:val="22"/>
-          <w:szCs w:val="18"/>
-        </w:rPr>
-        <w:t>island</w:t>
-      </w:r>
-      <w:r>
-        <w:rPr>
-          <w:rFonts w:ascii="Arial" w:hAnsi="Arial" w:cs="Arial"/>
+          <w:rFonts w:asciiTheme="minorHAnsi" w:hAnsiTheme="minorHAnsi" w:cstheme="minorHAnsi"/>
+          <w:sz w:val="22"/>
+          <w:szCs w:val="18"/>
+        </w:rPr>
+        <w:t xml:space="preserve"> ecological island</w:t>
+      </w:r>
+      <w:r>
+        <w:rPr>
+          <w:rFonts w:asciiTheme="minorHAnsi" w:hAnsiTheme="minorHAnsi" w:cstheme="minorHAnsi"/>
           <w:sz w:val="22"/>
           <w:szCs w:val="18"/>
         </w:rPr>
@@ -3136,7 +3573,7 @@
       </w:r>
       <w:r>
         <w:rPr>
-          <w:rFonts w:ascii="Arial" w:hAnsi="Arial" w:cs="Arial"/>
+          <w:rFonts w:asciiTheme="minorHAnsi" w:hAnsiTheme="minorHAnsi" w:cstheme="minorHAnsi"/>
           <w:sz w:val="22"/>
           <w:szCs w:val="18"/>
         </w:rPr>
@@ -3144,18 +3581,58 @@
       </w:r>
       <w:r>
         <w:rPr>
-          <w:rFonts w:ascii="Arial" w:hAnsi="Arial" w:cs="Arial"/>
+          <w:rFonts w:asciiTheme="minorHAnsi" w:hAnsiTheme="minorHAnsi" w:cstheme="minorHAnsi"/>
           <w:sz w:val="22"/>
           <w:szCs w:val="18"/>
         </w:rPr>
         <w:t>, so that I can choose where to unload the waste.</w:t>
       </w:r>
+      <w:r>
+        <w:rPr>
+          <w:rFonts w:asciiTheme="minorHAnsi" w:hAnsiTheme="minorHAnsi" w:cstheme="minorHAnsi"/>
+          <w:sz w:val="22"/>
+          <w:szCs w:val="18"/>
+        </w:rPr>
+        <w:t xml:space="preserve"> </w:t>
+      </w:r>
+      <w:r>
+        <w:rPr>
+          <w:rFonts w:asciiTheme="minorHAnsi" w:hAnsiTheme="minorHAnsi" w:cstheme="minorHAnsi"/>
+          <w:b/>
+          <w:bCs/>
+          <w:sz w:val="22"/>
+          <w:szCs w:val="18"/>
+        </w:rPr>
+        <w:t>[</w:t>
+      </w:r>
+      <w:proofErr w:type="spellStart"/>
+      <w:r>
+        <w:rPr>
+          <w:rFonts w:asciiTheme="minorHAnsi" w:hAnsiTheme="minorHAnsi" w:cstheme="minorHAnsi"/>
+          <w:b/>
+          <w:bCs/>
+          <w:sz w:val="22"/>
+          <w:szCs w:val="18"/>
+        </w:rPr>
+        <w:t>Fabi</w:t>
+      </w:r>
+      <w:proofErr w:type="spellEnd"/>
+      <w:r>
+        <w:rPr>
+          <w:rFonts w:asciiTheme="minorHAnsi" w:hAnsiTheme="minorHAnsi" w:cstheme="minorHAnsi"/>
+          <w:b/>
+          <w:bCs/>
+          <w:sz w:val="22"/>
+          <w:szCs w:val="18"/>
+        </w:rPr>
+        <w:t>]</w:t>
+      </w:r>
     </w:p>
     <w:p>
       <w:pPr>
         <w:ind w:left="720"/>
         <w:rPr>
-          <w:rFonts w:ascii="Arial" w:hAnsi="Arial" w:cs="Arial"/>
+          <w:rFonts w:asciiTheme="minorHAnsi" w:hAnsiTheme="minorHAnsi" w:cstheme="minorHAnsi"/>
           <w:sz w:val="22"/>
           <w:szCs w:val="18"/>
         </w:rPr>
@@ -3168,14 +3645,14 @@
           <w:numId w:val="4"/>
         </w:numPr>
         <w:rPr>
-          <w:rFonts w:ascii="Arial" w:hAnsi="Arial" w:cs="Arial"/>
-          <w:sz w:val="22"/>
-          <w:szCs w:val="18"/>
-        </w:rPr>
-      </w:pPr>
-      <w:r>
-        <w:rPr>
-          <w:rFonts w:ascii="Arial" w:hAnsi="Arial" w:cs="Arial"/>
+          <w:rFonts w:asciiTheme="minorHAnsi" w:hAnsiTheme="minorHAnsi" w:cstheme="minorHAnsi"/>
+          <w:sz w:val="22"/>
+          <w:szCs w:val="18"/>
+        </w:rPr>
+      </w:pPr>
+      <w:r>
+        <w:rPr>
+          <w:rFonts w:asciiTheme="minorHAnsi" w:hAnsiTheme="minorHAnsi" w:cstheme="minorHAnsi"/>
           <w:sz w:val="22"/>
           <w:szCs w:val="18"/>
         </w:rPr>
@@ -3183,7 +3660,7 @@
       </w:r>
       <w:r>
         <w:rPr>
-          <w:rFonts w:ascii="Arial" w:hAnsi="Arial" w:cs="Arial"/>
+          <w:rFonts w:asciiTheme="minorHAnsi" w:hAnsiTheme="minorHAnsi" w:cstheme="minorHAnsi"/>
           <w:sz w:val="22"/>
           <w:szCs w:val="18"/>
         </w:rPr>
@@ -3191,11 +3668,51 @@
       </w:r>
       <w:r>
         <w:rPr>
-          <w:rFonts w:ascii="Arial" w:hAnsi="Arial" w:cs="Arial"/>
+          <w:rFonts w:asciiTheme="minorHAnsi" w:hAnsiTheme="minorHAnsi" w:cstheme="minorHAnsi"/>
           <w:sz w:val="22"/>
           <w:szCs w:val="18"/>
         </w:rPr>
         <w:t>, I want to know the opening and closing hours of a center, so that I know when I can unload the waste.</w:t>
+      </w:r>
+      <w:r>
+        <w:rPr>
+          <w:rFonts w:asciiTheme="minorHAnsi" w:hAnsiTheme="minorHAnsi" w:cstheme="minorHAnsi"/>
+          <w:sz w:val="22"/>
+          <w:szCs w:val="18"/>
+        </w:rPr>
+        <w:t xml:space="preserve"> </w:t>
+      </w:r>
+      <w:r>
+        <w:rPr>
+          <w:rFonts w:asciiTheme="minorHAnsi" w:hAnsiTheme="minorHAnsi" w:cstheme="minorHAnsi"/>
+          <w:b/>
+          <w:bCs/>
+          <w:sz w:val="22"/>
+          <w:szCs w:val="18"/>
+        </w:rPr>
+        <w:t>[</w:t>
+      </w:r>
+      <w:proofErr w:type="spellStart"/>
+      <w:r>
+        <w:rPr>
+          <w:rFonts w:asciiTheme="minorHAnsi" w:hAnsiTheme="minorHAnsi" w:cstheme="minorHAnsi"/>
+          <w:b/>
+          <w:bCs/>
+          <w:sz w:val="22"/>
+          <w:szCs w:val="18"/>
+        </w:rPr>
+        <w:t>Dell’Orco</w:t>
+      </w:r>
+      <w:proofErr w:type="spellEnd"/>
+      <w:r>
+        <w:rPr>
+          <w:rFonts w:asciiTheme="minorHAnsi" w:hAnsiTheme="minorHAnsi" w:cstheme="minorHAnsi"/>
+          <w:b/>
+          <w:bCs/>
+          <w:sz w:val="22"/>
+          <w:szCs w:val="18"/>
+        </w:rPr>
+        <w:t>]</w:t>
       </w:r>
     </w:p>
     <w:p>
@@ -3203,7 +3720,7 @@
         <w:pStyle w:val="Paragrafoelenco"/>
         <w:ind w:left="0"/>
         <w:rPr>
-          <w:rFonts w:ascii="Arial" w:hAnsi="Arial" w:cs="Arial"/>
+          <w:rFonts w:asciiTheme="minorHAnsi" w:hAnsiTheme="minorHAnsi" w:cstheme="minorHAnsi"/>
           <w:sz w:val="22"/>
           <w:szCs w:val="18"/>
         </w:rPr>
@@ -3216,14 +3733,20 @@
           <w:numId w:val="4"/>
         </w:numPr>
         <w:rPr>
-          <w:rFonts w:ascii="Arial" w:hAnsi="Arial" w:cs="Arial"/>
-          <w:sz w:val="22"/>
-          <w:szCs w:val="18"/>
-        </w:rPr>
-      </w:pPr>
-      <w:r>
-        <w:rPr>
-          <w:rFonts w:ascii="Arial" w:hAnsi="Arial" w:cs="Arial"/>
+          <w:rFonts w:asciiTheme="minorHAnsi" w:hAnsiTheme="minorHAnsi" w:cstheme="minorHAnsi"/>
+          <w:i/>
+          <w:iCs/>
+          <w:color w:val="6D6D6D"/>
+          <w:sz w:val="22"/>
+          <w:szCs w:val="18"/>
+        </w:rPr>
+      </w:pPr>
+      <w:r>
+        <w:rPr>
+          <w:rFonts w:asciiTheme="minorHAnsi" w:hAnsiTheme="minorHAnsi" w:cstheme="minorHAnsi"/>
+          <w:i/>
+          <w:iCs/>
+          <w:color w:val="6D6D6D"/>
           <w:sz w:val="22"/>
           <w:szCs w:val="18"/>
         </w:rPr>
@@ -3231,7 +3754,10 @@
       </w:r>
       <w:r>
         <w:rPr>
-          <w:rFonts w:ascii="Arial" w:hAnsi="Arial" w:cs="Arial"/>
+          <w:rFonts w:asciiTheme="minorHAnsi" w:hAnsiTheme="minorHAnsi" w:cstheme="minorHAnsi"/>
+          <w:i/>
+          <w:iCs/>
+          <w:color w:val="6D6D6D"/>
           <w:sz w:val="22"/>
           <w:szCs w:val="18"/>
         </w:rPr>
@@ -3239,7 +3765,10 @@
       </w:r>
       <w:r>
         <w:rPr>
-          <w:rFonts w:ascii="Arial" w:hAnsi="Arial" w:cs="Arial"/>
+          <w:rFonts w:asciiTheme="minorHAnsi" w:hAnsiTheme="minorHAnsi" w:cstheme="minorHAnsi"/>
+          <w:i/>
+          <w:iCs/>
+          <w:color w:val="6D6D6D"/>
           <w:sz w:val="22"/>
           <w:szCs w:val="18"/>
         </w:rPr>
@@ -3247,7 +3776,10 @@
       </w:r>
       <w:r>
         <w:rPr>
-          <w:rFonts w:ascii="Arial" w:hAnsi="Arial" w:cs="Arial"/>
+          <w:rFonts w:asciiTheme="minorHAnsi" w:hAnsiTheme="minorHAnsi" w:cstheme="minorHAnsi"/>
+          <w:i/>
+          <w:iCs/>
+          <w:color w:val="6D6D6D"/>
           <w:sz w:val="22"/>
           <w:szCs w:val="18"/>
         </w:rPr>
@@ -3255,26 +3787,22 @@
       </w:r>
       <w:r>
         <w:rPr>
-          <w:rFonts w:ascii="Arial" w:hAnsi="Arial" w:cs="Arial"/>
-          <w:sz w:val="22"/>
-          <w:szCs w:val="18"/>
-        </w:rPr>
-        <w:t>how to use the application</w:t>
-      </w:r>
-      <w:r>
-        <w:rPr>
-          <w:rFonts w:ascii="Arial" w:hAnsi="Arial" w:cs="Arial"/>
-          <w:sz w:val="22"/>
-          <w:szCs w:val="18"/>
-        </w:rPr>
-        <w:t>.</w:t>
+          <w:rFonts w:asciiTheme="minorHAnsi" w:hAnsiTheme="minorHAnsi" w:cstheme="minorHAnsi"/>
+          <w:i/>
+          <w:iCs/>
+          <w:color w:val="6D6D6D"/>
+          <w:sz w:val="22"/>
+          <w:szCs w:val="18"/>
+        </w:rPr>
+        <w:t>how to use the application.</w:t>
       </w:r>
     </w:p>
     <w:p>
       <w:pPr>
         <w:pStyle w:val="Paragrafoelenco"/>
         <w:rPr>
-          <w:rFonts w:ascii="Arial" w:hAnsi="Arial" w:cs="Arial"/>
+          <w:rFonts w:asciiTheme="minorHAnsi" w:hAnsiTheme="minorHAnsi" w:cstheme="minorHAnsi"/>
+          <w:color w:val="6D6D6D"/>
           <w:sz w:val="22"/>
           <w:szCs w:val="18"/>
         </w:rPr>
@@ -3287,14 +3815,20 @@
           <w:numId w:val="4"/>
         </w:numPr>
         <w:rPr>
-          <w:rFonts w:ascii="Arial" w:hAnsi="Arial" w:cs="Arial"/>
-          <w:sz w:val="22"/>
-          <w:szCs w:val="18"/>
-        </w:rPr>
-      </w:pPr>
-      <w:r>
-        <w:rPr>
-          <w:rFonts w:ascii="Arial" w:hAnsi="Arial" w:cs="Arial"/>
+          <w:rFonts w:asciiTheme="minorHAnsi" w:hAnsiTheme="minorHAnsi" w:cstheme="minorHAnsi"/>
+          <w:i/>
+          <w:iCs/>
+          <w:color w:val="6D6D6D"/>
+          <w:sz w:val="22"/>
+          <w:szCs w:val="18"/>
+        </w:rPr>
+      </w:pPr>
+      <w:r>
+        <w:rPr>
+          <w:rFonts w:asciiTheme="minorHAnsi" w:hAnsiTheme="minorHAnsi" w:cstheme="minorHAnsi"/>
+          <w:i/>
+          <w:iCs/>
+          <w:color w:val="6D6D6D"/>
           <w:sz w:val="22"/>
           <w:szCs w:val="18"/>
         </w:rPr>
@@ -3302,7 +3836,10 @@
       </w:r>
       <w:r>
         <w:rPr>
-          <w:rFonts w:ascii="Arial" w:hAnsi="Arial" w:cs="Arial"/>
+          <w:rFonts w:asciiTheme="minorHAnsi" w:hAnsiTheme="minorHAnsi" w:cstheme="minorHAnsi"/>
+          <w:i/>
+          <w:iCs/>
+          <w:color w:val="6D6D6D"/>
           <w:sz w:val="22"/>
           <w:szCs w:val="18"/>
         </w:rPr>
@@ -3310,7 +3847,10 @@
       </w:r>
       <w:r>
         <w:rPr>
-          <w:rFonts w:ascii="Arial" w:hAnsi="Arial" w:cs="Arial"/>
+          <w:rFonts w:asciiTheme="minorHAnsi" w:hAnsiTheme="minorHAnsi" w:cstheme="minorHAnsi"/>
+          <w:i/>
+          <w:iCs/>
+          <w:color w:val="6D6D6D"/>
           <w:sz w:val="22"/>
           <w:szCs w:val="18"/>
         </w:rPr>
@@ -3321,7 +3861,8 @@
       <w:pPr>
         <w:pStyle w:val="Paragrafoelenco"/>
         <w:rPr>
-          <w:rFonts w:ascii="Arial" w:hAnsi="Arial" w:cs="Arial"/>
+          <w:rFonts w:asciiTheme="minorHAnsi" w:hAnsiTheme="minorHAnsi" w:cstheme="minorHAnsi"/>
+          <w:color w:val="6D6D6D"/>
           <w:sz w:val="22"/>
           <w:szCs w:val="18"/>
         </w:rPr>
@@ -3334,14 +3875,20 @@
           <w:numId w:val="4"/>
         </w:numPr>
         <w:rPr>
-          <w:rFonts w:ascii="Arial" w:hAnsi="Arial" w:cs="Arial"/>
-          <w:sz w:val="22"/>
-          <w:szCs w:val="18"/>
-        </w:rPr>
-      </w:pPr>
-      <w:r>
-        <w:rPr>
-          <w:rFonts w:ascii="Arial" w:hAnsi="Arial" w:cs="Arial"/>
+          <w:rFonts w:asciiTheme="minorHAnsi" w:hAnsiTheme="minorHAnsi" w:cstheme="minorHAnsi"/>
+          <w:i/>
+          <w:iCs/>
+          <w:color w:val="6D6D6D"/>
+          <w:sz w:val="22"/>
+          <w:szCs w:val="18"/>
+        </w:rPr>
+      </w:pPr>
+      <w:r>
+        <w:rPr>
+          <w:rFonts w:asciiTheme="minorHAnsi" w:hAnsiTheme="minorHAnsi" w:cstheme="minorHAnsi"/>
+          <w:i/>
+          <w:iCs/>
+          <w:color w:val="6D6D6D"/>
           <w:sz w:val="22"/>
           <w:szCs w:val="18"/>
         </w:rPr>
@@ -3349,7 +3896,10 @@
       </w:r>
       <w:r>
         <w:rPr>
-          <w:rFonts w:ascii="Arial" w:hAnsi="Arial" w:cs="Arial"/>
+          <w:rFonts w:asciiTheme="minorHAnsi" w:hAnsiTheme="minorHAnsi" w:cstheme="minorHAnsi"/>
+          <w:i/>
+          <w:iCs/>
+          <w:color w:val="6D6D6D"/>
           <w:sz w:val="22"/>
           <w:szCs w:val="18"/>
         </w:rPr>
@@ -3357,7 +3907,10 @@
       </w:r>
       <w:r>
         <w:rPr>
-          <w:rFonts w:ascii="Arial" w:hAnsi="Arial" w:cs="Arial"/>
+          <w:rFonts w:asciiTheme="minorHAnsi" w:hAnsiTheme="minorHAnsi" w:cstheme="minorHAnsi"/>
+          <w:i/>
+          <w:iCs/>
+          <w:color w:val="6D6D6D"/>
           <w:sz w:val="22"/>
           <w:szCs w:val="18"/>
         </w:rPr>
@@ -3369,7 +3922,7 @@
         <w:pStyle w:val="Paragrafoelenco"/>
         <w:ind w:left="0"/>
         <w:rPr>
-          <w:rFonts w:ascii="Arial" w:hAnsi="Arial" w:cs="Arial"/>
+          <w:rFonts w:asciiTheme="minorHAnsi" w:hAnsiTheme="minorHAnsi" w:cstheme="minorHAnsi"/>
           <w:sz w:val="22"/>
           <w:szCs w:val="18"/>
         </w:rPr>
@@ -3382,14 +3935,14 @@
           <w:numId w:val="4"/>
         </w:numPr>
         <w:rPr>
-          <w:rFonts w:ascii="Arial" w:hAnsi="Arial" w:cs="Arial"/>
-          <w:sz w:val="22"/>
-          <w:szCs w:val="18"/>
-        </w:rPr>
-      </w:pPr>
-      <w:r>
-        <w:rPr>
-          <w:rFonts w:ascii="Arial" w:hAnsi="Arial" w:cs="Arial"/>
+          <w:rFonts w:asciiTheme="minorHAnsi" w:hAnsiTheme="minorHAnsi" w:cstheme="minorHAnsi"/>
+          <w:sz w:val="22"/>
+          <w:szCs w:val="18"/>
+        </w:rPr>
+      </w:pPr>
+      <w:r>
+        <w:rPr>
+          <w:rFonts w:asciiTheme="minorHAnsi" w:hAnsiTheme="minorHAnsi" w:cstheme="minorHAnsi"/>
           <w:sz w:val="22"/>
           <w:szCs w:val="18"/>
         </w:rPr>
@@ -3397,7 +3950,7 @@
       </w:r>
       <w:r>
         <w:rPr>
-          <w:rFonts w:ascii="Arial" w:hAnsi="Arial" w:cs="Arial"/>
+          <w:rFonts w:asciiTheme="minorHAnsi" w:hAnsiTheme="minorHAnsi" w:cstheme="minorHAnsi"/>
           <w:sz w:val="22"/>
           <w:szCs w:val="18"/>
         </w:rPr>
@@ -3405,7 +3958,7 @@
       </w:r>
       <w:r>
         <w:rPr>
-          <w:rFonts w:ascii="Arial" w:hAnsi="Arial" w:cs="Arial"/>
+          <w:rFonts w:asciiTheme="minorHAnsi" w:hAnsiTheme="minorHAnsi" w:cstheme="minorHAnsi"/>
           <w:sz w:val="22"/>
           <w:szCs w:val="18"/>
         </w:rPr>
@@ -3413,7 +3966,7 @@
       </w:r>
       <w:r>
         <w:rPr>
-          <w:rFonts w:ascii="Arial" w:hAnsi="Arial" w:cs="Arial"/>
+          <w:rFonts w:asciiTheme="minorHAnsi" w:hAnsiTheme="minorHAnsi" w:cstheme="minorHAnsi"/>
           <w:sz w:val="22"/>
           <w:szCs w:val="18"/>
           <w:u w:val="single"/>
@@ -3422,7 +3975,7 @@
       </w:r>
       <w:r>
         <w:rPr>
-          <w:rFonts w:ascii="Arial" w:hAnsi="Arial" w:cs="Arial"/>
+          <w:rFonts w:asciiTheme="minorHAnsi" w:hAnsiTheme="minorHAnsi" w:cstheme="minorHAnsi"/>
           <w:sz w:val="22"/>
           <w:szCs w:val="18"/>
         </w:rPr>
@@ -3430,18 +3983,58 @@
       </w:r>
       <w:r>
         <w:rPr>
-          <w:rFonts w:ascii="Arial" w:hAnsi="Arial" w:cs="Arial"/>
+          <w:rFonts w:asciiTheme="minorHAnsi" w:hAnsiTheme="minorHAnsi" w:cstheme="minorHAnsi"/>
           <w:sz w:val="22"/>
           <w:szCs w:val="18"/>
         </w:rPr>
         <w:t xml:space="preserve"> I received.</w:t>
       </w:r>
+      <w:r>
+        <w:rPr>
+          <w:rFonts w:asciiTheme="minorHAnsi" w:hAnsiTheme="minorHAnsi" w:cstheme="minorHAnsi"/>
+          <w:sz w:val="22"/>
+          <w:szCs w:val="18"/>
+        </w:rPr>
+        <w:t xml:space="preserve"> </w:t>
+      </w:r>
+      <w:r>
+        <w:rPr>
+          <w:rFonts w:asciiTheme="minorHAnsi" w:hAnsiTheme="minorHAnsi" w:cstheme="minorHAnsi"/>
+          <w:b/>
+          <w:bCs/>
+          <w:sz w:val="22"/>
+          <w:szCs w:val="18"/>
+        </w:rPr>
+        <w:t>[</w:t>
+      </w:r>
+      <w:proofErr w:type="spellStart"/>
+      <w:r>
+        <w:rPr>
+          <w:rFonts w:asciiTheme="minorHAnsi" w:hAnsiTheme="minorHAnsi" w:cstheme="minorHAnsi"/>
+          <w:b/>
+          <w:bCs/>
+          <w:sz w:val="22"/>
+          <w:szCs w:val="18"/>
+        </w:rPr>
+        <w:t>Dell’Orco</w:t>
+      </w:r>
+      <w:proofErr w:type="spellEnd"/>
+      <w:r>
+        <w:rPr>
+          <w:rFonts w:asciiTheme="minorHAnsi" w:hAnsiTheme="minorHAnsi" w:cstheme="minorHAnsi"/>
+          <w:b/>
+          <w:bCs/>
+          <w:sz w:val="22"/>
+          <w:szCs w:val="18"/>
+        </w:rPr>
+        <w:t>]</w:t>
+      </w:r>
     </w:p>
     <w:p>
       <w:pPr>
         <w:pStyle w:val="Paragrafoelenco"/>
         <w:rPr>
-          <w:rFonts w:ascii="Arial" w:hAnsi="Arial" w:cs="Arial"/>
+          <w:rFonts w:asciiTheme="minorHAnsi" w:hAnsiTheme="minorHAnsi" w:cstheme="minorHAnsi"/>
           <w:sz w:val="22"/>
           <w:szCs w:val="18"/>
         </w:rPr>
@@ -3454,14 +4047,20 @@
           <w:numId w:val="4"/>
         </w:numPr>
         <w:rPr>
-          <w:rFonts w:ascii="Arial" w:hAnsi="Arial" w:cs="Arial"/>
-          <w:sz w:val="22"/>
-          <w:szCs w:val="18"/>
-        </w:rPr>
-      </w:pPr>
-      <w:r>
-        <w:rPr>
-          <w:rFonts w:ascii="Arial" w:hAnsi="Arial" w:cs="Arial"/>
+          <w:rFonts w:asciiTheme="minorHAnsi" w:hAnsiTheme="minorHAnsi" w:cstheme="minorHAnsi"/>
+          <w:i/>
+          <w:iCs/>
+          <w:color w:val="6D6D6D"/>
+          <w:sz w:val="22"/>
+          <w:szCs w:val="18"/>
+        </w:rPr>
+      </w:pPr>
+      <w:r>
+        <w:rPr>
+          <w:rFonts w:asciiTheme="minorHAnsi" w:hAnsiTheme="minorHAnsi" w:cstheme="minorHAnsi"/>
+          <w:i/>
+          <w:iCs/>
+          <w:color w:val="6D6D6D"/>
           <w:sz w:val="22"/>
           <w:szCs w:val="18"/>
         </w:rPr>
@@ -3469,7 +4068,10 @@
       </w:r>
       <w:r>
         <w:rPr>
-          <w:rFonts w:ascii="Arial" w:hAnsi="Arial" w:cs="Arial"/>
+          <w:rFonts w:asciiTheme="minorHAnsi" w:hAnsiTheme="minorHAnsi" w:cstheme="minorHAnsi"/>
+          <w:i/>
+          <w:iCs/>
+          <w:color w:val="6D6D6D"/>
           <w:sz w:val="22"/>
           <w:szCs w:val="18"/>
         </w:rPr>
@@ -3477,7 +4079,10 @@
       </w:r>
       <w:r>
         <w:rPr>
-          <w:rFonts w:ascii="Arial" w:hAnsi="Arial" w:cs="Arial"/>
+          <w:rFonts w:asciiTheme="minorHAnsi" w:hAnsiTheme="minorHAnsi" w:cstheme="minorHAnsi"/>
+          <w:i/>
+          <w:iCs/>
+          <w:color w:val="6D6D6D"/>
           <w:sz w:val="22"/>
           <w:szCs w:val="18"/>
         </w:rPr>
@@ -3488,7 +4093,7 @@
       <w:pPr>
         <w:pStyle w:val="Paragrafoelenco"/>
         <w:rPr>
-          <w:rFonts w:ascii="Arial" w:hAnsi="Arial" w:cs="Arial"/>
+          <w:rFonts w:asciiTheme="minorHAnsi" w:hAnsiTheme="minorHAnsi" w:cstheme="minorHAnsi"/>
           <w:sz w:val="22"/>
           <w:szCs w:val="18"/>
         </w:rPr>
@@ -3501,14 +4106,14 @@
           <w:numId w:val="4"/>
         </w:numPr>
         <w:rPr>
-          <w:rFonts w:ascii="Arial" w:hAnsi="Arial" w:cs="Arial"/>
-          <w:sz w:val="22"/>
-          <w:szCs w:val="18"/>
-        </w:rPr>
-      </w:pPr>
-      <w:r>
-        <w:rPr>
-          <w:rFonts w:ascii="Arial" w:hAnsi="Arial" w:cs="Arial"/>
+          <w:rFonts w:asciiTheme="minorHAnsi" w:hAnsiTheme="minorHAnsi" w:cstheme="minorHAnsi"/>
+          <w:sz w:val="22"/>
+          <w:szCs w:val="18"/>
+        </w:rPr>
+      </w:pPr>
+      <w:r>
+        <w:rPr>
+          <w:rFonts w:asciiTheme="minorHAnsi" w:hAnsiTheme="minorHAnsi" w:cstheme="minorHAnsi"/>
           <w:sz w:val="22"/>
           <w:szCs w:val="18"/>
         </w:rPr>
@@ -3516,7 +4121,7 @@
       </w:r>
       <w:r>
         <w:rPr>
-          <w:rFonts w:ascii="Arial" w:hAnsi="Arial" w:cs="Arial"/>
+          <w:rFonts w:asciiTheme="minorHAnsi" w:hAnsiTheme="minorHAnsi" w:cstheme="minorHAnsi"/>
           <w:sz w:val="22"/>
           <w:szCs w:val="18"/>
         </w:rPr>
@@ -3524,7 +4129,7 @@
       </w:r>
       <w:r>
         <w:rPr>
-          <w:rFonts w:ascii="Arial" w:hAnsi="Arial" w:cs="Arial"/>
+          <w:rFonts w:asciiTheme="minorHAnsi" w:hAnsiTheme="minorHAnsi" w:cstheme="minorHAnsi"/>
           <w:sz w:val="22"/>
           <w:szCs w:val="18"/>
         </w:rPr>
@@ -3532,7 +4137,7 @@
       </w:r>
       <w:r>
         <w:rPr>
-          <w:rFonts w:ascii="Arial" w:hAnsi="Arial" w:cs="Arial"/>
+          <w:rFonts w:asciiTheme="minorHAnsi" w:hAnsiTheme="minorHAnsi" w:cstheme="minorHAnsi"/>
           <w:sz w:val="22"/>
           <w:szCs w:val="18"/>
         </w:rPr>
@@ -3540,18 +4145,58 @@
       </w:r>
       <w:r>
         <w:rPr>
-          <w:rFonts w:ascii="Arial" w:hAnsi="Arial" w:cs="Arial"/>
+          <w:rFonts w:asciiTheme="minorHAnsi" w:hAnsiTheme="minorHAnsi" w:cstheme="minorHAnsi"/>
           <w:sz w:val="22"/>
           <w:szCs w:val="18"/>
         </w:rPr>
         <w:t>.</w:t>
       </w:r>
+      <w:r>
+        <w:rPr>
+          <w:rFonts w:asciiTheme="minorHAnsi" w:hAnsiTheme="minorHAnsi" w:cstheme="minorHAnsi"/>
+          <w:sz w:val="22"/>
+          <w:szCs w:val="18"/>
+        </w:rPr>
+        <w:t xml:space="preserve"> </w:t>
+      </w:r>
+      <w:r>
+        <w:rPr>
+          <w:rFonts w:asciiTheme="minorHAnsi" w:hAnsiTheme="minorHAnsi" w:cstheme="minorHAnsi"/>
+          <w:b/>
+          <w:bCs/>
+          <w:sz w:val="22"/>
+          <w:szCs w:val="18"/>
+        </w:rPr>
+        <w:t>[</w:t>
+      </w:r>
+      <w:proofErr w:type="spellStart"/>
+      <w:r>
+        <w:rPr>
+          <w:rFonts w:asciiTheme="minorHAnsi" w:hAnsiTheme="minorHAnsi" w:cstheme="minorHAnsi"/>
+          <w:b/>
+          <w:bCs/>
+          <w:sz w:val="22"/>
+          <w:szCs w:val="18"/>
+        </w:rPr>
+        <w:t>Fabi</w:t>
+      </w:r>
+      <w:proofErr w:type="spellEnd"/>
+      <w:r>
+        <w:rPr>
+          <w:rFonts w:asciiTheme="minorHAnsi" w:hAnsiTheme="minorHAnsi" w:cstheme="minorHAnsi"/>
+          <w:b/>
+          <w:bCs/>
+          <w:sz w:val="22"/>
+          <w:szCs w:val="18"/>
+        </w:rPr>
+        <w:t>]</w:t>
+      </w:r>
     </w:p>
     <w:p>
       <w:pPr>
         <w:pStyle w:val="Paragrafoelenco"/>
         <w:rPr>
-          <w:rFonts w:ascii="Arial" w:hAnsi="Arial" w:cs="Arial"/>
+          <w:rFonts w:asciiTheme="minorHAnsi" w:hAnsiTheme="minorHAnsi" w:cstheme="minorHAnsi"/>
           <w:sz w:val="22"/>
           <w:szCs w:val="18"/>
         </w:rPr>
@@ -3564,14 +4209,16 @@
           <w:numId w:val="4"/>
         </w:numPr>
         <w:rPr>
-          <w:rFonts w:ascii="Arial" w:hAnsi="Arial" w:cs="Arial"/>
-          <w:sz w:val="22"/>
-          <w:szCs w:val="18"/>
-        </w:rPr>
-      </w:pPr>
-      <w:r>
-        <w:rPr>
-          <w:rFonts w:ascii="Arial" w:hAnsi="Arial" w:cs="Arial"/>
+          <w:rFonts w:asciiTheme="minorHAnsi" w:hAnsiTheme="minorHAnsi" w:cstheme="minorHAnsi"/>
+          <w:b/>
+          <w:bCs/>
+          <w:sz w:val="22"/>
+          <w:szCs w:val="18"/>
+        </w:rPr>
+      </w:pPr>
+      <w:r>
+        <w:rPr>
+          <w:rFonts w:asciiTheme="minorHAnsi" w:hAnsiTheme="minorHAnsi" w:cstheme="minorHAnsi"/>
           <w:sz w:val="22"/>
           <w:szCs w:val="18"/>
         </w:rPr>
@@ -3579,7 +4226,7 @@
       </w:r>
       <w:r>
         <w:rPr>
-          <w:rFonts w:ascii="Arial" w:hAnsi="Arial" w:cs="Arial"/>
+          <w:rFonts w:asciiTheme="minorHAnsi" w:hAnsiTheme="minorHAnsi" w:cstheme="minorHAnsi"/>
           <w:sz w:val="22"/>
           <w:szCs w:val="18"/>
         </w:rPr>
@@ -3587,7 +4234,7 @@
       </w:r>
       <w:r>
         <w:rPr>
-          <w:rFonts w:ascii="Arial" w:hAnsi="Arial" w:cs="Arial"/>
+          <w:rFonts w:asciiTheme="minorHAnsi" w:hAnsiTheme="minorHAnsi" w:cstheme="minorHAnsi"/>
           <w:sz w:val="22"/>
           <w:szCs w:val="18"/>
         </w:rPr>
@@ -3595,7 +4242,7 @@
       </w:r>
       <w:r>
         <w:rPr>
-          <w:rFonts w:ascii="Arial" w:hAnsi="Arial" w:cs="Arial"/>
+          <w:rFonts w:asciiTheme="minorHAnsi" w:hAnsiTheme="minorHAnsi" w:cstheme="minorHAnsi"/>
           <w:sz w:val="22"/>
           <w:szCs w:val="18"/>
         </w:rPr>
@@ -3603,7 +4250,7 @@
       </w:r>
       <w:r>
         <w:rPr>
-          <w:rFonts w:ascii="Arial" w:hAnsi="Arial" w:cs="Arial"/>
+          <w:rFonts w:asciiTheme="minorHAnsi" w:hAnsiTheme="minorHAnsi" w:cstheme="minorHAnsi"/>
           <w:sz w:val="22"/>
           <w:szCs w:val="18"/>
         </w:rPr>
@@ -3611,7 +4258,7 @@
       </w:r>
       <w:r>
         <w:rPr>
-          <w:rFonts w:ascii="Arial" w:hAnsi="Arial" w:cs="Arial"/>
+          <w:rFonts w:asciiTheme="minorHAnsi" w:hAnsiTheme="minorHAnsi" w:cstheme="minorHAnsi"/>
           <w:sz w:val="22"/>
           <w:szCs w:val="18"/>
         </w:rPr>
@@ -3619,7 +4266,7 @@
       </w:r>
       <w:r>
         <w:rPr>
-          <w:rFonts w:ascii="Arial" w:hAnsi="Arial" w:cs="Arial"/>
+          <w:rFonts w:asciiTheme="minorHAnsi" w:hAnsiTheme="minorHAnsi" w:cstheme="minorHAnsi"/>
           <w:sz w:val="22"/>
           <w:szCs w:val="18"/>
         </w:rPr>
@@ -3627,11 +4274,83 @@
       </w:r>
       <w:r>
         <w:rPr>
-          <w:rFonts w:ascii="Arial" w:hAnsi="Arial" w:cs="Arial"/>
-          <w:sz w:val="22"/>
-          <w:szCs w:val="18"/>
-        </w:rPr>
-        <w:t>can see the prizes I can redeem.</w:t>
+          <w:rFonts w:asciiTheme="minorHAnsi" w:hAnsiTheme="minorHAnsi" w:cstheme="minorHAnsi"/>
+          <w:sz w:val="22"/>
+          <w:szCs w:val="18"/>
+        </w:rPr>
+        <w:t xml:space="preserve">can </w:t>
+      </w:r>
+      <w:r>
+        <w:rPr>
+          <w:rFonts w:asciiTheme="minorHAnsi" w:hAnsiTheme="minorHAnsi" w:cstheme="minorHAnsi"/>
+          <w:sz w:val="22"/>
+          <w:szCs w:val="18"/>
+        </w:rPr>
+        <w:t>choose</w:t>
+      </w:r>
+      <w:r>
+        <w:rPr>
+          <w:rFonts w:asciiTheme="minorHAnsi" w:hAnsiTheme="minorHAnsi" w:cstheme="minorHAnsi"/>
+          <w:sz w:val="22"/>
+          <w:szCs w:val="18"/>
+        </w:rPr>
+        <w:t xml:space="preserve"> the prizes </w:t>
+      </w:r>
+      <w:r>
+        <w:rPr>
+          <w:rFonts w:asciiTheme="minorHAnsi" w:hAnsiTheme="minorHAnsi" w:cstheme="minorHAnsi"/>
+          <w:sz w:val="22"/>
+          <w:szCs w:val="18"/>
+        </w:rPr>
+        <w:t>I want to redeem</w:t>
+      </w:r>
+      <w:r>
+        <w:rPr>
+          <w:rFonts w:asciiTheme="minorHAnsi" w:hAnsiTheme="minorHAnsi" w:cstheme="minorHAnsi"/>
+          <w:sz w:val="22"/>
+          <w:szCs w:val="18"/>
+        </w:rPr>
+        <w:t>.</w:t>
+      </w:r>
+      <w:r>
+        <w:rPr>
+          <w:rFonts w:asciiTheme="minorHAnsi" w:hAnsiTheme="minorHAnsi" w:cstheme="minorHAnsi"/>
+          <w:sz w:val="22"/>
+          <w:szCs w:val="18"/>
+        </w:rPr>
+        <w:t xml:space="preserve"> </w:t>
+      </w:r>
+      <w:r>
+        <w:rPr>
+          <w:rFonts w:asciiTheme="minorHAnsi" w:hAnsiTheme="minorHAnsi" w:cstheme="minorHAnsi"/>
+          <w:b/>
+          <w:bCs/>
+          <w:sz w:val="22"/>
+          <w:szCs w:val="18"/>
+        </w:rPr>
+        <w:t>[</w:t>
+      </w:r>
+      <w:proofErr w:type="spellStart"/>
+      <w:r>
+        <w:rPr>
+          <w:rFonts w:asciiTheme="minorHAnsi" w:hAnsiTheme="minorHAnsi" w:cstheme="minorHAnsi"/>
+          <w:b/>
+          <w:bCs/>
+          <w:sz w:val="22"/>
+          <w:szCs w:val="18"/>
+        </w:rPr>
+        <w:t>Dell’Orco</w:t>
+      </w:r>
+      <w:proofErr w:type="spellEnd"/>
+      <w:r>
+        <w:rPr>
+          <w:rFonts w:asciiTheme="minorHAnsi" w:hAnsiTheme="minorHAnsi" w:cstheme="minorHAnsi"/>
+          <w:b/>
+          <w:bCs/>
+          <w:sz w:val="22"/>
+          <w:szCs w:val="18"/>
+        </w:rPr>
+        <w:t>]</w:t>
       </w:r>
     </w:p>
     <w:p>
@@ -3639,7 +4358,10 @@
         <w:pStyle w:val="Paragrafoelenco"/>
         <w:ind w:left="0"/>
         <w:rPr>
-          <w:rFonts w:ascii="Arial" w:hAnsi="Arial" w:cs="Arial"/>
+          <w:rFonts w:asciiTheme="minorHAnsi" w:hAnsiTheme="minorHAnsi" w:cstheme="minorHAnsi"/>
+          <w:i/>
+          <w:iCs/>
+          <w:color w:val="9B9B9B"/>
           <w:sz w:val="22"/>
           <w:szCs w:val="18"/>
         </w:rPr>
@@ -3652,14 +4374,20 @@
           <w:numId w:val="4"/>
         </w:numPr>
         <w:rPr>
-          <w:rFonts w:ascii="Arial" w:hAnsi="Arial" w:cs="Arial"/>
-          <w:sz w:val="22"/>
-          <w:szCs w:val="18"/>
-        </w:rPr>
-      </w:pPr>
-      <w:r>
-        <w:rPr>
-          <w:rFonts w:ascii="Arial" w:hAnsi="Arial" w:cs="Arial"/>
+          <w:rFonts w:asciiTheme="minorHAnsi" w:hAnsiTheme="minorHAnsi" w:cstheme="minorHAnsi"/>
+          <w:i/>
+          <w:iCs/>
+          <w:color w:val="6D6D6D"/>
+          <w:sz w:val="22"/>
+          <w:szCs w:val="18"/>
+        </w:rPr>
+      </w:pPr>
+      <w:r>
+        <w:rPr>
+          <w:rFonts w:asciiTheme="minorHAnsi" w:hAnsiTheme="minorHAnsi" w:cstheme="minorHAnsi"/>
+          <w:i/>
+          <w:iCs/>
+          <w:color w:val="6D6D6D"/>
           <w:sz w:val="22"/>
           <w:szCs w:val="18"/>
         </w:rPr>
@@ -3667,7 +4395,10 @@
       </w:r>
       <w:r>
         <w:rPr>
-          <w:rFonts w:ascii="Arial" w:hAnsi="Arial" w:cs="Arial"/>
+          <w:rFonts w:asciiTheme="minorHAnsi" w:hAnsiTheme="minorHAnsi" w:cstheme="minorHAnsi"/>
+          <w:i/>
+          <w:iCs/>
+          <w:color w:val="6D6D6D"/>
           <w:sz w:val="22"/>
           <w:szCs w:val="18"/>
         </w:rPr>
@@ -3675,7 +4406,10 @@
       </w:r>
       <w:r>
         <w:rPr>
-          <w:rFonts w:ascii="Arial" w:hAnsi="Arial" w:cs="Arial"/>
+          <w:rFonts w:asciiTheme="minorHAnsi" w:hAnsiTheme="minorHAnsi" w:cstheme="minorHAnsi"/>
+          <w:i/>
+          <w:iCs/>
+          <w:color w:val="6D6D6D"/>
           <w:sz w:val="22"/>
           <w:szCs w:val="18"/>
         </w:rPr>
@@ -3683,7 +4417,10 @@
       </w:r>
       <w:r>
         <w:rPr>
-          <w:rFonts w:ascii="Arial" w:hAnsi="Arial" w:cs="Arial"/>
+          <w:rFonts w:asciiTheme="minorHAnsi" w:hAnsiTheme="minorHAnsi" w:cstheme="minorHAnsi"/>
+          <w:i/>
+          <w:iCs/>
+          <w:color w:val="6D6D6D"/>
           <w:sz w:val="22"/>
           <w:szCs w:val="18"/>
         </w:rPr>
@@ -3691,19 +4428,14 @@
       </w:r>
       <w:r>
         <w:rPr>
-          <w:rFonts w:ascii="Arial" w:hAnsi="Arial" w:cs="Arial"/>
-          <w:sz w:val="22"/>
-          <w:szCs w:val="18"/>
-        </w:rPr>
-        <w:t xml:space="preserve">, so that </w:t>
-      </w:r>
-      <w:r>
-        <w:rPr>
-          <w:rFonts w:ascii="Arial" w:hAnsi="Arial" w:cs="Arial"/>
-          <w:sz w:val="22"/>
-          <w:szCs w:val="18"/>
-        </w:rPr>
-        <w:t>people are always updated about it.</w:t>
+          <w:rFonts w:asciiTheme="minorHAnsi" w:hAnsiTheme="minorHAnsi" w:cstheme="minorHAnsi"/>
+          <w:i/>
+          <w:iCs/>
+          <w:color w:val="6D6D6D"/>
+          <w:sz w:val="22"/>
+          <w:szCs w:val="18"/>
+        </w:rPr>
+        <w:t>, so that people are always updated about it.</w:t>
       </w:r>
     </w:p>
     <w:p>
@@ -3711,7 +4443,7 @@
         <w:pStyle w:val="Paragrafoelenco"/>
         <w:ind w:left="0"/>
         <w:rPr>
-          <w:rFonts w:ascii="Arial" w:hAnsi="Arial" w:cs="Arial"/>
+          <w:rFonts w:asciiTheme="minorHAnsi" w:hAnsiTheme="minorHAnsi" w:cstheme="minorHAnsi"/>
           <w:sz w:val="22"/>
           <w:szCs w:val="18"/>
         </w:rPr>
@@ -3724,14 +4456,14 @@
           <w:numId w:val="4"/>
         </w:numPr>
         <w:rPr>
-          <w:rFonts w:ascii="Arial" w:hAnsi="Arial" w:cs="Arial"/>
-          <w:sz w:val="22"/>
-          <w:szCs w:val="18"/>
-        </w:rPr>
-      </w:pPr>
-      <w:r>
-        <w:rPr>
-          <w:rFonts w:ascii="Arial" w:hAnsi="Arial" w:cs="Arial"/>
+          <w:rFonts w:asciiTheme="minorHAnsi" w:hAnsiTheme="minorHAnsi" w:cstheme="minorHAnsi"/>
+          <w:sz w:val="22"/>
+          <w:szCs w:val="18"/>
+        </w:rPr>
+      </w:pPr>
+      <w:r>
+        <w:rPr>
+          <w:rFonts w:asciiTheme="minorHAnsi" w:hAnsiTheme="minorHAnsi" w:cstheme="minorHAnsi"/>
           <w:sz w:val="22"/>
           <w:szCs w:val="18"/>
         </w:rPr>
@@ -3739,7 +4471,7 @@
       </w:r>
       <w:r>
         <w:rPr>
-          <w:rFonts w:ascii="Arial" w:hAnsi="Arial" w:cs="Arial"/>
+          <w:rFonts w:asciiTheme="minorHAnsi" w:hAnsiTheme="minorHAnsi" w:cstheme="minorHAnsi"/>
           <w:sz w:val="22"/>
           <w:szCs w:val="18"/>
         </w:rPr>
@@ -3747,7 +4479,7 @@
       </w:r>
       <w:r>
         <w:rPr>
-          <w:rFonts w:ascii="Arial" w:hAnsi="Arial" w:cs="Arial"/>
+          <w:rFonts w:asciiTheme="minorHAnsi" w:hAnsiTheme="minorHAnsi" w:cstheme="minorHAnsi"/>
           <w:sz w:val="22"/>
           <w:szCs w:val="18"/>
         </w:rPr>
@@ -3755,7 +4487,7 @@
       </w:r>
       <w:r>
         <w:rPr>
-          <w:rFonts w:ascii="Arial" w:hAnsi="Arial" w:cs="Arial"/>
+          <w:rFonts w:asciiTheme="minorHAnsi" w:hAnsiTheme="minorHAnsi" w:cstheme="minorHAnsi"/>
           <w:sz w:val="22"/>
           <w:szCs w:val="18"/>
         </w:rPr>
@@ -3763,18 +4495,58 @@
       </w:r>
       <w:r>
         <w:rPr>
-          <w:rFonts w:ascii="Arial" w:hAnsi="Arial" w:cs="Arial"/>
+          <w:rFonts w:asciiTheme="minorHAnsi" w:hAnsiTheme="minorHAnsi" w:cstheme="minorHAnsi"/>
           <w:sz w:val="22"/>
           <w:szCs w:val="18"/>
         </w:rPr>
         <w:t>.</w:t>
       </w:r>
+      <w:r>
+        <w:rPr>
+          <w:rFonts w:asciiTheme="minorHAnsi" w:hAnsiTheme="minorHAnsi" w:cstheme="minorHAnsi"/>
+          <w:sz w:val="22"/>
+          <w:szCs w:val="18"/>
+        </w:rPr>
+        <w:t xml:space="preserve"> </w:t>
+      </w:r>
+      <w:r>
+        <w:rPr>
+          <w:rFonts w:asciiTheme="minorHAnsi" w:hAnsiTheme="minorHAnsi" w:cstheme="minorHAnsi"/>
+          <w:b/>
+          <w:bCs/>
+          <w:sz w:val="22"/>
+          <w:szCs w:val="18"/>
+        </w:rPr>
+        <w:t>[</w:t>
+      </w:r>
+      <w:proofErr w:type="spellStart"/>
+      <w:r>
+        <w:rPr>
+          <w:rFonts w:asciiTheme="minorHAnsi" w:hAnsiTheme="minorHAnsi" w:cstheme="minorHAnsi"/>
+          <w:b/>
+          <w:bCs/>
+          <w:sz w:val="22"/>
+          <w:szCs w:val="18"/>
+        </w:rPr>
+        <w:t>Fabi</w:t>
+      </w:r>
+      <w:proofErr w:type="spellEnd"/>
+      <w:r>
+        <w:rPr>
+          <w:rFonts w:asciiTheme="minorHAnsi" w:hAnsiTheme="minorHAnsi" w:cstheme="minorHAnsi"/>
+          <w:b/>
+          <w:bCs/>
+          <w:sz w:val="22"/>
+          <w:szCs w:val="18"/>
+        </w:rPr>
+        <w:t>]</w:t>
+      </w:r>
     </w:p>
     <w:p>
       <w:pPr>
         <w:pStyle w:val="Paragrafoelenco"/>
         <w:rPr>
-          <w:rFonts w:ascii="Arial" w:hAnsi="Arial" w:cs="Arial"/>
+          <w:rFonts w:asciiTheme="minorHAnsi" w:hAnsiTheme="minorHAnsi" w:cstheme="minorHAnsi"/>
           <w:sz w:val="22"/>
           <w:szCs w:val="18"/>
         </w:rPr>
@@ -3787,14 +4559,16 @@
           <w:numId w:val="4"/>
         </w:numPr>
         <w:rPr>
-          <w:rFonts w:ascii="Arial" w:hAnsi="Arial" w:cs="Arial"/>
-          <w:sz w:val="22"/>
-          <w:szCs w:val="18"/>
-        </w:rPr>
-      </w:pPr>
-      <w:r>
-        <w:rPr>
-          <w:rFonts w:ascii="Arial" w:hAnsi="Arial" w:cs="Arial"/>
+          <w:rFonts w:asciiTheme="minorHAnsi" w:hAnsiTheme="minorHAnsi" w:cstheme="minorHAnsi"/>
+          <w:color w:val="808080" w:themeColor="background1" w:themeShade="80"/>
+          <w:sz w:val="22"/>
+          <w:szCs w:val="18"/>
+        </w:rPr>
+      </w:pPr>
+      <w:r>
+        <w:rPr>
+          <w:rFonts w:asciiTheme="minorHAnsi" w:hAnsiTheme="minorHAnsi" w:cstheme="minorHAnsi"/>
+          <w:color w:val="808080" w:themeColor="background1" w:themeShade="80"/>
           <w:sz w:val="22"/>
           <w:szCs w:val="18"/>
         </w:rPr>
@@ -3802,39 +4576,17 @@
       </w:r>
       <w:r>
         <w:rPr>
-          <w:rFonts w:ascii="Arial" w:hAnsi="Arial" w:cs="Arial"/>
-          <w:sz w:val="22"/>
-          <w:szCs w:val="18"/>
-        </w:rPr>
-        <w:t xml:space="preserve">I want to </w:t>
-      </w:r>
-      <w:r>
-        <w:rPr>
-          <w:rFonts w:ascii="Arial" w:hAnsi="Arial" w:cs="Arial"/>
-          <w:sz w:val="22"/>
-          <w:szCs w:val="18"/>
-        </w:rPr>
-        <w:t>register</w:t>
-      </w:r>
-      <w:r>
-        <w:rPr>
-          <w:rFonts w:ascii="Arial" w:hAnsi="Arial" w:cs="Arial"/>
-          <w:sz w:val="22"/>
-          <w:szCs w:val="18"/>
-        </w:rPr>
-        <w:t xml:space="preserve"> a successful </w:t>
-      </w:r>
-      <w:r>
-        <w:rPr>
-          <w:rFonts w:ascii="Arial" w:hAnsi="Arial" w:cs="Arial"/>
-          <w:sz w:val="22"/>
-          <w:szCs w:val="18"/>
-        </w:rPr>
-        <w:t>unload</w:t>
-      </w:r>
-      <w:r>
-        <w:rPr>
-          <w:rFonts w:ascii="Arial" w:hAnsi="Arial" w:cs="Arial"/>
+          <w:rFonts w:asciiTheme="minorHAnsi" w:hAnsiTheme="minorHAnsi" w:cstheme="minorHAnsi"/>
+          <w:color w:val="808080" w:themeColor="background1" w:themeShade="80"/>
+          <w:sz w:val="22"/>
+          <w:szCs w:val="18"/>
+        </w:rPr>
+        <w:t>I want to register a successful unload</w:t>
+      </w:r>
+      <w:r>
+        <w:rPr>
+          <w:rFonts w:asciiTheme="minorHAnsi" w:hAnsiTheme="minorHAnsi" w:cstheme="minorHAnsi"/>
+          <w:color w:val="808080" w:themeColor="background1" w:themeShade="80"/>
           <w:sz w:val="22"/>
           <w:szCs w:val="18"/>
         </w:rPr>
@@ -3842,7 +4594,8 @@
       </w:r>
       <w:r>
         <w:rPr>
-          <w:rFonts w:ascii="Arial" w:hAnsi="Arial" w:cs="Arial"/>
+          <w:rFonts w:asciiTheme="minorHAnsi" w:hAnsiTheme="minorHAnsi" w:cstheme="minorHAnsi"/>
+          <w:color w:val="808080" w:themeColor="background1" w:themeShade="80"/>
           <w:sz w:val="22"/>
           <w:szCs w:val="18"/>
         </w:rPr>
@@ -3850,7 +4603,8 @@
       </w:r>
       <w:r>
         <w:rPr>
-          <w:rFonts w:ascii="Arial" w:hAnsi="Arial" w:cs="Arial"/>
+          <w:rFonts w:asciiTheme="minorHAnsi" w:hAnsiTheme="minorHAnsi" w:cstheme="minorHAnsi"/>
+          <w:color w:val="808080" w:themeColor="background1" w:themeShade="80"/>
           <w:sz w:val="22"/>
           <w:szCs w:val="18"/>
         </w:rPr>
@@ -3858,7 +4612,8 @@
       </w:r>
       <w:r>
         <w:rPr>
-          <w:rFonts w:ascii="Arial" w:hAnsi="Arial" w:cs="Arial"/>
+          <w:rFonts w:asciiTheme="minorHAnsi" w:hAnsiTheme="minorHAnsi" w:cstheme="minorHAnsi"/>
+          <w:color w:val="808080" w:themeColor="background1" w:themeShade="80"/>
           <w:sz w:val="22"/>
           <w:szCs w:val="18"/>
         </w:rPr>
@@ -3866,7 +4621,8 @@
       </w:r>
       <w:r>
         <w:rPr>
-          <w:rFonts w:ascii="Arial" w:hAnsi="Arial" w:cs="Arial"/>
+          <w:rFonts w:asciiTheme="minorHAnsi" w:hAnsiTheme="minorHAnsi" w:cstheme="minorHAnsi"/>
+          <w:color w:val="808080" w:themeColor="background1" w:themeShade="80"/>
           <w:sz w:val="22"/>
           <w:szCs w:val="18"/>
         </w:rPr>
@@ -3874,7 +4630,8 @@
       </w:r>
       <w:r>
         <w:rPr>
-          <w:rFonts w:ascii="Arial" w:hAnsi="Arial" w:cs="Arial"/>
+          <w:rFonts w:asciiTheme="minorHAnsi" w:hAnsiTheme="minorHAnsi" w:cstheme="minorHAnsi"/>
+          <w:color w:val="808080" w:themeColor="background1" w:themeShade="80"/>
           <w:sz w:val="22"/>
           <w:szCs w:val="18"/>
         </w:rPr>
@@ -3885,7 +4642,7 @@
       <w:pPr>
         <w:pStyle w:val="Paragrafoelenco"/>
         <w:rPr>
-          <w:rFonts w:ascii="Arial" w:hAnsi="Arial" w:cs="Arial"/>
+          <w:rFonts w:asciiTheme="minorHAnsi" w:hAnsiTheme="minorHAnsi" w:cstheme="minorHAnsi"/>
           <w:sz w:val="22"/>
           <w:szCs w:val="18"/>
         </w:rPr>
@@ -3898,14 +4655,20 @@
           <w:numId w:val="4"/>
         </w:numPr>
         <w:rPr>
-          <w:rFonts w:ascii="Arial" w:hAnsi="Arial" w:cs="Arial"/>
-          <w:sz w:val="22"/>
-          <w:szCs w:val="18"/>
-        </w:rPr>
-      </w:pPr>
-      <w:r>
-        <w:rPr>
-          <w:rFonts w:ascii="Arial" w:hAnsi="Arial" w:cs="Arial"/>
+          <w:rFonts w:asciiTheme="minorHAnsi" w:hAnsiTheme="minorHAnsi" w:cstheme="minorHAnsi"/>
+          <w:i/>
+          <w:iCs/>
+          <w:color w:val="6D6D6D"/>
+          <w:sz w:val="22"/>
+          <w:szCs w:val="18"/>
+        </w:rPr>
+      </w:pPr>
+      <w:r>
+        <w:rPr>
+          <w:rFonts w:asciiTheme="minorHAnsi" w:hAnsiTheme="minorHAnsi" w:cstheme="minorHAnsi"/>
+          <w:i/>
+          <w:iCs/>
+          <w:color w:val="6D6D6D"/>
           <w:sz w:val="22"/>
           <w:szCs w:val="18"/>
         </w:rPr>
@@ -3913,7 +4676,10 @@
       </w:r>
       <w:r>
         <w:rPr>
-          <w:rFonts w:ascii="Arial" w:hAnsi="Arial" w:cs="Arial"/>
+          <w:rFonts w:asciiTheme="minorHAnsi" w:hAnsiTheme="minorHAnsi" w:cstheme="minorHAnsi"/>
+          <w:i/>
+          <w:iCs/>
+          <w:color w:val="6D6D6D"/>
           <w:sz w:val="22"/>
           <w:szCs w:val="18"/>
         </w:rPr>
@@ -3921,7 +4687,10 @@
       </w:r>
       <w:r>
         <w:rPr>
-          <w:rFonts w:ascii="Arial" w:hAnsi="Arial" w:cs="Arial"/>
+          <w:rFonts w:asciiTheme="minorHAnsi" w:hAnsiTheme="minorHAnsi" w:cstheme="minorHAnsi"/>
+          <w:i/>
+          <w:iCs/>
+          <w:color w:val="6D6D6D"/>
           <w:sz w:val="22"/>
           <w:szCs w:val="18"/>
         </w:rPr>
@@ -3933,7 +4702,8 @@
         <w:pStyle w:val="Paragrafoelenco"/>
         <w:ind w:left="0"/>
         <w:rPr>
-          <w:rFonts w:ascii="Arial" w:hAnsi="Arial" w:cs="Arial"/>
+          <w:rFonts w:asciiTheme="minorHAnsi" w:hAnsiTheme="minorHAnsi" w:cstheme="minorHAnsi"/>
+          <w:color w:val="6D6D6D"/>
           <w:sz w:val="22"/>
           <w:szCs w:val="18"/>
         </w:rPr>
@@ -3947,16 +4717,20 @@
         </w:numPr>
         <w:rPr>
           <w:rStyle w:val="Enfasicorsivo"/>
-          <w:rFonts w:ascii="Arial" w:hAnsi="Arial" w:cs="Arial"/>
+          <w:rFonts w:asciiTheme="minorHAnsi" w:hAnsiTheme="minorHAnsi" w:cstheme="minorHAnsi"/>
           <w:i w:val="0"/>
           <w:iCs w:val="0"/>
-          <w:sz w:val="22"/>
-          <w:szCs w:val="18"/>
-        </w:rPr>
-      </w:pPr>
-      <w:r>
-        <w:rPr>
-          <w:rFonts w:ascii="Arial" w:hAnsi="Arial" w:cs="Arial"/>
+          <w:color w:val="6D6D6D"/>
+          <w:sz w:val="22"/>
+          <w:szCs w:val="18"/>
+        </w:rPr>
+      </w:pPr>
+      <w:r>
+        <w:rPr>
+          <w:rFonts w:asciiTheme="minorHAnsi" w:hAnsiTheme="minorHAnsi" w:cstheme="minorHAnsi"/>
+          <w:i/>
+          <w:iCs/>
+          <w:color w:val="6D6D6D"/>
           <w:sz w:val="22"/>
           <w:szCs w:val="18"/>
         </w:rPr>
@@ -3964,7 +4738,10 @@
       </w:r>
       <w:r>
         <w:rPr>
-          <w:rFonts w:ascii="Arial" w:hAnsi="Arial" w:cs="Arial"/>
+          <w:rFonts w:asciiTheme="minorHAnsi" w:hAnsiTheme="minorHAnsi" w:cstheme="minorHAnsi"/>
+          <w:i/>
+          <w:iCs/>
+          <w:color w:val="6D6D6D"/>
           <w:sz w:val="22"/>
           <w:szCs w:val="18"/>
         </w:rPr>
@@ -3973,33 +4750,23 @@
       <w:r>
         <w:rPr>
           <w:rStyle w:val="Enfasicorsivo"/>
-          <w:rFonts w:ascii="Arial" w:hAnsi="Arial" w:cs="Arial"/>
+          <w:rFonts w:asciiTheme="minorHAnsi" w:hAnsiTheme="minorHAnsi" w:cstheme="minorHAnsi"/>
           <w:i w:val="0"/>
           <w:iCs w:val="0"/>
+          <w:color w:val="6D6D6D"/>
           <w:sz w:val="22"/>
           <w:szCs w:val="22"/>
           <w:lang w:val="en"/>
         </w:rPr>
-        <w:t>verify ecological island owner</w:t>
-      </w:r>
-      <w:r>
-        <w:rPr>
-          <w:rStyle w:val="Enfasicorsivo"/>
-          <w:rFonts w:ascii="Arial" w:hAnsi="Arial" w:cs="Arial"/>
-          <w:i w:val="0"/>
-          <w:iCs w:val="0"/>
-          <w:sz w:val="22"/>
-          <w:szCs w:val="22"/>
-          <w:lang w:val="en"/>
-        </w:rPr>
-        <w:t>s, so that I can keep the correct information about the centers.</w:t>
+        <w:t>verify ecological island owners, so that I can keep the correct information about the centers.</w:t>
       </w:r>
     </w:p>
     <w:p>
       <w:pPr>
         <w:pStyle w:val="Paragrafoelenco"/>
         <w:rPr>
-          <w:rFonts w:ascii="Arial" w:hAnsi="Arial" w:cs="Arial"/>
+          <w:rFonts w:asciiTheme="minorHAnsi" w:hAnsiTheme="minorHAnsi" w:cstheme="minorHAnsi"/>
+          <w:color w:val="6D6D6D"/>
           <w:sz w:val="22"/>
           <w:szCs w:val="18"/>
         </w:rPr>
@@ -4013,14 +4780,20 @@
         </w:numPr>
         <w:jc w:val="both"/>
         <w:rPr>
-          <w:rFonts w:ascii="Arial" w:hAnsi="Arial" w:cs="Arial"/>
-          <w:sz w:val="22"/>
-          <w:szCs w:val="18"/>
-        </w:rPr>
-      </w:pPr>
-      <w:r>
-        <w:rPr>
-          <w:rFonts w:ascii="Arial" w:hAnsi="Arial" w:cs="Arial"/>
+          <w:rFonts w:asciiTheme="minorHAnsi" w:hAnsiTheme="minorHAnsi" w:cstheme="minorHAnsi"/>
+          <w:i/>
+          <w:iCs/>
+          <w:color w:val="6D6D6D"/>
+          <w:sz w:val="22"/>
+          <w:szCs w:val="18"/>
+        </w:rPr>
+      </w:pPr>
+      <w:r>
+        <w:rPr>
+          <w:rFonts w:asciiTheme="minorHAnsi" w:hAnsiTheme="minorHAnsi" w:cstheme="minorHAnsi"/>
+          <w:i/>
+          <w:iCs/>
+          <w:color w:val="6D6D6D"/>
           <w:sz w:val="22"/>
           <w:szCs w:val="18"/>
         </w:rPr>
@@ -4028,7 +4801,10 @@
       </w:r>
       <w:r>
         <w:rPr>
-          <w:rFonts w:ascii="Arial" w:hAnsi="Arial" w:cs="Arial"/>
+          <w:rFonts w:asciiTheme="minorHAnsi" w:hAnsiTheme="minorHAnsi" w:cstheme="minorHAnsi"/>
+          <w:i/>
+          <w:iCs/>
+          <w:color w:val="6D6D6D"/>
           <w:sz w:val="22"/>
           <w:szCs w:val="18"/>
         </w:rPr>
@@ -4036,7 +4812,10 @@
       </w:r>
       <w:r>
         <w:rPr>
-          <w:rFonts w:ascii="Arial" w:hAnsi="Arial" w:cs="Arial"/>
+          <w:rFonts w:asciiTheme="minorHAnsi" w:hAnsiTheme="minorHAnsi" w:cstheme="minorHAnsi"/>
+          <w:i/>
+          <w:iCs/>
+          <w:color w:val="6D6D6D"/>
           <w:sz w:val="22"/>
           <w:szCs w:val="18"/>
         </w:rPr>
@@ -4044,7 +4823,10 @@
       </w:r>
       <w:r>
         <w:rPr>
-          <w:rFonts w:ascii="Arial" w:hAnsi="Arial" w:cs="Arial"/>
+          <w:rFonts w:asciiTheme="minorHAnsi" w:hAnsiTheme="minorHAnsi" w:cstheme="minorHAnsi"/>
+          <w:i/>
+          <w:iCs/>
+          <w:color w:val="6D6D6D"/>
           <w:sz w:val="22"/>
           <w:szCs w:val="18"/>
         </w:rPr>
@@ -4054,34 +4836,81 @@
     <w:p>
       <w:pPr>
         <w:rPr>
-          <w:rFonts w:ascii="Arial" w:hAnsi="Arial" w:cs="Arial"/>
-          <w:sz w:val="22"/>
-          <w:szCs w:val="18"/>
-        </w:rPr>
-      </w:pPr>
-    </w:p>
-    <w:p>
-      <w:pPr>
-        <w:rPr>
-          <w:rFonts w:ascii="Arial" w:hAnsi="Arial" w:cs="Arial"/>
-          <w:sz w:val="22"/>
-          <w:szCs w:val="18"/>
-        </w:rPr>
-      </w:pPr>
-    </w:p>
-    <w:p>
-      <w:pPr>
-        <w:rPr>
-          <w:rFonts w:ascii="Arial" w:hAnsi="Arial" w:cs="Arial"/>
-          <w:sz w:val="22"/>
-          <w:szCs w:val="18"/>
-        </w:rPr>
-      </w:pPr>
-    </w:p>
-    <w:p>
-      <w:pPr>
-        <w:rPr>
-          <w:rFonts w:ascii="Arial" w:hAnsi="Arial" w:cs="Arial"/>
+          <w:rFonts w:asciiTheme="minorHAnsi" w:hAnsiTheme="minorHAnsi" w:cstheme="minorHAnsi"/>
+          <w:sz w:val="22"/>
+          <w:szCs w:val="18"/>
+        </w:rPr>
+      </w:pPr>
+    </w:p>
+    <w:p>
+      <w:pPr>
+        <w:rPr>
+          <w:rFonts w:asciiTheme="minorHAnsi" w:hAnsiTheme="minorHAnsi" w:cstheme="minorHAnsi"/>
+          <w:sz w:val="22"/>
+          <w:szCs w:val="18"/>
+        </w:rPr>
+      </w:pPr>
+    </w:p>
+    <w:p>
+      <w:pPr>
+        <w:rPr>
+          <w:rFonts w:asciiTheme="minorHAnsi" w:hAnsiTheme="minorHAnsi" w:cstheme="minorHAnsi"/>
+          <w:sz w:val="22"/>
+          <w:szCs w:val="18"/>
+        </w:rPr>
+      </w:pPr>
+      <w:r>
+        <w:rPr>
+          <w:rFonts w:asciiTheme="minorHAnsi" w:hAnsiTheme="minorHAnsi" w:cstheme="minorHAnsi"/>
+          <w:sz w:val="22"/>
+          <w:szCs w:val="18"/>
+        </w:rPr>
+        <w:t xml:space="preserve">*User stories formatted as </w:t>
+      </w:r>
+      <w:r>
+        <w:rPr>
+          <w:rFonts w:asciiTheme="minorHAnsi" w:hAnsiTheme="minorHAnsi" w:cstheme="minorHAnsi"/>
+          <w:i/>
+          <w:iCs/>
+          <w:color w:val="6D6D6D"/>
+          <w:sz w:val="22"/>
+          <w:szCs w:val="18"/>
+        </w:rPr>
+        <w:t>user-stories-text</w:t>
+      </w:r>
+      <w:r>
+        <w:rPr>
+          <w:rFonts w:asciiTheme="minorHAnsi" w:hAnsiTheme="minorHAnsi" w:cstheme="minorHAnsi"/>
+          <w:i/>
+          <w:iCs/>
+          <w:color w:val="9B9B9B"/>
+          <w:sz w:val="22"/>
+          <w:szCs w:val="18"/>
+        </w:rPr>
+        <w:t xml:space="preserve"> </w:t>
+      </w:r>
+      <w:r>
+        <w:rPr>
+          <w:rFonts w:asciiTheme="minorHAnsi" w:hAnsiTheme="minorHAnsi" w:cstheme="minorHAnsi"/>
+          <w:sz w:val="22"/>
+          <w:szCs w:val="18"/>
+        </w:rPr>
+        <w:t>are those used for software design, but that are not considered for evaluation.</w:t>
+      </w:r>
+    </w:p>
+    <w:p>
+      <w:pPr>
+        <w:rPr>
+          <w:rFonts w:asciiTheme="minorHAnsi" w:hAnsiTheme="minorHAnsi" w:cstheme="minorHAnsi"/>
+          <w:sz w:val="22"/>
+          <w:szCs w:val="18"/>
+        </w:rPr>
+      </w:pPr>
+    </w:p>
+    <w:p>
+      <w:pPr>
+        <w:rPr>
+          <w:rFonts w:asciiTheme="minorHAnsi" w:hAnsiTheme="minorHAnsi" w:cstheme="minorHAnsi"/>
           <w:sz w:val="22"/>
           <w:szCs w:val="18"/>
         </w:rPr>
@@ -4090,20 +4919,29 @@
     <w:p>
       <w:pPr>
         <w:pStyle w:val="Titolo1"/>
-      </w:pPr>
-      <w:bookmarkStart w:id="17" w:name="_Toc439994682"/>
-      <w:bookmarkStart w:id="18" w:name="_Toc441230986"/>
-      <w:bookmarkStart w:id="19" w:name="_Toc21684403"/>
-      <w:r>
+        <w:rPr>
+          <w:rFonts w:asciiTheme="minorHAnsi" w:hAnsiTheme="minorHAnsi" w:cstheme="minorHAnsi"/>
+        </w:rPr>
+      </w:pPr>
+      <w:bookmarkStart w:id="16" w:name="_Toc439994682"/>
+      <w:bookmarkStart w:id="17" w:name="_Toc441230986"/>
+      <w:bookmarkStart w:id="18" w:name="_Toc21684403"/>
+      <w:r>
+        <w:rPr>
+          <w:rFonts w:asciiTheme="minorHAnsi" w:hAnsiTheme="minorHAnsi" w:cstheme="minorHAnsi"/>
+        </w:rPr>
         <w:lastRenderedPageBreak/>
         <w:t xml:space="preserve">Functional </w:t>
       </w:r>
       <w:r>
+        <w:rPr>
+          <w:rFonts w:asciiTheme="minorHAnsi" w:hAnsiTheme="minorHAnsi" w:cstheme="minorHAnsi"/>
+        </w:rPr>
         <w:t>Requirements</w:t>
       </w:r>
+      <w:bookmarkEnd w:id="16"/>
       <w:bookmarkEnd w:id="17"/>
       <w:bookmarkEnd w:id="18"/>
-      <w:bookmarkEnd w:id="19"/>
     </w:p>
     <w:p>
       <w:pPr>
@@ -4113,7 +4951,7 @@
           <w:numId w:val="6"/>
         </w:numPr>
         <w:rPr>
-          <w:rFonts w:ascii="Arial" w:hAnsi="Arial" w:cs="Arial"/>
+          <w:rFonts w:asciiTheme="minorHAnsi" w:hAnsiTheme="minorHAnsi" w:cstheme="minorHAnsi"/>
           <w:b/>
           <w:bCs/>
           <w:sz w:val="22"/>
@@ -4122,7 +4960,7 @@
       </w:pPr>
       <w:r>
         <w:rPr>
-          <w:rFonts w:ascii="Arial" w:hAnsi="Arial" w:cs="Arial"/>
+          <w:rFonts w:asciiTheme="minorHAnsi" w:hAnsiTheme="minorHAnsi" w:cstheme="minorHAnsi"/>
           <w:b/>
           <w:bCs/>
           <w:sz w:val="22"/>
@@ -4139,14 +4977,20 @@
           <w:numId w:val="6"/>
         </w:numPr>
         <w:rPr>
-          <w:rFonts w:ascii="Arial" w:hAnsi="Arial" w:cs="Arial"/>
-          <w:sz w:val="22"/>
-          <w:szCs w:val="18"/>
-        </w:rPr>
-      </w:pPr>
-      <w:r>
-        <w:rPr>
-          <w:rFonts w:ascii="Arial" w:hAnsi="Arial" w:cs="Arial"/>
+          <w:rFonts w:asciiTheme="minorHAnsi" w:hAnsiTheme="minorHAnsi" w:cstheme="minorHAnsi"/>
+          <w:i/>
+          <w:iCs/>
+          <w:color w:val="6D6D6D"/>
+          <w:sz w:val="22"/>
+          <w:szCs w:val="18"/>
+        </w:rPr>
+      </w:pPr>
+      <w:r>
+        <w:rPr>
+          <w:rFonts w:asciiTheme="minorHAnsi" w:hAnsiTheme="minorHAnsi" w:cstheme="minorHAnsi"/>
+          <w:i/>
+          <w:iCs/>
+          <w:color w:val="6D6D6D"/>
           <w:sz w:val="22"/>
           <w:szCs w:val="18"/>
         </w:rPr>
@@ -4154,7 +4998,10 @@
       </w:r>
       <w:r>
         <w:rPr>
-          <w:rFonts w:ascii="Arial" w:hAnsi="Arial" w:cs="Arial"/>
+          <w:rFonts w:asciiTheme="minorHAnsi" w:hAnsiTheme="minorHAnsi" w:cstheme="minorHAnsi"/>
+          <w:i/>
+          <w:iCs/>
+          <w:color w:val="6D6D6D"/>
           <w:sz w:val="22"/>
           <w:szCs w:val="18"/>
         </w:rPr>
@@ -4162,7 +5009,10 @@
       </w:r>
       <w:r>
         <w:rPr>
-          <w:rFonts w:ascii="Arial" w:hAnsi="Arial" w:cs="Arial"/>
+          <w:rFonts w:asciiTheme="minorHAnsi" w:hAnsiTheme="minorHAnsi" w:cstheme="minorHAnsi"/>
+          <w:i/>
+          <w:iCs/>
+          <w:color w:val="6D6D6D"/>
           <w:sz w:val="22"/>
           <w:szCs w:val="18"/>
         </w:rPr>
@@ -4174,7 +5024,10 @@
         <w:pStyle w:val="Paragrafoelenco"/>
         <w:ind w:left="1080"/>
         <w:rPr>
-          <w:rFonts w:ascii="Arial" w:hAnsi="Arial" w:cs="Arial"/>
+          <w:rFonts w:asciiTheme="minorHAnsi" w:hAnsiTheme="minorHAnsi" w:cstheme="minorHAnsi"/>
+          <w:i/>
+          <w:iCs/>
+          <w:color w:val="6D6D6D"/>
           <w:sz w:val="22"/>
           <w:szCs w:val="18"/>
         </w:rPr>
@@ -4188,14 +5041,20 @@
           <w:numId w:val="6"/>
         </w:numPr>
         <w:rPr>
-          <w:rFonts w:ascii="Arial" w:hAnsi="Arial" w:cs="Arial"/>
-          <w:sz w:val="22"/>
-          <w:szCs w:val="18"/>
-        </w:rPr>
-      </w:pPr>
-      <w:r>
-        <w:rPr>
-          <w:rFonts w:ascii="Arial" w:hAnsi="Arial" w:cs="Arial"/>
+          <w:rFonts w:asciiTheme="minorHAnsi" w:hAnsiTheme="minorHAnsi" w:cstheme="minorHAnsi"/>
+          <w:i/>
+          <w:iCs/>
+          <w:color w:val="6D6D6D"/>
+          <w:sz w:val="22"/>
+          <w:szCs w:val="18"/>
+        </w:rPr>
+      </w:pPr>
+      <w:r>
+        <w:rPr>
+          <w:rFonts w:asciiTheme="minorHAnsi" w:hAnsiTheme="minorHAnsi" w:cstheme="minorHAnsi"/>
+          <w:i/>
+          <w:iCs/>
+          <w:color w:val="6D6D6D"/>
           <w:sz w:val="22"/>
           <w:szCs w:val="18"/>
         </w:rPr>
@@ -4207,7 +5066,7 @@
         <w:pStyle w:val="Paragrafoelenco"/>
         <w:ind w:left="360"/>
         <w:rPr>
-          <w:rFonts w:ascii="Arial" w:hAnsi="Arial" w:cs="Arial"/>
+          <w:rFonts w:asciiTheme="minorHAnsi" w:hAnsiTheme="minorHAnsi" w:cstheme="minorHAnsi"/>
           <w:sz w:val="22"/>
           <w:szCs w:val="18"/>
         </w:rPr>
@@ -4221,7 +5080,7 @@
           <w:numId w:val="6"/>
         </w:numPr>
         <w:rPr>
-          <w:rFonts w:ascii="Arial" w:hAnsi="Arial" w:cs="Arial"/>
+          <w:rFonts w:asciiTheme="minorHAnsi" w:hAnsiTheme="minorHAnsi" w:cstheme="minorHAnsi"/>
           <w:b/>
           <w:bCs/>
           <w:sz w:val="22"/>
@@ -4230,7 +5089,7 @@
       </w:pPr>
       <w:r>
         <w:rPr>
-          <w:rFonts w:ascii="Arial" w:hAnsi="Arial" w:cs="Arial"/>
+          <w:rFonts w:asciiTheme="minorHAnsi" w:hAnsiTheme="minorHAnsi" w:cstheme="minorHAnsi"/>
           <w:b/>
           <w:bCs/>
           <w:sz w:val="22"/>
@@ -4240,7 +5099,7 @@
       </w:r>
       <w:r>
         <w:rPr>
-          <w:rFonts w:ascii="Arial" w:hAnsi="Arial" w:cs="Arial"/>
+          <w:rFonts w:asciiTheme="minorHAnsi" w:hAnsiTheme="minorHAnsi" w:cstheme="minorHAnsi"/>
           <w:b/>
           <w:bCs/>
           <w:sz w:val="22"/>
@@ -4256,14 +5115,20 @@
           <w:numId w:val="6"/>
         </w:numPr>
         <w:rPr>
-          <w:rFonts w:ascii="Arial" w:hAnsi="Arial" w:cs="Arial"/>
-          <w:sz w:val="22"/>
-          <w:szCs w:val="18"/>
-        </w:rPr>
-      </w:pPr>
-      <w:r>
-        <w:rPr>
-          <w:rFonts w:ascii="Arial" w:hAnsi="Arial" w:cs="Arial"/>
+          <w:rFonts w:asciiTheme="minorHAnsi" w:hAnsiTheme="minorHAnsi" w:cstheme="minorHAnsi"/>
+          <w:i/>
+          <w:iCs/>
+          <w:color w:val="6D6D6D"/>
+          <w:sz w:val="22"/>
+          <w:szCs w:val="18"/>
+        </w:rPr>
+      </w:pPr>
+      <w:r>
+        <w:rPr>
+          <w:rFonts w:asciiTheme="minorHAnsi" w:hAnsiTheme="minorHAnsi" w:cstheme="minorHAnsi"/>
+          <w:i/>
+          <w:iCs/>
+          <w:color w:val="6D6D6D"/>
           <w:sz w:val="22"/>
           <w:szCs w:val="18"/>
         </w:rPr>
@@ -4271,7 +5136,10 @@
       </w:r>
       <w:r>
         <w:rPr>
-          <w:rFonts w:ascii="Arial" w:hAnsi="Arial" w:cs="Arial"/>
+          <w:rFonts w:asciiTheme="minorHAnsi" w:hAnsiTheme="minorHAnsi" w:cstheme="minorHAnsi"/>
+          <w:i/>
+          <w:iCs/>
+          <w:color w:val="6D6D6D"/>
           <w:sz w:val="22"/>
           <w:szCs w:val="18"/>
         </w:rPr>
@@ -4279,7 +5147,10 @@
       </w:r>
       <w:r>
         <w:rPr>
-          <w:rFonts w:ascii="Arial" w:hAnsi="Arial" w:cs="Arial"/>
+          <w:rFonts w:asciiTheme="minorHAnsi" w:hAnsiTheme="minorHAnsi" w:cstheme="minorHAnsi"/>
+          <w:i/>
+          <w:iCs/>
+          <w:color w:val="6D6D6D"/>
           <w:sz w:val="22"/>
           <w:szCs w:val="18"/>
         </w:rPr>
@@ -4287,7 +5158,10 @@
       </w:r>
       <w:r>
         <w:rPr>
-          <w:rFonts w:ascii="Arial" w:hAnsi="Arial" w:cs="Arial"/>
+          <w:rFonts w:asciiTheme="minorHAnsi" w:hAnsiTheme="minorHAnsi" w:cstheme="minorHAnsi"/>
+          <w:i/>
+          <w:iCs/>
+          <w:color w:val="6D6D6D"/>
           <w:sz w:val="22"/>
           <w:szCs w:val="18"/>
         </w:rPr>
@@ -4295,7 +5169,10 @@
       </w:r>
       <w:r>
         <w:rPr>
-          <w:rFonts w:ascii="Arial" w:hAnsi="Arial" w:cs="Arial"/>
+          <w:rFonts w:asciiTheme="minorHAnsi" w:hAnsiTheme="minorHAnsi" w:cstheme="minorHAnsi"/>
+          <w:i/>
+          <w:iCs/>
+          <w:color w:val="6D6D6D"/>
           <w:sz w:val="22"/>
           <w:szCs w:val="18"/>
         </w:rPr>
@@ -4303,7 +5180,10 @@
       </w:r>
       <w:r>
         <w:rPr>
-          <w:rFonts w:ascii="Arial" w:hAnsi="Arial" w:cs="Arial"/>
+          <w:rFonts w:asciiTheme="minorHAnsi" w:hAnsiTheme="minorHAnsi" w:cstheme="minorHAnsi"/>
+          <w:i/>
+          <w:iCs/>
+          <w:color w:val="6D6D6D"/>
           <w:sz w:val="22"/>
           <w:szCs w:val="18"/>
         </w:rPr>
@@ -4311,7 +5191,10 @@
       </w:r>
       <w:r>
         <w:rPr>
-          <w:rFonts w:ascii="Arial" w:hAnsi="Arial" w:cs="Arial"/>
+          <w:rFonts w:asciiTheme="minorHAnsi" w:hAnsiTheme="minorHAnsi" w:cstheme="minorHAnsi"/>
+          <w:i/>
+          <w:iCs/>
+          <w:color w:val="6D6D6D"/>
           <w:sz w:val="22"/>
           <w:szCs w:val="18"/>
         </w:rPr>
@@ -4319,7 +5202,10 @@
       </w:r>
       <w:r>
         <w:rPr>
-          <w:rFonts w:ascii="Arial" w:hAnsi="Arial" w:cs="Arial"/>
+          <w:rFonts w:asciiTheme="minorHAnsi" w:hAnsiTheme="minorHAnsi" w:cstheme="minorHAnsi"/>
+          <w:i/>
+          <w:iCs/>
+          <w:color w:val="6D6D6D"/>
           <w:sz w:val="22"/>
           <w:szCs w:val="18"/>
         </w:rPr>
@@ -4327,7 +5213,10 @@
       </w:r>
       <w:r>
         <w:rPr>
-          <w:rFonts w:ascii="Arial" w:hAnsi="Arial" w:cs="Arial"/>
+          <w:rFonts w:asciiTheme="minorHAnsi" w:hAnsiTheme="minorHAnsi" w:cstheme="minorHAnsi"/>
+          <w:i/>
+          <w:iCs/>
+          <w:color w:val="6D6D6D"/>
           <w:sz w:val="22"/>
           <w:szCs w:val="18"/>
         </w:rPr>
@@ -4335,7 +5224,10 @@
       </w:r>
       <w:r>
         <w:rPr>
-          <w:rFonts w:ascii="Arial" w:hAnsi="Arial" w:cs="Arial"/>
+          <w:rFonts w:asciiTheme="minorHAnsi" w:hAnsiTheme="minorHAnsi" w:cstheme="minorHAnsi"/>
+          <w:i/>
+          <w:iCs/>
+          <w:color w:val="6D6D6D"/>
           <w:sz w:val="22"/>
           <w:szCs w:val="18"/>
           <w:u w:val="single"/>
@@ -4344,7 +5236,10 @@
       </w:r>
       <w:r>
         <w:rPr>
-          <w:rFonts w:ascii="Arial" w:hAnsi="Arial" w:cs="Arial"/>
+          <w:rFonts w:asciiTheme="minorHAnsi" w:hAnsiTheme="minorHAnsi" w:cstheme="minorHAnsi"/>
+          <w:i/>
+          <w:iCs/>
+          <w:color w:val="6D6D6D"/>
           <w:sz w:val="22"/>
           <w:szCs w:val="18"/>
         </w:rPr>
@@ -4352,7 +5247,10 @@
       </w:r>
       <w:r>
         <w:rPr>
-          <w:rFonts w:ascii="Arial" w:hAnsi="Arial" w:cs="Arial"/>
+          <w:rFonts w:asciiTheme="minorHAnsi" w:hAnsiTheme="minorHAnsi" w:cstheme="minorHAnsi"/>
+          <w:i/>
+          <w:iCs/>
+          <w:color w:val="6D6D6D"/>
           <w:sz w:val="22"/>
           <w:szCs w:val="18"/>
         </w:rPr>
@@ -4360,7 +5258,10 @@
       </w:r>
       <w:r>
         <w:rPr>
-          <w:rFonts w:ascii="Arial" w:hAnsi="Arial" w:cs="Arial"/>
+          <w:rFonts w:asciiTheme="minorHAnsi" w:hAnsiTheme="minorHAnsi" w:cstheme="minorHAnsi"/>
+          <w:i/>
+          <w:iCs/>
+          <w:color w:val="6D6D6D"/>
           <w:sz w:val="22"/>
           <w:szCs w:val="18"/>
           <w:u w:val="single"/>
@@ -4369,7 +5270,10 @@
       </w:r>
       <w:r>
         <w:rPr>
-          <w:rFonts w:ascii="Arial" w:hAnsi="Arial" w:cs="Arial"/>
+          <w:rFonts w:asciiTheme="minorHAnsi" w:hAnsiTheme="minorHAnsi" w:cstheme="minorHAnsi"/>
+          <w:i/>
+          <w:iCs/>
+          <w:color w:val="6D6D6D"/>
           <w:sz w:val="22"/>
           <w:szCs w:val="18"/>
         </w:rPr>
@@ -4377,7 +5281,10 @@
       </w:r>
       <w:r>
         <w:rPr>
-          <w:rFonts w:ascii="Arial" w:hAnsi="Arial" w:cs="Arial"/>
+          <w:rFonts w:asciiTheme="minorHAnsi" w:hAnsiTheme="minorHAnsi" w:cstheme="minorHAnsi"/>
+          <w:i/>
+          <w:iCs/>
+          <w:color w:val="6D6D6D"/>
           <w:sz w:val="22"/>
           <w:szCs w:val="18"/>
         </w:rPr>
@@ -4385,7 +5292,10 @@
       </w:r>
       <w:r>
         <w:rPr>
-          <w:rFonts w:ascii="Arial" w:hAnsi="Arial" w:cs="Arial"/>
+          <w:rFonts w:asciiTheme="minorHAnsi" w:hAnsiTheme="minorHAnsi" w:cstheme="minorHAnsi"/>
+          <w:i/>
+          <w:iCs/>
+          <w:color w:val="6D6D6D"/>
           <w:sz w:val="22"/>
           <w:szCs w:val="18"/>
         </w:rPr>
@@ -4393,7 +5303,10 @@
       </w:r>
       <w:r>
         <w:rPr>
-          <w:rFonts w:ascii="Arial" w:hAnsi="Arial" w:cs="Arial"/>
+          <w:rFonts w:asciiTheme="minorHAnsi" w:hAnsiTheme="minorHAnsi" w:cstheme="minorHAnsi"/>
+          <w:i/>
+          <w:iCs/>
+          <w:color w:val="6D6D6D"/>
           <w:sz w:val="22"/>
           <w:szCs w:val="18"/>
         </w:rPr>
@@ -4401,7 +5314,10 @@
       </w:r>
       <w:r>
         <w:rPr>
-          <w:rFonts w:ascii="Arial" w:hAnsi="Arial" w:cs="Arial"/>
+          <w:rFonts w:asciiTheme="minorHAnsi" w:hAnsiTheme="minorHAnsi" w:cstheme="minorHAnsi"/>
+          <w:i/>
+          <w:iCs/>
+          <w:color w:val="6D6D6D"/>
           <w:sz w:val="22"/>
           <w:szCs w:val="18"/>
         </w:rPr>
@@ -4409,7 +5325,10 @@
       </w:r>
       <w:r>
         <w:rPr>
-          <w:rFonts w:ascii="Arial" w:hAnsi="Arial" w:cs="Arial"/>
+          <w:rFonts w:asciiTheme="minorHAnsi" w:hAnsiTheme="minorHAnsi" w:cstheme="minorHAnsi"/>
+          <w:i/>
+          <w:iCs/>
+          <w:color w:val="6D6D6D"/>
           <w:sz w:val="22"/>
           <w:szCs w:val="18"/>
         </w:rPr>
@@ -4417,7 +5336,10 @@
       </w:r>
       <w:r>
         <w:rPr>
-          <w:rFonts w:ascii="Arial" w:hAnsi="Arial" w:cs="Arial"/>
+          <w:rFonts w:asciiTheme="minorHAnsi" w:hAnsiTheme="minorHAnsi" w:cstheme="minorHAnsi"/>
+          <w:i/>
+          <w:iCs/>
+          <w:color w:val="6D6D6D"/>
           <w:sz w:val="22"/>
           <w:szCs w:val="18"/>
         </w:rPr>
@@ -4425,7 +5347,10 @@
       </w:r>
       <w:r>
         <w:rPr>
-          <w:rFonts w:ascii="Arial" w:hAnsi="Arial" w:cs="Arial"/>
+          <w:rFonts w:asciiTheme="minorHAnsi" w:hAnsiTheme="minorHAnsi" w:cstheme="minorHAnsi"/>
+          <w:i/>
+          <w:iCs/>
+          <w:color w:val="6D6D6D"/>
           <w:sz w:val="22"/>
           <w:szCs w:val="18"/>
         </w:rPr>
@@ -4436,7 +5361,68 @@
       <w:pPr>
         <w:ind w:left="1080"/>
         <w:rPr>
-          <w:rFonts w:ascii="Arial" w:hAnsi="Arial" w:cs="Arial"/>
+          <w:rFonts w:asciiTheme="minorHAnsi" w:hAnsiTheme="minorHAnsi" w:cstheme="minorHAnsi"/>
+          <w:sz w:val="22"/>
+          <w:szCs w:val="18"/>
+        </w:rPr>
+      </w:pPr>
+    </w:p>
+    <w:p>
+      <w:pPr>
+        <w:pStyle w:val="NV"/>
+        <w:rPr>
+          <w:rFonts w:asciiTheme="minorHAnsi" w:hAnsiTheme="minorHAnsi" w:cstheme="minorHAnsi"/>
+        </w:rPr>
+      </w:pPr>
+      <w:r>
+        <w:rPr>
+          <w:rFonts w:asciiTheme="minorHAnsi" w:hAnsiTheme="minorHAnsi" w:cstheme="minorHAnsi"/>
+        </w:rPr>
+        <w:t xml:space="preserve">The system shall provide the possibility to </w:t>
+      </w:r>
+      <w:r>
+        <w:rPr>
+          <w:rFonts w:asciiTheme="minorHAnsi" w:hAnsiTheme="minorHAnsi" w:cstheme="minorHAnsi"/>
+        </w:rPr>
+        <w:t>unloaders, center owners</w:t>
+      </w:r>
+      <w:r>
+        <w:rPr>
+          <w:rFonts w:asciiTheme="minorHAnsi" w:hAnsiTheme="minorHAnsi" w:cstheme="minorHAnsi"/>
+        </w:rPr>
+        <w:t xml:space="preserve"> and administrators to login in the system, entering </w:t>
+      </w:r>
+      <w:r>
+        <w:rPr>
+          <w:rFonts w:asciiTheme="minorHAnsi" w:hAnsiTheme="minorHAnsi" w:cstheme="minorHAnsi"/>
+        </w:rPr>
+        <w:t xml:space="preserve">their </w:t>
+      </w:r>
+      <w:r>
+        <w:rPr>
+          <w:rFonts w:asciiTheme="minorHAnsi" w:hAnsiTheme="minorHAnsi" w:cstheme="minorHAnsi"/>
+        </w:rPr>
+        <w:t>login credentials</w:t>
+      </w:r>
+      <w:r>
+        <w:rPr>
+          <w:rFonts w:asciiTheme="minorHAnsi" w:hAnsiTheme="minorHAnsi" w:cstheme="minorHAnsi"/>
+        </w:rPr>
+        <w:t>.</w:t>
+      </w:r>
+      <w:r>
+        <w:rPr>
+          <w:rFonts w:asciiTheme="minorHAnsi" w:hAnsiTheme="minorHAnsi" w:cstheme="minorHAnsi"/>
+        </w:rPr>
+        <w:t xml:space="preserve"> </w:t>
+      </w:r>
+    </w:p>
+    <w:p>
+      <w:pPr>
+        <w:pStyle w:val="Paragrafoelenco"/>
+        <w:ind w:left="0"/>
+        <w:rPr>
+          <w:rFonts w:asciiTheme="minorHAnsi" w:hAnsiTheme="minorHAnsi" w:cstheme="minorHAnsi"/>
           <w:sz w:val="22"/>
           <w:szCs w:val="18"/>
         </w:rPr>
@@ -4449,58 +5435,46 @@
           <w:numId w:val="6"/>
         </w:numPr>
         <w:rPr>
-          <w:rFonts w:ascii="Arial" w:hAnsi="Arial" w:cs="Arial"/>
-          <w:sz w:val="22"/>
-          <w:szCs w:val="18"/>
-        </w:rPr>
-      </w:pPr>
-      <w:r>
-        <w:rPr>
-          <w:rFonts w:ascii="Arial" w:hAnsi="Arial" w:cs="Arial"/>
-          <w:sz w:val="22"/>
-          <w:szCs w:val="18"/>
-        </w:rPr>
-        <w:t xml:space="preserve">The system shall provide the possibility to </w:t>
-      </w:r>
-      <w:r>
-        <w:rPr>
-          <w:rFonts w:ascii="Arial" w:hAnsi="Arial" w:cs="Arial"/>
-          <w:sz w:val="22"/>
-          <w:szCs w:val="18"/>
-        </w:rPr>
-        <w:t>unloaders, center owners</w:t>
-      </w:r>
-      <w:r>
-        <w:rPr>
-          <w:rFonts w:ascii="Arial" w:hAnsi="Arial" w:cs="Arial"/>
-          <w:sz w:val="22"/>
-          <w:szCs w:val="18"/>
-        </w:rPr>
-        <w:t xml:space="preserve"> and administrators to login in the system, entering </w:t>
-      </w:r>
-      <w:r>
-        <w:rPr>
-          <w:rFonts w:ascii="Arial" w:hAnsi="Arial" w:cs="Arial"/>
-          <w:sz w:val="22"/>
-          <w:szCs w:val="18"/>
-        </w:rPr>
-        <w:t xml:space="preserve">their </w:t>
-      </w:r>
-      <w:r>
-        <w:rPr>
-          <w:rFonts w:ascii="Arial" w:hAnsi="Arial" w:cs="Arial"/>
-          <w:sz w:val="22"/>
-          <w:szCs w:val="18"/>
-        </w:rPr>
-        <w:t>login credentials</w:t>
-      </w:r>
-      <w:r>
-        <w:rPr>
-          <w:rFonts w:ascii="Arial" w:hAnsi="Arial" w:cs="Arial"/>
-          <w:sz w:val="22"/>
-          <w:szCs w:val="18"/>
-        </w:rPr>
-        <w:t>.</w:t>
+          <w:rFonts w:asciiTheme="minorHAnsi" w:hAnsiTheme="minorHAnsi" w:cstheme="minorHAnsi"/>
+          <w:i/>
+          <w:iCs/>
+          <w:color w:val="6D6D6D"/>
+          <w:sz w:val="22"/>
+          <w:szCs w:val="18"/>
+        </w:rPr>
+      </w:pPr>
+      <w:r>
+        <w:rPr>
+          <w:rFonts w:asciiTheme="minorHAnsi" w:hAnsiTheme="minorHAnsi" w:cstheme="minorHAnsi"/>
+          <w:i/>
+          <w:iCs/>
+          <w:color w:val="6D6D6D"/>
+          <w:sz w:val="22"/>
+          <w:szCs w:val="18"/>
+        </w:rPr>
+        <w:t xml:space="preserve">The system shall provide to </w:t>
+      </w:r>
+      <w:r>
+        <w:rPr>
+          <w:rFonts w:asciiTheme="minorHAnsi" w:hAnsiTheme="minorHAnsi" w:cstheme="minorHAnsi"/>
+          <w:i/>
+          <w:iCs/>
+          <w:color w:val="6D6D6D"/>
+          <w:sz w:val="22"/>
+          <w:szCs w:val="18"/>
+        </w:rPr>
+        <w:t xml:space="preserve">unloader and center owner </w:t>
+      </w:r>
+      <w:r>
+        <w:rPr>
+          <w:rFonts w:asciiTheme="minorHAnsi" w:hAnsiTheme="minorHAnsi" w:cstheme="minorHAnsi"/>
+          <w:i/>
+          <w:iCs/>
+          <w:color w:val="6D6D6D"/>
+          <w:sz w:val="22"/>
+          <w:szCs w:val="18"/>
+        </w:rPr>
+        <w:t>the possibility to restore the forgotten password sending an email with a new random password.</w:t>
       </w:r>
     </w:p>
     <w:p>
@@ -4508,7 +5482,10 @@
         <w:pStyle w:val="Paragrafoelenco"/>
         <w:ind w:left="0"/>
         <w:rPr>
-          <w:rFonts w:ascii="Arial" w:hAnsi="Arial" w:cs="Arial"/>
+          <w:rFonts w:asciiTheme="minorHAnsi" w:hAnsiTheme="minorHAnsi" w:cstheme="minorHAnsi"/>
+          <w:i/>
+          <w:iCs/>
+          <w:color w:val="6D6D6D"/>
           <w:sz w:val="22"/>
           <w:szCs w:val="18"/>
         </w:rPr>
@@ -4521,50 +5498,34 @@
           <w:numId w:val="6"/>
         </w:numPr>
         <w:rPr>
-          <w:rFonts w:ascii="Arial" w:hAnsi="Arial" w:cs="Arial"/>
-          <w:sz w:val="22"/>
-          <w:szCs w:val="18"/>
-        </w:rPr>
-      </w:pPr>
-      <w:r>
-        <w:rPr>
-          <w:rFonts w:ascii="Arial" w:hAnsi="Arial" w:cs="Arial"/>
-          <w:sz w:val="22"/>
-          <w:szCs w:val="18"/>
-        </w:rPr>
-        <w:t xml:space="preserve">The system shall </w:t>
-      </w:r>
-      <w:r>
-        <w:rPr>
-          <w:rFonts w:ascii="Arial" w:hAnsi="Arial" w:cs="Arial"/>
-          <w:sz w:val="22"/>
-          <w:szCs w:val="18"/>
-        </w:rPr>
-        <w:t xml:space="preserve">provide to </w:t>
-      </w:r>
-      <w:r>
-        <w:rPr>
-          <w:rFonts w:ascii="Arial" w:hAnsi="Arial" w:cs="Arial"/>
-          <w:sz w:val="22"/>
-          <w:szCs w:val="18"/>
-        </w:rPr>
-        <w:t xml:space="preserve">unloader and center owner </w:t>
-      </w:r>
-      <w:r>
-        <w:rPr>
-          <w:rFonts w:ascii="Arial" w:hAnsi="Arial" w:cs="Arial"/>
-          <w:sz w:val="22"/>
-          <w:szCs w:val="18"/>
-        </w:rPr>
-        <w:t>the possibility to restore the forgotten password sending an email with a new random password.</w:t>
+          <w:rFonts w:asciiTheme="minorHAnsi" w:hAnsiTheme="minorHAnsi" w:cstheme="minorHAnsi"/>
+          <w:i/>
+          <w:iCs/>
+          <w:color w:val="6D6D6D"/>
+          <w:sz w:val="22"/>
+          <w:szCs w:val="18"/>
+        </w:rPr>
+      </w:pPr>
+      <w:r>
+        <w:rPr>
+          <w:rFonts w:asciiTheme="minorHAnsi" w:hAnsiTheme="minorHAnsi" w:cstheme="minorHAnsi"/>
+          <w:i/>
+          <w:iCs/>
+          <w:color w:val="6D6D6D"/>
+          <w:sz w:val="22"/>
+          <w:szCs w:val="18"/>
+        </w:rPr>
+        <w:t>The system shall notify the unloader of successful registration by sending an email with the following message: “Hi, &lt;username&gt;, welcome to BeEcological. Your registration has been successful”.</w:t>
       </w:r>
     </w:p>
     <w:p>
       <w:pPr>
         <w:pStyle w:val="Paragrafoelenco"/>
-        <w:ind w:left="0"/>
-        <w:rPr>
-          <w:rFonts w:ascii="Arial" w:hAnsi="Arial" w:cs="Arial"/>
+        <w:rPr>
+          <w:rFonts w:asciiTheme="minorHAnsi" w:hAnsiTheme="minorHAnsi" w:cstheme="minorHAnsi"/>
+          <w:i/>
+          <w:iCs/>
+          <w:color w:val="6D6D6D"/>
           <w:sz w:val="22"/>
           <w:szCs w:val="18"/>
         </w:rPr>
@@ -4577,45 +5538,20 @@
           <w:numId w:val="6"/>
         </w:numPr>
         <w:rPr>
-          <w:rFonts w:ascii="Arial" w:hAnsi="Arial" w:cs="Arial"/>
-          <w:sz w:val="22"/>
-          <w:szCs w:val="18"/>
-        </w:rPr>
-      </w:pPr>
-      <w:r>
-        <w:rPr>
-          <w:rFonts w:ascii="Arial" w:hAnsi="Arial" w:cs="Arial"/>
-          <w:sz w:val="22"/>
-          <w:szCs w:val="18"/>
-        </w:rPr>
-        <w:t>The system shall notify the unloader of successful registration by sending an email with the following message: “Hi, &lt;username&gt;, welcome to BeEcological. Your registration has been successful”.</w:t>
-      </w:r>
-    </w:p>
-    <w:p>
-      <w:pPr>
-        <w:pStyle w:val="Paragrafoelenco"/>
-        <w:rPr>
-          <w:rFonts w:ascii="Arial" w:hAnsi="Arial" w:cs="Arial"/>
-          <w:sz w:val="22"/>
-          <w:szCs w:val="18"/>
-        </w:rPr>
-      </w:pPr>
-    </w:p>
-    <w:p>
-      <w:pPr>
-        <w:numPr>
-          <w:ilvl w:val="1"/>
-          <w:numId w:val="6"/>
-        </w:numPr>
-        <w:rPr>
-          <w:rFonts w:ascii="Arial" w:hAnsi="Arial" w:cs="Arial"/>
-          <w:sz w:val="22"/>
-          <w:szCs w:val="18"/>
-        </w:rPr>
-      </w:pPr>
-      <w:r>
-        <w:rPr>
-          <w:rFonts w:ascii="Arial" w:hAnsi="Arial" w:cs="Arial"/>
+          <w:rFonts w:asciiTheme="minorHAnsi" w:hAnsiTheme="minorHAnsi" w:cstheme="minorHAnsi"/>
+          <w:i/>
+          <w:iCs/>
+          <w:color w:val="6D6D6D"/>
+          <w:sz w:val="22"/>
+          <w:szCs w:val="18"/>
+        </w:rPr>
+      </w:pPr>
+      <w:r>
+        <w:rPr>
+          <w:rFonts w:asciiTheme="minorHAnsi" w:hAnsiTheme="minorHAnsi" w:cstheme="minorHAnsi"/>
+          <w:i/>
+          <w:iCs/>
+          <w:color w:val="6D6D6D"/>
           <w:sz w:val="22"/>
           <w:szCs w:val="18"/>
         </w:rPr>
@@ -4623,7 +5559,10 @@
       </w:r>
       <w:r>
         <w:rPr>
-          <w:rFonts w:ascii="Arial" w:hAnsi="Arial" w:cs="Arial"/>
+          <w:rFonts w:asciiTheme="minorHAnsi" w:hAnsiTheme="minorHAnsi" w:cstheme="minorHAnsi"/>
+          <w:i/>
+          <w:iCs/>
+          <w:color w:val="6D6D6D"/>
           <w:sz w:val="22"/>
           <w:szCs w:val="18"/>
         </w:rPr>
@@ -4631,7 +5570,10 @@
       </w:r>
       <w:r>
         <w:rPr>
-          <w:rFonts w:ascii="Arial" w:hAnsi="Arial" w:cs="Arial"/>
+          <w:rFonts w:asciiTheme="minorHAnsi" w:hAnsiTheme="minorHAnsi" w:cstheme="minorHAnsi"/>
+          <w:i/>
+          <w:iCs/>
+          <w:color w:val="6D6D6D"/>
           <w:sz w:val="22"/>
           <w:szCs w:val="18"/>
         </w:rPr>
@@ -4640,7 +5582,10 @@
       <w:proofErr w:type="spellStart"/>
       <w:r>
         <w:rPr>
-          <w:rFonts w:ascii="Arial" w:hAnsi="Arial" w:cs="Arial"/>
+          <w:rFonts w:asciiTheme="minorHAnsi" w:hAnsiTheme="minorHAnsi" w:cstheme="minorHAnsi"/>
+          <w:i/>
+          <w:iCs/>
+          <w:color w:val="6D6D6D"/>
           <w:sz w:val="22"/>
           <w:szCs w:val="18"/>
         </w:rPr>
@@ -4649,7 +5594,10 @@
       <w:proofErr w:type="spellEnd"/>
       <w:r>
         <w:rPr>
-          <w:rFonts w:ascii="Arial" w:hAnsi="Arial" w:cs="Arial"/>
+          <w:rFonts w:asciiTheme="minorHAnsi" w:hAnsiTheme="minorHAnsi" w:cstheme="minorHAnsi"/>
+          <w:i/>
+          <w:iCs/>
+          <w:color w:val="6D6D6D"/>
           <w:sz w:val="22"/>
           <w:szCs w:val="18"/>
         </w:rPr>
@@ -4659,7 +5607,7 @@
     <w:p>
       <w:pPr>
         <w:rPr>
-          <w:rFonts w:ascii="Arial" w:hAnsi="Arial" w:cs="Arial"/>
+          <w:rFonts w:asciiTheme="minorHAnsi" w:hAnsiTheme="minorHAnsi" w:cstheme="minorHAnsi"/>
           <w:sz w:val="22"/>
           <w:szCs w:val="18"/>
         </w:rPr>
@@ -4673,7 +5621,7 @@
           <w:numId w:val="6"/>
         </w:numPr>
         <w:rPr>
-          <w:rFonts w:ascii="Arial" w:hAnsi="Arial" w:cs="Arial"/>
+          <w:rFonts w:asciiTheme="minorHAnsi" w:hAnsiTheme="minorHAnsi" w:cstheme="minorHAnsi"/>
           <w:b/>
           <w:bCs/>
           <w:sz w:val="22"/>
@@ -4682,7 +5630,7 @@
       </w:pPr>
       <w:r>
         <w:rPr>
-          <w:rFonts w:ascii="Arial" w:hAnsi="Arial" w:cs="Arial"/>
+          <w:rFonts w:asciiTheme="minorHAnsi" w:hAnsiTheme="minorHAnsi" w:cstheme="minorHAnsi"/>
           <w:b/>
           <w:bCs/>
           <w:sz w:val="22"/>
@@ -4699,18 +5647,74 @@
           <w:numId w:val="6"/>
         </w:numPr>
         <w:rPr>
-          <w:rFonts w:ascii="Arial" w:hAnsi="Arial" w:cs="Arial"/>
-          <w:sz w:val="22"/>
-          <w:szCs w:val="18"/>
-        </w:rPr>
-      </w:pPr>
-      <w:r>
-        <w:rPr>
-          <w:rFonts w:ascii="Arial" w:hAnsi="Arial" w:cs="Arial"/>
-          <w:sz w:val="22"/>
-          <w:szCs w:val="18"/>
-        </w:rPr>
-        <w:t>The system shall provide the possibility to the visitor to search a specific ecological island entering his name or/and his city.</w:t>
+          <w:rFonts w:asciiTheme="minorHAnsi" w:hAnsiTheme="minorHAnsi" w:cstheme="minorHAnsi"/>
+          <w:sz w:val="22"/>
+          <w:szCs w:val="18"/>
+        </w:rPr>
+      </w:pPr>
+      <w:r>
+        <w:rPr>
+          <w:rFonts w:asciiTheme="minorHAnsi" w:hAnsiTheme="minorHAnsi" w:cstheme="minorHAnsi"/>
+          <w:sz w:val="22"/>
+          <w:szCs w:val="18"/>
+        </w:rPr>
+        <w:t>The system shall provide the possibility to the visitor to search ecological island entering his nam</w:t>
+      </w:r>
+      <w:r>
+        <w:rPr>
+          <w:rFonts w:asciiTheme="minorHAnsi" w:hAnsiTheme="minorHAnsi" w:cstheme="minorHAnsi"/>
+          <w:sz w:val="22"/>
+          <w:szCs w:val="18"/>
+        </w:rPr>
+        <w:t>e, city or address</w:t>
+      </w:r>
+      <w:r>
+        <w:rPr>
+          <w:rFonts w:asciiTheme="minorHAnsi" w:hAnsiTheme="minorHAnsi" w:cstheme="minorHAnsi"/>
+          <w:sz w:val="22"/>
+          <w:szCs w:val="18"/>
+        </w:rPr>
+        <w:t>.</w:t>
+      </w:r>
+      <w:r>
+        <w:rPr>
+          <w:rFonts w:asciiTheme="minorHAnsi" w:hAnsiTheme="minorHAnsi" w:cstheme="minorHAnsi"/>
+          <w:sz w:val="22"/>
+          <w:szCs w:val="18"/>
+        </w:rPr>
+        <w:t xml:space="preserve"> </w:t>
+      </w:r>
+      <w:r>
+        <w:rPr>
+          <w:rFonts w:asciiTheme="minorHAnsi" w:hAnsiTheme="minorHAnsi" w:cstheme="minorHAnsi"/>
+          <w:b/>
+          <w:bCs/>
+          <w:sz w:val="22"/>
+          <w:szCs w:val="18"/>
+        </w:rPr>
+        <w:t>[</w:t>
+      </w:r>
+      <w:proofErr w:type="spellStart"/>
+      <w:r>
+        <w:rPr>
+          <w:rFonts w:asciiTheme="minorHAnsi" w:hAnsiTheme="minorHAnsi" w:cstheme="minorHAnsi"/>
+          <w:b/>
+          <w:bCs/>
+          <w:sz w:val="22"/>
+          <w:szCs w:val="18"/>
+        </w:rPr>
+        <w:t>Fabi</w:t>
+      </w:r>
+      <w:proofErr w:type="spellEnd"/>
+      <w:r>
+        <w:rPr>
+          <w:rFonts w:asciiTheme="minorHAnsi" w:hAnsiTheme="minorHAnsi" w:cstheme="minorHAnsi"/>
+          <w:b/>
+          <w:bCs/>
+          <w:sz w:val="22"/>
+          <w:szCs w:val="18"/>
+        </w:rPr>
+        <w:t>]</w:t>
       </w:r>
     </w:p>
     <w:p>
@@ -4718,7 +5722,7 @@
         <w:pStyle w:val="Paragrafoelenco"/>
         <w:ind w:left="1080"/>
         <w:rPr>
-          <w:rFonts w:ascii="Arial" w:hAnsi="Arial" w:cs="Arial"/>
+          <w:rFonts w:asciiTheme="minorHAnsi" w:hAnsiTheme="minorHAnsi" w:cstheme="minorHAnsi"/>
           <w:sz w:val="22"/>
           <w:szCs w:val="18"/>
         </w:rPr>
@@ -4732,14 +5736,20 @@
           <w:numId w:val="6"/>
         </w:numPr>
         <w:rPr>
-          <w:rFonts w:ascii="Arial" w:hAnsi="Arial" w:cs="Arial"/>
-          <w:sz w:val="22"/>
-          <w:szCs w:val="18"/>
-        </w:rPr>
-      </w:pPr>
-      <w:r>
-        <w:rPr>
-          <w:rFonts w:ascii="Arial" w:hAnsi="Arial" w:cs="Arial"/>
+          <w:rFonts w:asciiTheme="minorHAnsi" w:hAnsiTheme="minorHAnsi" w:cstheme="minorHAnsi"/>
+          <w:i/>
+          <w:iCs/>
+          <w:color w:val="6D6D6D"/>
+          <w:sz w:val="22"/>
+          <w:szCs w:val="18"/>
+        </w:rPr>
+      </w:pPr>
+      <w:r>
+        <w:rPr>
+          <w:rFonts w:asciiTheme="minorHAnsi" w:hAnsiTheme="minorHAnsi" w:cstheme="minorHAnsi"/>
+          <w:i/>
+          <w:iCs/>
+          <w:color w:val="6D6D6D"/>
           <w:sz w:val="22"/>
           <w:szCs w:val="18"/>
         </w:rPr>
@@ -4747,7 +5757,10 @@
       </w:r>
       <w:r>
         <w:rPr>
-          <w:rFonts w:ascii="Arial" w:hAnsi="Arial" w:cs="Arial"/>
+          <w:rFonts w:asciiTheme="minorHAnsi" w:hAnsiTheme="minorHAnsi" w:cstheme="minorHAnsi"/>
+          <w:i/>
+          <w:iCs/>
+          <w:color w:val="6D6D6D"/>
           <w:sz w:val="22"/>
           <w:szCs w:val="18"/>
           <w:u w:val="single"/>
@@ -4756,7 +5769,10 @@
       </w:r>
       <w:r>
         <w:rPr>
-          <w:rFonts w:ascii="Arial" w:hAnsi="Arial" w:cs="Arial"/>
+          <w:rFonts w:asciiTheme="minorHAnsi" w:hAnsiTheme="minorHAnsi" w:cstheme="minorHAnsi"/>
+          <w:i/>
+          <w:iCs/>
+          <w:color w:val="6D6D6D"/>
           <w:sz w:val="22"/>
           <w:szCs w:val="18"/>
         </w:rPr>
@@ -4767,7 +5783,7 @@
       <w:pPr>
         <w:pStyle w:val="Paragrafoelenco"/>
         <w:rPr>
-          <w:rFonts w:ascii="Arial" w:hAnsi="Arial" w:cs="Arial"/>
+          <w:rFonts w:asciiTheme="minorHAnsi" w:hAnsiTheme="minorHAnsi" w:cstheme="minorHAnsi"/>
           <w:sz w:val="22"/>
           <w:szCs w:val="18"/>
         </w:rPr>
@@ -4781,14 +5797,20 @@
           <w:numId w:val="6"/>
         </w:numPr>
         <w:rPr>
-          <w:rFonts w:ascii="Arial" w:hAnsi="Arial" w:cs="Arial"/>
-          <w:sz w:val="22"/>
-          <w:szCs w:val="18"/>
-        </w:rPr>
-      </w:pPr>
-      <w:r>
-        <w:rPr>
-          <w:rFonts w:ascii="Arial" w:hAnsi="Arial" w:cs="Arial"/>
+          <w:rFonts w:asciiTheme="minorHAnsi" w:hAnsiTheme="minorHAnsi" w:cstheme="minorHAnsi"/>
+          <w:i/>
+          <w:iCs/>
+          <w:color w:val="6D6D6D"/>
+          <w:sz w:val="22"/>
+          <w:szCs w:val="18"/>
+        </w:rPr>
+      </w:pPr>
+      <w:r>
+        <w:rPr>
+          <w:rFonts w:asciiTheme="minorHAnsi" w:hAnsiTheme="minorHAnsi" w:cstheme="minorHAnsi"/>
+          <w:i/>
+          <w:iCs/>
+          <w:color w:val="6D6D6D"/>
           <w:sz w:val="22"/>
           <w:szCs w:val="18"/>
         </w:rPr>
@@ -4800,7 +5822,7 @@
         <w:pStyle w:val="Paragrafoelenco"/>
         <w:ind w:left="0"/>
         <w:rPr>
-          <w:rFonts w:ascii="Arial" w:hAnsi="Arial" w:cs="Arial"/>
+          <w:rFonts w:asciiTheme="minorHAnsi" w:hAnsiTheme="minorHAnsi" w:cstheme="minorHAnsi"/>
           <w:sz w:val="22"/>
           <w:szCs w:val="18"/>
         </w:rPr>
@@ -4815,14 +5837,14 @@
         </w:numPr>
         <w:jc w:val="both"/>
         <w:rPr>
-          <w:rFonts w:ascii="Arial" w:hAnsi="Arial" w:cs="Arial"/>
-          <w:sz w:val="22"/>
-          <w:szCs w:val="18"/>
-        </w:rPr>
-      </w:pPr>
-      <w:r>
-        <w:rPr>
-          <w:rFonts w:ascii="Arial" w:hAnsi="Arial" w:cs="Arial"/>
+          <w:rFonts w:asciiTheme="minorHAnsi" w:hAnsiTheme="minorHAnsi" w:cstheme="minorHAnsi"/>
+          <w:sz w:val="22"/>
+          <w:szCs w:val="18"/>
+        </w:rPr>
+      </w:pPr>
+      <w:r>
+        <w:rPr>
+          <w:rFonts w:asciiTheme="minorHAnsi" w:hAnsiTheme="minorHAnsi" w:cstheme="minorHAnsi"/>
           <w:sz w:val="22"/>
           <w:szCs w:val="18"/>
         </w:rPr>
@@ -4830,7 +5852,7 @@
       </w:r>
       <w:r>
         <w:rPr>
-          <w:rFonts w:ascii="Arial" w:hAnsi="Arial" w:cs="Arial"/>
+          <w:rFonts w:asciiTheme="minorHAnsi" w:hAnsiTheme="minorHAnsi" w:cstheme="minorHAnsi"/>
           <w:sz w:val="22"/>
           <w:szCs w:val="18"/>
         </w:rPr>
@@ -4838,7 +5860,7 @@
       </w:r>
       <w:r>
         <w:rPr>
-          <w:rFonts w:ascii="Arial" w:hAnsi="Arial" w:cs="Arial"/>
+          <w:rFonts w:asciiTheme="minorHAnsi" w:hAnsiTheme="minorHAnsi" w:cstheme="minorHAnsi"/>
           <w:sz w:val="22"/>
           <w:szCs w:val="18"/>
         </w:rPr>
@@ -4846,7 +5868,7 @@
       </w:r>
       <w:r>
         <w:rPr>
-          <w:rFonts w:ascii="Arial" w:hAnsi="Arial" w:cs="Arial"/>
+          <w:rFonts w:asciiTheme="minorHAnsi" w:hAnsiTheme="minorHAnsi" w:cstheme="minorHAnsi"/>
           <w:sz w:val="22"/>
           <w:szCs w:val="18"/>
         </w:rPr>
@@ -4854,7 +5876,7 @@
       </w:r>
       <w:r>
         <w:rPr>
-          <w:rFonts w:ascii="Arial" w:hAnsi="Arial" w:cs="Arial"/>
+          <w:rFonts w:asciiTheme="minorHAnsi" w:hAnsiTheme="minorHAnsi" w:cstheme="minorHAnsi"/>
           <w:sz w:val="22"/>
           <w:szCs w:val="18"/>
         </w:rPr>
@@ -4862,7 +5884,7 @@
       </w:r>
       <w:r>
         <w:rPr>
-          <w:rFonts w:ascii="Arial" w:hAnsi="Arial" w:cs="Arial"/>
+          <w:rFonts w:asciiTheme="minorHAnsi" w:hAnsiTheme="minorHAnsi" w:cstheme="minorHAnsi"/>
           <w:sz w:val="22"/>
           <w:szCs w:val="18"/>
         </w:rPr>
@@ -4870,7 +5892,7 @@
       </w:r>
       <w:r>
         <w:rPr>
-          <w:rFonts w:ascii="Arial" w:hAnsi="Arial" w:cs="Arial"/>
+          <w:rFonts w:asciiTheme="minorHAnsi" w:hAnsiTheme="minorHAnsi" w:cstheme="minorHAnsi"/>
           <w:sz w:val="22"/>
           <w:szCs w:val="18"/>
         </w:rPr>
@@ -4878,7 +5900,7 @@
       </w:r>
       <w:r>
         <w:rPr>
-          <w:rFonts w:ascii="Arial" w:hAnsi="Arial" w:cs="Arial"/>
+          <w:rFonts w:asciiTheme="minorHAnsi" w:hAnsiTheme="minorHAnsi" w:cstheme="minorHAnsi"/>
           <w:sz w:val="22"/>
           <w:szCs w:val="18"/>
         </w:rPr>
@@ -4886,11 +5908,51 @@
       </w:r>
       <w:r>
         <w:rPr>
-          <w:rFonts w:ascii="Arial" w:hAnsi="Arial" w:cs="Arial"/>
+          <w:rFonts w:asciiTheme="minorHAnsi" w:hAnsiTheme="minorHAnsi" w:cstheme="minorHAnsi"/>
           <w:sz w:val="22"/>
           <w:szCs w:val="18"/>
         </w:rPr>
         <w:t xml:space="preserve"> in a specific day and time.</w:t>
+      </w:r>
+      <w:r>
+        <w:rPr>
+          <w:rFonts w:asciiTheme="minorHAnsi" w:hAnsiTheme="minorHAnsi" w:cstheme="minorHAnsi"/>
+          <w:sz w:val="22"/>
+          <w:szCs w:val="18"/>
+        </w:rPr>
+        <w:t xml:space="preserve"> </w:t>
+      </w:r>
+      <w:r>
+        <w:rPr>
+          <w:rFonts w:asciiTheme="minorHAnsi" w:hAnsiTheme="minorHAnsi" w:cstheme="minorHAnsi"/>
+          <w:b/>
+          <w:bCs/>
+          <w:sz w:val="22"/>
+          <w:szCs w:val="18"/>
+        </w:rPr>
+        <w:t>[</w:t>
+      </w:r>
+      <w:proofErr w:type="spellStart"/>
+      <w:r>
+        <w:rPr>
+          <w:rFonts w:asciiTheme="minorHAnsi" w:hAnsiTheme="minorHAnsi" w:cstheme="minorHAnsi"/>
+          <w:b/>
+          <w:bCs/>
+          <w:sz w:val="22"/>
+          <w:szCs w:val="18"/>
+        </w:rPr>
+        <w:t>Fabi</w:t>
+      </w:r>
+      <w:proofErr w:type="spellEnd"/>
+      <w:r>
+        <w:rPr>
+          <w:rFonts w:asciiTheme="minorHAnsi" w:hAnsiTheme="minorHAnsi" w:cstheme="minorHAnsi"/>
+          <w:b/>
+          <w:bCs/>
+          <w:sz w:val="22"/>
+          <w:szCs w:val="18"/>
+        </w:rPr>
+        <w:t>]</w:t>
       </w:r>
     </w:p>
     <w:p>
@@ -4898,7 +5960,43 @@
         <w:pStyle w:val="Paragrafoelenco"/>
         <w:ind w:left="0"/>
         <w:rPr>
-          <w:rFonts w:ascii="Arial" w:hAnsi="Arial" w:cs="Arial"/>
+          <w:rFonts w:asciiTheme="minorHAnsi" w:hAnsiTheme="minorHAnsi" w:cstheme="minorHAnsi"/>
+          <w:sz w:val="22"/>
+          <w:szCs w:val="18"/>
+        </w:rPr>
+      </w:pPr>
+    </w:p>
+    <w:p>
+      <w:pPr>
+        <w:pStyle w:val="NV"/>
+        <w:rPr>
+          <w:rFonts w:asciiTheme="minorHAnsi" w:hAnsiTheme="minorHAnsi" w:cstheme="minorHAnsi"/>
+        </w:rPr>
+      </w:pPr>
+      <w:r>
+        <w:rPr>
+          <w:rFonts w:asciiTheme="minorHAnsi" w:hAnsiTheme="minorHAnsi" w:cstheme="minorHAnsi"/>
+        </w:rPr>
+        <w:t xml:space="preserve">The system shall display to the center owner a list of the </w:t>
+      </w:r>
+      <w:r>
+        <w:rPr>
+          <w:rFonts w:asciiTheme="minorHAnsi" w:hAnsiTheme="minorHAnsi" w:cstheme="minorHAnsi"/>
+        </w:rPr>
+        <w:t xml:space="preserve">incoming </w:t>
+      </w:r>
+      <w:r>
+        <w:rPr>
+          <w:rFonts w:asciiTheme="minorHAnsi" w:hAnsiTheme="minorHAnsi" w:cstheme="minorHAnsi"/>
+        </w:rPr>
+        <w:t>booking request for his ecological island.</w:t>
+      </w:r>
+    </w:p>
+    <w:p>
+      <w:pPr>
+        <w:pStyle w:val="Paragrafoelenco"/>
+        <w:rPr>
+          <w:rFonts w:asciiTheme="minorHAnsi" w:hAnsiTheme="minorHAnsi" w:cstheme="minorHAnsi"/>
           <w:sz w:val="22"/>
           <w:szCs w:val="18"/>
         </w:rPr>
@@ -4912,25 +6010,34 @@
           <w:numId w:val="6"/>
         </w:numPr>
         <w:rPr>
-          <w:rFonts w:ascii="Arial" w:hAnsi="Arial" w:cs="Arial"/>
-          <w:sz w:val="22"/>
-          <w:szCs w:val="18"/>
-        </w:rPr>
-      </w:pPr>
-      <w:r>
-        <w:rPr>
-          <w:rFonts w:ascii="Arial" w:hAnsi="Arial" w:cs="Arial"/>
-          <w:sz w:val="22"/>
-          <w:szCs w:val="18"/>
-        </w:rPr>
-        <w:t>The system shall display to the center owner a list of the booking request for his ecological island.</w:t>
+          <w:rFonts w:asciiTheme="minorHAnsi" w:hAnsiTheme="minorHAnsi" w:cstheme="minorHAnsi"/>
+          <w:i/>
+          <w:iCs/>
+          <w:color w:val="6D6D6D"/>
+          <w:sz w:val="22"/>
+          <w:szCs w:val="18"/>
+        </w:rPr>
+      </w:pPr>
+      <w:r>
+        <w:rPr>
+          <w:rFonts w:asciiTheme="minorHAnsi" w:hAnsiTheme="minorHAnsi" w:cstheme="minorHAnsi"/>
+          <w:i/>
+          <w:iCs/>
+          <w:color w:val="6D6D6D"/>
+          <w:sz w:val="22"/>
+          <w:szCs w:val="18"/>
+        </w:rPr>
+        <w:t xml:space="preserve">The system shall provide to the center owner the possibility to manually add a new booking for his center. </w:t>
       </w:r>
     </w:p>
     <w:p>
       <w:pPr>
         <w:pStyle w:val="Paragrafoelenco"/>
         <w:rPr>
-          <w:rFonts w:ascii="Arial" w:hAnsi="Arial" w:cs="Arial"/>
+          <w:rFonts w:asciiTheme="minorHAnsi" w:hAnsiTheme="minorHAnsi" w:cstheme="minorHAnsi"/>
+          <w:i/>
+          <w:iCs/>
+          <w:color w:val="6D6D6D"/>
           <w:sz w:val="22"/>
           <w:szCs w:val="18"/>
         </w:rPr>
@@ -4944,25 +6051,105 @@
           <w:numId w:val="6"/>
         </w:numPr>
         <w:rPr>
-          <w:rFonts w:ascii="Arial" w:hAnsi="Arial" w:cs="Arial"/>
-          <w:sz w:val="22"/>
-          <w:szCs w:val="18"/>
-        </w:rPr>
-      </w:pPr>
-      <w:r>
-        <w:rPr>
-          <w:rFonts w:ascii="Arial" w:hAnsi="Arial" w:cs="Arial"/>
-          <w:sz w:val="22"/>
-          <w:szCs w:val="18"/>
-        </w:rPr>
-        <w:t xml:space="preserve">The system shall provide to the center owner the possibility to manually add a new booking for his center. </w:t>
+          <w:rFonts w:asciiTheme="minorHAnsi" w:hAnsiTheme="minorHAnsi" w:cstheme="minorHAnsi"/>
+          <w:i/>
+          <w:iCs/>
+          <w:color w:val="6D6D6D"/>
+          <w:sz w:val="22"/>
+          <w:szCs w:val="18"/>
+        </w:rPr>
+      </w:pPr>
+      <w:r>
+        <w:rPr>
+          <w:rFonts w:asciiTheme="minorHAnsi" w:hAnsiTheme="minorHAnsi" w:cstheme="minorHAnsi"/>
+          <w:i/>
+          <w:iCs/>
+          <w:color w:val="6D6D6D"/>
+          <w:sz w:val="22"/>
+          <w:szCs w:val="18"/>
+        </w:rPr>
+        <w:t>The system shall display to the unloader a list of all the booking requests, organizing them according to their status.</w:t>
       </w:r>
     </w:p>
     <w:p>
       <w:pPr>
         <w:pStyle w:val="Paragrafoelenco"/>
         <w:rPr>
-          <w:rFonts w:ascii="Arial" w:hAnsi="Arial" w:cs="Arial"/>
+          <w:rFonts w:asciiTheme="minorHAnsi" w:hAnsiTheme="minorHAnsi" w:cstheme="minorHAnsi"/>
+          <w:sz w:val="22"/>
+          <w:szCs w:val="18"/>
+        </w:rPr>
+      </w:pPr>
+    </w:p>
+    <w:p>
+      <w:pPr>
+        <w:pStyle w:val="NV"/>
+        <w:rPr>
+          <w:rFonts w:asciiTheme="minorHAnsi" w:hAnsiTheme="minorHAnsi" w:cstheme="minorHAnsi"/>
+          <w:i w:val="0"/>
+          <w:iCs w:val="0"/>
+          <w:color w:val="auto"/>
+        </w:rPr>
+      </w:pPr>
+      <w:r>
+        <w:rPr>
+          <w:rFonts w:asciiTheme="minorHAnsi" w:hAnsiTheme="minorHAnsi" w:cstheme="minorHAnsi"/>
+          <w:i w:val="0"/>
+          <w:iCs w:val="0"/>
+          <w:color w:val="auto"/>
+        </w:rPr>
+        <w:t>The system shall display to the unloader a list of all the registered unloads, with the relative amount of EcoPoints earned.</w:t>
+      </w:r>
+      <w:r>
+        <w:rPr>
+          <w:rFonts w:asciiTheme="minorHAnsi" w:hAnsiTheme="minorHAnsi" w:cstheme="minorHAnsi"/>
+          <w:i w:val="0"/>
+          <w:iCs w:val="0"/>
+          <w:color w:val="auto"/>
+        </w:rPr>
+        <w:t xml:space="preserve"> </w:t>
+      </w:r>
+      <w:r>
+        <w:rPr>
+          <w:rFonts w:asciiTheme="minorHAnsi" w:hAnsiTheme="minorHAnsi" w:cstheme="minorHAnsi"/>
+          <w:b/>
+          <w:bCs/>
+          <w:i w:val="0"/>
+          <w:iCs w:val="0"/>
+          <w:color w:val="auto"/>
+        </w:rPr>
+        <w:t>[</w:t>
+      </w:r>
+      <w:proofErr w:type="spellStart"/>
+      <w:r>
+        <w:rPr>
+          <w:rFonts w:asciiTheme="minorHAnsi" w:hAnsiTheme="minorHAnsi" w:cstheme="minorHAnsi"/>
+          <w:b/>
+          <w:bCs/>
+          <w:i w:val="0"/>
+          <w:iCs w:val="0"/>
+          <w:color w:val="auto"/>
+        </w:rPr>
+        <w:t>Dell’Orco</w:t>
+      </w:r>
+      <w:proofErr w:type="spellEnd"/>
+      <w:r>
+        <w:rPr>
+          <w:rFonts w:asciiTheme="minorHAnsi" w:hAnsiTheme="minorHAnsi" w:cstheme="minorHAnsi"/>
+          <w:b/>
+          <w:bCs/>
+          <w:i w:val="0"/>
+          <w:iCs w:val="0"/>
+          <w:color w:val="auto"/>
+        </w:rPr>
+        <w:t>]</w:t>
+      </w:r>
+    </w:p>
+    <w:p>
+      <w:pPr>
+        <w:pStyle w:val="Paragrafoelenco"/>
+        <w:rPr>
+          <w:rFonts w:asciiTheme="minorHAnsi" w:hAnsiTheme="minorHAnsi" w:cstheme="minorHAnsi"/>
           <w:sz w:val="22"/>
           <w:szCs w:val="18"/>
         </w:rPr>
@@ -4976,29 +6163,282 @@
           <w:numId w:val="6"/>
         </w:numPr>
         <w:rPr>
-          <w:rFonts w:ascii="Arial" w:hAnsi="Arial" w:cs="Arial"/>
-          <w:sz w:val="22"/>
-          <w:szCs w:val="18"/>
-        </w:rPr>
-      </w:pPr>
-      <w:r>
-        <w:rPr>
-          <w:rFonts w:ascii="Arial" w:hAnsi="Arial" w:cs="Arial"/>
-          <w:sz w:val="22"/>
-          <w:szCs w:val="18"/>
-        </w:rPr>
-        <w:t>The system shall display to the unloader a list of all the booking requests, organizing them according to their status.</w:t>
+          <w:rFonts w:asciiTheme="minorHAnsi" w:hAnsiTheme="minorHAnsi" w:cstheme="minorHAnsi"/>
+          <w:sz w:val="22"/>
+          <w:szCs w:val="18"/>
+        </w:rPr>
+      </w:pPr>
+      <w:r>
+        <w:rPr>
+          <w:rFonts w:asciiTheme="minorHAnsi" w:hAnsiTheme="minorHAnsi" w:cstheme="minorHAnsi"/>
+          <w:sz w:val="22"/>
+          <w:szCs w:val="18"/>
+        </w:rPr>
+        <w:lastRenderedPageBreak/>
+        <w:t>The system shall provide to the center owner the possibility to confirm a booking request</w:t>
+      </w:r>
+      <w:r>
+        <w:rPr>
+          <w:rFonts w:asciiTheme="minorHAnsi" w:hAnsiTheme="minorHAnsi" w:cstheme="minorHAnsi"/>
+          <w:sz w:val="22"/>
+          <w:szCs w:val="18"/>
+        </w:rPr>
+        <w:t xml:space="preserve"> for his center</w:t>
+      </w:r>
+      <w:r>
+        <w:rPr>
+          <w:rFonts w:asciiTheme="minorHAnsi" w:hAnsiTheme="minorHAnsi" w:cstheme="minorHAnsi"/>
+          <w:sz w:val="22"/>
+          <w:szCs w:val="18"/>
+        </w:rPr>
+        <w:t xml:space="preserve">, registering </w:t>
+      </w:r>
+      <w:r>
+        <w:rPr>
+          <w:rFonts w:asciiTheme="minorHAnsi" w:hAnsiTheme="minorHAnsi" w:cstheme="minorHAnsi"/>
+          <w:sz w:val="22"/>
+          <w:szCs w:val="18"/>
+        </w:rPr>
+        <w:t xml:space="preserve">the </w:t>
+      </w:r>
+      <w:r>
+        <w:rPr>
+          <w:rFonts w:asciiTheme="minorHAnsi" w:hAnsiTheme="minorHAnsi" w:cstheme="minorHAnsi"/>
+          <w:sz w:val="22"/>
+          <w:szCs w:val="18"/>
+          <w:u w:val="single"/>
+        </w:rPr>
+        <w:t>booking information</w:t>
+      </w:r>
+      <w:r>
+        <w:rPr>
+          <w:rFonts w:asciiTheme="minorHAnsi" w:hAnsiTheme="minorHAnsi" w:cstheme="minorHAnsi"/>
+          <w:sz w:val="22"/>
+          <w:szCs w:val="18"/>
+        </w:rPr>
+        <w:t>*</w:t>
+      </w:r>
+      <w:r>
+        <w:rPr>
+          <w:rFonts w:asciiTheme="minorHAnsi" w:hAnsiTheme="minorHAnsi" w:cstheme="minorHAnsi"/>
+          <w:sz w:val="22"/>
+          <w:szCs w:val="18"/>
+        </w:rPr>
+        <w:t>.</w:t>
+      </w:r>
+      <w:r>
+        <w:rPr>
+          <w:rFonts w:asciiTheme="minorHAnsi" w:hAnsiTheme="minorHAnsi" w:cstheme="minorHAnsi"/>
+          <w:sz w:val="22"/>
+          <w:szCs w:val="18"/>
+        </w:rPr>
+        <w:t xml:space="preserve"> </w:t>
+      </w:r>
+      <w:r>
+        <w:rPr>
+          <w:rFonts w:asciiTheme="minorHAnsi" w:hAnsiTheme="minorHAnsi" w:cstheme="minorHAnsi"/>
+          <w:b/>
+          <w:bCs/>
+          <w:sz w:val="22"/>
+          <w:szCs w:val="18"/>
+        </w:rPr>
+        <w:t>[</w:t>
+      </w:r>
+      <w:proofErr w:type="spellStart"/>
+      <w:r>
+        <w:rPr>
+          <w:rFonts w:asciiTheme="minorHAnsi" w:hAnsiTheme="minorHAnsi" w:cstheme="minorHAnsi"/>
+          <w:b/>
+          <w:bCs/>
+          <w:sz w:val="22"/>
+          <w:szCs w:val="18"/>
+        </w:rPr>
+        <w:t>Dell’Orco</w:t>
+      </w:r>
+      <w:proofErr w:type="spellEnd"/>
+      <w:r>
+        <w:rPr>
+          <w:rFonts w:asciiTheme="minorHAnsi" w:hAnsiTheme="minorHAnsi" w:cstheme="minorHAnsi"/>
+          <w:b/>
+          <w:bCs/>
+          <w:sz w:val="22"/>
+          <w:szCs w:val="18"/>
+        </w:rPr>
+        <w:t>]</w:t>
       </w:r>
     </w:p>
     <w:p>
       <w:pPr>
         <w:pStyle w:val="Paragrafoelenco"/>
-        <w:rPr>
-          <w:rFonts w:ascii="Arial" w:hAnsi="Arial" w:cs="Arial"/>
-          <w:sz w:val="22"/>
-          <w:szCs w:val="18"/>
-        </w:rPr>
-      </w:pPr>
+        <w:ind w:left="0"/>
+        <w:rPr>
+          <w:rFonts w:asciiTheme="minorHAnsi" w:hAnsiTheme="minorHAnsi" w:cstheme="minorHAnsi"/>
+          <w:sz w:val="22"/>
+          <w:szCs w:val="18"/>
+        </w:rPr>
+      </w:pPr>
+    </w:p>
+    <w:p>
+      <w:pPr>
+        <w:pStyle w:val="NV"/>
+        <w:rPr>
+          <w:rFonts w:asciiTheme="minorHAnsi" w:hAnsiTheme="minorHAnsi" w:cstheme="minorHAnsi"/>
+        </w:rPr>
+      </w:pPr>
+      <w:r>
+        <w:rPr>
+          <w:rFonts w:asciiTheme="minorHAnsi" w:hAnsiTheme="minorHAnsi" w:cstheme="minorHAnsi"/>
+        </w:rPr>
+        <w:t>The system shall notify the center owner when an unloader makes a booking request, sending an email with the following message</w:t>
+      </w:r>
+      <w:r>
+        <w:rPr>
+          <w:rFonts w:asciiTheme="minorHAnsi" w:hAnsiTheme="minorHAnsi" w:cstheme="minorHAnsi"/>
+        </w:rPr>
+        <w:t>:” Hi</w:t>
+      </w:r>
+      <w:r>
+        <w:rPr>
+          <w:rFonts w:asciiTheme="minorHAnsi" w:hAnsiTheme="minorHAnsi" w:cstheme="minorHAnsi"/>
+        </w:rPr>
+        <w:t>, &lt;</w:t>
+      </w:r>
+      <w:proofErr w:type="spellStart"/>
+      <w:r>
+        <w:rPr>
+          <w:rFonts w:asciiTheme="minorHAnsi" w:hAnsiTheme="minorHAnsi" w:cstheme="minorHAnsi"/>
+        </w:rPr>
+        <w:t>center_owner</w:t>
+      </w:r>
+      <w:proofErr w:type="spellEnd"/>
+      <w:r>
+        <w:rPr>
+          <w:rFonts w:asciiTheme="minorHAnsi" w:hAnsiTheme="minorHAnsi" w:cstheme="minorHAnsi"/>
+        </w:rPr>
+        <w:t>&gt;, the user &lt;username&gt; asks for an unload at &lt;</w:t>
+      </w:r>
+      <w:proofErr w:type="spellStart"/>
+      <w:r>
+        <w:rPr>
+          <w:rFonts w:asciiTheme="minorHAnsi" w:hAnsiTheme="minorHAnsi" w:cstheme="minorHAnsi"/>
+        </w:rPr>
+        <w:t>center_name</w:t>
+      </w:r>
+      <w:proofErr w:type="spellEnd"/>
+      <w:r>
+        <w:rPr>
+          <w:rFonts w:asciiTheme="minorHAnsi" w:hAnsiTheme="minorHAnsi" w:cstheme="minorHAnsi"/>
+        </w:rPr>
+        <w:t>&gt; at &lt;date-hour&gt;”.</w:t>
+      </w:r>
+    </w:p>
+    <w:p>
+      <w:pPr>
+        <w:pStyle w:val="NV"/>
+        <w:numPr>
+          <w:ilvl w:val="0"/>
+          <w:numId w:val="0"/>
+        </w:numPr>
+        <w:ind w:left="1080"/>
+        <w:rPr>
+          <w:rFonts w:asciiTheme="minorHAnsi" w:hAnsiTheme="minorHAnsi" w:cstheme="minorHAnsi"/>
+        </w:rPr>
+      </w:pPr>
+    </w:p>
+    <w:p>
+      <w:pPr>
+        <w:pStyle w:val="NV"/>
+        <w:rPr>
+          <w:rFonts w:asciiTheme="minorHAnsi" w:hAnsiTheme="minorHAnsi" w:cstheme="minorHAnsi"/>
+        </w:rPr>
+      </w:pPr>
+      <w:r>
+        <w:rPr>
+          <w:rFonts w:asciiTheme="minorHAnsi" w:hAnsiTheme="minorHAnsi" w:cstheme="minorHAnsi"/>
+        </w:rPr>
+        <w:t xml:space="preserve">The system shall notify the unloader when the </w:t>
+      </w:r>
+      <w:r>
+        <w:rPr>
+          <w:rFonts w:asciiTheme="minorHAnsi" w:hAnsiTheme="minorHAnsi" w:cstheme="minorHAnsi"/>
+        </w:rPr>
+        <w:t xml:space="preserve">center </w:t>
+      </w:r>
+      <w:r>
+        <w:rPr>
+          <w:rFonts w:asciiTheme="minorHAnsi" w:hAnsiTheme="minorHAnsi" w:cstheme="minorHAnsi"/>
+        </w:rPr>
+        <w:t>owner confirmed or declined the booking request, sending an email with the following message:”</w:t>
+      </w:r>
+      <w:r>
+        <w:rPr>
+          <w:rFonts w:asciiTheme="minorHAnsi" w:hAnsiTheme="minorHAnsi" w:cstheme="minorHAnsi"/>
+        </w:rPr>
+        <w:t xml:space="preserve"> </w:t>
+      </w:r>
+      <w:r>
+        <w:rPr>
+          <w:rFonts w:asciiTheme="minorHAnsi" w:hAnsiTheme="minorHAnsi" w:cstheme="minorHAnsi"/>
+        </w:rPr>
+        <w:t>Hi, &lt;username&gt;, your booking for the unload at &lt;</w:t>
+      </w:r>
+      <w:proofErr w:type="spellStart"/>
+      <w:r>
+        <w:rPr>
+          <w:rFonts w:asciiTheme="minorHAnsi" w:hAnsiTheme="minorHAnsi" w:cstheme="minorHAnsi"/>
+        </w:rPr>
+        <w:t>center_name</w:t>
+      </w:r>
+      <w:proofErr w:type="spellEnd"/>
+      <w:r>
+        <w:rPr>
+          <w:rFonts w:asciiTheme="minorHAnsi" w:hAnsiTheme="minorHAnsi" w:cstheme="minorHAnsi"/>
+        </w:rPr>
+        <w:t>&gt; at &lt;date-hour&gt; is &lt;declined/confirmed&gt;”</w:t>
+      </w:r>
+      <w:r>
+        <w:rPr>
+          <w:rFonts w:asciiTheme="minorHAnsi" w:hAnsiTheme="minorHAnsi" w:cstheme="minorHAnsi"/>
+        </w:rPr>
+        <w:t>.</w:t>
+      </w:r>
+    </w:p>
+    <w:p>
+      <w:pPr>
+        <w:pStyle w:val="Paragrafoelenco"/>
+        <w:ind w:left="0"/>
+        <w:rPr>
+          <w:rFonts w:asciiTheme="minorHAnsi" w:hAnsiTheme="minorHAnsi" w:cstheme="minorHAnsi"/>
+          <w:sz w:val="22"/>
+          <w:szCs w:val="18"/>
+        </w:rPr>
+      </w:pPr>
+    </w:p>
+    <w:p>
+      <w:pPr>
+        <w:pStyle w:val="Paragrafoelenco"/>
+        <w:numPr>
+          <w:ilvl w:val="0"/>
+          <w:numId w:val="6"/>
+        </w:numPr>
+        <w:rPr>
+          <w:rFonts w:asciiTheme="minorHAnsi" w:hAnsiTheme="minorHAnsi" w:cstheme="minorHAnsi"/>
+          <w:b/>
+          <w:bCs/>
+          <w:sz w:val="22"/>
+          <w:szCs w:val="18"/>
+        </w:rPr>
+      </w:pPr>
+      <w:r>
+        <w:rPr>
+          <w:rFonts w:asciiTheme="minorHAnsi" w:hAnsiTheme="minorHAnsi" w:cstheme="minorHAnsi"/>
+          <w:b/>
+          <w:bCs/>
+          <w:sz w:val="22"/>
+          <w:szCs w:val="18"/>
+        </w:rPr>
+        <w:t>Store</w:t>
+      </w:r>
     </w:p>
     <w:p>
       <w:pPr>
@@ -5008,30 +6448,172 @@
           <w:numId w:val="6"/>
         </w:numPr>
         <w:rPr>
-          <w:rFonts w:ascii="Arial" w:hAnsi="Arial" w:cs="Arial"/>
-          <w:sz w:val="22"/>
-          <w:szCs w:val="18"/>
-        </w:rPr>
-      </w:pPr>
-      <w:r>
-        <w:rPr>
-          <w:rFonts w:ascii="Arial" w:hAnsi="Arial" w:cs="Arial"/>
-          <w:sz w:val="22"/>
-          <w:szCs w:val="18"/>
-        </w:rPr>
-        <w:lastRenderedPageBreak/>
-        <w:t>The system shall display to the unloader a list of all the registered unloads, with the relative amount of EcoPoints earned.</w:t>
+          <w:rFonts w:asciiTheme="minorHAnsi" w:hAnsiTheme="minorHAnsi" w:cstheme="minorHAnsi"/>
+          <w:sz w:val="22"/>
+          <w:szCs w:val="18"/>
+        </w:rPr>
+      </w:pPr>
+      <w:r>
+        <w:rPr>
+          <w:rFonts w:asciiTheme="minorHAnsi" w:hAnsiTheme="minorHAnsi" w:cstheme="minorHAnsi"/>
+          <w:sz w:val="22"/>
+          <w:szCs w:val="18"/>
+        </w:rPr>
+        <w:t xml:space="preserve">The system shall display </w:t>
+      </w:r>
+      <w:r>
+        <w:rPr>
+          <w:rFonts w:asciiTheme="minorHAnsi" w:hAnsiTheme="minorHAnsi" w:cstheme="minorHAnsi"/>
+          <w:sz w:val="22"/>
+          <w:szCs w:val="18"/>
+        </w:rPr>
+        <w:t xml:space="preserve">to </w:t>
+      </w:r>
+      <w:r>
+        <w:rPr>
+          <w:rFonts w:asciiTheme="minorHAnsi" w:hAnsiTheme="minorHAnsi" w:cstheme="minorHAnsi"/>
+          <w:sz w:val="22"/>
+          <w:szCs w:val="18"/>
+        </w:rPr>
+        <w:t xml:space="preserve">the </w:t>
+      </w:r>
+      <w:r>
+        <w:rPr>
+          <w:rFonts w:asciiTheme="minorHAnsi" w:hAnsiTheme="minorHAnsi" w:cstheme="minorHAnsi"/>
+          <w:sz w:val="22"/>
+          <w:szCs w:val="18"/>
+        </w:rPr>
+        <w:t xml:space="preserve">unloader </w:t>
+      </w:r>
+      <w:r>
+        <w:rPr>
+          <w:rFonts w:asciiTheme="minorHAnsi" w:hAnsiTheme="minorHAnsi" w:cstheme="minorHAnsi"/>
+          <w:sz w:val="22"/>
+          <w:szCs w:val="18"/>
+        </w:rPr>
+        <w:t>a list of prizes available where each item is associated with its cost in EcoPoints</w:t>
+      </w:r>
+      <w:r>
+        <w:rPr>
+          <w:rFonts w:asciiTheme="minorHAnsi" w:hAnsiTheme="minorHAnsi" w:cstheme="minorHAnsi"/>
+          <w:sz w:val="22"/>
+          <w:szCs w:val="18"/>
+        </w:rPr>
+        <w:t>.</w:t>
+      </w:r>
+      <w:r>
+        <w:rPr>
+          <w:rFonts w:asciiTheme="minorHAnsi" w:hAnsiTheme="minorHAnsi" w:cstheme="minorHAnsi"/>
+          <w:sz w:val="22"/>
+          <w:szCs w:val="18"/>
+        </w:rPr>
+        <w:t xml:space="preserve"> </w:t>
+      </w:r>
+      <w:r>
+        <w:rPr>
+          <w:rFonts w:asciiTheme="minorHAnsi" w:hAnsiTheme="minorHAnsi" w:cstheme="minorHAnsi"/>
+          <w:b/>
+          <w:bCs/>
+          <w:sz w:val="22"/>
+          <w:szCs w:val="18"/>
+        </w:rPr>
+        <w:t>[</w:t>
+      </w:r>
+      <w:proofErr w:type="spellStart"/>
+      <w:r>
+        <w:rPr>
+          <w:rFonts w:asciiTheme="minorHAnsi" w:hAnsiTheme="minorHAnsi" w:cstheme="minorHAnsi"/>
+          <w:b/>
+          <w:bCs/>
+          <w:sz w:val="22"/>
+          <w:szCs w:val="18"/>
+        </w:rPr>
+        <w:t>Dell’Orco</w:t>
+      </w:r>
+      <w:proofErr w:type="spellEnd"/>
+      <w:r>
+        <w:rPr>
+          <w:rFonts w:asciiTheme="minorHAnsi" w:hAnsiTheme="minorHAnsi" w:cstheme="minorHAnsi"/>
+          <w:b/>
+          <w:bCs/>
+          <w:sz w:val="22"/>
+          <w:szCs w:val="18"/>
+        </w:rPr>
+        <w:t>]</w:t>
       </w:r>
     </w:p>
     <w:p>
       <w:pPr>
         <w:pStyle w:val="Paragrafoelenco"/>
-        <w:rPr>
-          <w:rFonts w:ascii="Arial" w:hAnsi="Arial" w:cs="Arial"/>
-          <w:sz w:val="22"/>
-          <w:szCs w:val="18"/>
-        </w:rPr>
-      </w:pPr>
+        <w:ind w:left="0"/>
+        <w:rPr>
+          <w:rFonts w:asciiTheme="minorHAnsi" w:hAnsiTheme="minorHAnsi" w:cstheme="minorHAnsi"/>
+          <w:sz w:val="22"/>
+          <w:szCs w:val="18"/>
+        </w:rPr>
+      </w:pPr>
+    </w:p>
+    <w:p>
+      <w:pPr>
+        <w:pStyle w:val="NV"/>
+        <w:rPr>
+          <w:rFonts w:asciiTheme="minorHAnsi" w:hAnsiTheme="minorHAnsi" w:cstheme="minorHAnsi"/>
+        </w:rPr>
+      </w:pPr>
+      <w:r>
+        <w:rPr>
+          <w:rFonts w:asciiTheme="minorHAnsi" w:hAnsiTheme="minorHAnsi" w:cstheme="minorHAnsi"/>
+        </w:rPr>
+        <w:t>The system shall provide</w:t>
+      </w:r>
+      <w:r>
+        <w:rPr>
+          <w:rFonts w:asciiTheme="minorHAnsi" w:hAnsiTheme="minorHAnsi" w:cstheme="minorHAnsi"/>
+        </w:rPr>
+        <w:t xml:space="preserve"> to the unloader</w:t>
+      </w:r>
+      <w:r>
+        <w:rPr>
+          <w:rFonts w:asciiTheme="minorHAnsi" w:hAnsiTheme="minorHAnsi" w:cstheme="minorHAnsi"/>
+        </w:rPr>
+        <w:t xml:space="preserve"> the possibility to redeem the selected prize, sending an email containing the relative coupon and the following message:” Hi, &lt;username&gt;, your prize has been redeemed correctly. Attached you will find the coupon!”.</w:t>
+      </w:r>
+    </w:p>
+    <w:p>
+      <w:pPr>
+        <w:pStyle w:val="Paragrafoelenco"/>
+        <w:rPr>
+          <w:rFonts w:asciiTheme="minorHAnsi" w:hAnsiTheme="minorHAnsi" w:cstheme="minorHAnsi"/>
+          <w:sz w:val="22"/>
+          <w:szCs w:val="18"/>
+        </w:rPr>
+      </w:pPr>
+    </w:p>
+    <w:p>
+      <w:pPr>
+        <w:pStyle w:val="Paragrafoelenco"/>
+        <w:numPr>
+          <w:ilvl w:val="0"/>
+          <w:numId w:val="6"/>
+        </w:numPr>
+        <w:rPr>
+          <w:rFonts w:asciiTheme="minorHAnsi" w:hAnsiTheme="minorHAnsi" w:cstheme="minorHAnsi"/>
+          <w:b/>
+          <w:bCs/>
+          <w:sz w:val="22"/>
+          <w:szCs w:val="18"/>
+        </w:rPr>
+      </w:pPr>
+      <w:r>
+        <w:rPr>
+          <w:rFonts w:asciiTheme="minorHAnsi" w:hAnsiTheme="minorHAnsi" w:cstheme="minorHAnsi"/>
+          <w:b/>
+          <w:bCs/>
+          <w:sz w:val="22"/>
+          <w:szCs w:val="18"/>
+        </w:rPr>
+        <w:t>Unload</w:t>
+      </w:r>
     </w:p>
     <w:p>
       <w:pPr>
@@ -5041,67 +6623,150 @@
           <w:numId w:val="6"/>
         </w:numPr>
         <w:rPr>
-          <w:rFonts w:ascii="Arial" w:hAnsi="Arial" w:cs="Arial"/>
-          <w:sz w:val="22"/>
-          <w:szCs w:val="18"/>
-        </w:rPr>
-      </w:pPr>
-      <w:r>
-        <w:rPr>
-          <w:rFonts w:ascii="Arial" w:hAnsi="Arial" w:cs="Arial"/>
-          <w:sz w:val="22"/>
-          <w:szCs w:val="18"/>
-        </w:rPr>
-        <w:t>The system shall provide to the center owner the possibility to confirm a booking request</w:t>
-      </w:r>
-      <w:r>
-        <w:rPr>
-          <w:rFonts w:ascii="Arial" w:hAnsi="Arial" w:cs="Arial"/>
-          <w:sz w:val="22"/>
-          <w:szCs w:val="18"/>
-        </w:rPr>
-        <w:t xml:space="preserve"> for his center</w:t>
-      </w:r>
-      <w:r>
-        <w:rPr>
-          <w:rFonts w:ascii="Arial" w:hAnsi="Arial" w:cs="Arial"/>
-          <w:sz w:val="22"/>
-          <w:szCs w:val="18"/>
-        </w:rPr>
-        <w:t xml:space="preserve">, registering </w:t>
-      </w:r>
-      <w:r>
-        <w:rPr>
-          <w:rFonts w:ascii="Arial" w:hAnsi="Arial" w:cs="Arial"/>
-          <w:sz w:val="22"/>
-          <w:szCs w:val="18"/>
-        </w:rPr>
-        <w:t xml:space="preserve">the </w:t>
-      </w:r>
-      <w:r>
-        <w:rPr>
-          <w:rFonts w:ascii="Arial" w:hAnsi="Arial" w:cs="Arial"/>
+          <w:rFonts w:asciiTheme="minorHAnsi" w:hAnsiTheme="minorHAnsi" w:cstheme="minorHAnsi"/>
+          <w:sz w:val="22"/>
+          <w:szCs w:val="18"/>
+        </w:rPr>
+      </w:pPr>
+      <w:r>
+        <w:rPr>
+          <w:rFonts w:asciiTheme="minorHAnsi" w:hAnsiTheme="minorHAnsi" w:cstheme="minorHAnsi"/>
+          <w:sz w:val="22"/>
+          <w:szCs w:val="18"/>
+        </w:rPr>
+        <w:t xml:space="preserve">The system shall provide to the center owner the possibility to </w:t>
+      </w:r>
+      <w:r>
+        <w:rPr>
+          <w:rFonts w:asciiTheme="minorHAnsi" w:hAnsiTheme="minorHAnsi" w:cstheme="minorHAnsi"/>
+          <w:sz w:val="22"/>
+          <w:szCs w:val="18"/>
+        </w:rPr>
+        <w:t xml:space="preserve">register the </w:t>
+      </w:r>
+      <w:r>
+        <w:rPr>
+          <w:rFonts w:asciiTheme="minorHAnsi" w:hAnsiTheme="minorHAnsi" w:cstheme="minorHAnsi"/>
           <w:sz w:val="22"/>
           <w:szCs w:val="18"/>
           <w:u w:val="single"/>
         </w:rPr>
-        <w:t>booking information</w:t>
-      </w:r>
-      <w:r>
-        <w:rPr>
-          <w:rFonts w:ascii="Arial" w:hAnsi="Arial" w:cs="Arial"/>
-          <w:sz w:val="22"/>
-          <w:szCs w:val="18"/>
-        </w:rPr>
-        <w:t>*</w:t>
-      </w:r>
-      <w:r>
-        <w:rPr>
-          <w:rFonts w:ascii="Arial" w:hAnsi="Arial" w:cs="Arial"/>
+        <w:t>unload data</w:t>
+      </w:r>
+      <w:r>
+        <w:rPr>
+          <w:rFonts w:asciiTheme="minorHAnsi" w:hAnsiTheme="minorHAnsi" w:cstheme="minorHAnsi"/>
+          <w:sz w:val="22"/>
+          <w:szCs w:val="18"/>
+        </w:rPr>
+        <w:t xml:space="preserve">* of a completed unload, entering </w:t>
+      </w:r>
+      <w:r>
+        <w:rPr>
+          <w:rFonts w:asciiTheme="minorHAnsi" w:hAnsiTheme="minorHAnsi" w:cstheme="minorHAnsi"/>
+          <w:sz w:val="22"/>
+          <w:szCs w:val="18"/>
+        </w:rPr>
+        <w:t>quantity and types of waste unloaded</w:t>
+      </w:r>
+      <w:r>
+        <w:rPr>
+          <w:rFonts w:asciiTheme="minorHAnsi" w:hAnsiTheme="minorHAnsi" w:cstheme="minorHAnsi"/>
           <w:sz w:val="22"/>
           <w:szCs w:val="18"/>
         </w:rPr>
         <w:t>.</w:t>
+      </w:r>
+      <w:r>
+        <w:rPr>
+          <w:rFonts w:asciiTheme="minorHAnsi" w:hAnsiTheme="minorHAnsi" w:cstheme="minorHAnsi"/>
+          <w:sz w:val="22"/>
+          <w:szCs w:val="18"/>
+        </w:rPr>
+        <w:t xml:space="preserve"> </w:t>
+      </w:r>
+      <w:r>
+        <w:rPr>
+          <w:rFonts w:asciiTheme="minorHAnsi" w:hAnsiTheme="minorHAnsi" w:cstheme="minorHAnsi"/>
+          <w:b/>
+          <w:bCs/>
+          <w:sz w:val="22"/>
+          <w:szCs w:val="18"/>
+        </w:rPr>
+        <w:t>[</w:t>
+      </w:r>
+      <w:proofErr w:type="spellStart"/>
+      <w:r>
+        <w:rPr>
+          <w:rFonts w:asciiTheme="minorHAnsi" w:hAnsiTheme="minorHAnsi" w:cstheme="minorHAnsi"/>
+          <w:b/>
+          <w:bCs/>
+          <w:sz w:val="22"/>
+          <w:szCs w:val="18"/>
+        </w:rPr>
+        <w:t>Fabi</w:t>
+      </w:r>
+      <w:proofErr w:type="spellEnd"/>
+      <w:r>
+        <w:rPr>
+          <w:rFonts w:asciiTheme="minorHAnsi" w:hAnsiTheme="minorHAnsi" w:cstheme="minorHAnsi"/>
+          <w:b/>
+          <w:bCs/>
+          <w:sz w:val="22"/>
+          <w:szCs w:val="18"/>
+        </w:rPr>
+        <w:t>]</w:t>
+      </w:r>
+    </w:p>
+    <w:p>
+      <w:pPr>
+        <w:rPr>
+          <w:rFonts w:asciiTheme="minorHAnsi" w:hAnsiTheme="minorHAnsi" w:cstheme="minorHAnsi"/>
+          <w:sz w:val="22"/>
+          <w:szCs w:val="18"/>
+        </w:rPr>
+      </w:pPr>
+    </w:p>
+    <w:p>
+      <w:pPr>
+        <w:pStyle w:val="NV"/>
+        <w:rPr>
+          <w:rFonts w:asciiTheme="minorHAnsi" w:hAnsiTheme="minorHAnsi" w:cstheme="minorHAnsi"/>
+        </w:rPr>
+      </w:pPr>
+      <w:r>
+        <w:rPr>
+          <w:rFonts w:asciiTheme="minorHAnsi" w:hAnsiTheme="minorHAnsi" w:cstheme="minorHAnsi"/>
+        </w:rPr>
+        <w:t>The system shall notify the unloader when the owner registered the unload, sending an email with the following message:” Hi, &lt;username&gt;, your unload at &lt;</w:t>
+      </w:r>
+      <w:proofErr w:type="spellStart"/>
+      <w:r>
+        <w:rPr>
+          <w:rFonts w:asciiTheme="minorHAnsi" w:hAnsiTheme="minorHAnsi" w:cstheme="minorHAnsi"/>
+        </w:rPr>
+        <w:t>center_name</w:t>
+      </w:r>
+      <w:proofErr w:type="spellEnd"/>
+      <w:r>
+        <w:rPr>
+          <w:rFonts w:asciiTheme="minorHAnsi" w:hAnsiTheme="minorHAnsi" w:cstheme="minorHAnsi"/>
+        </w:rPr>
+        <w:t>&gt; at &lt;date-hour&gt; has been registered. You received &lt;</w:t>
+      </w:r>
+      <w:proofErr w:type="spellStart"/>
+      <w:r>
+        <w:rPr>
+          <w:rFonts w:asciiTheme="minorHAnsi" w:hAnsiTheme="minorHAnsi" w:cstheme="minorHAnsi"/>
+        </w:rPr>
+        <w:t>amount_of_EcoPoints</w:t>
+      </w:r>
+      <w:proofErr w:type="spellEnd"/>
+      <w:r>
+        <w:rPr>
+          <w:rFonts w:asciiTheme="minorHAnsi" w:hAnsiTheme="minorHAnsi" w:cstheme="minorHAnsi"/>
+        </w:rPr>
+        <w:t>&gt; EcoPoints”.</w:t>
       </w:r>
     </w:p>
     <w:p>
@@ -5109,179 +6774,7 @@
         <w:pStyle w:val="Paragrafoelenco"/>
         <w:ind w:left="0"/>
         <w:rPr>
-          <w:rFonts w:ascii="Arial" w:hAnsi="Arial" w:cs="Arial"/>
-          <w:sz w:val="22"/>
-          <w:szCs w:val="18"/>
-        </w:rPr>
-      </w:pPr>
-    </w:p>
-    <w:p>
-      <w:pPr>
-        <w:numPr>
-          <w:ilvl w:val="1"/>
-          <w:numId w:val="6"/>
-        </w:numPr>
-        <w:rPr>
-          <w:rFonts w:ascii="Arial" w:hAnsi="Arial" w:cs="Arial"/>
-          <w:sz w:val="22"/>
-          <w:szCs w:val="18"/>
-        </w:rPr>
-      </w:pPr>
-      <w:r>
-        <w:rPr>
-          <w:rFonts w:ascii="Arial" w:hAnsi="Arial" w:cs="Arial"/>
-          <w:sz w:val="22"/>
-          <w:szCs w:val="18"/>
-        </w:rPr>
-        <w:t>The system shall notify the center owner when an unloader makes a booking request, sending an email with the following message</w:t>
-      </w:r>
-      <w:r>
-        <w:rPr>
-          <w:rFonts w:ascii="Arial" w:hAnsi="Arial" w:cs="Arial"/>
-          <w:sz w:val="22"/>
-          <w:szCs w:val="18"/>
-        </w:rPr>
-        <w:t>:” Hi</w:t>
-      </w:r>
-      <w:r>
-        <w:rPr>
-          <w:rFonts w:ascii="Arial" w:hAnsi="Arial" w:cs="Arial"/>
-          <w:sz w:val="22"/>
-          <w:szCs w:val="18"/>
-        </w:rPr>
-        <w:t>, &lt;</w:t>
-      </w:r>
-      <w:proofErr w:type="spellStart"/>
-      <w:r>
-        <w:rPr>
-          <w:rFonts w:ascii="Arial" w:hAnsi="Arial" w:cs="Arial"/>
-          <w:sz w:val="22"/>
-          <w:szCs w:val="18"/>
-        </w:rPr>
-        <w:t>center_owner</w:t>
-      </w:r>
-      <w:proofErr w:type="spellEnd"/>
-      <w:r>
-        <w:rPr>
-          <w:rFonts w:ascii="Arial" w:hAnsi="Arial" w:cs="Arial"/>
-          <w:sz w:val="22"/>
-          <w:szCs w:val="18"/>
-        </w:rPr>
-        <w:t>&gt;, the user &lt;username&gt; asks for an unload at &lt;</w:t>
-      </w:r>
-      <w:proofErr w:type="spellStart"/>
-      <w:r>
-        <w:rPr>
-          <w:rFonts w:ascii="Arial" w:hAnsi="Arial" w:cs="Arial"/>
-          <w:sz w:val="22"/>
-          <w:szCs w:val="18"/>
-        </w:rPr>
-        <w:t>center_name</w:t>
-      </w:r>
-      <w:proofErr w:type="spellEnd"/>
-      <w:r>
-        <w:rPr>
-          <w:rFonts w:ascii="Arial" w:hAnsi="Arial" w:cs="Arial"/>
-          <w:sz w:val="22"/>
-          <w:szCs w:val="18"/>
-        </w:rPr>
-        <w:t>&gt; at &lt;date-hour&gt;”.</w:t>
-      </w:r>
-    </w:p>
-    <w:p>
-      <w:pPr>
-        <w:rPr>
-          <w:rFonts w:ascii="Arial" w:hAnsi="Arial" w:cs="Arial"/>
-          <w:sz w:val="22"/>
-          <w:szCs w:val="18"/>
-        </w:rPr>
-      </w:pPr>
-    </w:p>
-    <w:p>
-      <w:pPr>
-        <w:numPr>
-          <w:ilvl w:val="1"/>
-          <w:numId w:val="6"/>
-        </w:numPr>
-        <w:rPr>
-          <w:rFonts w:ascii="Arial" w:hAnsi="Arial" w:cs="Arial"/>
-          <w:sz w:val="22"/>
-          <w:szCs w:val="18"/>
-        </w:rPr>
-      </w:pPr>
-      <w:r>
-        <w:rPr>
-          <w:rFonts w:ascii="Arial" w:hAnsi="Arial" w:cs="Arial"/>
-          <w:sz w:val="22"/>
-          <w:szCs w:val="18"/>
-        </w:rPr>
-        <w:t xml:space="preserve">The system shall notify the unloader when the </w:t>
-      </w:r>
-      <w:r>
-        <w:rPr>
-          <w:rFonts w:ascii="Arial" w:hAnsi="Arial" w:cs="Arial"/>
-          <w:sz w:val="22"/>
-          <w:szCs w:val="18"/>
-        </w:rPr>
-        <w:t xml:space="preserve">center </w:t>
-      </w:r>
-      <w:r>
-        <w:rPr>
-          <w:rFonts w:ascii="Arial" w:hAnsi="Arial" w:cs="Arial"/>
-          <w:sz w:val="22"/>
-          <w:szCs w:val="18"/>
-        </w:rPr>
-        <w:t>owner confirmed or declined the booking request, sending an email with the following message:”</w:t>
-      </w:r>
-      <w:r>
-        <w:rPr>
-          <w:rFonts w:ascii="Arial" w:hAnsi="Arial" w:cs="Arial"/>
-          <w:sz w:val="22"/>
-          <w:szCs w:val="18"/>
-        </w:rPr>
-        <w:t xml:space="preserve"> </w:t>
-      </w:r>
-      <w:r>
-        <w:rPr>
-          <w:rFonts w:ascii="Arial" w:hAnsi="Arial" w:cs="Arial"/>
-          <w:sz w:val="22"/>
-          <w:szCs w:val="18"/>
-        </w:rPr>
-        <w:t>Hi, &lt;username&gt;, your booking for the unload at &lt;</w:t>
-      </w:r>
-      <w:proofErr w:type="spellStart"/>
-      <w:r>
-        <w:rPr>
-          <w:rFonts w:ascii="Arial" w:hAnsi="Arial" w:cs="Arial"/>
-          <w:sz w:val="22"/>
-          <w:szCs w:val="18"/>
-        </w:rPr>
-        <w:t>center_name</w:t>
-      </w:r>
-      <w:proofErr w:type="spellEnd"/>
-      <w:r>
-        <w:rPr>
-          <w:rFonts w:ascii="Arial" w:hAnsi="Arial" w:cs="Arial"/>
-          <w:sz w:val="22"/>
-          <w:szCs w:val="18"/>
-        </w:rPr>
-        <w:t>&gt; at &lt;date-hour&gt; is &lt;declined/confirmed&gt;”</w:t>
-      </w:r>
-      <w:r>
-        <w:rPr>
-          <w:rFonts w:ascii="Arial" w:hAnsi="Arial" w:cs="Arial"/>
-          <w:sz w:val="22"/>
-          <w:szCs w:val="18"/>
-        </w:rPr>
-        <w:t>.</w:t>
-      </w:r>
-    </w:p>
-    <w:p>
-      <w:pPr>
-        <w:pStyle w:val="Paragrafoelenco"/>
-        <w:ind w:left="0"/>
-        <w:rPr>
-          <w:rFonts w:ascii="Arial" w:hAnsi="Arial" w:cs="Arial"/>
+          <w:rFonts w:asciiTheme="minorHAnsi" w:hAnsiTheme="minorHAnsi" w:cstheme="minorHAnsi"/>
           <w:sz w:val="22"/>
           <w:szCs w:val="18"/>
         </w:rPr>
@@ -5295,7 +6788,7 @@
           <w:numId w:val="6"/>
         </w:numPr>
         <w:rPr>
-          <w:rFonts w:ascii="Arial" w:hAnsi="Arial" w:cs="Arial"/>
+          <w:rFonts w:asciiTheme="minorHAnsi" w:hAnsiTheme="minorHAnsi" w:cstheme="minorHAnsi"/>
           <w:b/>
           <w:bCs/>
           <w:sz w:val="22"/>
@@ -5304,14 +6797,585 @@
       </w:pPr>
       <w:r>
         <w:rPr>
-          <w:rFonts w:ascii="Arial" w:hAnsi="Arial" w:cs="Arial"/>
+          <w:rFonts w:asciiTheme="minorHAnsi" w:hAnsiTheme="minorHAnsi" w:cstheme="minorHAnsi"/>
           <w:b/>
           <w:bCs/>
           <w:sz w:val="22"/>
           <w:szCs w:val="18"/>
         </w:rPr>
-        <w:t>Store</w:t>
-      </w:r>
+        <w:t>Account Information</w:t>
+      </w:r>
+    </w:p>
+    <w:p>
+      <w:pPr>
+        <w:pStyle w:val="NV"/>
+        <w:rPr>
+          <w:rFonts w:asciiTheme="minorHAnsi" w:hAnsiTheme="minorHAnsi" w:cstheme="minorHAnsi"/>
+        </w:rPr>
+      </w:pPr>
+      <w:r>
+        <w:rPr>
+          <w:rFonts w:asciiTheme="minorHAnsi" w:hAnsiTheme="minorHAnsi" w:cstheme="minorHAnsi"/>
+        </w:rPr>
+        <w:t xml:space="preserve">The system shall provide to the </w:t>
+      </w:r>
+      <w:r>
+        <w:rPr>
+          <w:rFonts w:asciiTheme="minorHAnsi" w:hAnsiTheme="minorHAnsi" w:cstheme="minorHAnsi"/>
+        </w:rPr>
+        <w:t xml:space="preserve">unloader and center owner </w:t>
+      </w:r>
+      <w:r>
+        <w:rPr>
+          <w:rFonts w:asciiTheme="minorHAnsi" w:hAnsiTheme="minorHAnsi" w:cstheme="minorHAnsi"/>
+        </w:rPr>
+        <w:t>the possibility to see his personal data</w:t>
+      </w:r>
+      <w:r>
+        <w:rPr>
+          <w:rFonts w:asciiTheme="minorHAnsi" w:hAnsiTheme="minorHAnsi" w:cstheme="minorHAnsi"/>
+        </w:rPr>
+        <w:t xml:space="preserve"> and</w:t>
+      </w:r>
+      <w:r>
+        <w:rPr>
+          <w:rFonts w:asciiTheme="minorHAnsi" w:hAnsiTheme="minorHAnsi" w:cstheme="minorHAnsi"/>
+        </w:rPr>
+        <w:t xml:space="preserve"> login credentials (password must be shown with asterisks).</w:t>
+      </w:r>
+    </w:p>
+    <w:p>
+      <w:pPr>
+        <w:ind w:left="1080"/>
+        <w:rPr>
+          <w:rFonts w:asciiTheme="minorHAnsi" w:hAnsiTheme="minorHAnsi" w:cstheme="minorHAnsi"/>
+          <w:sz w:val="22"/>
+          <w:szCs w:val="18"/>
+        </w:rPr>
+      </w:pPr>
+    </w:p>
+    <w:p>
+      <w:pPr>
+        <w:pStyle w:val="NV"/>
+        <w:rPr>
+          <w:rFonts w:asciiTheme="minorHAnsi" w:hAnsiTheme="minorHAnsi" w:cstheme="minorHAnsi"/>
+        </w:rPr>
+      </w:pPr>
+      <w:r>
+        <w:rPr>
+          <w:rFonts w:asciiTheme="minorHAnsi" w:hAnsiTheme="minorHAnsi" w:cstheme="minorHAnsi"/>
+        </w:rPr>
+        <w:t xml:space="preserve">The system shall provide to the </w:t>
+      </w:r>
+      <w:r>
+        <w:rPr>
+          <w:rFonts w:asciiTheme="minorHAnsi" w:hAnsiTheme="minorHAnsi" w:cstheme="minorHAnsi"/>
+        </w:rPr>
+        <w:t>unloader and center owner</w:t>
+      </w:r>
+      <w:r>
+        <w:rPr>
+          <w:rFonts w:asciiTheme="minorHAnsi" w:hAnsiTheme="minorHAnsi" w:cstheme="minorHAnsi"/>
+        </w:rPr>
+        <w:t xml:space="preserve"> the possibility to change the current login credentials.</w:t>
+      </w:r>
+    </w:p>
+    <w:p>
+      <w:pPr>
+        <w:pStyle w:val="Paragrafoelenco"/>
+        <w:ind w:left="1080"/>
+        <w:rPr>
+          <w:rFonts w:asciiTheme="minorHAnsi" w:hAnsiTheme="minorHAnsi" w:cstheme="minorHAnsi"/>
+          <w:sz w:val="22"/>
+          <w:szCs w:val="18"/>
+        </w:rPr>
+      </w:pPr>
+    </w:p>
+    <w:p>
+      <w:pPr>
+        <w:pStyle w:val="NV"/>
+        <w:rPr>
+          <w:rFonts w:asciiTheme="minorHAnsi" w:hAnsiTheme="minorHAnsi" w:cstheme="minorHAnsi"/>
+        </w:rPr>
+      </w:pPr>
+      <w:r>
+        <w:rPr>
+          <w:rFonts w:asciiTheme="minorHAnsi" w:hAnsiTheme="minorHAnsi" w:cstheme="minorHAnsi"/>
+        </w:rPr>
+        <w:t xml:space="preserve">The system shall provide to the unloader the possibility to see </w:t>
+      </w:r>
+      <w:r>
+        <w:rPr>
+          <w:rFonts w:asciiTheme="minorHAnsi" w:hAnsiTheme="minorHAnsi" w:cstheme="minorHAnsi"/>
+        </w:rPr>
+        <w:t>his</w:t>
+      </w:r>
+      <w:r>
+        <w:rPr>
+          <w:rFonts w:asciiTheme="minorHAnsi" w:hAnsiTheme="minorHAnsi" w:cstheme="minorHAnsi"/>
+        </w:rPr>
+        <w:t xml:space="preserve"> current amount of EcoPoints</w:t>
+      </w:r>
+      <w:r>
+        <w:rPr>
+          <w:rFonts w:asciiTheme="minorHAnsi" w:hAnsiTheme="minorHAnsi" w:cstheme="minorHAnsi"/>
+        </w:rPr>
+        <w:t>.</w:t>
+      </w:r>
+    </w:p>
+    <w:p>
+      <w:pPr>
+        <w:pStyle w:val="Paragrafoelenco"/>
+        <w:ind w:left="1080"/>
+        <w:rPr>
+          <w:rFonts w:asciiTheme="minorHAnsi" w:hAnsiTheme="minorHAnsi" w:cstheme="minorHAnsi"/>
+          <w:sz w:val="22"/>
+          <w:szCs w:val="18"/>
+        </w:rPr>
+      </w:pPr>
+    </w:p>
+    <w:p>
+      <w:pPr>
+        <w:pStyle w:val="NV"/>
+        <w:rPr>
+          <w:rFonts w:asciiTheme="minorHAnsi" w:hAnsiTheme="minorHAnsi" w:cstheme="minorHAnsi"/>
+        </w:rPr>
+      </w:pPr>
+      <w:r>
+        <w:rPr>
+          <w:rFonts w:asciiTheme="minorHAnsi" w:hAnsiTheme="minorHAnsi" w:cstheme="minorHAnsi"/>
+        </w:rPr>
+        <w:t xml:space="preserve">The system shall provide </w:t>
+      </w:r>
+      <w:r>
+        <w:rPr>
+          <w:rFonts w:asciiTheme="minorHAnsi" w:hAnsiTheme="minorHAnsi" w:cstheme="minorHAnsi"/>
+        </w:rPr>
+        <w:t xml:space="preserve">to the unloader </w:t>
+      </w:r>
+      <w:r>
+        <w:rPr>
+          <w:rFonts w:asciiTheme="minorHAnsi" w:hAnsiTheme="minorHAnsi" w:cstheme="minorHAnsi"/>
+        </w:rPr>
+        <w:t>the possibility to see</w:t>
+      </w:r>
+      <w:r>
+        <w:rPr>
+          <w:rFonts w:asciiTheme="minorHAnsi" w:hAnsiTheme="minorHAnsi" w:cstheme="minorHAnsi"/>
+        </w:rPr>
+        <w:t xml:space="preserve"> </w:t>
+      </w:r>
+      <w:r>
+        <w:rPr>
+          <w:rFonts w:asciiTheme="minorHAnsi" w:hAnsiTheme="minorHAnsi" w:cstheme="minorHAnsi"/>
+        </w:rPr>
+        <w:t xml:space="preserve">his </w:t>
+      </w:r>
+      <w:r>
+        <w:rPr>
+          <w:rFonts w:asciiTheme="minorHAnsi" w:hAnsiTheme="minorHAnsi" w:cstheme="minorHAnsi"/>
+          <w:u w:val="single"/>
+        </w:rPr>
+        <w:t>unload history</w:t>
+      </w:r>
+      <w:r>
+        <w:rPr>
+          <w:rFonts w:asciiTheme="minorHAnsi" w:hAnsiTheme="minorHAnsi" w:cstheme="minorHAnsi"/>
+        </w:rPr>
+        <w:t>*</w:t>
+      </w:r>
+      <w:r>
+        <w:rPr>
+          <w:rFonts w:asciiTheme="minorHAnsi" w:hAnsiTheme="minorHAnsi" w:cstheme="minorHAnsi"/>
+        </w:rPr>
+        <w:t>.</w:t>
+      </w:r>
+    </w:p>
+    <w:p>
+      <w:pPr>
+        <w:pStyle w:val="NV"/>
+        <w:numPr>
+          <w:ilvl w:val="0"/>
+          <w:numId w:val="0"/>
+        </w:numPr>
+        <w:ind w:left="1080"/>
+        <w:rPr>
+          <w:rFonts w:asciiTheme="minorHAnsi" w:hAnsiTheme="minorHAnsi" w:cstheme="minorHAnsi"/>
+        </w:rPr>
+      </w:pPr>
+    </w:p>
+    <w:p>
+      <w:pPr>
+        <w:pStyle w:val="NV"/>
+        <w:rPr>
+          <w:rFonts w:asciiTheme="minorHAnsi" w:hAnsiTheme="minorHAnsi" w:cstheme="minorHAnsi"/>
+        </w:rPr>
+      </w:pPr>
+      <w:r>
+        <w:rPr>
+          <w:rFonts w:asciiTheme="minorHAnsi" w:hAnsiTheme="minorHAnsi" w:cstheme="minorHAnsi"/>
+        </w:rPr>
+        <w:t>The system shall provide to the center owner the possibility to add a photo for his center, which will be displayed to visitors.</w:t>
+      </w:r>
+    </w:p>
+    <w:p>
+      <w:pPr>
+        <w:pStyle w:val="Paragrafoelenco"/>
+        <w:ind w:left="1080"/>
+        <w:rPr>
+          <w:rFonts w:asciiTheme="minorHAnsi" w:hAnsiTheme="minorHAnsi" w:cstheme="minorHAnsi"/>
+          <w:sz w:val="22"/>
+          <w:szCs w:val="18"/>
+        </w:rPr>
+      </w:pPr>
+    </w:p>
+    <w:p>
+      <w:pPr>
+        <w:pStyle w:val="Paragrafoelenco"/>
+        <w:ind w:left="1080"/>
+        <w:rPr>
+          <w:rFonts w:asciiTheme="minorHAnsi" w:hAnsiTheme="minorHAnsi" w:cstheme="minorHAnsi"/>
+          <w:sz w:val="22"/>
+          <w:szCs w:val="18"/>
+        </w:rPr>
+      </w:pPr>
+    </w:p>
+    <w:p>
+      <w:pPr>
+        <w:pStyle w:val="Paragrafoelenco"/>
+        <w:numPr>
+          <w:ilvl w:val="0"/>
+          <w:numId w:val="6"/>
+        </w:numPr>
+        <w:rPr>
+          <w:rFonts w:asciiTheme="minorHAnsi" w:hAnsiTheme="minorHAnsi" w:cstheme="minorHAnsi"/>
+          <w:b/>
+          <w:bCs/>
+          <w:sz w:val="22"/>
+          <w:szCs w:val="18"/>
+        </w:rPr>
+      </w:pPr>
+      <w:r>
+        <w:rPr>
+          <w:rFonts w:asciiTheme="minorHAnsi" w:hAnsiTheme="minorHAnsi" w:cstheme="minorHAnsi"/>
+          <w:b/>
+          <w:bCs/>
+          <w:sz w:val="22"/>
+          <w:szCs w:val="18"/>
+        </w:rPr>
+        <w:t>Help &amp; FAQ’s</w:t>
+      </w:r>
+    </w:p>
+    <w:p>
+      <w:pPr>
+        <w:pStyle w:val="NV"/>
+        <w:rPr>
+          <w:rFonts w:asciiTheme="minorHAnsi" w:hAnsiTheme="minorHAnsi" w:cstheme="minorHAnsi"/>
+          <w:b/>
+          <w:bCs/>
+        </w:rPr>
+      </w:pPr>
+      <w:r>
+        <w:rPr>
+          <w:rFonts w:asciiTheme="minorHAnsi" w:hAnsiTheme="minorHAnsi" w:cstheme="minorHAnsi"/>
+        </w:rPr>
+        <w:t xml:space="preserve">The system shall provide </w:t>
+      </w:r>
+      <w:r>
+        <w:rPr>
+          <w:rFonts w:asciiTheme="minorHAnsi" w:hAnsiTheme="minorHAnsi" w:cstheme="minorHAnsi"/>
+        </w:rPr>
+        <w:t xml:space="preserve">to the </w:t>
+      </w:r>
+      <w:r>
+        <w:rPr>
+          <w:rFonts w:asciiTheme="minorHAnsi" w:hAnsiTheme="minorHAnsi" w:cstheme="minorHAnsi"/>
+        </w:rPr>
+        <w:t>visitor</w:t>
+      </w:r>
+      <w:r>
+        <w:rPr>
+          <w:rFonts w:asciiTheme="minorHAnsi" w:hAnsiTheme="minorHAnsi" w:cstheme="minorHAnsi"/>
+        </w:rPr>
+        <w:t xml:space="preserve"> </w:t>
+      </w:r>
+      <w:r>
+        <w:rPr>
+          <w:rFonts w:asciiTheme="minorHAnsi" w:hAnsiTheme="minorHAnsi" w:cstheme="minorHAnsi"/>
+        </w:rPr>
+        <w:t>the possibility</w:t>
+      </w:r>
+      <w:r>
+        <w:rPr>
+          <w:rFonts w:asciiTheme="minorHAnsi" w:hAnsiTheme="minorHAnsi" w:cstheme="minorHAnsi"/>
+        </w:rPr>
+        <w:t xml:space="preserve"> to read the FAQ’s</w:t>
+      </w:r>
+      <w:r>
+        <w:rPr>
+          <w:rFonts w:asciiTheme="minorHAnsi" w:hAnsiTheme="minorHAnsi" w:cstheme="minorHAnsi"/>
+        </w:rPr>
+        <w:t xml:space="preserve"> customer support</w:t>
+      </w:r>
+      <w:r>
+        <w:rPr>
+          <w:rFonts w:asciiTheme="minorHAnsi" w:hAnsiTheme="minorHAnsi" w:cstheme="minorHAnsi"/>
+        </w:rPr>
+        <w:t>.</w:t>
+      </w:r>
+    </w:p>
+    <w:p>
+      <w:pPr>
+        <w:pStyle w:val="NV"/>
+        <w:numPr>
+          <w:ilvl w:val="0"/>
+          <w:numId w:val="0"/>
+        </w:numPr>
+        <w:ind w:left="1080"/>
+        <w:rPr>
+          <w:rFonts w:asciiTheme="minorHAnsi" w:hAnsiTheme="minorHAnsi" w:cstheme="minorHAnsi"/>
+          <w:bCs/>
+          <w:szCs w:val="22"/>
+        </w:rPr>
+      </w:pPr>
+    </w:p>
+    <w:p>
+      <w:pPr>
+        <w:pStyle w:val="NV"/>
+        <w:rPr>
+          <w:rFonts w:asciiTheme="minorHAnsi" w:hAnsiTheme="minorHAnsi" w:cstheme="minorHAnsi"/>
+          <w:bCs/>
+          <w:szCs w:val="22"/>
+        </w:rPr>
+      </w:pPr>
+      <w:r>
+        <w:rPr>
+          <w:rFonts w:asciiTheme="minorHAnsi" w:hAnsiTheme="minorHAnsi" w:cstheme="minorHAnsi"/>
+          <w:bCs/>
+          <w:szCs w:val="22"/>
+        </w:rPr>
+        <w:t xml:space="preserve">The system shall provide </w:t>
+      </w:r>
+      <w:r>
+        <w:rPr>
+          <w:rFonts w:asciiTheme="minorHAnsi" w:hAnsiTheme="minorHAnsi" w:cstheme="minorHAnsi"/>
+          <w:bCs/>
+          <w:szCs w:val="22"/>
+        </w:rPr>
+        <w:t xml:space="preserve">to the </w:t>
+      </w:r>
+      <w:r>
+        <w:rPr>
+          <w:rFonts w:asciiTheme="minorHAnsi" w:hAnsiTheme="minorHAnsi" w:cstheme="minorHAnsi"/>
+          <w:bCs/>
+          <w:szCs w:val="22"/>
+        </w:rPr>
+        <w:t>visitor</w:t>
+      </w:r>
+      <w:r>
+        <w:rPr>
+          <w:rFonts w:asciiTheme="minorHAnsi" w:hAnsiTheme="minorHAnsi" w:cstheme="minorHAnsi"/>
+          <w:bCs/>
+          <w:szCs w:val="22"/>
+        </w:rPr>
+        <w:t xml:space="preserve"> </w:t>
+      </w:r>
+      <w:r>
+        <w:rPr>
+          <w:rFonts w:asciiTheme="minorHAnsi" w:hAnsiTheme="minorHAnsi" w:cstheme="minorHAnsi"/>
+          <w:bCs/>
+          <w:szCs w:val="22"/>
+        </w:rPr>
+        <w:t>the possibility</w:t>
+      </w:r>
+      <w:r>
+        <w:rPr>
+          <w:rFonts w:asciiTheme="minorHAnsi" w:hAnsiTheme="minorHAnsi" w:cstheme="minorHAnsi"/>
+          <w:bCs/>
+          <w:szCs w:val="22"/>
+        </w:rPr>
+        <w:t xml:space="preserve"> to request online help, sending an email to a random administrator.</w:t>
+      </w:r>
+    </w:p>
+    <w:p>
+      <w:pPr>
+        <w:pStyle w:val="Paragrafoelenco"/>
+        <w:ind w:left="360"/>
+        <w:rPr>
+          <w:rFonts w:asciiTheme="minorHAnsi" w:hAnsiTheme="minorHAnsi" w:cstheme="minorHAnsi"/>
+          <w:b/>
+          <w:bCs/>
+          <w:sz w:val="22"/>
+          <w:szCs w:val="18"/>
+        </w:rPr>
+      </w:pPr>
+    </w:p>
+    <w:p>
+      <w:pPr>
+        <w:pStyle w:val="Paragrafoelenco"/>
+        <w:ind w:left="360"/>
+        <w:rPr>
+          <w:rFonts w:asciiTheme="minorHAnsi" w:hAnsiTheme="minorHAnsi" w:cstheme="minorHAnsi"/>
+          <w:b/>
+          <w:bCs/>
+          <w:sz w:val="22"/>
+          <w:szCs w:val="18"/>
+        </w:rPr>
+      </w:pPr>
+    </w:p>
+    <w:p>
+      <w:pPr>
+        <w:pStyle w:val="Paragrafoelenco"/>
+        <w:numPr>
+          <w:ilvl w:val="0"/>
+          <w:numId w:val="6"/>
+        </w:numPr>
+        <w:rPr>
+          <w:rFonts w:asciiTheme="minorHAnsi" w:hAnsiTheme="minorHAnsi" w:cstheme="minorHAnsi"/>
+          <w:b/>
+          <w:bCs/>
+          <w:sz w:val="22"/>
+          <w:szCs w:val="18"/>
+        </w:rPr>
+      </w:pPr>
+      <w:r>
+        <w:rPr>
+          <w:rFonts w:asciiTheme="minorHAnsi" w:hAnsiTheme="minorHAnsi" w:cstheme="minorHAnsi"/>
+          <w:b/>
+          <w:bCs/>
+          <w:sz w:val="22"/>
+          <w:szCs w:val="18"/>
+        </w:rPr>
+        <w:t>Administration</w:t>
+      </w:r>
+    </w:p>
+    <w:p>
+      <w:pPr>
+        <w:numPr>
+          <w:ilvl w:val="1"/>
+          <w:numId w:val="6"/>
+        </w:numPr>
+        <w:rPr>
+          <w:rFonts w:asciiTheme="minorHAnsi" w:hAnsiTheme="minorHAnsi" w:cstheme="minorHAnsi"/>
+          <w:i/>
+          <w:iCs/>
+          <w:color w:val="6D6D6D"/>
+          <w:sz w:val="22"/>
+          <w:szCs w:val="18"/>
+        </w:rPr>
+      </w:pPr>
+      <w:r>
+        <w:rPr>
+          <w:rFonts w:asciiTheme="minorHAnsi" w:hAnsiTheme="minorHAnsi" w:cstheme="minorHAnsi"/>
+          <w:i/>
+          <w:iCs/>
+          <w:color w:val="6D6D6D"/>
+          <w:sz w:val="22"/>
+          <w:szCs w:val="18"/>
+        </w:rPr>
+        <w:t xml:space="preserve">The system shall </w:t>
+      </w:r>
+      <w:r>
+        <w:rPr>
+          <w:rFonts w:asciiTheme="minorHAnsi" w:hAnsiTheme="minorHAnsi" w:cstheme="minorHAnsi"/>
+          <w:i/>
+          <w:iCs/>
+          <w:color w:val="6D6D6D"/>
+          <w:sz w:val="22"/>
+          <w:szCs w:val="18"/>
+        </w:rPr>
+        <w:t xml:space="preserve">display </w:t>
+      </w:r>
+      <w:r>
+        <w:rPr>
+          <w:rFonts w:asciiTheme="minorHAnsi" w:hAnsiTheme="minorHAnsi" w:cstheme="minorHAnsi"/>
+          <w:i/>
+          <w:iCs/>
+          <w:color w:val="6D6D6D"/>
+          <w:sz w:val="22"/>
+          <w:szCs w:val="18"/>
+        </w:rPr>
+        <w:t xml:space="preserve">to administrators all the </w:t>
+      </w:r>
+      <w:r>
+        <w:rPr>
+          <w:rFonts w:asciiTheme="minorHAnsi" w:hAnsiTheme="minorHAnsi" w:cstheme="minorHAnsi"/>
+          <w:i/>
+          <w:iCs/>
+          <w:color w:val="6D6D6D"/>
+          <w:sz w:val="22"/>
+          <w:szCs w:val="18"/>
+        </w:rPr>
+        <w:t>registration</w:t>
+      </w:r>
+      <w:r>
+        <w:rPr>
+          <w:rFonts w:asciiTheme="minorHAnsi" w:hAnsiTheme="minorHAnsi" w:cstheme="minorHAnsi"/>
+          <w:i/>
+          <w:iCs/>
+          <w:color w:val="6D6D6D"/>
+          <w:sz w:val="22"/>
+          <w:szCs w:val="18"/>
+        </w:rPr>
+        <w:t xml:space="preserve"> request. The administrator can confirm or decline the registration of a</w:t>
+      </w:r>
+      <w:r>
+        <w:rPr>
+          <w:rFonts w:asciiTheme="minorHAnsi" w:hAnsiTheme="minorHAnsi" w:cstheme="minorHAnsi"/>
+          <w:i/>
+          <w:iCs/>
+          <w:color w:val="6D6D6D"/>
+          <w:sz w:val="22"/>
+          <w:szCs w:val="18"/>
+        </w:rPr>
+        <w:t>n unloader/</w:t>
+      </w:r>
+      <w:r>
+        <w:rPr>
+          <w:rFonts w:asciiTheme="minorHAnsi" w:hAnsiTheme="minorHAnsi" w:cstheme="minorHAnsi"/>
+          <w:i/>
+          <w:iCs/>
+          <w:color w:val="6D6D6D"/>
+          <w:sz w:val="22"/>
+          <w:szCs w:val="18"/>
+        </w:rPr>
+        <w:t xml:space="preserve">center owner, verifying that the information </w:t>
+      </w:r>
+      <w:r>
+        <w:rPr>
+          <w:rFonts w:asciiTheme="minorHAnsi" w:hAnsiTheme="minorHAnsi" w:cstheme="minorHAnsi"/>
+          <w:i/>
+          <w:iCs/>
+          <w:color w:val="6D6D6D"/>
+          <w:sz w:val="22"/>
+          <w:szCs w:val="18"/>
+        </w:rPr>
+        <w:t xml:space="preserve">entered </w:t>
+      </w:r>
+      <w:r>
+        <w:rPr>
+          <w:rFonts w:asciiTheme="minorHAnsi" w:hAnsiTheme="minorHAnsi" w:cstheme="minorHAnsi"/>
+          <w:i/>
+          <w:iCs/>
+          <w:color w:val="6D6D6D"/>
+          <w:sz w:val="22"/>
+          <w:szCs w:val="18"/>
+        </w:rPr>
+        <w:t>are real.</w:t>
+      </w:r>
+    </w:p>
+    <w:p>
+      <w:pPr>
+        <w:pStyle w:val="Paragrafoelenco"/>
+        <w:rPr>
+          <w:rFonts w:asciiTheme="minorHAnsi" w:hAnsiTheme="minorHAnsi" w:cstheme="minorHAnsi"/>
+          <w:i/>
+          <w:iCs/>
+          <w:color w:val="6D6D6D"/>
+          <w:sz w:val="22"/>
+          <w:szCs w:val="18"/>
+        </w:rPr>
+      </w:pPr>
     </w:p>
     <w:p>
       <w:pPr>
@@ -5321,66 +7385,112 @@
           <w:numId w:val="6"/>
         </w:numPr>
         <w:rPr>
-          <w:rFonts w:ascii="Arial" w:hAnsi="Arial" w:cs="Arial"/>
-          <w:sz w:val="22"/>
-          <w:szCs w:val="18"/>
-        </w:rPr>
-      </w:pPr>
-      <w:r>
-        <w:rPr>
-          <w:rFonts w:ascii="Arial" w:hAnsi="Arial" w:cs="Arial"/>
-          <w:sz w:val="22"/>
-          <w:szCs w:val="18"/>
-        </w:rPr>
-        <w:t xml:space="preserve">The system shall display </w:t>
-      </w:r>
-      <w:r>
-        <w:rPr>
-          <w:rFonts w:ascii="Arial" w:hAnsi="Arial" w:cs="Arial"/>
-          <w:sz w:val="22"/>
-          <w:szCs w:val="18"/>
-        </w:rPr>
-        <w:t xml:space="preserve">to </w:t>
-      </w:r>
-      <w:r>
-        <w:rPr>
-          <w:rFonts w:ascii="Arial" w:hAnsi="Arial" w:cs="Arial"/>
-          <w:sz w:val="22"/>
-          <w:szCs w:val="18"/>
-        </w:rPr>
-        <w:t xml:space="preserve">the </w:t>
-      </w:r>
-      <w:r>
-        <w:rPr>
-          <w:rFonts w:ascii="Arial" w:hAnsi="Arial" w:cs="Arial"/>
-          <w:sz w:val="22"/>
-          <w:szCs w:val="18"/>
-        </w:rPr>
-        <w:t xml:space="preserve">unloader </w:t>
-      </w:r>
-      <w:r>
-        <w:rPr>
-          <w:rFonts w:ascii="Arial" w:hAnsi="Arial" w:cs="Arial"/>
-          <w:sz w:val="22"/>
-          <w:szCs w:val="18"/>
-        </w:rPr>
-        <w:t>a list of prizes available where each item is associated with its cost in EcoPoints</w:t>
-      </w:r>
-      <w:r>
-        <w:rPr>
-          <w:rFonts w:ascii="Arial" w:hAnsi="Arial" w:cs="Arial"/>
-          <w:sz w:val="22"/>
-          <w:szCs w:val="18"/>
-        </w:rPr>
-        <w:t>.</w:t>
+          <w:rFonts w:asciiTheme="minorHAnsi" w:hAnsiTheme="minorHAnsi" w:cstheme="minorHAnsi"/>
+          <w:i/>
+          <w:iCs/>
+          <w:color w:val="6D6D6D"/>
+          <w:sz w:val="22"/>
+          <w:szCs w:val="18"/>
+        </w:rPr>
+      </w:pPr>
+      <w:r>
+        <w:rPr>
+          <w:rFonts w:asciiTheme="minorHAnsi" w:hAnsiTheme="minorHAnsi" w:cstheme="minorHAnsi"/>
+          <w:i/>
+          <w:iCs/>
+          <w:color w:val="6D6D6D"/>
+          <w:sz w:val="22"/>
+          <w:szCs w:val="18"/>
+        </w:rPr>
+        <w:lastRenderedPageBreak/>
+        <w:t xml:space="preserve">The system shall provide to administrators the possibility to configure </w:t>
+      </w:r>
+      <w:r>
+        <w:rPr>
+          <w:rFonts w:asciiTheme="minorHAnsi" w:hAnsiTheme="minorHAnsi" w:cstheme="minorHAnsi"/>
+          <w:i/>
+          <w:iCs/>
+          <w:color w:val="6D6D6D"/>
+          <w:sz w:val="22"/>
+          <w:szCs w:val="18"/>
+        </w:rPr>
+        <w:t>for each type</w:t>
+      </w:r>
+      <w:r>
+        <w:rPr>
+          <w:rFonts w:asciiTheme="minorHAnsi" w:hAnsiTheme="minorHAnsi" w:cstheme="minorHAnsi"/>
+          <w:i/>
+          <w:iCs/>
+          <w:color w:val="6D6D6D"/>
+          <w:sz w:val="22"/>
+          <w:szCs w:val="18"/>
+        </w:rPr>
+        <w:t xml:space="preserve"> </w:t>
+      </w:r>
+      <w:r>
+        <w:rPr>
+          <w:rFonts w:asciiTheme="minorHAnsi" w:hAnsiTheme="minorHAnsi" w:cstheme="minorHAnsi"/>
+          <w:i/>
+          <w:iCs/>
+          <w:color w:val="6D6D6D"/>
+          <w:sz w:val="22"/>
+          <w:szCs w:val="18"/>
+        </w:rPr>
+        <w:t xml:space="preserve">of waste the </w:t>
+      </w:r>
+      <w:r>
+        <w:rPr>
+          <w:rFonts w:asciiTheme="minorHAnsi" w:hAnsiTheme="minorHAnsi" w:cstheme="minorHAnsi"/>
+          <w:i/>
+          <w:iCs/>
+          <w:color w:val="6D6D6D"/>
+          <w:sz w:val="22"/>
+          <w:szCs w:val="18"/>
+        </w:rPr>
+        <w:t>amount of EcoPoints received</w:t>
+      </w:r>
+      <w:r>
+        <w:rPr>
+          <w:rFonts w:asciiTheme="minorHAnsi" w:hAnsiTheme="minorHAnsi" w:cstheme="minorHAnsi"/>
+          <w:i/>
+          <w:iCs/>
+          <w:color w:val="6D6D6D"/>
+          <w:sz w:val="22"/>
+          <w:szCs w:val="18"/>
+        </w:rPr>
+        <w:t>,</w:t>
+      </w:r>
+      <w:r>
+        <w:rPr>
+          <w:rFonts w:asciiTheme="minorHAnsi" w:hAnsiTheme="minorHAnsi" w:cstheme="minorHAnsi"/>
+          <w:i/>
+          <w:iCs/>
+          <w:color w:val="6D6D6D"/>
+          <w:sz w:val="22"/>
+          <w:szCs w:val="18"/>
+        </w:rPr>
+        <w:t xml:space="preserve"> </w:t>
+      </w:r>
+      <w:r>
+        <w:rPr>
+          <w:rFonts w:asciiTheme="minorHAnsi" w:hAnsiTheme="minorHAnsi" w:cstheme="minorHAnsi"/>
+          <w:i/>
+          <w:iCs/>
+          <w:color w:val="6D6D6D"/>
+          <w:sz w:val="22"/>
+          <w:szCs w:val="18"/>
+        </w:rPr>
+        <w:t>entering EcoPoints for a kilo of waste.</w:t>
       </w:r>
     </w:p>
     <w:p>
       <w:pPr>
         <w:pStyle w:val="Paragrafoelenco"/>
-        <w:ind w:left="0"/>
-        <w:rPr>
-          <w:rFonts w:ascii="Arial" w:hAnsi="Arial" w:cs="Arial"/>
+        <w:rPr>
+          <w:rFonts w:asciiTheme="minorHAnsi" w:hAnsiTheme="minorHAnsi" w:cstheme="minorHAnsi"/>
+          <w:i/>
+          <w:iCs/>
+          <w:color w:val="6D6D6D"/>
           <w:sz w:val="22"/>
           <w:szCs w:val="18"/>
         </w:rPr>
@@ -5394,471 +7504,114 @@
           <w:numId w:val="6"/>
         </w:numPr>
         <w:rPr>
-          <w:rFonts w:ascii="Arial" w:hAnsi="Arial" w:cs="Arial"/>
-          <w:sz w:val="22"/>
-          <w:szCs w:val="18"/>
-        </w:rPr>
-      </w:pPr>
-      <w:r>
-        <w:rPr>
-          <w:rFonts w:ascii="Arial" w:hAnsi="Arial" w:cs="Arial"/>
-          <w:sz w:val="22"/>
-          <w:szCs w:val="18"/>
-        </w:rPr>
-        <w:t>The system shall provide</w:t>
-      </w:r>
-      <w:r>
-        <w:rPr>
-          <w:rFonts w:ascii="Arial" w:hAnsi="Arial" w:cs="Arial"/>
-          <w:sz w:val="22"/>
-          <w:szCs w:val="18"/>
-        </w:rPr>
-        <w:t xml:space="preserve"> to the unloader</w:t>
-      </w:r>
-      <w:r>
-        <w:rPr>
-          <w:rFonts w:ascii="Arial" w:hAnsi="Arial" w:cs="Arial"/>
-          <w:sz w:val="22"/>
-          <w:szCs w:val="18"/>
-        </w:rPr>
-        <w:t xml:space="preserve"> the possibility to redeem the selected prize, sending an email containing the relative coupon and the following message:” Hi, &lt;username&gt;, your prize has been redeemed correctly. Attached you will find the coupon!”.</w:t>
+          <w:rFonts w:asciiTheme="minorHAnsi" w:hAnsiTheme="minorHAnsi" w:cstheme="minorHAnsi"/>
+          <w:i/>
+          <w:iCs/>
+          <w:color w:val="6D6D6D"/>
+          <w:sz w:val="22"/>
+          <w:szCs w:val="18"/>
+        </w:rPr>
+      </w:pPr>
+      <w:r>
+        <w:rPr>
+          <w:rFonts w:asciiTheme="minorHAnsi" w:hAnsiTheme="minorHAnsi" w:cstheme="minorHAnsi"/>
+          <w:i/>
+          <w:iCs/>
+          <w:color w:val="6D6D6D"/>
+          <w:sz w:val="22"/>
+          <w:szCs w:val="18"/>
+        </w:rPr>
+        <w:t>The system shall provide to administrators the possibility to insert prizes redeemable by unloaders, with the relative cost of EcoPoints.</w:t>
       </w:r>
     </w:p>
     <w:p>
       <w:pPr>
         <w:pStyle w:val="Paragrafoelenco"/>
         <w:rPr>
-          <w:rFonts w:ascii="Arial" w:hAnsi="Arial" w:cs="Arial"/>
-          <w:sz w:val="22"/>
-          <w:szCs w:val="18"/>
-        </w:rPr>
-      </w:pPr>
-    </w:p>
-    <w:p>
-      <w:pPr>
-        <w:pStyle w:val="Paragrafoelenco"/>
-        <w:numPr>
-          <w:ilvl w:val="0"/>
-          <w:numId w:val="6"/>
-        </w:numPr>
-        <w:rPr>
-          <w:rFonts w:ascii="Arial" w:hAnsi="Arial" w:cs="Arial"/>
-          <w:b/>
-          <w:bCs/>
-          <w:sz w:val="22"/>
-          <w:szCs w:val="18"/>
-        </w:rPr>
-      </w:pPr>
-      <w:r>
-        <w:rPr>
-          <w:rFonts w:ascii="Arial" w:hAnsi="Arial" w:cs="Arial"/>
-          <w:b/>
-          <w:bCs/>
-          <w:sz w:val="22"/>
-          <w:szCs w:val="18"/>
-        </w:rPr>
-        <w:t>Unload</w:t>
-      </w:r>
-    </w:p>
-    <w:p>
-      <w:pPr>
-        <w:pStyle w:val="Paragrafoelenco"/>
-        <w:numPr>
-          <w:ilvl w:val="1"/>
-          <w:numId w:val="6"/>
-        </w:numPr>
-        <w:rPr>
-          <w:rFonts w:ascii="Arial" w:hAnsi="Arial" w:cs="Arial"/>
-          <w:sz w:val="22"/>
-          <w:szCs w:val="18"/>
-        </w:rPr>
-      </w:pPr>
-      <w:r>
-        <w:rPr>
-          <w:rFonts w:ascii="Arial" w:hAnsi="Arial" w:cs="Arial"/>
-          <w:sz w:val="22"/>
-          <w:szCs w:val="18"/>
-        </w:rPr>
-        <w:t xml:space="preserve">The system shall provide to the center owner the possibility to </w:t>
-      </w:r>
-      <w:r>
-        <w:rPr>
-          <w:rFonts w:ascii="Arial" w:hAnsi="Arial" w:cs="Arial"/>
-          <w:sz w:val="22"/>
-          <w:szCs w:val="18"/>
-        </w:rPr>
-        <w:t xml:space="preserve">register the </w:t>
-      </w:r>
-      <w:r>
-        <w:rPr>
-          <w:rFonts w:ascii="Arial" w:hAnsi="Arial" w:cs="Arial"/>
-          <w:sz w:val="22"/>
-          <w:szCs w:val="18"/>
-          <w:u w:val="single"/>
-        </w:rPr>
-        <w:t>unload data</w:t>
-      </w:r>
-      <w:r>
-        <w:rPr>
-          <w:rFonts w:ascii="Arial" w:hAnsi="Arial" w:cs="Arial"/>
-          <w:sz w:val="22"/>
-          <w:szCs w:val="18"/>
-        </w:rPr>
-        <w:t xml:space="preserve">* of a completed unload, entering </w:t>
-      </w:r>
-      <w:r>
-        <w:rPr>
-          <w:rFonts w:ascii="Arial" w:hAnsi="Arial" w:cs="Arial"/>
-          <w:sz w:val="22"/>
-          <w:szCs w:val="18"/>
-        </w:rPr>
-        <w:t>quantity and types of waste unloaded</w:t>
-      </w:r>
-      <w:r>
-        <w:rPr>
-          <w:rFonts w:ascii="Arial" w:hAnsi="Arial" w:cs="Arial"/>
-          <w:sz w:val="22"/>
-          <w:szCs w:val="18"/>
-        </w:rPr>
-        <w:t>.</w:t>
-      </w:r>
-      <w:r>
-        <w:rPr>
-          <w:rFonts w:ascii="Arial" w:hAnsi="Arial" w:cs="Arial"/>
-          <w:sz w:val="22"/>
-          <w:szCs w:val="18"/>
-        </w:rPr>
-        <w:t xml:space="preserve"> EcoPoints received are automatically </w:t>
-      </w:r>
-      <w:r>
-        <w:rPr>
-          <w:rFonts w:ascii="Arial" w:hAnsi="Arial" w:cs="Arial"/>
-          <w:sz w:val="22"/>
-          <w:szCs w:val="18"/>
-        </w:rPr>
-        <w:t xml:space="preserve">calculated </w:t>
-      </w:r>
-      <w:r>
-        <w:rPr>
-          <w:rFonts w:ascii="Arial" w:hAnsi="Arial" w:cs="Arial"/>
-          <w:sz w:val="22"/>
-          <w:szCs w:val="18"/>
-        </w:rPr>
-        <w:t>by the system.</w:t>
-      </w:r>
-    </w:p>
-    <w:p>
-      <w:pPr>
-        <w:rPr>
-          <w:rFonts w:ascii="Arial" w:hAnsi="Arial" w:cs="Arial"/>
-          <w:sz w:val="22"/>
-          <w:szCs w:val="18"/>
-        </w:rPr>
-      </w:pPr>
-    </w:p>
-    <w:p>
-      <w:pPr>
-        <w:numPr>
-          <w:ilvl w:val="1"/>
-          <w:numId w:val="6"/>
-        </w:numPr>
-        <w:rPr>
-          <w:rFonts w:ascii="Arial" w:hAnsi="Arial" w:cs="Arial"/>
-          <w:sz w:val="22"/>
-          <w:szCs w:val="18"/>
-        </w:rPr>
-      </w:pPr>
-      <w:r>
-        <w:rPr>
-          <w:rFonts w:ascii="Arial" w:hAnsi="Arial" w:cs="Arial"/>
-          <w:sz w:val="22"/>
-          <w:szCs w:val="18"/>
-        </w:rPr>
-        <w:t>The system shall notify the unloader when the owner registered the unload, sending an email with the following message:” Hi, &lt;username&gt;, your unload at &lt;</w:t>
-      </w:r>
-      <w:proofErr w:type="spellStart"/>
-      <w:r>
-        <w:rPr>
-          <w:rFonts w:ascii="Arial" w:hAnsi="Arial" w:cs="Arial"/>
-          <w:sz w:val="22"/>
-          <w:szCs w:val="18"/>
-        </w:rPr>
-        <w:t>center_name</w:t>
-      </w:r>
-      <w:proofErr w:type="spellEnd"/>
-      <w:r>
-        <w:rPr>
-          <w:rFonts w:ascii="Arial" w:hAnsi="Arial" w:cs="Arial"/>
-          <w:sz w:val="22"/>
-          <w:szCs w:val="18"/>
-        </w:rPr>
-        <w:t>&gt; at &lt;date-hour&gt; has been registered. You received &lt;</w:t>
-      </w:r>
-      <w:proofErr w:type="spellStart"/>
-      <w:r>
-        <w:rPr>
-          <w:rFonts w:ascii="Arial" w:hAnsi="Arial" w:cs="Arial"/>
-          <w:sz w:val="22"/>
-          <w:szCs w:val="18"/>
-        </w:rPr>
-        <w:t>amount_of_EcoPoints</w:t>
-      </w:r>
-      <w:proofErr w:type="spellEnd"/>
-      <w:r>
-        <w:rPr>
-          <w:rFonts w:ascii="Arial" w:hAnsi="Arial" w:cs="Arial"/>
-          <w:sz w:val="22"/>
-          <w:szCs w:val="18"/>
-        </w:rPr>
-        <w:t>&gt; EcoPoints”.</w:t>
-      </w:r>
+          <w:rFonts w:asciiTheme="minorHAnsi" w:hAnsiTheme="minorHAnsi" w:cstheme="minorHAnsi"/>
+          <w:i/>
+          <w:iCs/>
+          <w:color w:val="6D6D6D"/>
+          <w:sz w:val="22"/>
+          <w:szCs w:val="18"/>
+        </w:rPr>
+      </w:pPr>
     </w:p>
     <w:p>
       <w:pPr>
         <w:pStyle w:val="Paragrafoelenco"/>
         <w:ind w:left="0"/>
         <w:rPr>
-          <w:rFonts w:ascii="Arial" w:hAnsi="Arial" w:cs="Arial"/>
-          <w:sz w:val="22"/>
-          <w:szCs w:val="18"/>
-        </w:rPr>
-      </w:pPr>
-    </w:p>
-    <w:p>
-      <w:pPr>
-        <w:pStyle w:val="Paragrafoelenco"/>
-        <w:numPr>
-          <w:ilvl w:val="0"/>
-          <w:numId w:val="6"/>
-        </w:numPr>
-        <w:rPr>
-          <w:rFonts w:ascii="Arial" w:hAnsi="Arial" w:cs="Arial"/>
-          <w:b/>
-          <w:bCs/>
-          <w:sz w:val="22"/>
-          <w:szCs w:val="18"/>
-        </w:rPr>
-      </w:pPr>
-      <w:r>
-        <w:rPr>
-          <w:rFonts w:ascii="Arial" w:hAnsi="Arial" w:cs="Arial"/>
-          <w:b/>
-          <w:bCs/>
-          <w:sz w:val="22"/>
-          <w:szCs w:val="18"/>
-        </w:rPr>
-        <w:t>Account Information</w:t>
-      </w:r>
-    </w:p>
-    <w:p>
-      <w:pPr>
-        <w:numPr>
-          <w:ilvl w:val="1"/>
-          <w:numId w:val="6"/>
-        </w:numPr>
-        <w:rPr>
-          <w:rFonts w:ascii="Arial" w:hAnsi="Arial" w:cs="Arial"/>
-          <w:sz w:val="22"/>
-          <w:szCs w:val="18"/>
-        </w:rPr>
-      </w:pPr>
-      <w:r>
-        <w:rPr>
-          <w:rFonts w:ascii="Arial" w:hAnsi="Arial" w:cs="Arial"/>
-          <w:sz w:val="22"/>
-          <w:szCs w:val="18"/>
-        </w:rPr>
-        <w:t xml:space="preserve">The system shall provide to the </w:t>
-      </w:r>
-      <w:r>
-        <w:rPr>
-          <w:rFonts w:ascii="Arial" w:hAnsi="Arial" w:cs="Arial"/>
-          <w:sz w:val="22"/>
-          <w:szCs w:val="18"/>
-        </w:rPr>
-        <w:t xml:space="preserve">unloader and center owner </w:t>
-      </w:r>
-      <w:r>
-        <w:rPr>
-          <w:rFonts w:ascii="Arial" w:hAnsi="Arial" w:cs="Arial"/>
-          <w:sz w:val="22"/>
-          <w:szCs w:val="18"/>
-        </w:rPr>
-        <w:t>the possibility to see his personal data</w:t>
-      </w:r>
-      <w:r>
-        <w:rPr>
-          <w:rFonts w:ascii="Arial" w:hAnsi="Arial" w:cs="Arial"/>
-          <w:sz w:val="22"/>
-          <w:szCs w:val="18"/>
-        </w:rPr>
-        <w:t xml:space="preserve"> and</w:t>
-      </w:r>
-      <w:r>
-        <w:rPr>
-          <w:rFonts w:ascii="Arial" w:hAnsi="Arial" w:cs="Arial"/>
-          <w:sz w:val="22"/>
-          <w:szCs w:val="18"/>
-        </w:rPr>
-        <w:t xml:space="preserve"> login credentials (password must be shown with asterisks).</w:t>
-      </w:r>
-    </w:p>
-    <w:p>
-      <w:pPr>
-        <w:ind w:left="1080"/>
-        <w:rPr>
-          <w:rFonts w:ascii="Arial" w:hAnsi="Arial" w:cs="Arial"/>
-          <w:sz w:val="22"/>
-          <w:szCs w:val="18"/>
-        </w:rPr>
-      </w:pPr>
-    </w:p>
-    <w:p>
-      <w:pPr>
-        <w:numPr>
-          <w:ilvl w:val="1"/>
-          <w:numId w:val="6"/>
-        </w:numPr>
-        <w:rPr>
-          <w:rFonts w:ascii="Arial" w:hAnsi="Arial" w:cs="Arial"/>
-          <w:sz w:val="22"/>
-          <w:szCs w:val="18"/>
-        </w:rPr>
-      </w:pPr>
-      <w:r>
-        <w:rPr>
-          <w:rFonts w:ascii="Arial" w:hAnsi="Arial" w:cs="Arial"/>
-          <w:sz w:val="22"/>
-          <w:szCs w:val="18"/>
-        </w:rPr>
-        <w:t xml:space="preserve">The system shall provide to the </w:t>
-      </w:r>
-      <w:r>
-        <w:rPr>
-          <w:rFonts w:ascii="Arial" w:hAnsi="Arial" w:cs="Arial"/>
-          <w:sz w:val="22"/>
-          <w:szCs w:val="18"/>
-        </w:rPr>
-        <w:t>unloader and center owner</w:t>
-      </w:r>
-      <w:r>
-        <w:rPr>
-          <w:rFonts w:ascii="Arial" w:hAnsi="Arial" w:cs="Arial"/>
-          <w:sz w:val="22"/>
-          <w:szCs w:val="18"/>
-        </w:rPr>
-        <w:t xml:space="preserve"> the possibility to change the current login credentials.</w:t>
-      </w:r>
-    </w:p>
-    <w:p>
-      <w:pPr>
-        <w:pStyle w:val="Paragrafoelenco"/>
-        <w:ind w:left="1080"/>
-        <w:rPr>
-          <w:rFonts w:ascii="Arial" w:hAnsi="Arial" w:cs="Arial"/>
-          <w:sz w:val="22"/>
-          <w:szCs w:val="18"/>
-        </w:rPr>
-      </w:pPr>
-    </w:p>
-    <w:p>
-      <w:pPr>
-        <w:pStyle w:val="Paragrafoelenco"/>
-        <w:numPr>
-          <w:ilvl w:val="1"/>
-          <w:numId w:val="6"/>
-        </w:numPr>
-        <w:rPr>
-          <w:rFonts w:ascii="Arial" w:hAnsi="Arial" w:cs="Arial"/>
-          <w:sz w:val="22"/>
-          <w:szCs w:val="18"/>
-        </w:rPr>
-      </w:pPr>
-      <w:r>
-        <w:rPr>
-          <w:rFonts w:ascii="Arial" w:hAnsi="Arial" w:cs="Arial"/>
-          <w:sz w:val="22"/>
-          <w:szCs w:val="18"/>
-        </w:rPr>
-        <w:t xml:space="preserve">The system shall provide to the unloader the possibility to see </w:t>
-      </w:r>
-      <w:r>
-        <w:rPr>
-          <w:rFonts w:ascii="Arial" w:hAnsi="Arial" w:cs="Arial"/>
-          <w:sz w:val="22"/>
-          <w:szCs w:val="18"/>
-        </w:rPr>
-        <w:t>his</w:t>
-      </w:r>
-      <w:r>
-        <w:rPr>
-          <w:rFonts w:ascii="Arial" w:hAnsi="Arial" w:cs="Arial"/>
-          <w:sz w:val="22"/>
-          <w:szCs w:val="18"/>
-        </w:rPr>
-        <w:t xml:space="preserve"> current amount of EcoPoints</w:t>
-      </w:r>
-      <w:r>
-        <w:rPr>
-          <w:rFonts w:ascii="Arial" w:hAnsi="Arial" w:cs="Arial"/>
-          <w:sz w:val="22"/>
-          <w:szCs w:val="18"/>
-        </w:rPr>
-        <w:t>.</w:t>
-      </w:r>
-    </w:p>
-    <w:p>
-      <w:pPr>
-        <w:pStyle w:val="Paragrafoelenco"/>
-        <w:ind w:left="1080"/>
-        <w:rPr>
-          <w:rFonts w:ascii="Arial" w:hAnsi="Arial" w:cs="Arial"/>
-          <w:sz w:val="22"/>
-          <w:szCs w:val="18"/>
-        </w:rPr>
-      </w:pPr>
-    </w:p>
-    <w:p>
-      <w:pPr>
-        <w:pStyle w:val="Paragrafoelenco"/>
-        <w:numPr>
-          <w:ilvl w:val="1"/>
-          <w:numId w:val="6"/>
-        </w:numPr>
-        <w:jc w:val="both"/>
-        <w:rPr>
-          <w:rFonts w:ascii="Arial" w:hAnsi="Arial" w:cs="Arial"/>
-          <w:sz w:val="22"/>
-          <w:szCs w:val="18"/>
-        </w:rPr>
-      </w:pPr>
-      <w:r>
-        <w:rPr>
-          <w:rFonts w:ascii="Arial" w:hAnsi="Arial" w:cs="Arial"/>
-          <w:sz w:val="22"/>
-          <w:szCs w:val="18"/>
-        </w:rPr>
-        <w:t xml:space="preserve">The system shall provide </w:t>
-      </w:r>
-      <w:r>
-        <w:rPr>
-          <w:rFonts w:ascii="Arial" w:hAnsi="Arial" w:cs="Arial"/>
-          <w:sz w:val="22"/>
-          <w:szCs w:val="18"/>
-        </w:rPr>
-        <w:t xml:space="preserve">to the unloader </w:t>
-      </w:r>
-      <w:r>
-        <w:rPr>
-          <w:rFonts w:ascii="Arial" w:hAnsi="Arial" w:cs="Arial"/>
-          <w:sz w:val="22"/>
-          <w:szCs w:val="18"/>
-        </w:rPr>
-        <w:t>the possibility to see</w:t>
-      </w:r>
-      <w:r>
-        <w:rPr>
-          <w:rFonts w:ascii="Arial" w:hAnsi="Arial" w:cs="Arial"/>
+          <w:rFonts w:asciiTheme="minorHAnsi" w:hAnsiTheme="minorHAnsi" w:cstheme="minorHAnsi"/>
+          <w:i/>
+          <w:iCs/>
+          <w:color w:val="6D6D6D"/>
+          <w:sz w:val="22"/>
+          <w:szCs w:val="18"/>
+        </w:rPr>
+      </w:pPr>
+    </w:p>
+    <w:p>
+      <w:pPr>
+        <w:ind w:left="360"/>
+        <w:rPr>
+          <w:rFonts w:ascii="Calibri" w:hAnsi="Calibri" w:cs="Calibri"/>
+          <w:sz w:val="22"/>
+          <w:szCs w:val="18"/>
+        </w:rPr>
+      </w:pPr>
+      <w:r>
+        <w:rPr>
+          <w:rFonts w:ascii="Calibri" w:hAnsi="Calibri" w:cs="Calibri"/>
+          <w:sz w:val="22"/>
+          <w:szCs w:val="18"/>
+        </w:rPr>
+        <w:t>*</w:t>
+      </w:r>
+      <w:r>
+        <w:rPr>
+          <w:rFonts w:ascii="Calibri" w:hAnsi="Calibri" w:cs="Calibri"/>
+          <w:sz w:val="22"/>
+          <w:szCs w:val="18"/>
+        </w:rPr>
+        <w:t xml:space="preserve">Functional requirements </w:t>
+      </w:r>
+      <w:r>
+        <w:rPr>
+          <w:rFonts w:ascii="Calibri" w:hAnsi="Calibri" w:cs="Calibri"/>
+          <w:sz w:val="22"/>
+          <w:szCs w:val="18"/>
+        </w:rPr>
+        <w:t xml:space="preserve">formatted as </w:t>
+      </w:r>
+      <w:r>
+        <w:rPr>
+          <w:rFonts w:ascii="Calibri" w:hAnsi="Calibri" w:cs="Calibri"/>
+          <w:i/>
+          <w:iCs/>
+          <w:color w:val="6D6D6D"/>
+          <w:sz w:val="22"/>
+          <w:szCs w:val="18"/>
+        </w:rPr>
+        <w:t>functional-req</w:t>
+      </w:r>
+      <w:r>
+        <w:rPr>
+          <w:rFonts w:ascii="Calibri" w:hAnsi="Calibri" w:cs="Calibri"/>
+          <w:i/>
+          <w:iCs/>
+          <w:color w:val="6D6D6D"/>
+          <w:sz w:val="22"/>
+          <w:szCs w:val="18"/>
+        </w:rPr>
+        <w:t>-text</w:t>
+      </w:r>
+      <w:r>
+        <w:rPr>
+          <w:rFonts w:ascii="Calibri" w:hAnsi="Calibri" w:cs="Calibri"/>
+          <w:i/>
+          <w:iCs/>
+          <w:color w:val="9B9B9B"/>
           <w:sz w:val="22"/>
           <w:szCs w:val="18"/>
         </w:rPr>
@@ -5866,576 +7619,31 @@
       </w:r>
       <w:r>
         <w:rPr>
-          <w:rFonts w:ascii="Arial" w:hAnsi="Arial" w:cs="Arial"/>
-          <w:sz w:val="22"/>
-          <w:szCs w:val="18"/>
-        </w:rPr>
-        <w:t xml:space="preserve">his </w:t>
-      </w:r>
-      <w:r>
-        <w:rPr>
-          <w:rFonts w:ascii="Arial" w:hAnsi="Arial" w:cs="Arial"/>
-          <w:sz w:val="22"/>
-          <w:szCs w:val="18"/>
-          <w:u w:val="single"/>
-        </w:rPr>
-        <w:t>unload history</w:t>
-      </w:r>
-      <w:r>
-        <w:rPr>
-          <w:rFonts w:ascii="Arial" w:hAnsi="Arial" w:cs="Arial"/>
-          <w:sz w:val="22"/>
-          <w:szCs w:val="18"/>
-        </w:rPr>
-        <w:t>*</w:t>
-      </w:r>
-      <w:r>
-        <w:rPr>
-          <w:rFonts w:ascii="Arial" w:hAnsi="Arial" w:cs="Arial"/>
-          <w:sz w:val="22"/>
-          <w:szCs w:val="18"/>
-        </w:rPr>
-        <w:t>.</w:t>
-      </w:r>
-    </w:p>
-    <w:p>
-      <w:pPr>
-        <w:pStyle w:val="Paragrafoelenco"/>
-        <w:rPr>
-          <w:rFonts w:ascii="Arial" w:hAnsi="Arial" w:cs="Arial"/>
-          <w:sz w:val="22"/>
-          <w:szCs w:val="18"/>
-        </w:rPr>
-      </w:pPr>
-    </w:p>
-    <w:p>
-      <w:pPr>
-        <w:pStyle w:val="Paragrafoelenco"/>
-        <w:numPr>
-          <w:ilvl w:val="1"/>
-          <w:numId w:val="6"/>
-        </w:numPr>
-        <w:jc w:val="both"/>
-        <w:rPr>
-          <w:rFonts w:ascii="Arial" w:hAnsi="Arial" w:cs="Arial"/>
-          <w:sz w:val="22"/>
-          <w:szCs w:val="18"/>
-        </w:rPr>
-      </w:pPr>
-      <w:r>
-        <w:rPr>
-          <w:rFonts w:ascii="Arial" w:hAnsi="Arial" w:cs="Arial"/>
-          <w:sz w:val="22"/>
-          <w:szCs w:val="18"/>
-        </w:rPr>
-        <w:t>The system shall provide to the center owner the possibility to add a photo for his center, which will be displayed to visitors.</w:t>
-      </w:r>
-    </w:p>
-    <w:p>
-      <w:pPr>
-        <w:pStyle w:val="Paragrafoelenco"/>
-        <w:ind w:left="1080"/>
-        <w:rPr>
-          <w:rFonts w:ascii="Arial" w:hAnsi="Arial" w:cs="Arial"/>
-          <w:sz w:val="22"/>
-          <w:szCs w:val="18"/>
-        </w:rPr>
-      </w:pPr>
-    </w:p>
-    <w:p>
-      <w:pPr>
-        <w:pStyle w:val="Paragrafoelenco"/>
-        <w:ind w:left="1080"/>
-        <w:rPr>
-          <w:rFonts w:ascii="Arial" w:hAnsi="Arial" w:cs="Arial"/>
-          <w:sz w:val="22"/>
-          <w:szCs w:val="18"/>
-        </w:rPr>
-      </w:pPr>
-    </w:p>
-    <w:p>
-      <w:pPr>
-        <w:pStyle w:val="Paragrafoelenco"/>
-        <w:numPr>
-          <w:ilvl w:val="0"/>
-          <w:numId w:val="6"/>
-        </w:numPr>
-        <w:rPr>
-          <w:rFonts w:ascii="Arial" w:hAnsi="Arial" w:cs="Arial"/>
-          <w:b/>
-          <w:bCs/>
-          <w:sz w:val="22"/>
-          <w:szCs w:val="18"/>
-        </w:rPr>
-      </w:pPr>
-      <w:r>
-        <w:rPr>
-          <w:rFonts w:ascii="Arial" w:hAnsi="Arial" w:cs="Arial"/>
-          <w:b/>
-          <w:bCs/>
-          <w:sz w:val="22"/>
-          <w:szCs w:val="18"/>
-        </w:rPr>
-        <w:t>Help &amp; FAQ’s</w:t>
-      </w:r>
-    </w:p>
-    <w:p>
-      <w:pPr>
-        <w:pStyle w:val="Paragrafoelenco"/>
-        <w:numPr>
-          <w:ilvl w:val="1"/>
-          <w:numId w:val="6"/>
-        </w:numPr>
-        <w:rPr>
-          <w:rFonts w:ascii="Arial" w:hAnsi="Arial" w:cs="Arial"/>
-          <w:b/>
-          <w:bCs/>
-          <w:sz w:val="22"/>
-          <w:szCs w:val="18"/>
-        </w:rPr>
-      </w:pPr>
-      <w:r>
-        <w:rPr>
-          <w:rFonts w:ascii="Arial" w:hAnsi="Arial" w:cs="Arial"/>
-          <w:sz w:val="22"/>
-          <w:szCs w:val="18"/>
-        </w:rPr>
-        <w:t xml:space="preserve">The system shall provide </w:t>
-      </w:r>
-      <w:r>
-        <w:rPr>
-          <w:rFonts w:ascii="Arial" w:hAnsi="Arial" w:cs="Arial"/>
-          <w:sz w:val="22"/>
-          <w:szCs w:val="18"/>
-        </w:rPr>
-        <w:t xml:space="preserve">to the </w:t>
-      </w:r>
-      <w:r>
-        <w:rPr>
-          <w:rFonts w:ascii="Arial" w:hAnsi="Arial" w:cs="Arial"/>
-          <w:sz w:val="22"/>
-          <w:szCs w:val="18"/>
-        </w:rPr>
-        <w:t>visitor</w:t>
-      </w:r>
-      <w:r>
-        <w:rPr>
-          <w:rFonts w:ascii="Arial" w:hAnsi="Arial" w:cs="Arial"/>
-          <w:sz w:val="22"/>
-          <w:szCs w:val="18"/>
-        </w:rPr>
-        <w:t xml:space="preserve"> </w:t>
-      </w:r>
-      <w:r>
-        <w:rPr>
-          <w:rFonts w:ascii="Arial" w:hAnsi="Arial" w:cs="Arial"/>
-          <w:sz w:val="22"/>
-          <w:szCs w:val="18"/>
-        </w:rPr>
-        <w:t>the possibility</w:t>
-      </w:r>
-      <w:r>
-        <w:rPr>
-          <w:rFonts w:ascii="Arial" w:hAnsi="Arial" w:cs="Arial"/>
-          <w:sz w:val="22"/>
-          <w:szCs w:val="18"/>
-        </w:rPr>
-        <w:t xml:space="preserve"> to read the FAQ’s</w:t>
-      </w:r>
-      <w:r>
-        <w:rPr>
-          <w:rFonts w:ascii="Arial" w:hAnsi="Arial" w:cs="Arial"/>
-          <w:sz w:val="22"/>
-          <w:szCs w:val="18"/>
-        </w:rPr>
-        <w:t xml:space="preserve"> customer support</w:t>
-      </w:r>
-      <w:r>
-        <w:rPr>
-          <w:rFonts w:ascii="Arial" w:hAnsi="Arial" w:cs="Arial"/>
-          <w:sz w:val="22"/>
-          <w:szCs w:val="18"/>
-        </w:rPr>
-        <w:t>.</w:t>
-      </w:r>
-    </w:p>
-    <w:p>
-      <w:pPr>
-        <w:pStyle w:val="Paragrafoelenco"/>
-        <w:spacing w:after="160" w:line="259" w:lineRule="auto"/>
-        <w:ind w:left="1080"/>
-        <w:contextualSpacing/>
-        <w:rPr>
-          <w:rFonts w:ascii="Arial" w:hAnsi="Arial" w:cs="Arial"/>
-          <w:bCs/>
-          <w:iCs/>
-          <w:sz w:val="22"/>
-          <w:szCs w:val="22"/>
-        </w:rPr>
-      </w:pPr>
-    </w:p>
-    <w:p>
-      <w:pPr>
-        <w:pStyle w:val="Paragrafoelenco"/>
-        <w:numPr>
-          <w:ilvl w:val="1"/>
-          <w:numId w:val="6"/>
-        </w:numPr>
-        <w:spacing w:after="160" w:line="259" w:lineRule="auto"/>
-        <w:contextualSpacing/>
-        <w:rPr>
-          <w:rFonts w:ascii="Arial" w:hAnsi="Arial" w:cs="Arial"/>
-          <w:bCs/>
-          <w:iCs/>
-          <w:sz w:val="22"/>
-          <w:szCs w:val="22"/>
-        </w:rPr>
-      </w:pPr>
-      <w:r>
-        <w:rPr>
-          <w:rFonts w:ascii="Arial" w:hAnsi="Arial" w:cs="Arial"/>
-          <w:bCs/>
-          <w:iCs/>
-          <w:sz w:val="22"/>
-          <w:szCs w:val="22"/>
-        </w:rPr>
-        <w:lastRenderedPageBreak/>
-        <w:t xml:space="preserve">The system shall provide </w:t>
-      </w:r>
-      <w:r>
-        <w:rPr>
-          <w:rFonts w:ascii="Arial" w:hAnsi="Arial" w:cs="Arial"/>
-          <w:bCs/>
-          <w:iCs/>
-          <w:sz w:val="22"/>
-          <w:szCs w:val="22"/>
-        </w:rPr>
-        <w:t xml:space="preserve">to the </w:t>
-      </w:r>
-      <w:r>
-        <w:rPr>
-          <w:rFonts w:ascii="Arial" w:hAnsi="Arial" w:cs="Arial"/>
-          <w:bCs/>
-          <w:iCs/>
-          <w:sz w:val="22"/>
-          <w:szCs w:val="22"/>
-        </w:rPr>
-        <w:t>visitor</w:t>
-      </w:r>
-      <w:r>
-        <w:rPr>
-          <w:rFonts w:ascii="Arial" w:hAnsi="Arial" w:cs="Arial"/>
-          <w:bCs/>
-          <w:iCs/>
-          <w:sz w:val="22"/>
-          <w:szCs w:val="22"/>
-        </w:rPr>
-        <w:t xml:space="preserve"> </w:t>
-      </w:r>
-      <w:r>
-        <w:rPr>
-          <w:rFonts w:ascii="Arial" w:hAnsi="Arial" w:cs="Arial"/>
-          <w:bCs/>
-          <w:iCs/>
-          <w:sz w:val="22"/>
-          <w:szCs w:val="22"/>
-        </w:rPr>
-        <w:t>the possibility</w:t>
-      </w:r>
-      <w:r>
-        <w:rPr>
-          <w:rFonts w:ascii="Arial" w:hAnsi="Arial" w:cs="Arial"/>
-          <w:bCs/>
-          <w:iCs/>
-          <w:sz w:val="22"/>
-          <w:szCs w:val="22"/>
-        </w:rPr>
-        <w:t xml:space="preserve"> to request </w:t>
-      </w:r>
-      <w:r>
-        <w:rPr>
-          <w:rFonts w:ascii="Arial" w:hAnsi="Arial" w:cs="Arial"/>
-          <w:bCs/>
-          <w:iCs/>
-          <w:sz w:val="22"/>
-          <w:szCs w:val="22"/>
-        </w:rPr>
-        <w:t>online help</w:t>
-      </w:r>
-      <w:r>
-        <w:rPr>
-          <w:rFonts w:ascii="Arial" w:hAnsi="Arial" w:cs="Arial"/>
-          <w:bCs/>
-          <w:iCs/>
-          <w:sz w:val="22"/>
-          <w:szCs w:val="22"/>
-        </w:rPr>
-        <w:t>, sending an email to a random administrator.</w:t>
-      </w:r>
-    </w:p>
-    <w:p>
-      <w:pPr>
-        <w:pStyle w:val="Paragrafoelenco"/>
+          <w:rFonts w:ascii="Calibri" w:hAnsi="Calibri" w:cs="Calibri"/>
+          <w:sz w:val="22"/>
+          <w:szCs w:val="18"/>
+        </w:rPr>
+        <w:t>are those used for software design, but that are not considered for evaluation.</w:t>
+      </w:r>
+    </w:p>
+    <w:p>
+      <w:pPr>
         <w:ind w:left="360"/>
         <w:rPr>
-          <w:rFonts w:ascii="Arial" w:hAnsi="Arial" w:cs="Arial"/>
-          <w:b/>
-          <w:bCs/>
-          <w:sz w:val="22"/>
-          <w:szCs w:val="18"/>
-        </w:rPr>
-      </w:pPr>
-    </w:p>
-    <w:p>
-      <w:pPr>
-        <w:pStyle w:val="Paragrafoelenco"/>
-        <w:ind w:left="360"/>
-        <w:rPr>
-          <w:rFonts w:ascii="Arial" w:hAnsi="Arial" w:cs="Arial"/>
-          <w:b/>
-          <w:bCs/>
-          <w:sz w:val="22"/>
-          <w:szCs w:val="18"/>
-        </w:rPr>
-      </w:pPr>
-    </w:p>
-    <w:p>
-      <w:pPr>
-        <w:pStyle w:val="Paragrafoelenco"/>
-        <w:numPr>
-          <w:ilvl w:val="0"/>
-          <w:numId w:val="6"/>
-        </w:numPr>
-        <w:rPr>
-          <w:rFonts w:ascii="Arial" w:hAnsi="Arial" w:cs="Arial"/>
-          <w:b/>
-          <w:bCs/>
-          <w:sz w:val="22"/>
-          <w:szCs w:val="18"/>
-        </w:rPr>
-      </w:pPr>
-      <w:r>
-        <w:rPr>
-          <w:rFonts w:ascii="Arial" w:hAnsi="Arial" w:cs="Arial"/>
-          <w:b/>
-          <w:bCs/>
-          <w:sz w:val="22"/>
-          <w:szCs w:val="18"/>
-        </w:rPr>
-        <w:t>Administration</w:t>
-      </w:r>
-    </w:p>
-    <w:p>
-      <w:pPr>
-        <w:numPr>
-          <w:ilvl w:val="1"/>
-          <w:numId w:val="6"/>
-        </w:numPr>
-        <w:rPr>
-          <w:rFonts w:ascii="Arial" w:hAnsi="Arial" w:cs="Arial"/>
-          <w:sz w:val="22"/>
-          <w:szCs w:val="18"/>
-        </w:rPr>
-      </w:pPr>
-      <w:r>
-        <w:rPr>
-          <w:rFonts w:ascii="Arial" w:hAnsi="Arial" w:cs="Arial"/>
-          <w:sz w:val="22"/>
-          <w:szCs w:val="18"/>
-        </w:rPr>
-        <w:t xml:space="preserve">The system shall </w:t>
-      </w:r>
-      <w:r>
-        <w:rPr>
-          <w:rFonts w:ascii="Arial" w:hAnsi="Arial" w:cs="Arial"/>
-          <w:sz w:val="22"/>
-          <w:szCs w:val="18"/>
-        </w:rPr>
-        <w:t xml:space="preserve">display </w:t>
-      </w:r>
-      <w:r>
-        <w:rPr>
-          <w:rFonts w:ascii="Arial" w:hAnsi="Arial" w:cs="Arial"/>
-          <w:sz w:val="22"/>
-          <w:szCs w:val="18"/>
-        </w:rPr>
-        <w:t xml:space="preserve">to administrators all the </w:t>
-      </w:r>
-      <w:r>
-        <w:rPr>
-          <w:rFonts w:ascii="Arial" w:hAnsi="Arial" w:cs="Arial"/>
-          <w:sz w:val="22"/>
-          <w:szCs w:val="18"/>
-        </w:rPr>
-        <w:t>registration</w:t>
-      </w:r>
-      <w:r>
-        <w:rPr>
-          <w:rFonts w:ascii="Arial" w:hAnsi="Arial" w:cs="Arial"/>
-          <w:sz w:val="22"/>
-          <w:szCs w:val="18"/>
-        </w:rPr>
-        <w:t xml:space="preserve"> request. The administrator can confirm or decline the registration of a</w:t>
-      </w:r>
-      <w:r>
-        <w:rPr>
-          <w:rFonts w:ascii="Arial" w:hAnsi="Arial" w:cs="Arial"/>
-          <w:sz w:val="22"/>
-          <w:szCs w:val="18"/>
-        </w:rPr>
-        <w:t>n unloader/</w:t>
-      </w:r>
-      <w:r>
-        <w:rPr>
-          <w:rFonts w:ascii="Arial" w:hAnsi="Arial" w:cs="Arial"/>
-          <w:sz w:val="22"/>
-          <w:szCs w:val="18"/>
-        </w:rPr>
-        <w:t xml:space="preserve">center owner, verifying that the information </w:t>
-      </w:r>
-      <w:r>
-        <w:rPr>
-          <w:rFonts w:ascii="Arial" w:hAnsi="Arial" w:cs="Arial"/>
-          <w:sz w:val="22"/>
-          <w:szCs w:val="18"/>
-        </w:rPr>
-        <w:t xml:space="preserve">entered </w:t>
-      </w:r>
-      <w:r>
-        <w:rPr>
-          <w:rFonts w:ascii="Arial" w:hAnsi="Arial" w:cs="Arial"/>
-          <w:sz w:val="22"/>
-          <w:szCs w:val="18"/>
-        </w:rPr>
-        <w:t>are real.</w:t>
-      </w:r>
-    </w:p>
-    <w:p>
-      <w:pPr>
-        <w:pStyle w:val="Paragrafoelenco"/>
-        <w:rPr>
-          <w:rFonts w:ascii="Arial" w:hAnsi="Arial" w:cs="Arial"/>
-          <w:sz w:val="22"/>
-          <w:szCs w:val="18"/>
-        </w:rPr>
-      </w:pPr>
-    </w:p>
-    <w:p>
-      <w:pPr>
-        <w:pStyle w:val="Paragrafoelenco"/>
-        <w:numPr>
-          <w:ilvl w:val="1"/>
-          <w:numId w:val="6"/>
-        </w:numPr>
-        <w:rPr>
-          <w:rFonts w:ascii="Arial" w:hAnsi="Arial" w:cs="Arial"/>
-          <w:sz w:val="22"/>
-          <w:szCs w:val="18"/>
-        </w:rPr>
-      </w:pPr>
-      <w:r>
-        <w:rPr>
-          <w:rFonts w:ascii="Arial" w:hAnsi="Arial" w:cs="Arial"/>
-          <w:sz w:val="22"/>
-          <w:szCs w:val="18"/>
-        </w:rPr>
-        <w:t xml:space="preserve">The system shall provide to administrators the possibility to configure </w:t>
-      </w:r>
-      <w:r>
-        <w:rPr>
-          <w:rFonts w:ascii="Arial" w:hAnsi="Arial" w:cs="Arial"/>
-          <w:sz w:val="22"/>
-          <w:szCs w:val="18"/>
-        </w:rPr>
-        <w:t>for each type</w:t>
-      </w:r>
-      <w:r>
-        <w:rPr>
-          <w:rFonts w:ascii="Arial" w:hAnsi="Arial" w:cs="Arial"/>
-          <w:sz w:val="22"/>
-          <w:szCs w:val="18"/>
-        </w:rPr>
-        <w:t xml:space="preserve"> </w:t>
-      </w:r>
-      <w:r>
-        <w:rPr>
-          <w:rFonts w:ascii="Arial" w:hAnsi="Arial" w:cs="Arial"/>
-          <w:sz w:val="22"/>
-          <w:szCs w:val="18"/>
-        </w:rPr>
-        <w:t xml:space="preserve">of waste the </w:t>
-      </w:r>
-      <w:r>
-        <w:rPr>
-          <w:rFonts w:ascii="Arial" w:hAnsi="Arial" w:cs="Arial"/>
-          <w:sz w:val="22"/>
-          <w:szCs w:val="18"/>
-        </w:rPr>
-        <w:t>amount of EcoPoints received</w:t>
-      </w:r>
-      <w:r>
-        <w:rPr>
-          <w:rFonts w:ascii="Arial" w:hAnsi="Arial" w:cs="Arial"/>
-          <w:sz w:val="22"/>
-          <w:szCs w:val="18"/>
-        </w:rPr>
-        <w:t>,</w:t>
-      </w:r>
-      <w:r>
-        <w:rPr>
-          <w:rFonts w:ascii="Arial" w:hAnsi="Arial" w:cs="Arial"/>
-          <w:sz w:val="22"/>
-          <w:szCs w:val="18"/>
-        </w:rPr>
-        <w:t xml:space="preserve"> </w:t>
-      </w:r>
-      <w:r>
-        <w:rPr>
-          <w:rFonts w:ascii="Arial" w:hAnsi="Arial" w:cs="Arial"/>
-          <w:sz w:val="22"/>
-          <w:szCs w:val="18"/>
-        </w:rPr>
-        <w:t>entering EcoPoints for a kilo of waste.</w:t>
-      </w:r>
-    </w:p>
-    <w:p>
-      <w:pPr>
-        <w:pStyle w:val="Paragrafoelenco"/>
-        <w:rPr>
-          <w:rFonts w:ascii="Arial" w:hAnsi="Arial" w:cs="Arial"/>
-          <w:sz w:val="22"/>
-          <w:szCs w:val="18"/>
-        </w:rPr>
-      </w:pPr>
-    </w:p>
-    <w:p>
-      <w:pPr>
-        <w:pStyle w:val="Paragrafoelenco"/>
-        <w:numPr>
-          <w:ilvl w:val="1"/>
-          <w:numId w:val="6"/>
-        </w:numPr>
-        <w:rPr>
-          <w:rFonts w:ascii="Arial" w:hAnsi="Arial" w:cs="Arial"/>
-          <w:sz w:val="22"/>
-          <w:szCs w:val="18"/>
-        </w:rPr>
-      </w:pPr>
-      <w:r>
-        <w:rPr>
-          <w:rFonts w:ascii="Arial" w:hAnsi="Arial" w:cs="Arial"/>
-          <w:sz w:val="22"/>
-          <w:szCs w:val="18"/>
-        </w:rPr>
-        <w:t>The system shall provide to administrators the possibility to insert prizes redeemable by unloaders, with the relative cost of EcoPoints.</w:t>
-      </w:r>
+          <w:rFonts w:ascii="Calibri" w:hAnsi="Calibri" w:cs="Calibri"/>
+          <w:sz w:val="22"/>
+          <w:szCs w:val="18"/>
+        </w:rPr>
+      </w:pPr>
+      <w:bookmarkStart w:id="19" w:name="_GoBack"/>
+      <w:bookmarkEnd w:id="19"/>
     </w:p>
     <w:p>
       <w:pPr>
         <w:pStyle w:val="Paragrafoelenco"/>
         <w:ind w:left="0"/>
         <w:rPr>
-          <w:rFonts w:ascii="Arial" w:hAnsi="Arial" w:cs="Arial"/>
+          <w:rFonts w:asciiTheme="minorHAnsi" w:hAnsiTheme="minorHAnsi" w:cstheme="minorHAnsi"/>
           <w:sz w:val="22"/>
           <w:szCs w:val="18"/>
         </w:rPr>
@@ -6444,9 +7652,15 @@
     <w:p>
       <w:pPr>
         <w:pStyle w:val="Titolo1"/>
+        <w:rPr>
+          <w:rFonts w:asciiTheme="minorHAnsi" w:hAnsiTheme="minorHAnsi" w:cstheme="minorHAnsi"/>
+        </w:rPr>
       </w:pPr>
       <w:bookmarkStart w:id="20" w:name="_Toc21684404"/>
       <w:r>
+        <w:rPr>
+          <w:rFonts w:asciiTheme="minorHAnsi" w:hAnsiTheme="minorHAnsi" w:cstheme="minorHAnsi"/>
+        </w:rPr>
         <w:t>Use Cases: Overview Diagram</w:t>
       </w:r>
       <w:bookmarkEnd w:id="20"/>
@@ -6454,15 +7668,49 @@
     <w:p>
       <w:pPr>
         <w:pStyle w:val="template"/>
-      </w:pPr>
+        <w:rPr>
+          <w:rFonts w:asciiTheme="minorHAnsi" w:hAnsiTheme="minorHAnsi" w:cstheme="minorHAnsi"/>
+        </w:rPr>
+      </w:pPr>
+      <w:r>
+        <w:rPr>
+          <w:noProof/>
+        </w:rPr>
+        <w:pict>
+          <v:shapetype id="_x0000_t75" coordsize="21600,21600" o:spt="75" o:preferrelative="t" path="m@4@5l@4@11@9@11@9@5xe" filled="f" stroked="f">
+            <v:stroke joinstyle="miter"/>
+            <v:formulas>
+              <v:f eqn="if lineDrawn pixelLineWidth 0"/>
+              <v:f eqn="sum @0 1 0"/>
+              <v:f eqn="sum 0 0 @1"/>
+              <v:f eqn="prod @2 1 2"/>
+              <v:f eqn="prod @3 21600 pixelWidth"/>
+              <v:f eqn="prod @3 21600 pixelHeight"/>
+              <v:f eqn="sum @0 0 1"/>
+              <v:f eqn="prod @6 1 2"/>
+              <v:f eqn="prod @7 21600 pixelWidth"/>
+              <v:f eqn="sum @8 21600 0"/>
+              <v:f eqn="prod @7 21600 pixelHeight"/>
+              <v:f eqn="sum @10 21600 0"/>
+            </v:formulas>
+            <v:path o:extrusionok="f" gradientshapeok="t" o:connecttype="rect"/>
+            <o:lock v:ext="edit" aspectratio="t"/>
+          </v:shapetype>
+          <v:shape id="_x0000_s1026" type="#_x0000_t75" style="position:absolute;margin-left:-25.8pt;margin-top:31.6pt;width:566.5pt;height:358pt;z-index:251659264;mso-position-horizontal-relative:text;mso-position-vertical-relative:text;mso-width-relative:page;mso-height-relative:page">
+            <v:imagedata r:id="rId11" o:title=""/>
+            <w10:wrap type="square"/>
+          </v:shape>
+        </w:pict>
+      </w:r>
     </w:p>
     <w:sectPr>
-      <w:headerReference w:type="default" r:id="rId11"/>
+      <w:headerReference w:type="default" r:id="rId12"/>
       <w:pgSz w:w="12240" w:h="15840" w:code="1"/>
-      <w:pgMar w:top="1440" w:right="1296" w:bottom="1440" w:left="1296" w:header="720" w:footer="720" w:gutter="0"/>
+      <w:pgMar w:top="1440" w:right="1080" w:bottom="1440" w:left="1080" w:header="720" w:footer="720" w:gutter="0"/>
       <w:pgNumType w:start="1"/>
       <w:cols w:space="720"/>
       <w:noEndnote/>
+      <w:docGrid w:linePitch="326"/>
     </w:sectPr>
   </w:body>
 </w:document>
@@ -6819,7 +8067,7 @@
   <w:abstractNum w:abstractNumId="3" w15:restartNumberingAfterBreak="0">
     <w:nsid w:val="3E7000D4"/>
     <w:multiLevelType w:val="hybridMultilevel"/>
-    <w:tmpl w:val="CEE01438"/>
+    <w:tmpl w:val="0350881A"/>
     <w:lvl w:ilvl="0" w:tplc="04100001">
       <w:start w:val="1"/>
       <w:numFmt w:val="bullet"/>
@@ -6832,9 +8080,10 @@
         <w:rFonts w:ascii="Symbol" w:hAnsi="Symbol" w:hint="default"/>
       </w:rPr>
     </w:lvl>
-    <w:lvl w:ilvl="1" w:tplc="04100003">
+    <w:lvl w:ilvl="1" w:tplc="B6124C7C">
       <w:start w:val="1"/>
       <w:numFmt w:val="bullet"/>
+      <w:pStyle w:val="NV"/>
       <w:lvlText w:val="o"/>
       <w:lvlJc w:val="left"/>
       <w:pPr>
@@ -8530,6 +9779,41 @@
       <w:szCs w:val="24"/>
     </w:rPr>
   </w:style>
+  <w:style w:type="paragraph" w:customStyle="1" w:styleId="NV">
+    <w:name w:val="NV"/>
+    <w:basedOn w:val="Normale"/>
+    <w:link w:val="NVCarattere"/>
+    <w:qFormat/>
+    <w:rsid w:val="00E92191"/>
+    <w:pPr>
+      <w:numPr>
+        <w:ilvl w:val="1"/>
+        <w:numId w:val="6"/>
+      </w:numPr>
+    </w:pPr>
+    <w:rPr>
+      <w:rFonts w:ascii="Arial" w:hAnsi="Arial" w:cs="Arial"/>
+      <w:i/>
+      <w:iCs/>
+      <w:color w:val="6D6D6D"/>
+      <w:sz w:val="22"/>
+      <w:szCs w:val="18"/>
+    </w:rPr>
+  </w:style>
+  <w:style w:type="character" w:customStyle="1" w:styleId="NVCarattere">
+    <w:name w:val="NV Carattere"/>
+    <w:link w:val="NV"/>
+    <w:rsid w:val="00E92191"/>
+    <w:rPr>
+      <w:rFonts w:ascii="Arial" w:hAnsi="Arial" w:cs="Arial"/>
+      <w:i/>
+      <w:iCs/>
+      <w:color w:val="6D6D6D"/>
+      <w:sz w:val="22"/>
+      <w:szCs w:val="18"/>
+      <w:lang w:val="en-US" w:eastAsia="en-US"/>
+    </w:rPr>
+  </w:style>
 </w:styles>
 </file>
 
@@ -8833,7 +10117,7 @@
 </file>
 
 <file path=customXml/itemProps1.xml><?xml version="1.0" encoding="utf-8"?>
-<ds:datastoreItem xmlns:ds="http://schemas.openxmlformats.org/officeDocument/2006/customXml" ds:itemID="{415ECC4C-CA81-4285-91BE-976DE31B0CDC}">
+<ds:datastoreItem xmlns:ds="http://schemas.openxmlformats.org/officeDocument/2006/customXml" ds:itemID="{14061F06-0E1F-4221-B4ED-D0D037E9AD9D}">
   <ds:schemaRefs>
     <ds:schemaRef ds:uri="http://schemas.openxmlformats.org/officeDocument/2006/bibliography"/>
   </ds:schemaRefs>

--- a/1 - Software Requirements Specification/SRS.docx
+++ b/1 - Software Requirements Specification/SRS.docx
@@ -7,7 +7,7 @@
         <w:pStyle w:val="line"/>
         <w:jc w:val="both"/>
         <w:rPr>
-          <w:rFonts w:asciiTheme="minorHAnsi" w:hAnsiTheme="minorHAnsi" w:cstheme="minorHAnsi"/>
+          <w:rFonts w:ascii="Calibri" w:hAnsi="Calibri" w:cs="Calibri"/>
         </w:rPr>
       </w:pPr>
     </w:p>
@@ -16,12 +16,12 @@
         <w:pStyle w:val="Titolo"/>
         <w:jc w:val="left"/>
         <w:rPr>
-          <w:rFonts w:asciiTheme="minorHAnsi" w:hAnsiTheme="minorHAnsi" w:cstheme="minorHAnsi"/>
-        </w:rPr>
-      </w:pPr>
-      <w:r>
-        <w:rPr>
-          <w:rFonts w:asciiTheme="minorHAnsi" w:hAnsiTheme="minorHAnsi" w:cstheme="minorHAnsi"/>
+          <w:rFonts w:ascii="Calibri" w:hAnsi="Calibri" w:cs="Calibri"/>
+        </w:rPr>
+      </w:pPr>
+      <w:r>
+        <w:rPr>
+          <w:rFonts w:ascii="Calibri" w:hAnsi="Calibri" w:cs="Calibri"/>
         </w:rPr>
         <w:t>Software Requirements Specification</w:t>
       </w:r>
@@ -32,13 +32,13 @@
         <w:spacing w:before="0" w:after="400"/>
         <w:jc w:val="left"/>
         <w:rPr>
-          <w:rFonts w:asciiTheme="minorHAnsi" w:hAnsiTheme="minorHAnsi" w:cstheme="minorHAnsi"/>
+          <w:rFonts w:ascii="Calibri" w:hAnsi="Calibri" w:cs="Calibri"/>
           <w:sz w:val="40"/>
         </w:rPr>
       </w:pPr>
       <w:r>
         <w:rPr>
-          <w:rFonts w:asciiTheme="minorHAnsi" w:hAnsiTheme="minorHAnsi" w:cstheme="minorHAnsi"/>
+          <w:rFonts w:ascii="Calibri" w:hAnsi="Calibri" w:cs="Calibri"/>
           <w:sz w:val="40"/>
         </w:rPr>
         <w:t>for</w:t>
@@ -49,13 +49,13 @@
         <w:pStyle w:val="Titolo"/>
         <w:jc w:val="left"/>
         <w:rPr>
-          <w:rFonts w:asciiTheme="minorHAnsi" w:hAnsiTheme="minorHAnsi" w:cstheme="minorHAnsi"/>
+          <w:rFonts w:ascii="Calibri" w:hAnsi="Calibri" w:cs="Calibri"/>
           <w:u w:val="single"/>
         </w:rPr>
       </w:pPr>
       <w:r>
         <w:rPr>
-          <w:rFonts w:asciiTheme="minorHAnsi" w:hAnsiTheme="minorHAnsi" w:cstheme="minorHAnsi"/>
+          <w:rFonts w:ascii="Calibri" w:hAnsi="Calibri" w:cs="Calibri"/>
           <w:u w:val="single"/>
         </w:rPr>
         <w:t>BeEcological</w:t>
@@ -67,7 +67,7 @@
         <w:spacing w:after="0"/>
         <w:jc w:val="left"/>
         <w:rPr>
-          <w:rFonts w:asciiTheme="minorHAnsi" w:hAnsiTheme="minorHAnsi" w:cstheme="minorHAnsi"/>
+          <w:rFonts w:ascii="Calibri" w:hAnsi="Calibri" w:cs="Calibri"/>
         </w:rPr>
       </w:pPr>
     </w:p>
@@ -77,7 +77,7 @@
         <w:spacing w:after="0"/>
         <w:jc w:val="left"/>
         <w:rPr>
-          <w:rFonts w:asciiTheme="minorHAnsi" w:hAnsiTheme="minorHAnsi" w:cstheme="minorHAnsi"/>
+          <w:rFonts w:ascii="Calibri" w:hAnsi="Calibri" w:cs="Calibri"/>
         </w:rPr>
       </w:pPr>
     </w:p>
@@ -87,18 +87,18 @@
         <w:spacing w:after="0"/>
         <w:jc w:val="left"/>
         <w:rPr>
-          <w:rFonts w:asciiTheme="minorHAnsi" w:hAnsiTheme="minorHAnsi" w:cstheme="minorHAnsi"/>
-        </w:rPr>
-      </w:pPr>
-      <w:r>
-        <w:rPr>
-          <w:rFonts w:asciiTheme="minorHAnsi" w:hAnsiTheme="minorHAnsi" w:cstheme="minorHAnsi"/>
+          <w:rFonts w:ascii="Calibri" w:hAnsi="Calibri" w:cs="Calibri"/>
+        </w:rPr>
+      </w:pPr>
+      <w:r>
+        <w:rPr>
+          <w:rFonts w:ascii="Calibri" w:hAnsi="Calibri" w:cs="Calibri"/>
         </w:rPr>
         <w:t>Prepared by</w:t>
       </w:r>
       <w:r>
         <w:rPr>
-          <w:rFonts w:asciiTheme="minorHAnsi" w:hAnsiTheme="minorHAnsi" w:cstheme="minorHAnsi"/>
+          <w:rFonts w:ascii="Calibri" w:hAnsi="Calibri" w:cs="Calibri"/>
         </w:rPr>
         <w:t>:</w:t>
       </w:r>
@@ -113,32 +113,22 @@
         <w:spacing w:before="0" w:after="0"/>
         <w:jc w:val="left"/>
         <w:rPr>
-          <w:rFonts w:asciiTheme="minorHAnsi" w:hAnsiTheme="minorHAnsi" w:cstheme="minorHAnsi"/>
+          <w:rFonts w:ascii="Calibri" w:hAnsi="Calibri" w:cs="Calibri"/>
           <w:b w:val="0"/>
           <w:bCs/>
         </w:rPr>
       </w:pPr>
       <w:r>
         <w:rPr>
-          <w:rFonts w:asciiTheme="minorHAnsi" w:hAnsiTheme="minorHAnsi" w:cstheme="minorHAnsi"/>
+          <w:rFonts w:ascii="Calibri" w:hAnsi="Calibri" w:cs="Calibri"/>
           <w:b w:val="0"/>
           <w:bCs/>
         </w:rPr>
-        <w:t xml:space="preserve">Jacopo </w:t>
-      </w:r>
-      <w:proofErr w:type="spellStart"/>
-      <w:r>
-        <w:rPr>
-          <w:rFonts w:asciiTheme="minorHAnsi" w:hAnsiTheme="minorHAnsi" w:cstheme="minorHAnsi"/>
-          <w:b w:val="0"/>
-          <w:bCs/>
-        </w:rPr>
-        <w:t>Fabi</w:t>
-      </w:r>
-      <w:proofErr w:type="spellEnd"/>
-      <w:r>
-        <w:rPr>
-          <w:rFonts w:asciiTheme="minorHAnsi" w:hAnsiTheme="minorHAnsi" w:cstheme="minorHAnsi"/>
+        <w:t>Jacopo Fabi</w:t>
+      </w:r>
+      <w:r>
+        <w:rPr>
+          <w:rFonts w:ascii="Calibri" w:hAnsi="Calibri" w:cs="Calibri"/>
           <w:b w:val="0"/>
           <w:bCs/>
         </w:rPr>
@@ -155,7 +145,7 @@
         <w:spacing w:before="0" w:after="0"/>
         <w:jc w:val="left"/>
         <w:rPr>
-          <w:rFonts w:asciiTheme="minorHAnsi" w:hAnsiTheme="minorHAnsi" w:cstheme="minorHAnsi"/>
+          <w:rFonts w:ascii="Calibri" w:hAnsi="Calibri" w:cs="Calibri"/>
           <w:b w:val="0"/>
           <w:bCs/>
         </w:rPr>
@@ -170,28 +160,18 @@
       </w:pPr>
       <w:r>
         <w:rPr>
-          <w:rFonts w:asciiTheme="minorHAnsi" w:hAnsiTheme="minorHAnsi" w:cstheme="minorHAnsi"/>
+          <w:rFonts w:ascii="Calibri" w:hAnsi="Calibri" w:cs="Calibri"/>
           <w:b w:val="0"/>
           <w:bCs/>
         </w:rPr>
-        <w:t xml:space="preserve">Danilo </w:t>
-      </w:r>
-      <w:proofErr w:type="spellStart"/>
-      <w:r>
-        <w:rPr>
-          <w:rFonts w:asciiTheme="minorHAnsi" w:hAnsiTheme="minorHAnsi" w:cstheme="minorHAnsi"/>
+        <w:t>Danilo Dell’Orco</w:t>
+      </w:r>
+      <w:r>
+        <w:rPr>
+          <w:rFonts w:ascii="Calibri" w:hAnsi="Calibri" w:cs="Calibri"/>
           <w:b w:val="0"/>
           <w:bCs/>
         </w:rPr>
-        <w:t>Dell’Orco</w:t>
-      </w:r>
-      <w:proofErr w:type="spellEnd"/>
-      <w:r>
-        <w:rPr>
-          <w:rFonts w:asciiTheme="minorHAnsi" w:hAnsiTheme="minorHAnsi" w:cstheme="minorHAnsi"/>
-          <w:b w:val="0"/>
-          <w:bCs/>
-        </w:rPr>
         <w:t>, 0245513</w:t>
       </w:r>
     </w:p>
@@ -199,7 +179,7 @@
       <w:pPr>
         <w:pStyle w:val="TOCEntry"/>
         <w:rPr>
-          <w:rFonts w:asciiTheme="minorHAnsi" w:hAnsiTheme="minorHAnsi" w:cstheme="minorHAnsi"/>
+          <w:rFonts w:ascii="Calibri" w:hAnsi="Calibri" w:cs="Calibri"/>
         </w:rPr>
       </w:pPr>
       <w:bookmarkStart w:id="0" w:name="_Toc344877432"/>
@@ -215,7 +195,7 @@
       <w:bookmarkEnd w:id="4"/>
       <w:r>
         <w:rPr>
-          <w:rFonts w:asciiTheme="minorHAnsi" w:hAnsiTheme="minorHAnsi" w:cstheme="minorHAnsi"/>
+          <w:rFonts w:ascii="Calibri" w:hAnsi="Calibri" w:cs="Calibri"/>
         </w:rPr>
         <w:lastRenderedPageBreak/>
         <w:t>Table of Contents</w:t>
@@ -227,27 +207,27 @@
         <w:pStyle w:val="Sommario1"/>
         <w:rPr>
           <w:rStyle w:val="Collegamentoipertestuale"/>
-          <w:rFonts w:asciiTheme="minorHAnsi" w:hAnsiTheme="minorHAnsi" w:cstheme="minorHAnsi"/>
+          <w:rFonts w:ascii="Calibri" w:hAnsi="Calibri" w:cs="Calibri"/>
           <w:szCs w:val="24"/>
         </w:rPr>
       </w:pPr>
       <w:r>
         <w:rPr>
-          <w:rFonts w:asciiTheme="minorHAnsi" w:hAnsiTheme="minorHAnsi" w:cstheme="minorHAnsi"/>
+          <w:rFonts w:ascii="Calibri" w:hAnsi="Calibri" w:cs="Calibri"/>
           <w:szCs w:val="24"/>
         </w:rPr>
         <w:fldChar w:fldCharType="begin"/>
       </w:r>
       <w:r>
         <w:rPr>
-          <w:rFonts w:asciiTheme="minorHAnsi" w:hAnsiTheme="minorHAnsi" w:cstheme="minorHAnsi"/>
+          <w:rFonts w:ascii="Calibri" w:hAnsi="Calibri" w:cs="Calibri"/>
           <w:szCs w:val="24"/>
         </w:rPr>
         <w:instrText xml:space="preserve"> TOC \o "1-3" \h \z \u </w:instrText>
       </w:r>
       <w:r>
         <w:rPr>
-          <w:rFonts w:asciiTheme="minorHAnsi" w:hAnsiTheme="minorHAnsi" w:cstheme="minorHAnsi"/>
+          <w:rFonts w:ascii="Calibri" w:hAnsi="Calibri" w:cs="Calibri"/>
           <w:szCs w:val="24"/>
         </w:rPr>
         <w:fldChar w:fldCharType="separate"/>
@@ -256,14 +236,14 @@
         <w:r>
           <w:rPr>
             <w:rStyle w:val="Collegamentoipertestuale"/>
-            <w:rFonts w:asciiTheme="minorHAnsi" w:hAnsiTheme="minorHAnsi" w:cstheme="minorHAnsi"/>
+            <w:rFonts w:ascii="Calibri" w:hAnsi="Calibri" w:cs="Calibri"/>
             <w:szCs w:val="24"/>
           </w:rPr>
           <w:t>1.</w:t>
         </w:r>
         <w:r>
           <w:rPr>
-            <w:rFonts w:asciiTheme="minorHAnsi" w:hAnsiTheme="minorHAnsi" w:cstheme="minorHAnsi"/>
+            <w:rFonts w:ascii="Calibri" w:hAnsi="Calibri" w:cs="Calibri"/>
             <w:b w:val="0"/>
             <w:szCs w:val="24"/>
             <w:lang w:val="it-IT" w:eastAsia="it-IT"/>
@@ -273,14 +253,14 @@
         <w:r>
           <w:rPr>
             <w:rStyle w:val="Collegamentoipertestuale"/>
-            <w:rFonts w:asciiTheme="minorHAnsi" w:hAnsiTheme="minorHAnsi" w:cstheme="minorHAnsi"/>
+            <w:rFonts w:ascii="Calibri" w:hAnsi="Calibri" w:cs="Calibri"/>
             <w:szCs w:val="24"/>
           </w:rPr>
           <w:t>Introduction</w:t>
         </w:r>
         <w:r>
           <w:rPr>
-            <w:rFonts w:asciiTheme="minorHAnsi" w:hAnsiTheme="minorHAnsi" w:cstheme="minorHAnsi"/>
+            <w:rFonts w:ascii="Calibri" w:hAnsi="Calibri" w:cs="Calibri"/>
             <w:webHidden/>
             <w:szCs w:val="24"/>
           </w:rPr>
@@ -288,7 +268,7 @@
         </w:r>
         <w:r>
           <w:rPr>
-            <w:rFonts w:asciiTheme="minorHAnsi" w:hAnsiTheme="minorHAnsi" w:cstheme="minorHAnsi"/>
+            <w:rFonts w:ascii="Calibri" w:hAnsi="Calibri" w:cs="Calibri"/>
             <w:webHidden/>
             <w:szCs w:val="24"/>
           </w:rPr>
@@ -296,7 +276,7 @@
         </w:r>
         <w:r>
           <w:rPr>
-            <w:rFonts w:asciiTheme="minorHAnsi" w:hAnsiTheme="minorHAnsi" w:cstheme="minorHAnsi"/>
+            <w:rFonts w:ascii="Calibri" w:hAnsi="Calibri" w:cs="Calibri"/>
             <w:webHidden/>
             <w:szCs w:val="24"/>
           </w:rPr>
@@ -304,14 +284,14 @@
         </w:r>
         <w:r>
           <w:rPr>
-            <w:rFonts w:asciiTheme="minorHAnsi" w:hAnsiTheme="minorHAnsi" w:cstheme="minorHAnsi"/>
+            <w:rFonts w:ascii="Calibri" w:hAnsi="Calibri" w:cs="Calibri"/>
             <w:webHidden/>
             <w:szCs w:val="24"/>
           </w:rPr>
         </w:r>
         <w:r>
           <w:rPr>
-            <w:rFonts w:asciiTheme="minorHAnsi" w:hAnsiTheme="minorHAnsi" w:cstheme="minorHAnsi"/>
+            <w:rFonts w:ascii="Calibri" w:hAnsi="Calibri" w:cs="Calibri"/>
             <w:webHidden/>
             <w:szCs w:val="24"/>
           </w:rPr>
@@ -319,7 +299,7 @@
         </w:r>
         <w:r>
           <w:rPr>
-            <w:rFonts w:asciiTheme="minorHAnsi" w:hAnsiTheme="minorHAnsi" w:cstheme="minorHAnsi"/>
+            <w:rFonts w:ascii="Calibri" w:hAnsi="Calibri" w:cs="Calibri"/>
             <w:webHidden/>
             <w:szCs w:val="24"/>
           </w:rPr>
@@ -327,7 +307,7 @@
         </w:r>
         <w:r>
           <w:rPr>
-            <w:rFonts w:asciiTheme="minorHAnsi" w:hAnsiTheme="minorHAnsi" w:cstheme="minorHAnsi"/>
+            <w:rFonts w:ascii="Calibri" w:hAnsi="Calibri" w:cs="Calibri"/>
             <w:webHidden/>
             <w:szCs w:val="24"/>
           </w:rPr>
@@ -338,7 +318,7 @@
     <w:p>
       <w:pPr>
         <w:rPr>
-          <w:rFonts w:asciiTheme="minorHAnsi" w:hAnsiTheme="minorHAnsi" w:cstheme="minorHAnsi"/>
+          <w:rFonts w:ascii="Calibri" w:hAnsi="Calibri" w:cs="Calibri"/>
           <w:lang w:val="it-IT" w:eastAsia="it-IT"/>
         </w:rPr>
       </w:pPr>
@@ -350,7 +330,7 @@
           <w:tab w:val="left" w:pos="960"/>
         </w:tabs>
         <w:rPr>
-          <w:rFonts w:asciiTheme="minorHAnsi" w:hAnsiTheme="minorHAnsi" w:cstheme="minorHAnsi"/>
+          <w:rFonts w:ascii="Calibri" w:hAnsi="Calibri" w:cs="Calibri"/>
           <w:noProof/>
           <w:sz w:val="24"/>
           <w:szCs w:val="24"/>
@@ -361,7 +341,7 @@
         <w:r>
           <w:rPr>
             <w:rStyle w:val="Collegamentoipertestuale"/>
-            <w:rFonts w:asciiTheme="minorHAnsi" w:hAnsiTheme="minorHAnsi" w:cstheme="minorHAnsi"/>
+            <w:rFonts w:ascii="Calibri" w:hAnsi="Calibri" w:cs="Calibri"/>
             <w:noProof/>
             <w:sz w:val="24"/>
             <w:szCs w:val="24"/>
@@ -370,7 +350,7 @@
         </w:r>
         <w:r>
           <w:rPr>
-            <w:rFonts w:asciiTheme="minorHAnsi" w:hAnsiTheme="minorHAnsi" w:cstheme="minorHAnsi"/>
+            <w:rFonts w:ascii="Calibri" w:hAnsi="Calibri" w:cs="Calibri"/>
             <w:noProof/>
             <w:sz w:val="24"/>
             <w:szCs w:val="24"/>
@@ -381,7 +361,7 @@
         <w:r>
           <w:rPr>
             <w:rStyle w:val="Collegamentoipertestuale"/>
-            <w:rFonts w:asciiTheme="minorHAnsi" w:hAnsiTheme="minorHAnsi" w:cstheme="minorHAnsi"/>
+            <w:rFonts w:ascii="Calibri" w:hAnsi="Calibri" w:cs="Calibri"/>
             <w:noProof/>
             <w:sz w:val="24"/>
             <w:szCs w:val="24"/>
@@ -390,7 +370,7 @@
         </w:r>
         <w:r>
           <w:rPr>
-            <w:rFonts w:asciiTheme="minorHAnsi" w:hAnsiTheme="minorHAnsi" w:cstheme="minorHAnsi"/>
+            <w:rFonts w:ascii="Calibri" w:hAnsi="Calibri" w:cs="Calibri"/>
             <w:noProof/>
             <w:webHidden/>
             <w:sz w:val="24"/>
@@ -400,7 +380,7 @@
         </w:r>
         <w:r>
           <w:rPr>
-            <w:rFonts w:asciiTheme="minorHAnsi" w:hAnsiTheme="minorHAnsi" w:cstheme="minorHAnsi"/>
+            <w:rFonts w:ascii="Calibri" w:hAnsi="Calibri" w:cs="Calibri"/>
             <w:noProof/>
             <w:webHidden/>
             <w:sz w:val="24"/>
@@ -410,7 +390,7 @@
         </w:r>
         <w:r>
           <w:rPr>
-            <w:rFonts w:asciiTheme="minorHAnsi" w:hAnsiTheme="minorHAnsi" w:cstheme="minorHAnsi"/>
+            <w:rFonts w:ascii="Calibri" w:hAnsi="Calibri" w:cs="Calibri"/>
             <w:noProof/>
             <w:webHidden/>
             <w:sz w:val="24"/>
@@ -420,7 +400,7 @@
         </w:r>
         <w:r>
           <w:rPr>
-            <w:rFonts w:asciiTheme="minorHAnsi" w:hAnsiTheme="minorHAnsi" w:cstheme="minorHAnsi"/>
+            <w:rFonts w:ascii="Calibri" w:hAnsi="Calibri" w:cs="Calibri"/>
             <w:noProof/>
             <w:webHidden/>
             <w:sz w:val="24"/>
@@ -429,7 +409,7 @@
         </w:r>
         <w:r>
           <w:rPr>
-            <w:rFonts w:asciiTheme="minorHAnsi" w:hAnsiTheme="minorHAnsi" w:cstheme="minorHAnsi"/>
+            <w:rFonts w:ascii="Calibri" w:hAnsi="Calibri" w:cs="Calibri"/>
             <w:noProof/>
             <w:webHidden/>
             <w:sz w:val="24"/>
@@ -439,7 +419,7 @@
         </w:r>
         <w:r>
           <w:rPr>
-            <w:rFonts w:asciiTheme="minorHAnsi" w:hAnsiTheme="minorHAnsi" w:cstheme="minorHAnsi"/>
+            <w:rFonts w:ascii="Calibri" w:hAnsi="Calibri" w:cs="Calibri"/>
             <w:noProof/>
             <w:webHidden/>
             <w:sz w:val="24"/>
@@ -449,7 +429,7 @@
         </w:r>
         <w:r>
           <w:rPr>
-            <w:rFonts w:asciiTheme="minorHAnsi" w:hAnsiTheme="minorHAnsi" w:cstheme="minorHAnsi"/>
+            <w:rFonts w:ascii="Calibri" w:hAnsi="Calibri" w:cs="Calibri"/>
             <w:noProof/>
             <w:webHidden/>
             <w:sz w:val="24"/>
@@ -466,7 +446,7 @@
           <w:tab w:val="left" w:pos="960"/>
         </w:tabs>
         <w:rPr>
-          <w:rFonts w:asciiTheme="minorHAnsi" w:hAnsiTheme="minorHAnsi" w:cstheme="minorHAnsi"/>
+          <w:rFonts w:ascii="Calibri" w:hAnsi="Calibri" w:cs="Calibri"/>
           <w:noProof/>
           <w:sz w:val="24"/>
           <w:szCs w:val="24"/>
@@ -477,7 +457,7 @@
         <w:r>
           <w:rPr>
             <w:rStyle w:val="Collegamentoipertestuale"/>
-            <w:rFonts w:asciiTheme="minorHAnsi" w:hAnsiTheme="minorHAnsi" w:cstheme="minorHAnsi"/>
+            <w:rFonts w:ascii="Calibri" w:hAnsi="Calibri" w:cs="Calibri"/>
             <w:noProof/>
             <w:sz w:val="24"/>
             <w:szCs w:val="24"/>
@@ -486,7 +466,7 @@
         </w:r>
         <w:r>
           <w:rPr>
-            <w:rFonts w:asciiTheme="minorHAnsi" w:hAnsiTheme="minorHAnsi" w:cstheme="minorHAnsi"/>
+            <w:rFonts w:ascii="Calibri" w:hAnsi="Calibri" w:cs="Calibri"/>
             <w:noProof/>
             <w:sz w:val="24"/>
             <w:szCs w:val="24"/>
@@ -497,7 +477,7 @@
         <w:r>
           <w:rPr>
             <w:rStyle w:val="Collegamentoipertestuale"/>
-            <w:rFonts w:asciiTheme="minorHAnsi" w:hAnsiTheme="minorHAnsi" w:cstheme="minorHAnsi"/>
+            <w:rFonts w:ascii="Calibri" w:hAnsi="Calibri" w:cs="Calibri"/>
             <w:noProof/>
             <w:sz w:val="24"/>
             <w:szCs w:val="24"/>
@@ -506,7 +486,7 @@
         </w:r>
         <w:r>
           <w:rPr>
-            <w:rFonts w:asciiTheme="minorHAnsi" w:hAnsiTheme="minorHAnsi" w:cstheme="minorHAnsi"/>
+            <w:rFonts w:ascii="Calibri" w:hAnsi="Calibri" w:cs="Calibri"/>
             <w:noProof/>
             <w:webHidden/>
             <w:sz w:val="24"/>
@@ -516,7 +496,7 @@
         </w:r>
         <w:r>
           <w:rPr>
-            <w:rFonts w:asciiTheme="minorHAnsi" w:hAnsiTheme="minorHAnsi" w:cstheme="minorHAnsi"/>
+            <w:rFonts w:ascii="Calibri" w:hAnsi="Calibri" w:cs="Calibri"/>
             <w:noProof/>
             <w:webHidden/>
             <w:sz w:val="24"/>
@@ -526,7 +506,7 @@
         </w:r>
         <w:r>
           <w:rPr>
-            <w:rFonts w:asciiTheme="minorHAnsi" w:hAnsiTheme="minorHAnsi" w:cstheme="minorHAnsi"/>
+            <w:rFonts w:ascii="Calibri" w:hAnsi="Calibri" w:cs="Calibri"/>
             <w:noProof/>
             <w:webHidden/>
             <w:sz w:val="24"/>
@@ -536,7 +516,7 @@
         </w:r>
         <w:r>
           <w:rPr>
-            <w:rFonts w:asciiTheme="minorHAnsi" w:hAnsiTheme="minorHAnsi" w:cstheme="minorHAnsi"/>
+            <w:rFonts w:ascii="Calibri" w:hAnsi="Calibri" w:cs="Calibri"/>
             <w:noProof/>
             <w:webHidden/>
             <w:sz w:val="24"/>
@@ -545,7 +525,7 @@
         </w:r>
         <w:r>
           <w:rPr>
-            <w:rFonts w:asciiTheme="minorHAnsi" w:hAnsiTheme="minorHAnsi" w:cstheme="minorHAnsi"/>
+            <w:rFonts w:ascii="Calibri" w:hAnsi="Calibri" w:cs="Calibri"/>
             <w:noProof/>
             <w:webHidden/>
             <w:sz w:val="24"/>
@@ -555,7 +535,7 @@
         </w:r>
         <w:r>
           <w:rPr>
-            <w:rFonts w:asciiTheme="minorHAnsi" w:hAnsiTheme="minorHAnsi" w:cstheme="minorHAnsi"/>
+            <w:rFonts w:ascii="Calibri" w:hAnsi="Calibri" w:cs="Calibri"/>
             <w:noProof/>
             <w:webHidden/>
             <w:sz w:val="24"/>
@@ -565,7 +545,7 @@
         </w:r>
         <w:r>
           <w:rPr>
-            <w:rFonts w:asciiTheme="minorHAnsi" w:hAnsiTheme="minorHAnsi" w:cstheme="minorHAnsi"/>
+            <w:rFonts w:ascii="Calibri" w:hAnsi="Calibri" w:cs="Calibri"/>
             <w:noProof/>
             <w:webHidden/>
             <w:sz w:val="24"/>
@@ -582,7 +562,7 @@
           <w:tab w:val="left" w:pos="960"/>
         </w:tabs>
         <w:rPr>
-          <w:rFonts w:asciiTheme="minorHAnsi" w:hAnsiTheme="minorHAnsi" w:cstheme="minorHAnsi"/>
+          <w:rFonts w:ascii="Calibri" w:hAnsi="Calibri" w:cs="Calibri"/>
           <w:noProof/>
           <w:sz w:val="24"/>
           <w:szCs w:val="24"/>
@@ -593,7 +573,7 @@
         <w:r>
           <w:rPr>
             <w:rStyle w:val="Collegamentoipertestuale"/>
-            <w:rFonts w:asciiTheme="minorHAnsi" w:hAnsiTheme="minorHAnsi" w:cstheme="minorHAnsi"/>
+            <w:rFonts w:ascii="Calibri" w:hAnsi="Calibri" w:cs="Calibri"/>
             <w:noProof/>
             <w:sz w:val="24"/>
             <w:szCs w:val="24"/>
@@ -602,7 +582,7 @@
         </w:r>
         <w:r>
           <w:rPr>
-            <w:rFonts w:asciiTheme="minorHAnsi" w:hAnsiTheme="minorHAnsi" w:cstheme="minorHAnsi"/>
+            <w:rFonts w:ascii="Calibri" w:hAnsi="Calibri" w:cs="Calibri"/>
             <w:noProof/>
             <w:sz w:val="24"/>
             <w:szCs w:val="24"/>
@@ -613,7 +593,7 @@
         <w:r>
           <w:rPr>
             <w:rStyle w:val="Collegamentoipertestuale"/>
-            <w:rFonts w:asciiTheme="minorHAnsi" w:hAnsiTheme="minorHAnsi" w:cstheme="minorHAnsi"/>
+            <w:rFonts w:ascii="Calibri" w:hAnsi="Calibri" w:cs="Calibri"/>
             <w:noProof/>
             <w:sz w:val="24"/>
             <w:szCs w:val="24"/>
@@ -622,7 +602,7 @@
         </w:r>
         <w:r>
           <w:rPr>
-            <w:rFonts w:asciiTheme="minorHAnsi" w:hAnsiTheme="minorHAnsi" w:cstheme="minorHAnsi"/>
+            <w:rFonts w:ascii="Calibri" w:hAnsi="Calibri" w:cs="Calibri"/>
             <w:noProof/>
             <w:webHidden/>
             <w:sz w:val="24"/>
@@ -632,7 +612,7 @@
         </w:r>
         <w:r>
           <w:rPr>
-            <w:rFonts w:asciiTheme="minorHAnsi" w:hAnsiTheme="minorHAnsi" w:cstheme="minorHAnsi"/>
+            <w:rFonts w:ascii="Calibri" w:hAnsi="Calibri" w:cs="Calibri"/>
             <w:noProof/>
             <w:webHidden/>
             <w:sz w:val="24"/>
@@ -642,7 +622,7 @@
         </w:r>
         <w:r>
           <w:rPr>
-            <w:rFonts w:asciiTheme="minorHAnsi" w:hAnsiTheme="minorHAnsi" w:cstheme="minorHAnsi"/>
+            <w:rFonts w:ascii="Calibri" w:hAnsi="Calibri" w:cs="Calibri"/>
             <w:noProof/>
             <w:webHidden/>
             <w:sz w:val="24"/>
@@ -652,7 +632,7 @@
         </w:r>
         <w:r>
           <w:rPr>
-            <w:rFonts w:asciiTheme="minorHAnsi" w:hAnsiTheme="minorHAnsi" w:cstheme="minorHAnsi"/>
+            <w:rFonts w:ascii="Calibri" w:hAnsi="Calibri" w:cs="Calibri"/>
             <w:noProof/>
             <w:webHidden/>
             <w:sz w:val="24"/>
@@ -661,7 +641,7 @@
         </w:r>
         <w:r>
           <w:rPr>
-            <w:rFonts w:asciiTheme="minorHAnsi" w:hAnsiTheme="minorHAnsi" w:cstheme="minorHAnsi"/>
+            <w:rFonts w:ascii="Calibri" w:hAnsi="Calibri" w:cs="Calibri"/>
             <w:noProof/>
             <w:webHidden/>
             <w:sz w:val="24"/>
@@ -671,7 +651,7 @@
         </w:r>
         <w:r>
           <w:rPr>
-            <w:rFonts w:asciiTheme="minorHAnsi" w:hAnsiTheme="minorHAnsi" w:cstheme="minorHAnsi"/>
+            <w:rFonts w:ascii="Calibri" w:hAnsi="Calibri" w:cs="Calibri"/>
             <w:noProof/>
             <w:webHidden/>
             <w:sz w:val="24"/>
@@ -681,7 +661,7 @@
         </w:r>
         <w:r>
           <w:rPr>
-            <w:rFonts w:asciiTheme="minorHAnsi" w:hAnsiTheme="minorHAnsi" w:cstheme="minorHAnsi"/>
+            <w:rFonts w:ascii="Calibri" w:hAnsi="Calibri" w:cs="Calibri"/>
             <w:noProof/>
             <w:webHidden/>
             <w:sz w:val="24"/>
@@ -699,7 +679,7 @@
         </w:tabs>
         <w:rPr>
           <w:rStyle w:val="Collegamentoipertestuale"/>
-          <w:rFonts w:asciiTheme="minorHAnsi" w:hAnsiTheme="minorHAnsi" w:cstheme="minorHAnsi"/>
+          <w:rFonts w:ascii="Calibri" w:hAnsi="Calibri" w:cs="Calibri"/>
           <w:noProof/>
           <w:sz w:val="24"/>
           <w:szCs w:val="24"/>
@@ -709,7 +689,7 @@
         <w:r>
           <w:rPr>
             <w:rStyle w:val="Collegamentoipertestuale"/>
-            <w:rFonts w:asciiTheme="minorHAnsi" w:hAnsiTheme="minorHAnsi" w:cstheme="minorHAnsi"/>
+            <w:rFonts w:ascii="Calibri" w:hAnsi="Calibri" w:cs="Calibri"/>
             <w:noProof/>
             <w:sz w:val="24"/>
             <w:szCs w:val="24"/>
@@ -718,7 +698,7 @@
         </w:r>
         <w:r>
           <w:rPr>
-            <w:rFonts w:asciiTheme="minorHAnsi" w:hAnsiTheme="minorHAnsi" w:cstheme="minorHAnsi"/>
+            <w:rFonts w:ascii="Calibri" w:hAnsi="Calibri" w:cs="Calibri"/>
             <w:noProof/>
             <w:sz w:val="24"/>
             <w:szCs w:val="24"/>
@@ -729,7 +709,7 @@
         <w:r>
           <w:rPr>
             <w:rStyle w:val="Collegamentoipertestuale"/>
-            <w:rFonts w:asciiTheme="minorHAnsi" w:hAnsiTheme="minorHAnsi" w:cstheme="minorHAnsi"/>
+            <w:rFonts w:ascii="Calibri" w:hAnsi="Calibri" w:cs="Calibri"/>
             <w:noProof/>
             <w:sz w:val="24"/>
             <w:szCs w:val="24"/>
@@ -738,7 +718,7 @@
         </w:r>
         <w:r>
           <w:rPr>
-            <w:rFonts w:asciiTheme="minorHAnsi" w:hAnsiTheme="minorHAnsi" w:cstheme="minorHAnsi"/>
+            <w:rFonts w:ascii="Calibri" w:hAnsi="Calibri" w:cs="Calibri"/>
             <w:noProof/>
             <w:webHidden/>
             <w:sz w:val="24"/>
@@ -748,7 +728,7 @@
         </w:r>
         <w:r>
           <w:rPr>
-            <w:rFonts w:asciiTheme="minorHAnsi" w:hAnsiTheme="minorHAnsi" w:cstheme="minorHAnsi"/>
+            <w:rFonts w:ascii="Calibri" w:hAnsi="Calibri" w:cs="Calibri"/>
             <w:noProof/>
             <w:webHidden/>
             <w:sz w:val="24"/>
@@ -758,7 +738,7 @@
         </w:r>
         <w:r>
           <w:rPr>
-            <w:rFonts w:asciiTheme="minorHAnsi" w:hAnsiTheme="minorHAnsi" w:cstheme="minorHAnsi"/>
+            <w:rFonts w:ascii="Calibri" w:hAnsi="Calibri" w:cs="Calibri"/>
             <w:noProof/>
             <w:webHidden/>
             <w:sz w:val="24"/>
@@ -768,7 +748,7 @@
         </w:r>
         <w:r>
           <w:rPr>
-            <w:rFonts w:asciiTheme="minorHAnsi" w:hAnsiTheme="minorHAnsi" w:cstheme="minorHAnsi"/>
+            <w:rFonts w:ascii="Calibri" w:hAnsi="Calibri" w:cs="Calibri"/>
             <w:noProof/>
             <w:webHidden/>
             <w:sz w:val="24"/>
@@ -777,7 +757,7 @@
         </w:r>
         <w:r>
           <w:rPr>
-            <w:rFonts w:asciiTheme="minorHAnsi" w:hAnsiTheme="minorHAnsi" w:cstheme="minorHAnsi"/>
+            <w:rFonts w:ascii="Calibri" w:hAnsi="Calibri" w:cs="Calibri"/>
             <w:noProof/>
             <w:webHidden/>
             <w:sz w:val="24"/>
@@ -787,7 +767,7 @@
         </w:r>
         <w:r>
           <w:rPr>
-            <w:rFonts w:asciiTheme="minorHAnsi" w:hAnsiTheme="minorHAnsi" w:cstheme="minorHAnsi"/>
+            <w:rFonts w:ascii="Calibri" w:hAnsi="Calibri" w:cs="Calibri"/>
             <w:noProof/>
             <w:webHidden/>
             <w:sz w:val="24"/>
@@ -797,7 +777,7 @@
         </w:r>
         <w:r>
           <w:rPr>
-            <w:rFonts w:asciiTheme="minorHAnsi" w:hAnsiTheme="minorHAnsi" w:cstheme="minorHAnsi"/>
+            <w:rFonts w:ascii="Calibri" w:hAnsi="Calibri" w:cs="Calibri"/>
             <w:noProof/>
             <w:webHidden/>
             <w:sz w:val="24"/>
@@ -810,7 +790,7 @@
     <w:p>
       <w:pPr>
         <w:rPr>
-          <w:rFonts w:asciiTheme="minorHAnsi" w:hAnsiTheme="minorHAnsi" w:cstheme="minorHAnsi"/>
+          <w:rFonts w:ascii="Calibri" w:hAnsi="Calibri" w:cs="Calibri"/>
           <w:lang w:val="it-IT" w:eastAsia="it-IT"/>
         </w:rPr>
       </w:pPr>
@@ -820,7 +800,7 @@
         <w:pStyle w:val="Sommario1"/>
         <w:rPr>
           <w:rStyle w:val="Collegamentoipertestuale"/>
-          <w:rFonts w:asciiTheme="minorHAnsi" w:hAnsiTheme="minorHAnsi" w:cstheme="minorHAnsi"/>
+          <w:rFonts w:ascii="Calibri" w:hAnsi="Calibri" w:cs="Calibri"/>
           <w:szCs w:val="24"/>
         </w:rPr>
       </w:pPr>
@@ -828,14 +808,14 @@
         <w:r>
           <w:rPr>
             <w:rStyle w:val="Collegamentoipertestuale"/>
-            <w:rFonts w:asciiTheme="minorHAnsi" w:hAnsiTheme="minorHAnsi" w:cstheme="minorHAnsi"/>
+            <w:rFonts w:ascii="Calibri" w:hAnsi="Calibri" w:cs="Calibri"/>
             <w:szCs w:val="24"/>
           </w:rPr>
           <w:t>2.</w:t>
         </w:r>
         <w:r>
           <w:rPr>
-            <w:rFonts w:asciiTheme="minorHAnsi" w:hAnsiTheme="minorHAnsi" w:cstheme="minorHAnsi"/>
+            <w:rFonts w:ascii="Calibri" w:hAnsi="Calibri" w:cs="Calibri"/>
             <w:b w:val="0"/>
             <w:szCs w:val="24"/>
             <w:lang w:val="it-IT" w:eastAsia="it-IT"/>
@@ -845,14 +825,14 @@
         <w:r>
           <w:rPr>
             <w:rStyle w:val="Collegamentoipertestuale"/>
-            <w:rFonts w:asciiTheme="minorHAnsi" w:hAnsiTheme="minorHAnsi" w:cstheme="minorHAnsi"/>
+            <w:rFonts w:ascii="Calibri" w:hAnsi="Calibri" w:cs="Calibri"/>
             <w:szCs w:val="24"/>
           </w:rPr>
           <w:t>User Stories</w:t>
         </w:r>
         <w:r>
           <w:rPr>
-            <w:rFonts w:asciiTheme="minorHAnsi" w:hAnsiTheme="minorHAnsi" w:cstheme="minorHAnsi"/>
+            <w:rFonts w:ascii="Calibri" w:hAnsi="Calibri" w:cs="Calibri"/>
             <w:webHidden/>
             <w:szCs w:val="24"/>
           </w:rPr>
@@ -860,7 +840,7 @@
         </w:r>
         <w:r>
           <w:rPr>
-            <w:rFonts w:asciiTheme="minorHAnsi" w:hAnsiTheme="minorHAnsi" w:cstheme="minorHAnsi"/>
+            <w:rFonts w:ascii="Calibri" w:hAnsi="Calibri" w:cs="Calibri"/>
             <w:webHidden/>
             <w:szCs w:val="24"/>
           </w:rPr>
@@ -868,7 +848,7 @@
         </w:r>
         <w:r>
           <w:rPr>
-            <w:rFonts w:asciiTheme="minorHAnsi" w:hAnsiTheme="minorHAnsi" w:cstheme="minorHAnsi"/>
+            <w:rFonts w:ascii="Calibri" w:hAnsi="Calibri" w:cs="Calibri"/>
             <w:webHidden/>
             <w:szCs w:val="24"/>
           </w:rPr>
@@ -876,14 +856,14 @@
         </w:r>
         <w:r>
           <w:rPr>
-            <w:rFonts w:asciiTheme="minorHAnsi" w:hAnsiTheme="minorHAnsi" w:cstheme="minorHAnsi"/>
+            <w:rFonts w:ascii="Calibri" w:hAnsi="Calibri" w:cs="Calibri"/>
             <w:webHidden/>
             <w:szCs w:val="24"/>
           </w:rPr>
         </w:r>
         <w:r>
           <w:rPr>
-            <w:rFonts w:asciiTheme="minorHAnsi" w:hAnsiTheme="minorHAnsi" w:cstheme="minorHAnsi"/>
+            <w:rFonts w:ascii="Calibri" w:hAnsi="Calibri" w:cs="Calibri"/>
             <w:webHidden/>
             <w:szCs w:val="24"/>
           </w:rPr>
@@ -891,7 +871,7 @@
         </w:r>
         <w:r>
           <w:rPr>
-            <w:rFonts w:asciiTheme="minorHAnsi" w:hAnsiTheme="minorHAnsi" w:cstheme="minorHAnsi"/>
+            <w:rFonts w:ascii="Calibri" w:hAnsi="Calibri" w:cs="Calibri"/>
             <w:webHidden/>
             <w:szCs w:val="24"/>
           </w:rPr>
@@ -899,7 +879,7 @@
         </w:r>
         <w:r>
           <w:rPr>
-            <w:rFonts w:asciiTheme="minorHAnsi" w:hAnsiTheme="minorHAnsi" w:cstheme="minorHAnsi"/>
+            <w:rFonts w:ascii="Calibri" w:hAnsi="Calibri" w:cs="Calibri"/>
             <w:webHidden/>
             <w:szCs w:val="24"/>
           </w:rPr>
@@ -910,7 +890,7 @@
     <w:p>
       <w:pPr>
         <w:rPr>
-          <w:rFonts w:asciiTheme="minorHAnsi" w:hAnsiTheme="minorHAnsi" w:cstheme="minorHAnsi"/>
+          <w:rFonts w:ascii="Calibri" w:hAnsi="Calibri" w:cs="Calibri"/>
           <w:lang w:val="it-IT" w:eastAsia="it-IT"/>
         </w:rPr>
       </w:pPr>
@@ -920,7 +900,7 @@
         <w:pStyle w:val="Sommario1"/>
         <w:rPr>
           <w:rStyle w:val="Collegamentoipertestuale"/>
-          <w:rFonts w:asciiTheme="minorHAnsi" w:hAnsiTheme="minorHAnsi" w:cstheme="minorHAnsi"/>
+          <w:rFonts w:ascii="Calibri" w:hAnsi="Calibri" w:cs="Calibri"/>
           <w:szCs w:val="24"/>
         </w:rPr>
       </w:pPr>
@@ -928,14 +908,14 @@
         <w:r>
           <w:rPr>
             <w:rStyle w:val="Collegamentoipertestuale"/>
-            <w:rFonts w:asciiTheme="minorHAnsi" w:hAnsiTheme="minorHAnsi" w:cstheme="minorHAnsi"/>
+            <w:rFonts w:ascii="Calibri" w:hAnsi="Calibri" w:cs="Calibri"/>
             <w:szCs w:val="24"/>
           </w:rPr>
           <w:t>3.</w:t>
         </w:r>
         <w:r>
           <w:rPr>
-            <w:rFonts w:asciiTheme="minorHAnsi" w:hAnsiTheme="minorHAnsi" w:cstheme="minorHAnsi"/>
+            <w:rFonts w:ascii="Calibri" w:hAnsi="Calibri" w:cs="Calibri"/>
             <w:b w:val="0"/>
             <w:szCs w:val="24"/>
             <w:lang w:val="it-IT" w:eastAsia="it-IT"/>
@@ -945,14 +925,14 @@
         <w:r>
           <w:rPr>
             <w:rStyle w:val="Collegamentoipertestuale"/>
-            <w:rFonts w:asciiTheme="minorHAnsi" w:hAnsiTheme="minorHAnsi" w:cstheme="minorHAnsi"/>
+            <w:rFonts w:ascii="Calibri" w:hAnsi="Calibri" w:cs="Calibri"/>
             <w:szCs w:val="24"/>
           </w:rPr>
           <w:t>Functional Requirements</w:t>
         </w:r>
         <w:r>
           <w:rPr>
-            <w:rFonts w:asciiTheme="minorHAnsi" w:hAnsiTheme="minorHAnsi" w:cstheme="minorHAnsi"/>
+            <w:rFonts w:ascii="Calibri" w:hAnsi="Calibri" w:cs="Calibri"/>
             <w:webHidden/>
             <w:szCs w:val="24"/>
           </w:rPr>
@@ -960,7 +940,7 @@
         </w:r>
         <w:r>
           <w:rPr>
-            <w:rFonts w:asciiTheme="minorHAnsi" w:hAnsiTheme="minorHAnsi" w:cstheme="minorHAnsi"/>
+            <w:rFonts w:ascii="Calibri" w:hAnsi="Calibri" w:cs="Calibri"/>
             <w:webHidden/>
             <w:szCs w:val="24"/>
           </w:rPr>
@@ -968,7 +948,7 @@
         </w:r>
         <w:r>
           <w:rPr>
-            <w:rFonts w:asciiTheme="minorHAnsi" w:hAnsiTheme="minorHAnsi" w:cstheme="minorHAnsi"/>
+            <w:rFonts w:ascii="Calibri" w:hAnsi="Calibri" w:cs="Calibri"/>
             <w:webHidden/>
             <w:szCs w:val="24"/>
           </w:rPr>
@@ -976,14 +956,14 @@
         </w:r>
         <w:r>
           <w:rPr>
-            <w:rFonts w:asciiTheme="minorHAnsi" w:hAnsiTheme="minorHAnsi" w:cstheme="minorHAnsi"/>
+            <w:rFonts w:ascii="Calibri" w:hAnsi="Calibri" w:cs="Calibri"/>
             <w:webHidden/>
             <w:szCs w:val="24"/>
           </w:rPr>
         </w:r>
         <w:r>
           <w:rPr>
-            <w:rFonts w:asciiTheme="minorHAnsi" w:hAnsiTheme="minorHAnsi" w:cstheme="minorHAnsi"/>
+            <w:rFonts w:ascii="Calibri" w:hAnsi="Calibri" w:cs="Calibri"/>
             <w:webHidden/>
             <w:szCs w:val="24"/>
           </w:rPr>
@@ -991,7 +971,7 @@
         </w:r>
         <w:r>
           <w:rPr>
-            <w:rFonts w:asciiTheme="minorHAnsi" w:hAnsiTheme="minorHAnsi" w:cstheme="minorHAnsi"/>
+            <w:rFonts w:ascii="Calibri" w:hAnsi="Calibri" w:cs="Calibri"/>
             <w:webHidden/>
             <w:szCs w:val="24"/>
           </w:rPr>
@@ -999,7 +979,7 @@
         </w:r>
         <w:r>
           <w:rPr>
-            <w:rFonts w:asciiTheme="minorHAnsi" w:hAnsiTheme="minorHAnsi" w:cstheme="minorHAnsi"/>
+            <w:rFonts w:ascii="Calibri" w:hAnsi="Calibri" w:cs="Calibri"/>
             <w:webHidden/>
             <w:szCs w:val="24"/>
           </w:rPr>
@@ -1010,7 +990,7 @@
     <w:p>
       <w:pPr>
         <w:rPr>
-          <w:rFonts w:asciiTheme="minorHAnsi" w:hAnsiTheme="minorHAnsi" w:cstheme="minorHAnsi"/>
+          <w:rFonts w:ascii="Calibri" w:hAnsi="Calibri" w:cs="Calibri"/>
           <w:lang w:val="it-IT" w:eastAsia="it-IT"/>
         </w:rPr>
       </w:pPr>
@@ -1019,7 +999,7 @@
       <w:pPr>
         <w:pStyle w:val="Sommario1"/>
         <w:rPr>
-          <w:rFonts w:asciiTheme="minorHAnsi" w:hAnsiTheme="minorHAnsi" w:cstheme="minorHAnsi"/>
+          <w:rFonts w:ascii="Calibri" w:hAnsi="Calibri" w:cs="Calibri"/>
           <w:b w:val="0"/>
           <w:szCs w:val="24"/>
           <w:lang w:val="it-IT" w:eastAsia="it-IT"/>
@@ -1029,14 +1009,14 @@
         <w:r>
           <w:rPr>
             <w:rStyle w:val="Collegamentoipertestuale"/>
-            <w:rFonts w:asciiTheme="minorHAnsi" w:hAnsiTheme="minorHAnsi" w:cstheme="minorHAnsi"/>
+            <w:rFonts w:ascii="Calibri" w:hAnsi="Calibri" w:cs="Calibri"/>
             <w:szCs w:val="24"/>
           </w:rPr>
           <w:t>4.</w:t>
         </w:r>
         <w:r>
           <w:rPr>
-            <w:rFonts w:asciiTheme="minorHAnsi" w:hAnsiTheme="minorHAnsi" w:cstheme="minorHAnsi"/>
+            <w:rFonts w:ascii="Calibri" w:hAnsi="Calibri" w:cs="Calibri"/>
             <w:b w:val="0"/>
             <w:szCs w:val="24"/>
             <w:lang w:val="it-IT" w:eastAsia="it-IT"/>
@@ -1046,14 +1026,14 @@
         <w:r>
           <w:rPr>
             <w:rStyle w:val="Collegamentoipertestuale"/>
-            <w:rFonts w:asciiTheme="minorHAnsi" w:hAnsiTheme="minorHAnsi" w:cstheme="minorHAnsi"/>
+            <w:rFonts w:ascii="Calibri" w:hAnsi="Calibri" w:cs="Calibri"/>
             <w:szCs w:val="24"/>
           </w:rPr>
           <w:t>Use Cases: Overview Diagram</w:t>
         </w:r>
         <w:r>
           <w:rPr>
-            <w:rFonts w:asciiTheme="minorHAnsi" w:hAnsiTheme="minorHAnsi" w:cstheme="minorHAnsi"/>
+            <w:rFonts w:ascii="Calibri" w:hAnsi="Calibri" w:cs="Calibri"/>
             <w:webHidden/>
             <w:szCs w:val="24"/>
           </w:rPr>
@@ -1061,7 +1041,7 @@
         </w:r>
         <w:r>
           <w:rPr>
-            <w:rFonts w:asciiTheme="minorHAnsi" w:hAnsiTheme="minorHAnsi" w:cstheme="minorHAnsi"/>
+            <w:rFonts w:ascii="Calibri" w:hAnsi="Calibri" w:cs="Calibri"/>
             <w:webHidden/>
             <w:szCs w:val="24"/>
           </w:rPr>
@@ -1069,7 +1049,7 @@
         </w:r>
         <w:r>
           <w:rPr>
-            <w:rFonts w:asciiTheme="minorHAnsi" w:hAnsiTheme="minorHAnsi" w:cstheme="minorHAnsi"/>
+            <w:rFonts w:ascii="Calibri" w:hAnsi="Calibri" w:cs="Calibri"/>
             <w:webHidden/>
             <w:szCs w:val="24"/>
           </w:rPr>
@@ -1077,14 +1057,14 @@
         </w:r>
         <w:r>
           <w:rPr>
-            <w:rFonts w:asciiTheme="minorHAnsi" w:hAnsiTheme="minorHAnsi" w:cstheme="minorHAnsi"/>
+            <w:rFonts w:ascii="Calibri" w:hAnsi="Calibri" w:cs="Calibri"/>
             <w:webHidden/>
             <w:szCs w:val="24"/>
           </w:rPr>
         </w:r>
         <w:r>
           <w:rPr>
-            <w:rFonts w:asciiTheme="minorHAnsi" w:hAnsiTheme="minorHAnsi" w:cstheme="minorHAnsi"/>
+            <w:rFonts w:ascii="Calibri" w:hAnsi="Calibri" w:cs="Calibri"/>
             <w:webHidden/>
             <w:szCs w:val="24"/>
           </w:rPr>
@@ -1092,7 +1072,7 @@
         </w:r>
         <w:r>
           <w:rPr>
-            <w:rFonts w:asciiTheme="minorHAnsi" w:hAnsiTheme="minorHAnsi" w:cstheme="minorHAnsi"/>
+            <w:rFonts w:ascii="Calibri" w:hAnsi="Calibri" w:cs="Calibri"/>
             <w:webHidden/>
             <w:szCs w:val="24"/>
           </w:rPr>
@@ -1100,7 +1080,7 @@
         </w:r>
         <w:r>
           <w:rPr>
-            <w:rFonts w:asciiTheme="minorHAnsi" w:hAnsiTheme="minorHAnsi" w:cstheme="minorHAnsi"/>
+            <w:rFonts w:ascii="Calibri" w:hAnsi="Calibri" w:cs="Calibri"/>
             <w:webHidden/>
             <w:szCs w:val="24"/>
           </w:rPr>
@@ -1111,12 +1091,12 @@
     <w:p>
       <w:pPr>
         <w:rPr>
-          <w:rFonts w:asciiTheme="minorHAnsi" w:hAnsiTheme="minorHAnsi" w:cstheme="minorHAnsi"/>
-        </w:rPr>
-      </w:pPr>
-      <w:r>
-        <w:rPr>
-          <w:rFonts w:asciiTheme="minorHAnsi" w:hAnsiTheme="minorHAnsi" w:cstheme="minorHAnsi"/>
+          <w:rFonts w:ascii="Calibri" w:hAnsi="Calibri" w:cs="Calibri"/>
+        </w:rPr>
+      </w:pPr>
+      <w:r>
+        <w:rPr>
+          <w:rFonts w:ascii="Calibri" w:hAnsi="Calibri" w:cs="Calibri"/>
           <w:b/>
           <w:bCs/>
           <w:szCs w:val="24"/>
@@ -1127,7 +1107,7 @@
     <w:p>
       <w:pPr>
         <w:rPr>
-          <w:rFonts w:asciiTheme="minorHAnsi" w:hAnsiTheme="minorHAnsi" w:cstheme="minorHAnsi"/>
+          <w:rFonts w:ascii="Calibri" w:hAnsi="Calibri" w:cs="Calibri"/>
           <w:b/>
           <w:noProof/>
         </w:rPr>
@@ -1136,7 +1116,7 @@
     <w:p>
       <w:pPr>
         <w:rPr>
-          <w:rFonts w:asciiTheme="minorHAnsi" w:hAnsiTheme="minorHAnsi" w:cstheme="minorHAnsi"/>
+          <w:rFonts w:ascii="Calibri" w:hAnsi="Calibri" w:cs="Calibri"/>
           <w:b/>
           <w:noProof/>
         </w:rPr>
@@ -1145,7 +1125,7 @@
     <w:p>
       <w:pPr>
         <w:rPr>
-          <w:rFonts w:asciiTheme="minorHAnsi" w:hAnsiTheme="minorHAnsi" w:cstheme="minorHAnsi"/>
+          <w:rFonts w:ascii="Calibri" w:hAnsi="Calibri" w:cs="Calibri"/>
         </w:rPr>
         <w:sectPr>
           <w:headerReference w:type="default" r:id="rId9"/>
@@ -1162,7 +1142,7 @@
       <w:pPr>
         <w:pStyle w:val="Titolo1"/>
         <w:rPr>
-          <w:rFonts w:asciiTheme="minorHAnsi" w:hAnsiTheme="minorHAnsi" w:cstheme="minorHAnsi"/>
+          <w:rFonts w:ascii="Calibri" w:hAnsi="Calibri" w:cs="Calibri"/>
         </w:rPr>
       </w:pPr>
       <w:bookmarkStart w:id="6" w:name="_Toc439994665"/>
@@ -1170,7 +1150,7 @@
       <w:bookmarkStart w:id="8" w:name="_Toc21684397"/>
       <w:r>
         <w:rPr>
-          <w:rFonts w:asciiTheme="minorHAnsi" w:hAnsiTheme="minorHAnsi" w:cstheme="minorHAnsi"/>
+          <w:rFonts w:ascii="Calibri" w:hAnsi="Calibri" w:cs="Calibri"/>
         </w:rPr>
         <w:lastRenderedPageBreak/>
         <w:t>Introduction</w:t>
@@ -1183,13 +1163,13 @@
       <w:pPr>
         <w:pStyle w:val="Titolo2"/>
         <w:rPr>
-          <w:rFonts w:asciiTheme="minorHAnsi" w:hAnsiTheme="minorHAnsi" w:cstheme="minorHAnsi"/>
+          <w:rFonts w:ascii="Calibri" w:hAnsi="Calibri" w:cs="Calibri"/>
         </w:rPr>
       </w:pPr>
       <w:bookmarkStart w:id="9" w:name="_Toc21684398"/>
       <w:r>
         <w:rPr>
-          <w:rFonts w:asciiTheme="minorHAnsi" w:hAnsiTheme="minorHAnsi" w:cstheme="minorHAnsi"/>
+          <w:rFonts w:ascii="Calibri" w:hAnsi="Calibri" w:cs="Calibri"/>
         </w:rPr>
         <w:t>Aim of the Document</w:t>
       </w:r>
@@ -1199,14 +1179,14 @@
       <w:pPr>
         <w:pStyle w:val="template"/>
         <w:rPr>
-          <w:rFonts w:asciiTheme="minorHAnsi" w:hAnsiTheme="minorHAnsi" w:cstheme="minorHAnsi"/>
+          <w:rFonts w:ascii="Calibri" w:hAnsi="Calibri" w:cs="Calibri"/>
           <w:i w:val="0"/>
           <w:iCs/>
         </w:rPr>
       </w:pPr>
       <w:r>
         <w:rPr>
-          <w:rFonts w:asciiTheme="minorHAnsi" w:hAnsiTheme="minorHAnsi" w:cstheme="minorHAnsi"/>
+          <w:rFonts w:ascii="Calibri" w:hAnsi="Calibri" w:cs="Calibri"/>
           <w:i w:val="0"/>
           <w:iCs/>
         </w:rPr>
@@ -1214,7 +1194,7 @@
       </w:r>
       <w:r>
         <w:rPr>
-          <w:rFonts w:asciiTheme="minorHAnsi" w:hAnsiTheme="minorHAnsi" w:cstheme="minorHAnsi"/>
+          <w:rFonts w:ascii="Calibri" w:hAnsi="Calibri" w:cs="Calibri"/>
           <w:b/>
           <w:bCs/>
           <w:i w:val="0"/>
@@ -1224,7 +1204,7 @@
       </w:r>
       <w:r>
         <w:rPr>
-          <w:rFonts w:asciiTheme="minorHAnsi" w:hAnsiTheme="minorHAnsi" w:cstheme="minorHAnsi"/>
+          <w:rFonts w:ascii="Calibri" w:hAnsi="Calibri" w:cs="Calibri"/>
           <w:i w:val="0"/>
           <w:iCs/>
         </w:rPr>
@@ -1232,7 +1212,7 @@
       </w:r>
       <w:r>
         <w:rPr>
-          <w:rFonts w:asciiTheme="minorHAnsi" w:hAnsiTheme="minorHAnsi" w:cstheme="minorHAnsi"/>
+          <w:rFonts w:ascii="Calibri" w:hAnsi="Calibri" w:cs="Calibri"/>
           <w:i w:val="0"/>
           <w:iCs/>
         </w:rPr>
@@ -1240,7 +1220,7 @@
       </w:r>
       <w:r>
         <w:rPr>
-          <w:rFonts w:asciiTheme="minorHAnsi" w:hAnsiTheme="minorHAnsi" w:cstheme="minorHAnsi"/>
+          <w:rFonts w:ascii="Calibri" w:hAnsi="Calibri" w:cs="Calibri"/>
           <w:i w:val="0"/>
           <w:iCs/>
         </w:rPr>
@@ -1252,7 +1232,7 @@
         <w:pStyle w:val="Titolo2"/>
         <w:rPr>
           <w:rStyle w:val="Enfasicorsivo"/>
-          <w:rFonts w:asciiTheme="minorHAnsi" w:hAnsiTheme="minorHAnsi" w:cstheme="minorHAnsi"/>
+          <w:rFonts w:ascii="Calibri" w:hAnsi="Calibri" w:cs="Calibri"/>
           <w:i w:val="0"/>
           <w:iCs w:val="0"/>
         </w:rPr>
@@ -1260,7 +1240,7 @@
       <w:bookmarkStart w:id="10" w:name="_Toc21684399"/>
       <w:r>
         <w:rPr>
-          <w:rFonts w:asciiTheme="minorHAnsi" w:hAnsiTheme="minorHAnsi" w:cstheme="minorHAnsi"/>
+          <w:rFonts w:ascii="Calibri" w:hAnsi="Calibri" w:cs="Calibri"/>
         </w:rPr>
         <w:t>System Overview</w:t>
       </w:r>
@@ -1273,7 +1253,7 @@
         <w:pStyle w:val="PreformattatoHTML"/>
         <w:rPr>
           <w:rStyle w:val="Enfasicorsivo"/>
-          <w:rFonts w:asciiTheme="minorHAnsi" w:hAnsiTheme="minorHAnsi" w:cstheme="minorHAnsi"/>
+          <w:rFonts w:ascii="Calibri" w:hAnsi="Calibri" w:cs="Calibri"/>
           <w:i w:val="0"/>
           <w:iCs w:val="0"/>
           <w:sz w:val="22"/>
@@ -1284,7 +1264,7 @@
       <w:r>
         <w:rPr>
           <w:rStyle w:val="Enfasicorsivo"/>
-          <w:rFonts w:asciiTheme="minorHAnsi" w:hAnsiTheme="minorHAnsi" w:cstheme="minorHAnsi"/>
+          <w:rFonts w:ascii="Calibri" w:hAnsi="Calibri" w:cs="Calibri"/>
           <w:i w:val="0"/>
           <w:iCs w:val="0"/>
           <w:sz w:val="22"/>
@@ -1296,7 +1276,7 @@
       <w:r>
         <w:rPr>
           <w:rStyle w:val="Enfasicorsivo"/>
-          <w:rFonts w:asciiTheme="minorHAnsi" w:hAnsiTheme="minorHAnsi" w:cstheme="minorHAnsi"/>
+          <w:rFonts w:ascii="Calibri" w:hAnsi="Calibri" w:cs="Calibri"/>
           <w:i w:val="0"/>
           <w:iCs w:val="0"/>
           <w:sz w:val="22"/>
@@ -1308,7 +1288,7 @@
       <w:r>
         <w:rPr>
           <w:rStyle w:val="Enfasicorsivo"/>
-          <w:rFonts w:asciiTheme="minorHAnsi" w:hAnsiTheme="minorHAnsi" w:cstheme="minorHAnsi"/>
+          <w:rFonts w:ascii="Calibri" w:hAnsi="Calibri" w:cs="Calibri"/>
           <w:i w:val="0"/>
           <w:iCs w:val="0"/>
           <w:sz w:val="22"/>
@@ -1320,7 +1300,7 @@
       <w:r>
         <w:rPr>
           <w:rStyle w:val="Enfasicorsivo"/>
-          <w:rFonts w:asciiTheme="minorHAnsi" w:hAnsiTheme="minorHAnsi" w:cstheme="minorHAnsi"/>
+          <w:rFonts w:ascii="Calibri" w:hAnsi="Calibri" w:cs="Calibri"/>
           <w:i w:val="0"/>
           <w:iCs w:val="0"/>
           <w:sz w:val="22"/>
@@ -1332,7 +1312,7 @@
       <w:r>
         <w:rPr>
           <w:rStyle w:val="Enfasicorsivo"/>
-          <w:rFonts w:asciiTheme="minorHAnsi" w:hAnsiTheme="minorHAnsi" w:cstheme="minorHAnsi"/>
+          <w:rFonts w:ascii="Calibri" w:hAnsi="Calibri" w:cs="Calibri"/>
           <w:i w:val="0"/>
           <w:iCs w:val="0"/>
           <w:sz w:val="22"/>
@@ -1344,7 +1324,7 @@
       <w:r>
         <w:rPr>
           <w:rStyle w:val="Enfasicorsivo"/>
-          <w:rFonts w:asciiTheme="minorHAnsi" w:hAnsiTheme="minorHAnsi" w:cstheme="minorHAnsi"/>
+          <w:rFonts w:ascii="Calibri" w:hAnsi="Calibri" w:cs="Calibri"/>
           <w:i w:val="0"/>
           <w:iCs w:val="0"/>
           <w:sz w:val="22"/>
@@ -1356,7 +1336,7 @@
       <w:r>
         <w:rPr>
           <w:rStyle w:val="Enfasicorsivo"/>
-          <w:rFonts w:asciiTheme="minorHAnsi" w:hAnsiTheme="minorHAnsi" w:cstheme="minorHAnsi"/>
+          <w:rFonts w:ascii="Calibri" w:hAnsi="Calibri" w:cs="Calibri"/>
           <w:i w:val="0"/>
           <w:iCs w:val="0"/>
           <w:sz w:val="22"/>
@@ -1368,7 +1348,7 @@
       <w:r>
         <w:rPr>
           <w:rStyle w:val="Enfasicorsivo"/>
-          <w:rFonts w:asciiTheme="minorHAnsi" w:hAnsiTheme="minorHAnsi" w:cstheme="minorHAnsi"/>
+          <w:rFonts w:ascii="Calibri" w:hAnsi="Calibri" w:cs="Calibri"/>
           <w:i w:val="0"/>
           <w:iCs w:val="0"/>
           <w:sz w:val="22"/>
@@ -1380,7 +1360,7 @@
       <w:r>
         <w:rPr>
           <w:rStyle w:val="Enfasicorsivo"/>
-          <w:rFonts w:asciiTheme="minorHAnsi" w:hAnsiTheme="minorHAnsi" w:cstheme="minorHAnsi"/>
+          <w:rFonts w:ascii="Calibri" w:hAnsi="Calibri" w:cs="Calibri"/>
           <w:i w:val="0"/>
           <w:iCs w:val="0"/>
           <w:sz w:val="22"/>
@@ -1392,7 +1372,7 @@
       <w:r>
         <w:rPr>
           <w:rStyle w:val="Enfasicorsivo"/>
-          <w:rFonts w:asciiTheme="minorHAnsi" w:hAnsiTheme="minorHAnsi" w:cstheme="minorHAnsi"/>
+          <w:rFonts w:ascii="Calibri" w:hAnsi="Calibri" w:cs="Calibri"/>
           <w:i w:val="0"/>
           <w:iCs w:val="0"/>
           <w:sz w:val="22"/>
@@ -1404,7 +1384,7 @@
       <w:r>
         <w:rPr>
           <w:rStyle w:val="Enfasicorsivo"/>
-          <w:rFonts w:asciiTheme="minorHAnsi" w:hAnsiTheme="minorHAnsi" w:cstheme="minorHAnsi"/>
+          <w:rFonts w:ascii="Calibri" w:hAnsi="Calibri" w:cs="Calibri"/>
           <w:i w:val="0"/>
           <w:iCs w:val="0"/>
           <w:sz w:val="22"/>
@@ -1416,7 +1396,7 @@
       <w:r>
         <w:rPr>
           <w:rStyle w:val="Enfasicorsivo"/>
-          <w:rFonts w:asciiTheme="minorHAnsi" w:hAnsiTheme="minorHAnsi" w:cstheme="minorHAnsi"/>
+          <w:rFonts w:ascii="Calibri" w:hAnsi="Calibri" w:cs="Calibri"/>
           <w:i w:val="0"/>
           <w:iCs w:val="0"/>
           <w:sz w:val="22"/>
@@ -1428,7 +1408,7 @@
       <w:r>
         <w:rPr>
           <w:rStyle w:val="Enfasicorsivo"/>
-          <w:rFonts w:asciiTheme="minorHAnsi" w:hAnsiTheme="minorHAnsi" w:cstheme="minorHAnsi"/>
+          <w:rFonts w:ascii="Calibri" w:hAnsi="Calibri" w:cs="Calibri"/>
           <w:i w:val="0"/>
           <w:iCs w:val="0"/>
           <w:sz w:val="22"/>
@@ -1440,7 +1420,7 @@
       <w:r>
         <w:rPr>
           <w:rStyle w:val="Enfasicorsivo"/>
-          <w:rFonts w:asciiTheme="minorHAnsi" w:hAnsiTheme="minorHAnsi" w:cstheme="minorHAnsi"/>
+          <w:rFonts w:ascii="Calibri" w:hAnsi="Calibri" w:cs="Calibri"/>
           <w:i w:val="0"/>
           <w:iCs w:val="0"/>
           <w:sz w:val="22"/>
@@ -1452,7 +1432,7 @@
       <w:r>
         <w:rPr>
           <w:rStyle w:val="Enfasicorsivo"/>
-          <w:rFonts w:asciiTheme="minorHAnsi" w:hAnsiTheme="minorHAnsi" w:cstheme="minorHAnsi"/>
+          <w:rFonts w:ascii="Calibri" w:hAnsi="Calibri" w:cs="Calibri"/>
           <w:i w:val="0"/>
           <w:iCs w:val="0"/>
           <w:sz w:val="22"/>
@@ -1464,7 +1444,7 @@
       <w:r>
         <w:rPr>
           <w:rStyle w:val="Enfasicorsivo"/>
-          <w:rFonts w:asciiTheme="minorHAnsi" w:hAnsiTheme="minorHAnsi" w:cstheme="minorHAnsi"/>
+          <w:rFonts w:ascii="Calibri" w:hAnsi="Calibri" w:cs="Calibri"/>
           <w:i w:val="0"/>
           <w:iCs w:val="0"/>
           <w:sz w:val="22"/>
@@ -1479,7 +1459,7 @@
         <w:pStyle w:val="PreformattatoHTML"/>
         <w:rPr>
           <w:rStyle w:val="Enfasicorsivo"/>
-          <w:rFonts w:asciiTheme="minorHAnsi" w:hAnsiTheme="minorHAnsi" w:cstheme="minorHAnsi"/>
+          <w:rFonts w:ascii="Calibri" w:hAnsi="Calibri" w:cs="Calibri"/>
           <w:i w:val="0"/>
           <w:iCs w:val="0"/>
           <w:sz w:val="22"/>
@@ -1493,7 +1473,7 @@
         <w:pStyle w:val="PreformattatoHTML"/>
         <w:rPr>
           <w:rStyle w:val="Enfasicorsivo"/>
-          <w:rFonts w:asciiTheme="minorHAnsi" w:hAnsiTheme="minorHAnsi" w:cstheme="minorHAnsi"/>
+          <w:rFonts w:ascii="Calibri" w:hAnsi="Calibri" w:cs="Calibri"/>
           <w:i w:val="0"/>
           <w:iCs w:val="0"/>
           <w:sz w:val="22"/>
@@ -1504,7 +1484,7 @@
       <w:r>
         <w:rPr>
           <w:rStyle w:val="Enfasicorsivo"/>
-          <w:rFonts w:asciiTheme="minorHAnsi" w:hAnsiTheme="minorHAnsi" w:cstheme="minorHAnsi"/>
+          <w:rFonts w:ascii="Calibri" w:hAnsi="Calibri" w:cs="Calibri"/>
           <w:i w:val="0"/>
           <w:iCs w:val="0"/>
           <w:sz w:val="22"/>
@@ -1516,7 +1496,7 @@
       <w:r>
         <w:rPr>
           <w:rStyle w:val="Enfasicorsivo"/>
-          <w:rFonts w:asciiTheme="minorHAnsi" w:hAnsiTheme="minorHAnsi" w:cstheme="minorHAnsi"/>
+          <w:rFonts w:ascii="Calibri" w:hAnsi="Calibri" w:cs="Calibri"/>
           <w:i w:val="0"/>
           <w:iCs w:val="0"/>
           <w:sz w:val="22"/>
@@ -1528,7 +1508,7 @@
       <w:r>
         <w:rPr>
           <w:rStyle w:val="Enfasicorsivo"/>
-          <w:rFonts w:asciiTheme="minorHAnsi" w:hAnsiTheme="minorHAnsi" w:cstheme="minorHAnsi"/>
+          <w:rFonts w:ascii="Calibri" w:hAnsi="Calibri" w:cs="Calibri"/>
           <w:i w:val="0"/>
           <w:iCs w:val="0"/>
           <w:sz w:val="22"/>
@@ -1540,7 +1520,7 @@
       <w:r>
         <w:rPr>
           <w:rStyle w:val="Enfasicorsivo"/>
-          <w:rFonts w:asciiTheme="minorHAnsi" w:hAnsiTheme="minorHAnsi" w:cstheme="minorHAnsi"/>
+          <w:rFonts w:ascii="Calibri" w:hAnsi="Calibri" w:cs="Calibri"/>
           <w:i w:val="0"/>
           <w:iCs w:val="0"/>
           <w:sz w:val="22"/>
@@ -1552,7 +1532,7 @@
       <w:r>
         <w:rPr>
           <w:rStyle w:val="Enfasicorsivo"/>
-          <w:rFonts w:asciiTheme="minorHAnsi" w:hAnsiTheme="minorHAnsi" w:cstheme="minorHAnsi"/>
+          <w:rFonts w:ascii="Calibri" w:hAnsi="Calibri" w:cs="Calibri"/>
           <w:i w:val="0"/>
           <w:iCs w:val="0"/>
           <w:sz w:val="22"/>
@@ -1564,7 +1544,7 @@
       <w:r>
         <w:rPr>
           <w:rStyle w:val="Enfasicorsivo"/>
-          <w:rFonts w:asciiTheme="minorHAnsi" w:hAnsiTheme="minorHAnsi" w:cstheme="minorHAnsi"/>
+          <w:rFonts w:ascii="Calibri" w:hAnsi="Calibri" w:cs="Calibri"/>
           <w:i w:val="0"/>
           <w:iCs w:val="0"/>
           <w:sz w:val="22"/>
@@ -1576,7 +1556,7 @@
       <w:r>
         <w:rPr>
           <w:rStyle w:val="Enfasicorsivo"/>
-          <w:rFonts w:asciiTheme="minorHAnsi" w:hAnsiTheme="minorHAnsi" w:cstheme="minorHAnsi"/>
+          <w:rFonts w:ascii="Calibri" w:hAnsi="Calibri" w:cs="Calibri"/>
           <w:i w:val="0"/>
           <w:iCs w:val="0"/>
           <w:sz w:val="22"/>
@@ -1588,7 +1568,7 @@
       <w:r>
         <w:rPr>
           <w:rStyle w:val="Enfasicorsivo"/>
-          <w:rFonts w:asciiTheme="minorHAnsi" w:hAnsiTheme="minorHAnsi" w:cstheme="minorHAnsi"/>
+          <w:rFonts w:ascii="Calibri" w:hAnsi="Calibri" w:cs="Calibri"/>
           <w:i w:val="0"/>
           <w:iCs w:val="0"/>
           <w:sz w:val="22"/>
@@ -1600,7 +1580,7 @@
       <w:r>
         <w:rPr>
           <w:rStyle w:val="Enfasicorsivo"/>
-          <w:rFonts w:asciiTheme="minorHAnsi" w:hAnsiTheme="minorHAnsi" w:cstheme="minorHAnsi"/>
+          <w:rFonts w:ascii="Calibri" w:hAnsi="Calibri" w:cs="Calibri"/>
           <w:i w:val="0"/>
           <w:iCs w:val="0"/>
           <w:sz w:val="22"/>
@@ -1612,7 +1592,7 @@
       <w:r>
         <w:rPr>
           <w:rStyle w:val="Enfasicorsivo"/>
-          <w:rFonts w:asciiTheme="minorHAnsi" w:hAnsiTheme="minorHAnsi" w:cstheme="minorHAnsi"/>
+          <w:rFonts w:ascii="Calibri" w:hAnsi="Calibri" w:cs="Calibri"/>
           <w:i w:val="0"/>
           <w:iCs w:val="0"/>
           <w:sz w:val="22"/>
@@ -1627,7 +1607,7 @@
         <w:pStyle w:val="PreformattatoHTML"/>
         <w:rPr>
           <w:rStyle w:val="Enfasicorsivo"/>
-          <w:rFonts w:asciiTheme="minorHAnsi" w:hAnsiTheme="minorHAnsi" w:cstheme="minorHAnsi"/>
+          <w:rFonts w:ascii="Calibri" w:hAnsi="Calibri" w:cs="Calibri"/>
           <w:i w:val="0"/>
           <w:iCs w:val="0"/>
           <w:sz w:val="22"/>
@@ -1638,7 +1618,7 @@
       <w:r>
         <w:rPr>
           <w:rStyle w:val="Enfasicorsivo"/>
-          <w:rFonts w:asciiTheme="minorHAnsi" w:hAnsiTheme="minorHAnsi" w:cstheme="minorHAnsi"/>
+          <w:rFonts w:ascii="Calibri" w:hAnsi="Calibri" w:cs="Calibri"/>
           <w:i w:val="0"/>
           <w:iCs w:val="0"/>
           <w:sz w:val="22"/>
@@ -1650,7 +1630,7 @@
       <w:r>
         <w:rPr>
           <w:rStyle w:val="Enfasicorsivo"/>
-          <w:rFonts w:asciiTheme="minorHAnsi" w:hAnsiTheme="minorHAnsi" w:cstheme="minorHAnsi"/>
+          <w:rFonts w:ascii="Calibri" w:hAnsi="Calibri" w:cs="Calibri"/>
           <w:i w:val="0"/>
           <w:iCs w:val="0"/>
           <w:sz w:val="22"/>
@@ -1662,21 +1642,45 @@
       <w:r>
         <w:rPr>
           <w:rStyle w:val="Enfasicorsivo"/>
-          <w:rFonts w:asciiTheme="minorHAnsi" w:hAnsiTheme="minorHAnsi" w:cstheme="minorHAnsi"/>
+          <w:rFonts w:ascii="Calibri" w:hAnsi="Calibri" w:cs="Calibri"/>
           <w:i w:val="0"/>
           <w:iCs w:val="0"/>
           <w:sz w:val="22"/>
           <w:szCs w:val="22"/>
           <w:lang w:val="en"/>
         </w:rPr>
-        <w:t xml:space="preserve"> in order to administer the system and keep the information accurate. The administrator can, for instance, verify ecological island owners and manage user information.</w:t>
+        <w:t xml:space="preserve"> in order to administer the system and keep the information accurate. The administrator </w:t>
+      </w:r>
+      <w:r>
+        <w:rPr>
+          <w:rStyle w:val="Enfasicorsivo"/>
+          <w:rFonts w:ascii="Calibri" w:hAnsi="Calibri" w:cs="Calibri"/>
+          <w:i w:val="0"/>
+          <w:iCs w:val="0"/>
+          <w:sz w:val="22"/>
+          <w:szCs w:val="22"/>
+          <w:lang w:val="en"/>
+        </w:rPr>
+        <w:t>must accept or refuse ecological island owner’s registration, verifying the correctness of the information entered about the center</w:t>
+      </w:r>
+      <w:r>
+        <w:rPr>
+          <w:rStyle w:val="Enfasicorsivo"/>
+          <w:rFonts w:ascii="Calibri" w:hAnsi="Calibri" w:cs="Calibri"/>
+          <w:i w:val="0"/>
+          <w:iCs w:val="0"/>
+          <w:sz w:val="22"/>
+          <w:szCs w:val="22"/>
+          <w:lang w:val="en"/>
+        </w:rPr>
+        <w:t>.</w:t>
       </w:r>
     </w:p>
     <w:p>
       <w:pPr>
         <w:pStyle w:val="Titolo2"/>
         <w:rPr>
-          <w:rFonts w:asciiTheme="minorHAnsi" w:hAnsiTheme="minorHAnsi" w:cstheme="minorHAnsi"/>
+          <w:rFonts w:ascii="Calibri" w:hAnsi="Calibri" w:cs="Calibri"/>
         </w:rPr>
       </w:pPr>
       <w:bookmarkStart w:id="13" w:name="_Toc21684400"/>
@@ -1684,7 +1688,7 @@
       <w:bookmarkEnd w:id="12"/>
       <w:r>
         <w:rPr>
-          <w:rFonts w:asciiTheme="minorHAnsi" w:hAnsiTheme="minorHAnsi" w:cstheme="minorHAnsi"/>
+          <w:rFonts w:ascii="Calibri" w:hAnsi="Calibri" w:cs="Calibri"/>
         </w:rPr>
         <w:t>Operational Settings</w:t>
       </w:r>
@@ -1699,28 +1703,34 @@
         </w:numPr>
         <w:spacing w:after="77"/>
         <w:rPr>
-          <w:rFonts w:asciiTheme="minorHAnsi" w:hAnsiTheme="minorHAnsi" w:cstheme="minorHAnsi"/>
+          <w:rFonts w:ascii="Calibri" w:hAnsi="Calibri" w:cs="Calibri"/>
           <w:sz w:val="22"/>
           <w:szCs w:val="22"/>
         </w:rPr>
       </w:pPr>
-      <w:proofErr w:type="spellStart"/>
-      <w:r>
-        <w:rPr>
-          <w:rFonts w:asciiTheme="minorHAnsi" w:hAnsiTheme="minorHAnsi" w:cstheme="minorHAnsi"/>
+      <w:r>
+        <w:rPr>
+          <w:rFonts w:ascii="Calibri" w:hAnsi="Calibri" w:cs="Calibri"/>
           <w:sz w:val="22"/>
           <w:szCs w:val="22"/>
         </w:rPr>
-        <w:t>Install</w:t>
-      </w:r>
-      <w:proofErr w:type="spellEnd"/>
-      <w:r>
-        <w:rPr>
-          <w:rFonts w:asciiTheme="minorHAnsi" w:hAnsiTheme="minorHAnsi" w:cstheme="minorHAnsi"/>
+        <w:t xml:space="preserve">Install and link Java JDK </w:t>
+      </w:r>
+      <w:r>
+        <w:rPr>
+          <w:rFonts w:ascii="Calibri" w:hAnsi="Calibri" w:cs="Calibri"/>
           <w:sz w:val="22"/>
           <w:szCs w:val="22"/>
         </w:rPr>
-        <w:t xml:space="preserve"> and link Java JDK 11 to a Java IDE. </w:t>
+        <w:t>8</w:t>
+      </w:r>
+      <w:r>
+        <w:rPr>
+          <w:rFonts w:ascii="Calibri" w:hAnsi="Calibri" w:cs="Calibri"/>
+          <w:sz w:val="22"/>
+          <w:szCs w:val="22"/>
+        </w:rPr>
+        <w:t xml:space="preserve"> to a Java IDE. </w:t>
       </w:r>
     </w:p>
     <w:p>
@@ -1732,46 +1742,34 @@
         </w:numPr>
         <w:spacing w:after="77"/>
         <w:rPr>
-          <w:rFonts w:asciiTheme="minorHAnsi" w:hAnsiTheme="minorHAnsi" w:cstheme="minorHAnsi"/>
+          <w:rFonts w:ascii="Calibri" w:hAnsi="Calibri" w:cs="Calibri"/>
           <w:sz w:val="22"/>
           <w:szCs w:val="22"/>
         </w:rPr>
       </w:pPr>
-      <w:proofErr w:type="spellStart"/>
-      <w:r>
-        <w:rPr>
-          <w:rFonts w:asciiTheme="minorHAnsi" w:hAnsiTheme="minorHAnsi" w:cstheme="minorHAnsi"/>
+      <w:r>
+        <w:rPr>
+          <w:rFonts w:ascii="Calibri" w:hAnsi="Calibri" w:cs="Calibri"/>
           <w:sz w:val="22"/>
           <w:szCs w:val="22"/>
         </w:rPr>
-        <w:t>Install</w:t>
-      </w:r>
-      <w:proofErr w:type="spellEnd"/>
-      <w:r>
-        <w:rPr>
-          <w:rFonts w:asciiTheme="minorHAnsi" w:hAnsiTheme="minorHAnsi" w:cstheme="minorHAnsi"/>
+        <w:t xml:space="preserve">Install and link JavaFX </w:t>
+      </w:r>
+      <w:r>
+        <w:rPr>
+          <w:rFonts w:ascii="Calibri" w:hAnsi="Calibri" w:cs="Calibri"/>
           <w:sz w:val="22"/>
           <w:szCs w:val="22"/>
         </w:rPr>
-        <w:t xml:space="preserve"> and link </w:t>
-      </w:r>
-      <w:proofErr w:type="spellStart"/>
-      <w:r>
-        <w:rPr>
-          <w:rFonts w:asciiTheme="minorHAnsi" w:hAnsiTheme="minorHAnsi" w:cstheme="minorHAnsi"/>
+        <w:t>11</w:t>
+      </w:r>
+      <w:r>
+        <w:rPr>
+          <w:rFonts w:ascii="Calibri" w:hAnsi="Calibri" w:cs="Calibri"/>
           <w:sz w:val="22"/>
           <w:szCs w:val="22"/>
         </w:rPr>
-        <w:t>JavaFX</w:t>
-      </w:r>
-      <w:proofErr w:type="spellEnd"/>
-      <w:r>
-        <w:rPr>
-          <w:rFonts w:asciiTheme="minorHAnsi" w:hAnsiTheme="minorHAnsi" w:cstheme="minorHAnsi"/>
-          <w:sz w:val="22"/>
-          <w:szCs w:val="22"/>
-        </w:rPr>
-        <w:t xml:space="preserve"> 11 for the standalone part.</w:t>
+        <w:t xml:space="preserve"> for the standalone part.</w:t>
       </w:r>
     </w:p>
     <w:p>
@@ -1783,180 +1781,42 @@
         </w:numPr>
         <w:spacing w:after="77"/>
         <w:rPr>
-          <w:rFonts w:asciiTheme="minorHAnsi" w:hAnsiTheme="minorHAnsi" w:cstheme="minorHAnsi"/>
+          <w:rFonts w:ascii="Calibri" w:hAnsi="Calibri" w:cs="Calibri"/>
           <w:sz w:val="22"/>
           <w:szCs w:val="22"/>
         </w:rPr>
       </w:pPr>
-      <w:proofErr w:type="spellStart"/>
-      <w:r>
-        <w:rPr>
-          <w:rFonts w:asciiTheme="minorHAnsi" w:hAnsiTheme="minorHAnsi" w:cstheme="minorHAnsi"/>
+      <w:r>
+        <w:rPr>
+          <w:rFonts w:ascii="Calibri" w:hAnsi="Calibri" w:cs="Calibri"/>
           <w:sz w:val="22"/>
           <w:szCs w:val="22"/>
         </w:rPr>
-        <w:t>Move</w:t>
-      </w:r>
-      <w:proofErr w:type="spellEnd"/>
-      <w:r>
-        <w:rPr>
-          <w:rFonts w:asciiTheme="minorHAnsi" w:hAnsiTheme="minorHAnsi" w:cstheme="minorHAnsi"/>
+        <w:t>Move the ‘libProject’ folder to “ C</w:t>
+      </w:r>
+      <w:r>
+        <w:rPr>
+          <w:rFonts w:ascii="Calibri" w:eastAsia="Segoe UI Emoji" w:hAnsi="Calibri" w:cs="Calibri"/>
           <w:sz w:val="22"/>
           <w:szCs w:val="22"/>
         </w:rPr>
-        <w:t xml:space="preserve"> the ‘</w:t>
-      </w:r>
-      <w:proofErr w:type="spellStart"/>
-      <w:r>
-        <w:rPr>
-          <w:rFonts w:asciiTheme="minorHAnsi" w:hAnsiTheme="minorHAnsi" w:cstheme="minorHAnsi"/>
+        <w:t xml:space="preserve">:\“ so that you don't have to change the </w:t>
+      </w:r>
+      <w:r>
+        <w:rPr>
+          <w:rFonts w:ascii="Calibri" w:eastAsia="Segoe UI Emoji" w:hAnsi="Calibri" w:cs="Calibri"/>
           <w:sz w:val="22"/>
           <w:szCs w:val="22"/>
         </w:rPr>
-        <w:t>libProject</w:t>
-      </w:r>
-      <w:proofErr w:type="spellEnd"/>
-      <w:r>
-        <w:rPr>
-          <w:rFonts w:asciiTheme="minorHAnsi" w:hAnsiTheme="minorHAnsi" w:cstheme="minorHAnsi"/>
+        <w:t>Project</w:t>
+      </w:r>
+      <w:r>
+        <w:rPr>
+          <w:rFonts w:ascii="Calibri" w:eastAsia="Segoe UI Emoji" w:hAnsi="Calibri" w:cs="Calibri"/>
           <w:sz w:val="22"/>
           <w:szCs w:val="22"/>
         </w:rPr>
-        <w:t xml:space="preserve">’ folder to </w:t>
-      </w:r>
-      <w:proofErr w:type="gramStart"/>
-      <w:r>
-        <w:rPr>
-          <w:rFonts w:asciiTheme="minorHAnsi" w:hAnsiTheme="minorHAnsi" w:cstheme="minorHAnsi"/>
-          <w:sz w:val="22"/>
-          <w:szCs w:val="22"/>
-        </w:rPr>
-        <w:t>“ C</w:t>
-      </w:r>
-      <w:r>
-        <w:rPr>
-          <w:rFonts w:asciiTheme="minorHAnsi" w:eastAsia="Segoe UI Emoji" w:hAnsiTheme="minorHAnsi" w:cstheme="minorHAnsi"/>
-          <w:sz w:val="22"/>
-          <w:szCs w:val="22"/>
-        </w:rPr>
-        <w:t>:\</w:t>
-      </w:r>
-      <w:proofErr w:type="gramEnd"/>
-      <w:r>
-        <w:rPr>
-          <w:rFonts w:asciiTheme="minorHAnsi" w:eastAsia="Segoe UI Emoji" w:hAnsiTheme="minorHAnsi" w:cstheme="minorHAnsi"/>
-          <w:sz w:val="22"/>
-          <w:szCs w:val="22"/>
-        </w:rPr>
-        <w:t xml:space="preserve"> “ so </w:t>
-      </w:r>
-      <w:proofErr w:type="spellStart"/>
-      <w:r>
-        <w:rPr>
-          <w:rFonts w:asciiTheme="minorHAnsi" w:eastAsia="Segoe UI Emoji" w:hAnsiTheme="minorHAnsi" w:cstheme="minorHAnsi"/>
-          <w:sz w:val="22"/>
-          <w:szCs w:val="22"/>
-        </w:rPr>
-        <w:t>that</w:t>
-      </w:r>
-      <w:proofErr w:type="spellEnd"/>
-      <w:r>
-        <w:rPr>
-          <w:rFonts w:asciiTheme="minorHAnsi" w:eastAsia="Segoe UI Emoji" w:hAnsiTheme="minorHAnsi" w:cstheme="minorHAnsi"/>
-          <w:sz w:val="22"/>
-          <w:szCs w:val="22"/>
-        </w:rPr>
-        <w:t xml:space="preserve"> </w:t>
-      </w:r>
-      <w:proofErr w:type="spellStart"/>
-      <w:r>
-        <w:rPr>
-          <w:rFonts w:asciiTheme="minorHAnsi" w:eastAsia="Segoe UI Emoji" w:hAnsiTheme="minorHAnsi" w:cstheme="minorHAnsi"/>
-          <w:sz w:val="22"/>
-          <w:szCs w:val="22"/>
-        </w:rPr>
-        <w:t>you</w:t>
-      </w:r>
-      <w:proofErr w:type="spellEnd"/>
-      <w:r>
-        <w:rPr>
-          <w:rFonts w:asciiTheme="minorHAnsi" w:eastAsia="Segoe UI Emoji" w:hAnsiTheme="minorHAnsi" w:cstheme="minorHAnsi"/>
-          <w:sz w:val="22"/>
-          <w:szCs w:val="22"/>
-        </w:rPr>
-        <w:t xml:space="preserve"> </w:t>
-      </w:r>
-      <w:proofErr w:type="spellStart"/>
-      <w:r>
-        <w:rPr>
-          <w:rFonts w:asciiTheme="minorHAnsi" w:eastAsia="Segoe UI Emoji" w:hAnsiTheme="minorHAnsi" w:cstheme="minorHAnsi"/>
-          <w:sz w:val="22"/>
-          <w:szCs w:val="22"/>
-        </w:rPr>
-        <w:t>don't</w:t>
-      </w:r>
-      <w:proofErr w:type="spellEnd"/>
-      <w:r>
-        <w:rPr>
-          <w:rFonts w:asciiTheme="minorHAnsi" w:eastAsia="Segoe UI Emoji" w:hAnsiTheme="minorHAnsi" w:cstheme="minorHAnsi"/>
-          <w:sz w:val="22"/>
-          <w:szCs w:val="22"/>
-        </w:rPr>
-        <w:t xml:space="preserve"> </w:t>
-      </w:r>
-      <w:proofErr w:type="spellStart"/>
-      <w:r>
-        <w:rPr>
-          <w:rFonts w:asciiTheme="minorHAnsi" w:eastAsia="Segoe UI Emoji" w:hAnsiTheme="minorHAnsi" w:cstheme="minorHAnsi"/>
-          <w:sz w:val="22"/>
-          <w:szCs w:val="22"/>
-        </w:rPr>
-        <w:t>have</w:t>
-      </w:r>
-      <w:proofErr w:type="spellEnd"/>
-      <w:r>
-        <w:rPr>
-          <w:rFonts w:asciiTheme="minorHAnsi" w:eastAsia="Segoe UI Emoji" w:hAnsiTheme="minorHAnsi" w:cstheme="minorHAnsi"/>
-          <w:sz w:val="22"/>
-          <w:szCs w:val="22"/>
-        </w:rPr>
-        <w:t xml:space="preserve"> to </w:t>
-      </w:r>
-      <w:proofErr w:type="spellStart"/>
-      <w:r>
-        <w:rPr>
-          <w:rFonts w:asciiTheme="minorHAnsi" w:eastAsia="Segoe UI Emoji" w:hAnsiTheme="minorHAnsi" w:cstheme="minorHAnsi"/>
-          <w:sz w:val="22"/>
-          <w:szCs w:val="22"/>
-        </w:rPr>
-        <w:t>change</w:t>
-      </w:r>
-      <w:proofErr w:type="spellEnd"/>
-      <w:r>
-        <w:rPr>
-          <w:rFonts w:asciiTheme="minorHAnsi" w:eastAsia="Segoe UI Emoji" w:hAnsiTheme="minorHAnsi" w:cstheme="minorHAnsi"/>
-          <w:sz w:val="22"/>
-          <w:szCs w:val="22"/>
-        </w:rPr>
-        <w:t xml:space="preserve"> the IDE build </w:t>
-      </w:r>
-      <w:proofErr w:type="spellStart"/>
-      <w:r>
-        <w:rPr>
-          <w:rFonts w:asciiTheme="minorHAnsi" w:eastAsia="Segoe UI Emoji" w:hAnsiTheme="minorHAnsi" w:cstheme="minorHAnsi"/>
-          <w:sz w:val="22"/>
-          <w:szCs w:val="22"/>
-        </w:rPr>
-        <w:t>path</w:t>
-      </w:r>
-      <w:proofErr w:type="spellEnd"/>
-      <w:r>
-        <w:rPr>
-          <w:rFonts w:asciiTheme="minorHAnsi" w:eastAsia="Segoe UI Emoji" w:hAnsiTheme="minorHAnsi" w:cstheme="minorHAnsi"/>
-          <w:sz w:val="22"/>
-          <w:szCs w:val="22"/>
-        </w:rPr>
-        <w:t xml:space="preserve"> </w:t>
+        <w:t xml:space="preserve"> build path </w:t>
       </w:r>
     </w:p>
     <w:p>
@@ -1968,46 +1828,18 @@
         </w:numPr>
         <w:spacing w:after="77"/>
         <w:rPr>
-          <w:rFonts w:asciiTheme="minorHAnsi" w:hAnsiTheme="minorHAnsi" w:cstheme="minorHAnsi"/>
+          <w:rFonts w:ascii="Calibri" w:hAnsi="Calibri" w:cs="Calibri"/>
           <w:sz w:val="22"/>
           <w:szCs w:val="22"/>
         </w:rPr>
       </w:pPr>
-      <w:proofErr w:type="spellStart"/>
-      <w:r>
-        <w:rPr>
-          <w:rFonts w:asciiTheme="minorHAnsi" w:hAnsiTheme="minorHAnsi" w:cstheme="minorHAnsi"/>
+      <w:r>
+        <w:rPr>
+          <w:rFonts w:ascii="Calibri" w:hAnsi="Calibri" w:cs="Calibri"/>
           <w:sz w:val="22"/>
           <w:szCs w:val="22"/>
         </w:rPr>
-        <w:t>Install</w:t>
-      </w:r>
-      <w:proofErr w:type="spellEnd"/>
-      <w:r>
-        <w:rPr>
-          <w:rFonts w:asciiTheme="minorHAnsi" w:hAnsiTheme="minorHAnsi" w:cstheme="minorHAnsi"/>
-          <w:sz w:val="22"/>
-          <w:szCs w:val="22"/>
-        </w:rPr>
-        <w:t xml:space="preserve"> MySQL with the following </w:t>
-      </w:r>
-      <w:proofErr w:type="spellStart"/>
-      <w:r>
-        <w:rPr>
-          <w:rFonts w:asciiTheme="minorHAnsi" w:hAnsiTheme="minorHAnsi" w:cstheme="minorHAnsi"/>
-          <w:sz w:val="22"/>
-          <w:szCs w:val="22"/>
-        </w:rPr>
-        <w:t>configuration</w:t>
-      </w:r>
-      <w:proofErr w:type="spellEnd"/>
-      <w:r>
-        <w:rPr>
-          <w:rFonts w:asciiTheme="minorHAnsi" w:hAnsiTheme="minorHAnsi" w:cstheme="minorHAnsi"/>
-          <w:sz w:val="22"/>
-          <w:szCs w:val="22"/>
-        </w:rPr>
-        <w:t>:</w:t>
+        <w:t>Install MySQL with the following configuration:</w:t>
       </w:r>
     </w:p>
     <w:p>
@@ -2018,18 +1850,18 @@
           <w:numId w:val="9"/>
         </w:numPr>
         <w:rPr>
-          <w:rFonts w:asciiTheme="minorHAnsi" w:hAnsiTheme="minorHAnsi" w:cstheme="minorHAnsi"/>
+          <w:rFonts w:ascii="Calibri" w:hAnsi="Calibri" w:cs="Calibri"/>
           <w:sz w:val="22"/>
           <w:szCs w:val="22"/>
         </w:rPr>
       </w:pPr>
       <w:r>
         <w:rPr>
-          <w:rFonts w:asciiTheme="minorHAnsi" w:hAnsiTheme="minorHAnsi" w:cstheme="minorHAnsi"/>
+          <w:rFonts w:ascii="Calibri" w:hAnsi="Calibri" w:cs="Calibri"/>
           <w:sz w:val="22"/>
           <w:szCs w:val="22"/>
         </w:rPr>
-        <w:t xml:space="preserve">Port: 3306 </w:t>
+        <w:t>Port: 3306</w:t>
       </w:r>
     </w:p>
     <w:p>
@@ -2040,18 +1872,18 @@
           <w:numId w:val="9"/>
         </w:numPr>
         <w:rPr>
-          <w:rFonts w:asciiTheme="minorHAnsi" w:hAnsiTheme="minorHAnsi" w:cstheme="minorHAnsi"/>
+          <w:rFonts w:ascii="Calibri" w:hAnsi="Calibri" w:cs="Calibri"/>
           <w:sz w:val="22"/>
           <w:szCs w:val="22"/>
         </w:rPr>
       </w:pPr>
       <w:r>
         <w:rPr>
-          <w:rFonts w:asciiTheme="minorHAnsi" w:hAnsiTheme="minorHAnsi" w:cstheme="minorHAnsi"/>
+          <w:rFonts w:ascii="Calibri" w:hAnsi="Calibri" w:cs="Calibri"/>
           <w:sz w:val="22"/>
           <w:szCs w:val="22"/>
         </w:rPr>
-        <w:t xml:space="preserve">Username: root </w:t>
+        <w:t>Username: root</w:t>
       </w:r>
     </w:p>
     <w:p>
@@ -2062,18 +1894,18 @@
           <w:numId w:val="9"/>
         </w:numPr>
         <w:rPr>
-          <w:rFonts w:asciiTheme="minorHAnsi" w:hAnsiTheme="minorHAnsi" w:cstheme="minorHAnsi"/>
+          <w:rFonts w:ascii="Calibri" w:hAnsi="Calibri" w:cs="Calibri"/>
           <w:sz w:val="22"/>
           <w:szCs w:val="22"/>
         </w:rPr>
       </w:pPr>
       <w:r>
         <w:rPr>
-          <w:rFonts w:asciiTheme="minorHAnsi" w:hAnsiTheme="minorHAnsi" w:cstheme="minorHAnsi"/>
+          <w:rFonts w:ascii="Calibri" w:hAnsi="Calibri" w:cs="Calibri"/>
           <w:sz w:val="22"/>
           <w:szCs w:val="22"/>
         </w:rPr>
-        <w:t xml:space="preserve">Password: root </w:t>
+        <w:t>Password: root</w:t>
       </w:r>
     </w:p>
     <w:p>
@@ -2081,7 +1913,7 @@
         <w:pStyle w:val="Default"/>
         <w:ind w:left="1440"/>
         <w:rPr>
-          <w:rFonts w:asciiTheme="minorHAnsi" w:hAnsiTheme="minorHAnsi" w:cstheme="minorHAnsi"/>
+          <w:rFonts w:ascii="Calibri" w:hAnsi="Calibri" w:cs="Calibri"/>
           <w:sz w:val="22"/>
           <w:szCs w:val="22"/>
         </w:rPr>
@@ -2096,82 +1928,18 @@
         </w:numPr>
         <w:spacing w:line="276" w:lineRule="auto"/>
         <w:rPr>
-          <w:rFonts w:asciiTheme="minorHAnsi" w:hAnsiTheme="minorHAnsi" w:cstheme="minorHAnsi"/>
+          <w:rFonts w:ascii="Calibri" w:hAnsi="Calibri" w:cs="Calibri"/>
           <w:sz w:val="22"/>
           <w:szCs w:val="22"/>
         </w:rPr>
       </w:pPr>
-      <w:proofErr w:type="spellStart"/>
-      <w:r>
-        <w:rPr>
-          <w:rFonts w:asciiTheme="minorHAnsi" w:hAnsiTheme="minorHAnsi" w:cstheme="minorHAnsi"/>
+      <w:r>
+        <w:rPr>
+          <w:rFonts w:ascii="Calibri" w:hAnsi="Calibri" w:cs="Calibri"/>
           <w:sz w:val="22"/>
           <w:szCs w:val="22"/>
         </w:rPr>
-        <w:t>Execute</w:t>
-      </w:r>
-      <w:proofErr w:type="spellEnd"/>
-      <w:r>
-        <w:rPr>
-          <w:rFonts w:asciiTheme="minorHAnsi" w:hAnsiTheme="minorHAnsi" w:cstheme="minorHAnsi"/>
-          <w:sz w:val="22"/>
-          <w:szCs w:val="22"/>
-        </w:rPr>
-        <w:t xml:space="preserve"> “/</w:t>
-      </w:r>
-      <w:proofErr w:type="spellStart"/>
-      <w:r>
-        <w:rPr>
-          <w:rFonts w:asciiTheme="minorHAnsi" w:hAnsiTheme="minorHAnsi" w:cstheme="minorHAnsi"/>
-          <w:sz w:val="22"/>
-          <w:szCs w:val="22"/>
-        </w:rPr>
-        <w:t>db</w:t>
-      </w:r>
-      <w:proofErr w:type="spellEnd"/>
-      <w:r>
-        <w:rPr>
-          <w:rFonts w:asciiTheme="minorHAnsi" w:hAnsiTheme="minorHAnsi" w:cstheme="minorHAnsi"/>
-          <w:sz w:val="22"/>
-          <w:szCs w:val="22"/>
-        </w:rPr>
-        <w:t>/</w:t>
-      </w:r>
-      <w:proofErr w:type="spellStart"/>
-      <w:r>
-        <w:rPr>
-          <w:rFonts w:asciiTheme="minorHAnsi" w:hAnsiTheme="minorHAnsi" w:cstheme="minorHAnsi"/>
-          <w:sz w:val="22"/>
-          <w:szCs w:val="22"/>
-        </w:rPr>
-        <w:t>beEcological-build.sql</w:t>
-      </w:r>
-      <w:proofErr w:type="spellEnd"/>
-      <w:r>
-        <w:rPr>
-          <w:rFonts w:asciiTheme="minorHAnsi" w:hAnsiTheme="minorHAnsi" w:cstheme="minorHAnsi"/>
-          <w:sz w:val="22"/>
-          <w:szCs w:val="22"/>
-        </w:rPr>
-        <w:t xml:space="preserve">” to setup and </w:t>
-      </w:r>
-      <w:proofErr w:type="spellStart"/>
-      <w:r>
-        <w:rPr>
-          <w:rFonts w:asciiTheme="minorHAnsi" w:hAnsiTheme="minorHAnsi" w:cstheme="minorHAnsi"/>
-          <w:sz w:val="22"/>
-          <w:szCs w:val="22"/>
-        </w:rPr>
-        <w:t>initialize</w:t>
-      </w:r>
-      <w:proofErr w:type="spellEnd"/>
-      <w:r>
-        <w:rPr>
-          <w:rFonts w:asciiTheme="minorHAnsi" w:hAnsiTheme="minorHAnsi" w:cstheme="minorHAnsi"/>
-          <w:sz w:val="22"/>
-          <w:szCs w:val="22"/>
-        </w:rPr>
-        <w:t xml:space="preserve"> the database.</w:t>
+        <w:t>Execute “/db/beEcological-build.sql” to setup and initialize the database.</w:t>
       </w:r>
     </w:p>
     <w:p>
@@ -2183,96 +1951,22 @@
         </w:numPr>
         <w:spacing w:line="276" w:lineRule="auto"/>
         <w:rPr>
-          <w:rFonts w:asciiTheme="minorHAnsi" w:hAnsiTheme="minorHAnsi" w:cstheme="minorHAnsi"/>
+          <w:rFonts w:ascii="Calibri" w:hAnsi="Calibri" w:cs="Calibri"/>
           <w:sz w:val="22"/>
           <w:szCs w:val="22"/>
         </w:rPr>
       </w:pPr>
-      <w:proofErr w:type="spellStart"/>
-      <w:r>
-        <w:rPr>
-          <w:rFonts w:asciiTheme="minorHAnsi" w:hAnsiTheme="minorHAnsi" w:cstheme="minorHAnsi"/>
+      <w:r>
+        <w:rPr>
+          <w:rFonts w:ascii="Calibri" w:hAnsi="Calibri" w:cs="Calibri"/>
           <w:sz w:val="22"/>
           <w:szCs w:val="22"/>
         </w:rPr>
-        <w:t>Execute</w:t>
-      </w:r>
-      <w:proofErr w:type="spellEnd"/>
-      <w:r>
-        <w:rPr>
-          <w:rFonts w:asciiTheme="minorHAnsi" w:hAnsiTheme="minorHAnsi" w:cstheme="minorHAnsi"/>
-          <w:sz w:val="22"/>
-          <w:szCs w:val="22"/>
-        </w:rPr>
-        <w:t xml:space="preserve"> “/</w:t>
-      </w:r>
-      <w:proofErr w:type="spellStart"/>
-      <w:r>
-        <w:rPr>
-          <w:rFonts w:asciiTheme="minorHAnsi" w:hAnsiTheme="minorHAnsi" w:cstheme="minorHAnsi"/>
-          <w:sz w:val="22"/>
-          <w:szCs w:val="22"/>
-        </w:rPr>
-        <w:t>db</w:t>
-      </w:r>
-      <w:proofErr w:type="spellEnd"/>
-      <w:r>
-        <w:rPr>
-          <w:rFonts w:asciiTheme="minorHAnsi" w:hAnsiTheme="minorHAnsi" w:cstheme="minorHAnsi"/>
-          <w:sz w:val="22"/>
-          <w:szCs w:val="22"/>
-        </w:rPr>
-        <w:t>/</w:t>
-      </w:r>
-      <w:proofErr w:type="spellStart"/>
-      <w:r>
-        <w:rPr>
-          <w:rFonts w:asciiTheme="minorHAnsi" w:hAnsiTheme="minorHAnsi" w:cstheme="minorHAnsi"/>
-          <w:sz w:val="22"/>
-          <w:szCs w:val="22"/>
-        </w:rPr>
-        <w:t>beEcologial-populate.sql</w:t>
-      </w:r>
-      <w:proofErr w:type="spellEnd"/>
-      <w:r>
-        <w:rPr>
-          <w:rFonts w:asciiTheme="minorHAnsi" w:hAnsiTheme="minorHAnsi" w:cstheme="minorHAnsi"/>
-          <w:sz w:val="22"/>
-          <w:szCs w:val="22"/>
-        </w:rPr>
-        <w:t xml:space="preserve">” to </w:t>
-      </w:r>
-      <w:proofErr w:type="spellStart"/>
-      <w:r>
-        <w:rPr>
-          <w:rFonts w:asciiTheme="minorHAnsi" w:hAnsiTheme="minorHAnsi" w:cstheme="minorHAnsi"/>
-          <w:sz w:val="22"/>
-          <w:szCs w:val="22"/>
-        </w:rPr>
-        <w:t>populate</w:t>
-      </w:r>
-      <w:proofErr w:type="spellEnd"/>
-      <w:r>
-        <w:rPr>
-          <w:rFonts w:asciiTheme="minorHAnsi" w:hAnsiTheme="minorHAnsi" w:cstheme="minorHAnsi"/>
-          <w:sz w:val="22"/>
-          <w:szCs w:val="22"/>
-        </w:rPr>
-        <w:t xml:space="preserve"> the </w:t>
-      </w:r>
-      <w:proofErr w:type="spellStart"/>
-      <w:r>
-        <w:rPr>
-          <w:rFonts w:asciiTheme="minorHAnsi" w:hAnsiTheme="minorHAnsi" w:cstheme="minorHAnsi"/>
-          <w:sz w:val="22"/>
-          <w:szCs w:val="22"/>
-        </w:rPr>
-        <w:t>db</w:t>
-      </w:r>
-      <w:proofErr w:type="spellEnd"/>
-      <w:r>
-        <w:rPr>
-          <w:rFonts w:asciiTheme="minorHAnsi" w:hAnsiTheme="minorHAnsi" w:cstheme="minorHAnsi"/>
+        <w:t>Execute “/db/beEcologial-populate.sql” to populate the db</w:t>
+      </w:r>
+      <w:r>
+        <w:rPr>
+          <w:rFonts w:ascii="Calibri" w:hAnsi="Calibri" w:cs="Calibri"/>
           <w:sz w:val="22"/>
           <w:szCs w:val="22"/>
         </w:rPr>
@@ -2288,93 +1982,19 @@
         </w:numPr>
         <w:spacing w:line="276" w:lineRule="auto"/>
         <w:rPr>
-          <w:rFonts w:asciiTheme="minorHAnsi" w:hAnsiTheme="minorHAnsi" w:cstheme="minorHAnsi"/>
+          <w:rFonts w:ascii="Calibri" w:hAnsi="Calibri" w:cs="Calibri"/>
           <w:sz w:val="22"/>
           <w:szCs w:val="22"/>
         </w:rPr>
       </w:pPr>
-      <w:proofErr w:type="spellStart"/>
-      <w:r>
-        <w:rPr>
-          <w:rFonts w:asciiTheme="minorHAnsi" w:hAnsiTheme="minorHAnsi" w:cstheme="minorHAnsi"/>
+      <w:r>
+        <w:rPr>
+          <w:rFonts w:ascii="Calibri" w:hAnsi="Calibri" w:cs="Calibri"/>
           <w:sz w:val="22"/>
           <w:szCs w:val="22"/>
         </w:rPr>
-        <w:t>Install</w:t>
-      </w:r>
-      <w:proofErr w:type="spellEnd"/>
-      <w:r>
-        <w:rPr>
-          <w:rFonts w:asciiTheme="minorHAnsi" w:hAnsiTheme="minorHAnsi" w:cstheme="minorHAnsi"/>
-          <w:sz w:val="22"/>
-          <w:szCs w:val="22"/>
-        </w:rPr>
-        <w:t xml:space="preserve"> Apache </w:t>
-      </w:r>
-      <w:proofErr w:type="spellStart"/>
-      <w:r>
-        <w:rPr>
-          <w:rFonts w:asciiTheme="minorHAnsi" w:hAnsiTheme="minorHAnsi" w:cstheme="minorHAnsi"/>
-          <w:sz w:val="22"/>
-          <w:szCs w:val="22"/>
-        </w:rPr>
-        <w:t>TomCat</w:t>
-      </w:r>
-      <w:proofErr w:type="spellEnd"/>
-      <w:r>
-        <w:rPr>
-          <w:rFonts w:asciiTheme="minorHAnsi" w:hAnsiTheme="minorHAnsi" w:cstheme="minorHAnsi"/>
-          <w:sz w:val="22"/>
-          <w:szCs w:val="22"/>
-        </w:rPr>
-        <w:t xml:space="preserve"> 9.0 to </w:t>
-      </w:r>
-      <w:proofErr w:type="spellStart"/>
-      <w:r>
-        <w:rPr>
-          <w:rFonts w:asciiTheme="minorHAnsi" w:hAnsiTheme="minorHAnsi" w:cstheme="minorHAnsi"/>
-          <w:sz w:val="22"/>
-          <w:szCs w:val="22"/>
-        </w:rPr>
-        <w:t>host</w:t>
-      </w:r>
-      <w:proofErr w:type="spellEnd"/>
-      <w:r>
-        <w:rPr>
-          <w:rFonts w:asciiTheme="minorHAnsi" w:hAnsiTheme="minorHAnsi" w:cstheme="minorHAnsi"/>
-          <w:sz w:val="22"/>
-          <w:szCs w:val="22"/>
-        </w:rPr>
-        <w:t xml:space="preserve"> and </w:t>
-      </w:r>
-      <w:proofErr w:type="spellStart"/>
-      <w:r>
-        <w:rPr>
-          <w:rFonts w:asciiTheme="minorHAnsi" w:hAnsiTheme="minorHAnsi" w:cstheme="minorHAnsi"/>
-          <w:sz w:val="22"/>
-          <w:szCs w:val="22"/>
-        </w:rPr>
-        <w:t>run</w:t>
-      </w:r>
-      <w:proofErr w:type="spellEnd"/>
-      <w:r>
-        <w:rPr>
-          <w:rFonts w:asciiTheme="minorHAnsi" w:hAnsiTheme="minorHAnsi" w:cstheme="minorHAnsi"/>
-          <w:sz w:val="22"/>
-          <w:szCs w:val="22"/>
-        </w:rPr>
-        <w:t xml:space="preserve"> the server for the web </w:t>
-      </w:r>
-      <w:proofErr w:type="spellStart"/>
-      <w:r>
-        <w:rPr>
-          <w:rFonts w:asciiTheme="minorHAnsi" w:hAnsiTheme="minorHAnsi" w:cstheme="minorHAnsi"/>
-          <w:sz w:val="22"/>
-          <w:szCs w:val="22"/>
-        </w:rPr>
-        <w:t>application</w:t>
-      </w:r>
-      <w:proofErr w:type="spellEnd"/>
+        <w:t>Install Apache TomCat 9.0 to host and run the server for the web application</w:t>
+      </w:r>
     </w:p>
     <w:p>
       <w:pPr>
@@ -2385,67 +2005,40 @@
         </w:numPr>
         <w:spacing w:line="276" w:lineRule="auto"/>
         <w:rPr>
-          <w:rFonts w:asciiTheme="minorHAnsi" w:hAnsiTheme="minorHAnsi" w:cstheme="minorHAnsi"/>
+          <w:rFonts w:ascii="Calibri" w:hAnsi="Calibri" w:cs="Calibri"/>
           <w:sz w:val="22"/>
           <w:szCs w:val="22"/>
         </w:rPr>
       </w:pPr>
-      <w:proofErr w:type="spellStart"/>
-      <w:r>
-        <w:rPr>
-          <w:rFonts w:asciiTheme="minorHAnsi" w:hAnsiTheme="minorHAnsi" w:cstheme="minorHAnsi"/>
+      <w:r>
+        <w:rPr>
+          <w:rFonts w:ascii="Calibri" w:hAnsi="Calibri" w:cs="Calibri"/>
           <w:sz w:val="22"/>
           <w:szCs w:val="22"/>
         </w:rPr>
-        <w:t>Install</w:t>
-      </w:r>
-      <w:proofErr w:type="spellEnd"/>
-      <w:r>
-        <w:rPr>
-          <w:rFonts w:asciiTheme="minorHAnsi" w:hAnsiTheme="minorHAnsi" w:cstheme="minorHAnsi"/>
+        <w:t>Install a browser, like Google Chrome</w:t>
+      </w:r>
+      <w:r>
+        <w:rPr>
+          <w:rFonts w:ascii="Calibri" w:hAnsi="Calibri" w:cs="Calibri"/>
           <w:sz w:val="22"/>
           <w:szCs w:val="22"/>
         </w:rPr>
-        <w:t xml:space="preserve"> a browser, like Google Chrome</w:t>
-      </w:r>
-      <w:r>
-        <w:rPr>
-          <w:rFonts w:asciiTheme="minorHAnsi" w:hAnsiTheme="minorHAnsi" w:cstheme="minorHAnsi"/>
+        <w:t xml:space="preserve"> or Mozilla Firefox</w:t>
+      </w:r>
+      <w:r>
+        <w:rPr>
+          <w:rFonts w:ascii="Calibri" w:hAnsi="Calibri" w:cs="Calibri"/>
           <w:sz w:val="22"/>
           <w:szCs w:val="22"/>
         </w:rPr>
-        <w:t xml:space="preserve"> or Mozilla Firefox</w:t>
-      </w:r>
-      <w:r>
-        <w:rPr>
-          <w:rFonts w:asciiTheme="minorHAnsi" w:hAnsiTheme="minorHAnsi" w:cstheme="minorHAnsi"/>
-          <w:sz w:val="22"/>
-          <w:szCs w:val="22"/>
-        </w:rPr>
         <w:t xml:space="preserve">. </w:t>
       </w:r>
     </w:p>
     <w:p>
       <w:pPr>
         <w:rPr>
-          <w:rFonts w:asciiTheme="minorHAnsi" w:hAnsiTheme="minorHAnsi" w:cstheme="minorHAnsi"/>
-          <w:sz w:val="22"/>
-          <w:szCs w:val="18"/>
-        </w:rPr>
-      </w:pPr>
-      <w:r>
-        <w:rPr>
-          <w:rFonts w:asciiTheme="minorHAnsi" w:hAnsiTheme="minorHAnsi" w:cstheme="minorHAnsi"/>
-          <w:sz w:val="22"/>
-          <w:szCs w:val="18"/>
-        </w:rPr>
-        <w:br w:type="page"/>
-      </w:r>
-    </w:p>
-    <w:p>
-      <w:pPr>
-        <w:rPr>
-          <w:rFonts w:asciiTheme="minorHAnsi" w:hAnsiTheme="minorHAnsi" w:cstheme="minorHAnsi"/>
+          <w:rFonts w:ascii="Calibri" w:hAnsi="Calibri" w:cs="Calibri"/>
           <w:sz w:val="22"/>
           <w:szCs w:val="18"/>
         </w:rPr>
@@ -2455,14 +2048,15 @@
       <w:pPr>
         <w:pStyle w:val="Titolo2"/>
         <w:rPr>
-          <w:rFonts w:asciiTheme="minorHAnsi" w:hAnsiTheme="minorHAnsi" w:cstheme="minorHAnsi"/>
+          <w:rFonts w:ascii="Calibri" w:hAnsi="Calibri" w:cs="Calibri"/>
         </w:rPr>
       </w:pPr>
       <w:bookmarkStart w:id="14" w:name="_Toc21684401"/>
       <w:r>
         <w:rPr>
-          <w:rFonts w:asciiTheme="minorHAnsi" w:hAnsiTheme="minorHAnsi" w:cstheme="minorHAnsi"/>
-        </w:rPr>
+          <w:rFonts w:ascii="Calibri" w:hAnsi="Calibri" w:cs="Calibri"/>
+        </w:rPr>
+        <w:lastRenderedPageBreak/>
         <w:t>Related Systems</w:t>
       </w:r>
       <w:bookmarkEnd w:id="14"/>
@@ -2474,7 +2068,7 @@
         <w:adjustRightInd w:val="0"/>
         <w:spacing w:line="240" w:lineRule="auto"/>
         <w:rPr>
-          <w:rFonts w:asciiTheme="minorHAnsi" w:hAnsiTheme="minorHAnsi" w:cstheme="minorHAnsi"/>
+          <w:rFonts w:ascii="Calibri" w:hAnsi="Calibri" w:cs="Calibri"/>
           <w:color w:val="000000"/>
           <w:sz w:val="23"/>
           <w:szCs w:val="23"/>
@@ -2483,157 +2077,25 @@
       </w:pPr>
       <w:r>
         <w:rPr>
-          <w:rFonts w:asciiTheme="minorHAnsi" w:hAnsiTheme="minorHAnsi" w:cstheme="minorHAnsi"/>
+          <w:rFonts w:ascii="Calibri" w:hAnsi="Calibri" w:cs="Calibri"/>
           <w:color w:val="000000"/>
           <w:sz w:val="23"/>
           <w:szCs w:val="23"/>
           <w:lang w:val="it-IT" w:eastAsia="it-IT"/>
         </w:rPr>
-        <w:t xml:space="preserve">The BeEcological system takes </w:t>
-      </w:r>
-      <w:proofErr w:type="spellStart"/>
-      <w:r>
-        <w:rPr>
-          <w:rFonts w:asciiTheme="minorHAnsi" w:hAnsiTheme="minorHAnsi" w:cstheme="minorHAnsi"/>
-          <w:color w:val="000000"/>
-          <w:sz w:val="23"/>
-          <w:szCs w:val="23"/>
-          <w:lang w:val="it-IT" w:eastAsia="it-IT"/>
-        </w:rPr>
-        <w:t>inspiration</w:t>
-      </w:r>
-      <w:proofErr w:type="spellEnd"/>
-      <w:r>
-        <w:rPr>
-          <w:rFonts w:asciiTheme="minorHAnsi" w:hAnsiTheme="minorHAnsi" w:cstheme="minorHAnsi"/>
-          <w:color w:val="000000"/>
-          <w:sz w:val="23"/>
-          <w:szCs w:val="23"/>
-          <w:lang w:val="it-IT" w:eastAsia="it-IT"/>
-        </w:rPr>
-        <w:t xml:space="preserve"> from booking software like Booking.com or </w:t>
-      </w:r>
-      <w:proofErr w:type="spellStart"/>
-      <w:r>
-        <w:rPr>
-          <w:rFonts w:asciiTheme="minorHAnsi" w:hAnsiTheme="minorHAnsi" w:cstheme="minorHAnsi"/>
-          <w:color w:val="000000"/>
-          <w:sz w:val="23"/>
-          <w:szCs w:val="23"/>
-          <w:lang w:val="it-IT" w:eastAsia="it-IT"/>
-        </w:rPr>
-        <w:t>Trivago</w:t>
-      </w:r>
-      <w:proofErr w:type="spellEnd"/>
-      <w:r>
-        <w:rPr>
-          <w:rFonts w:asciiTheme="minorHAnsi" w:hAnsiTheme="minorHAnsi" w:cstheme="minorHAnsi"/>
-          <w:color w:val="000000"/>
-          <w:sz w:val="23"/>
-          <w:szCs w:val="23"/>
-          <w:lang w:val="it-IT" w:eastAsia="it-IT"/>
-        </w:rPr>
-        <w:t xml:space="preserve">, </w:t>
-      </w:r>
-      <w:proofErr w:type="spellStart"/>
-      <w:r>
-        <w:rPr>
-          <w:rFonts w:asciiTheme="minorHAnsi" w:hAnsiTheme="minorHAnsi" w:cstheme="minorHAnsi"/>
-          <w:color w:val="000000"/>
-          <w:sz w:val="23"/>
-          <w:szCs w:val="23"/>
-          <w:lang w:val="it-IT" w:eastAsia="it-IT"/>
-        </w:rPr>
-        <w:t>but</w:t>
-      </w:r>
-      <w:proofErr w:type="spellEnd"/>
-      <w:r>
-        <w:rPr>
-          <w:rFonts w:asciiTheme="minorHAnsi" w:hAnsiTheme="minorHAnsi" w:cstheme="minorHAnsi"/>
-          <w:color w:val="000000"/>
-          <w:sz w:val="23"/>
-          <w:szCs w:val="23"/>
-          <w:lang w:val="it-IT" w:eastAsia="it-IT"/>
-        </w:rPr>
-        <w:t xml:space="preserve"> </w:t>
-      </w:r>
-      <w:proofErr w:type="spellStart"/>
-      <w:r>
-        <w:rPr>
-          <w:rFonts w:asciiTheme="minorHAnsi" w:hAnsiTheme="minorHAnsi" w:cstheme="minorHAnsi"/>
-          <w:color w:val="000000"/>
-          <w:sz w:val="23"/>
-          <w:szCs w:val="23"/>
-          <w:lang w:val="it-IT" w:eastAsia="it-IT"/>
-        </w:rPr>
-        <w:t>applied</w:t>
-      </w:r>
-      <w:proofErr w:type="spellEnd"/>
-      <w:r>
-        <w:rPr>
-          <w:rFonts w:asciiTheme="minorHAnsi" w:hAnsiTheme="minorHAnsi" w:cstheme="minorHAnsi"/>
-          <w:color w:val="000000"/>
-          <w:sz w:val="23"/>
-          <w:szCs w:val="23"/>
-          <w:lang w:val="it-IT" w:eastAsia="it-IT"/>
-        </w:rPr>
-        <w:t xml:space="preserve"> to the </w:t>
-      </w:r>
-      <w:proofErr w:type="spellStart"/>
-      <w:r>
-        <w:rPr>
-          <w:rFonts w:asciiTheme="minorHAnsi" w:hAnsiTheme="minorHAnsi" w:cstheme="minorHAnsi"/>
-          <w:color w:val="000000"/>
-          <w:sz w:val="23"/>
-          <w:szCs w:val="23"/>
-          <w:lang w:val="it-IT" w:eastAsia="it-IT"/>
-        </w:rPr>
-        <w:t>waste</w:t>
-      </w:r>
-      <w:proofErr w:type="spellEnd"/>
-      <w:r>
-        <w:rPr>
-          <w:rFonts w:asciiTheme="minorHAnsi" w:hAnsiTheme="minorHAnsi" w:cstheme="minorHAnsi"/>
-          <w:color w:val="000000"/>
-          <w:sz w:val="23"/>
-          <w:szCs w:val="23"/>
-          <w:lang w:val="it-IT" w:eastAsia="it-IT"/>
-        </w:rPr>
-        <w:t xml:space="preserve"> </w:t>
-      </w:r>
-      <w:proofErr w:type="spellStart"/>
-      <w:r>
-        <w:rPr>
-          <w:rFonts w:asciiTheme="minorHAnsi" w:hAnsiTheme="minorHAnsi" w:cstheme="minorHAnsi"/>
-          <w:color w:val="000000"/>
-          <w:sz w:val="23"/>
-          <w:szCs w:val="23"/>
-          <w:lang w:val="it-IT" w:eastAsia="it-IT"/>
-        </w:rPr>
-        <w:t>sector</w:t>
-      </w:r>
-      <w:proofErr w:type="spellEnd"/>
-      <w:r>
-        <w:rPr>
-          <w:rFonts w:asciiTheme="minorHAnsi" w:hAnsiTheme="minorHAnsi" w:cstheme="minorHAnsi"/>
-          <w:color w:val="000000"/>
-          <w:sz w:val="23"/>
-          <w:szCs w:val="23"/>
-          <w:lang w:val="it-IT" w:eastAsia="it-IT"/>
-        </w:rPr>
-        <w:t xml:space="preserve">.  </w:t>
+        <w:t xml:space="preserve">The BeEcological system takes inspiration from booking software like Booking or Trivago, but applied to the waste sector.  </w:t>
       </w:r>
     </w:p>
     <w:p>
       <w:pPr>
         <w:pStyle w:val="Titolo2"/>
         <w:rPr>
-          <w:rFonts w:asciiTheme="minorHAnsi" w:hAnsiTheme="minorHAnsi" w:cstheme="minorHAnsi"/>
-        </w:rPr>
-      </w:pPr>
-      <w:r>
-        <w:rPr>
-          <w:rFonts w:asciiTheme="minorHAnsi" w:hAnsiTheme="minorHAnsi" w:cstheme="minorHAnsi"/>
+          <w:rFonts w:ascii="Calibri" w:hAnsi="Calibri" w:cs="Calibri"/>
+        </w:rPr>
+      </w:pPr>
+      <w:r>
+        <w:rPr>
+          <w:rFonts w:ascii="Calibri" w:hAnsi="Calibri" w:cs="Calibri"/>
         </w:rPr>
         <w:t>Definitions</w:t>
       </w:r>
@@ -2669,12 +2131,12 @@
             <w:pPr>
               <w:jc w:val="center"/>
               <w:rPr>
-                <w:rFonts w:asciiTheme="minorHAnsi" w:hAnsiTheme="minorHAnsi" w:cstheme="minorHAnsi"/>
+                <w:rFonts w:ascii="Calibri" w:hAnsi="Calibri" w:cs="Calibri"/>
               </w:rPr>
             </w:pPr>
             <w:r>
               <w:rPr>
-                <w:rFonts w:asciiTheme="minorHAnsi" w:hAnsiTheme="minorHAnsi" w:cstheme="minorHAnsi"/>
+                <w:rFonts w:ascii="Calibri" w:hAnsi="Calibri" w:cs="Calibri"/>
               </w:rPr>
               <w:t>Term</w:t>
             </w:r>
@@ -2689,12 +2151,12 @@
             <w:pPr>
               <w:jc w:val="center"/>
               <w:rPr>
-                <w:rFonts w:asciiTheme="minorHAnsi" w:hAnsiTheme="minorHAnsi" w:cstheme="minorHAnsi"/>
+                <w:rFonts w:ascii="Calibri" w:hAnsi="Calibri" w:cs="Calibri"/>
               </w:rPr>
             </w:pPr>
             <w:r>
               <w:rPr>
-                <w:rFonts w:asciiTheme="minorHAnsi" w:hAnsiTheme="minorHAnsi" w:cstheme="minorHAnsi"/>
+                <w:rFonts w:ascii="Calibri" w:hAnsi="Calibri" w:cs="Calibri"/>
               </w:rPr>
               <w:t>Description</w:t>
             </w:r>
@@ -2714,13 +2176,13 @@
             <w:pPr>
               <w:jc w:val="center"/>
               <w:rPr>
-                <w:rFonts w:asciiTheme="minorHAnsi" w:hAnsiTheme="minorHAnsi" w:cstheme="minorHAnsi"/>
+                <w:rFonts w:ascii="Calibri" w:hAnsi="Calibri" w:cs="Calibri"/>
                 <w:lang w:val="it-IT"/>
               </w:rPr>
             </w:pPr>
             <w:r>
               <w:rPr>
-                <w:rFonts w:asciiTheme="minorHAnsi" w:hAnsiTheme="minorHAnsi" w:cstheme="minorHAnsi"/>
+                <w:rFonts w:ascii="Calibri" w:hAnsi="Calibri" w:cs="Calibri"/>
                 <w:lang w:val="it-IT"/>
               </w:rPr>
               <w:t>Unloader</w:t>
@@ -2735,36 +2197,36 @@
           <w:p>
             <w:pPr>
               <w:rPr>
-                <w:rFonts w:asciiTheme="minorHAnsi" w:hAnsiTheme="minorHAnsi" w:cstheme="minorHAnsi"/>
+                <w:rFonts w:ascii="Calibri" w:hAnsi="Calibri" w:cs="Calibri"/>
               </w:rPr>
             </w:pPr>
             <w:r>
               <w:rPr>
-                <w:rFonts w:asciiTheme="minorHAnsi" w:hAnsiTheme="minorHAnsi" w:cstheme="minorHAnsi"/>
+                <w:rFonts w:ascii="Calibri" w:hAnsi="Calibri" w:cs="Calibri"/>
               </w:rPr>
               <w:t xml:space="preserve">Person registered </w:t>
             </w:r>
             <w:r>
               <w:rPr>
-                <w:rFonts w:asciiTheme="minorHAnsi" w:hAnsiTheme="minorHAnsi" w:cstheme="minorHAnsi"/>
+                <w:rFonts w:ascii="Calibri" w:hAnsi="Calibri" w:cs="Calibri"/>
               </w:rPr>
               <w:t xml:space="preserve">in </w:t>
             </w:r>
             <w:r>
               <w:rPr>
-                <w:rFonts w:asciiTheme="minorHAnsi" w:hAnsiTheme="minorHAnsi" w:cstheme="minorHAnsi"/>
+                <w:rFonts w:ascii="Calibri" w:hAnsi="Calibri" w:cs="Calibri"/>
               </w:rPr>
               <w:t>the system</w:t>
             </w:r>
             <w:r>
               <w:rPr>
-                <w:rFonts w:asciiTheme="minorHAnsi" w:hAnsiTheme="minorHAnsi" w:cstheme="minorHAnsi"/>
+                <w:rFonts w:ascii="Calibri" w:hAnsi="Calibri" w:cs="Calibri"/>
               </w:rPr>
               <w:t xml:space="preserve"> </w:t>
             </w:r>
             <w:r>
               <w:rPr>
-                <w:rFonts w:asciiTheme="minorHAnsi" w:hAnsiTheme="minorHAnsi" w:cstheme="minorHAnsi"/>
+                <w:rFonts w:ascii="Calibri" w:hAnsi="Calibri" w:cs="Calibri"/>
               </w:rPr>
               <w:t>and logged in.</w:t>
             </w:r>
@@ -2772,7 +2234,7 @@
           <w:p>
             <w:pPr>
               <w:rPr>
-                <w:rFonts w:asciiTheme="minorHAnsi" w:hAnsiTheme="minorHAnsi" w:cstheme="minorHAnsi"/>
+                <w:rFonts w:ascii="Calibri" w:hAnsi="Calibri" w:cs="Calibri"/>
               </w:rPr>
             </w:pPr>
           </w:p>
@@ -2791,27 +2253,27 @@
             <w:pPr>
               <w:jc w:val="center"/>
               <w:rPr>
-                <w:rFonts w:asciiTheme="minorHAnsi" w:hAnsiTheme="minorHAnsi" w:cstheme="minorHAnsi"/>
+                <w:rFonts w:ascii="Calibri" w:hAnsi="Calibri" w:cs="Calibri"/>
                 <w:lang w:val="it-IT"/>
               </w:rPr>
             </w:pPr>
             <w:r>
               <w:rPr>
-                <w:rFonts w:asciiTheme="minorHAnsi" w:hAnsiTheme="minorHAnsi" w:cstheme="minorHAnsi"/>
+                <w:rFonts w:ascii="Calibri" w:hAnsi="Calibri" w:cs="Calibri"/>
                 <w:lang w:val="it-IT"/>
               </w:rPr>
               <w:t xml:space="preserve">Center </w:t>
             </w:r>
             <w:r>
               <w:rPr>
-                <w:rFonts w:asciiTheme="minorHAnsi" w:hAnsiTheme="minorHAnsi" w:cstheme="minorHAnsi"/>
+                <w:rFonts w:ascii="Calibri" w:hAnsi="Calibri" w:cs="Calibri"/>
                 <w:lang w:val="it-IT"/>
               </w:rPr>
               <w:t>o</w:t>
             </w:r>
             <w:r>
               <w:rPr>
-                <w:rFonts w:asciiTheme="minorHAnsi" w:hAnsiTheme="minorHAnsi" w:cstheme="minorHAnsi"/>
+                <w:rFonts w:ascii="Calibri" w:hAnsi="Calibri" w:cs="Calibri"/>
                 <w:lang w:val="it-IT"/>
               </w:rPr>
               <w:t>wner</w:t>
@@ -2826,48 +2288,48 @@
           <w:p>
             <w:pPr>
               <w:rPr>
-                <w:rFonts w:asciiTheme="minorHAnsi" w:hAnsiTheme="minorHAnsi" w:cstheme="minorHAnsi"/>
+                <w:rFonts w:ascii="Calibri" w:hAnsi="Calibri" w:cs="Calibri"/>
               </w:rPr>
             </w:pPr>
             <w:r>
               <w:rPr>
-                <w:rFonts w:asciiTheme="minorHAnsi" w:hAnsiTheme="minorHAnsi" w:cstheme="minorHAnsi"/>
+                <w:rFonts w:ascii="Calibri" w:hAnsi="Calibri" w:cs="Calibri"/>
               </w:rPr>
               <w:t>P</w:t>
             </w:r>
             <w:r>
               <w:rPr>
-                <w:rFonts w:asciiTheme="minorHAnsi" w:hAnsiTheme="minorHAnsi" w:cstheme="minorHAnsi"/>
+                <w:rFonts w:ascii="Calibri" w:hAnsi="Calibri" w:cs="Calibri"/>
               </w:rPr>
               <w:t>erson registered in the system</w:t>
             </w:r>
             <w:r>
               <w:rPr>
-                <w:rFonts w:asciiTheme="minorHAnsi" w:hAnsiTheme="minorHAnsi" w:cstheme="minorHAnsi"/>
+                <w:rFonts w:ascii="Calibri" w:hAnsi="Calibri" w:cs="Calibri"/>
               </w:rPr>
               <w:t xml:space="preserve"> and logged in</w:t>
             </w:r>
             <w:r>
               <w:rPr>
-                <w:rFonts w:asciiTheme="minorHAnsi" w:hAnsiTheme="minorHAnsi" w:cstheme="minorHAnsi"/>
+                <w:rFonts w:ascii="Calibri" w:hAnsi="Calibri" w:cs="Calibri"/>
               </w:rPr>
               <w:t xml:space="preserve">, who has been verified </w:t>
             </w:r>
             <w:r>
               <w:rPr>
-                <w:rFonts w:asciiTheme="minorHAnsi" w:hAnsiTheme="minorHAnsi" w:cstheme="minorHAnsi"/>
+                <w:rFonts w:ascii="Calibri" w:hAnsi="Calibri" w:cs="Calibri"/>
               </w:rPr>
               <w:t xml:space="preserve">by an administrator </w:t>
             </w:r>
             <w:r>
               <w:rPr>
-                <w:rFonts w:asciiTheme="minorHAnsi" w:hAnsiTheme="minorHAnsi" w:cstheme="minorHAnsi"/>
+                <w:rFonts w:ascii="Calibri" w:hAnsi="Calibri" w:cs="Calibri"/>
               </w:rPr>
               <w:t>as the owner of an ecological island</w:t>
             </w:r>
             <w:r>
               <w:rPr>
-                <w:rFonts w:asciiTheme="minorHAnsi" w:hAnsiTheme="minorHAnsi" w:cstheme="minorHAnsi"/>
+                <w:rFonts w:ascii="Calibri" w:hAnsi="Calibri" w:cs="Calibri"/>
               </w:rPr>
               <w:t>.</w:t>
             </w:r>
@@ -2875,7 +2337,7 @@
           <w:p>
             <w:pPr>
               <w:rPr>
-                <w:rFonts w:asciiTheme="minorHAnsi" w:hAnsiTheme="minorHAnsi" w:cstheme="minorHAnsi"/>
+                <w:rFonts w:ascii="Calibri" w:hAnsi="Calibri" w:cs="Calibri"/>
               </w:rPr>
             </w:pPr>
           </w:p>
@@ -2894,13 +2356,13 @@
             <w:pPr>
               <w:jc w:val="center"/>
               <w:rPr>
-                <w:rFonts w:asciiTheme="minorHAnsi" w:hAnsiTheme="minorHAnsi" w:cstheme="minorHAnsi"/>
+                <w:rFonts w:ascii="Calibri" w:hAnsi="Calibri" w:cs="Calibri"/>
                 <w:lang w:val="it-IT"/>
               </w:rPr>
             </w:pPr>
             <w:r>
               <w:rPr>
-                <w:rFonts w:asciiTheme="minorHAnsi" w:hAnsiTheme="minorHAnsi" w:cstheme="minorHAnsi"/>
+                <w:rFonts w:ascii="Calibri" w:hAnsi="Calibri" w:cs="Calibri"/>
                 <w:lang w:val="it-IT"/>
               </w:rPr>
               <w:t>Administrator</w:t>
@@ -2915,18 +2377,18 @@
           <w:p>
             <w:pPr>
               <w:rPr>
-                <w:rFonts w:asciiTheme="minorHAnsi" w:hAnsiTheme="minorHAnsi" w:cstheme="minorHAnsi"/>
+                <w:rFonts w:ascii="Calibri" w:hAnsi="Calibri" w:cs="Calibri"/>
               </w:rPr>
             </w:pPr>
             <w:r>
               <w:rPr>
-                <w:rFonts w:asciiTheme="minorHAnsi" w:hAnsiTheme="minorHAnsi" w:cstheme="minorHAnsi"/>
+                <w:rFonts w:ascii="Calibri" w:hAnsi="Calibri" w:cs="Calibri"/>
               </w:rPr>
               <w:t>P</w:t>
             </w:r>
             <w:r>
               <w:rPr>
-                <w:rFonts w:asciiTheme="minorHAnsi" w:hAnsiTheme="minorHAnsi" w:cstheme="minorHAnsi"/>
+                <w:rFonts w:ascii="Calibri" w:hAnsi="Calibri" w:cs="Calibri"/>
               </w:rPr>
               <w:t>erson registered by default in the system, who verify the ecological islands.</w:t>
             </w:r>
@@ -2934,7 +2396,7 @@
           <w:p>
             <w:pPr>
               <w:rPr>
-                <w:rFonts w:asciiTheme="minorHAnsi" w:hAnsiTheme="minorHAnsi" w:cstheme="minorHAnsi"/>
+                <w:rFonts w:ascii="Calibri" w:hAnsi="Calibri" w:cs="Calibri"/>
               </w:rPr>
             </w:pPr>
           </w:p>
@@ -2953,13 +2415,13 @@
             <w:pPr>
               <w:jc w:val="center"/>
               <w:rPr>
-                <w:rFonts w:asciiTheme="minorHAnsi" w:hAnsiTheme="minorHAnsi" w:cstheme="minorHAnsi"/>
+                <w:rFonts w:ascii="Calibri" w:hAnsi="Calibri" w:cs="Calibri"/>
                 <w:lang w:val="it-IT"/>
               </w:rPr>
             </w:pPr>
             <w:r>
               <w:rPr>
-                <w:rFonts w:asciiTheme="minorHAnsi" w:hAnsiTheme="minorHAnsi" w:cstheme="minorHAnsi"/>
+                <w:rFonts w:ascii="Calibri" w:hAnsi="Calibri" w:cs="Calibri"/>
                 <w:lang w:val="it-IT"/>
               </w:rPr>
               <w:t>Visitor</w:t>
@@ -2974,24 +2436,24 @@
           <w:p>
             <w:pPr>
               <w:rPr>
-                <w:rFonts w:asciiTheme="minorHAnsi" w:hAnsiTheme="minorHAnsi" w:cstheme="minorHAnsi"/>
+                <w:rFonts w:ascii="Calibri" w:hAnsi="Calibri" w:cs="Calibri"/>
               </w:rPr>
             </w:pPr>
             <w:r>
               <w:rPr>
-                <w:rFonts w:asciiTheme="minorHAnsi" w:hAnsiTheme="minorHAnsi" w:cstheme="minorHAnsi"/>
+                <w:rFonts w:ascii="Calibri" w:hAnsi="Calibri" w:cs="Calibri"/>
               </w:rPr>
               <w:t xml:space="preserve">Person that visit the system, also </w:t>
             </w:r>
             <w:r>
               <w:rPr>
-                <w:rFonts w:asciiTheme="minorHAnsi" w:hAnsiTheme="minorHAnsi" w:cstheme="minorHAnsi"/>
+                <w:rFonts w:ascii="Calibri" w:hAnsi="Calibri" w:cs="Calibri"/>
               </w:rPr>
               <w:t>Unloaders</w:t>
             </w:r>
             <w:r>
               <w:rPr>
-                <w:rFonts w:asciiTheme="minorHAnsi" w:hAnsiTheme="minorHAnsi" w:cstheme="minorHAnsi"/>
+                <w:rFonts w:ascii="Calibri" w:hAnsi="Calibri" w:cs="Calibri"/>
               </w:rPr>
               <w:t xml:space="preserve"> and Center Owners are Visitors, but they are registered.</w:t>
             </w:r>
@@ -2999,7 +2461,7 @@
           <w:p>
             <w:pPr>
               <w:rPr>
-                <w:rFonts w:asciiTheme="minorHAnsi" w:hAnsiTheme="minorHAnsi" w:cstheme="minorHAnsi"/>
+                <w:rFonts w:ascii="Calibri" w:hAnsi="Calibri" w:cs="Calibri"/>
               </w:rPr>
             </w:pPr>
           </w:p>
@@ -3018,12 +2480,12 @@
             <w:pPr>
               <w:jc w:val="center"/>
               <w:rPr>
-                <w:rFonts w:asciiTheme="minorHAnsi" w:hAnsiTheme="minorHAnsi" w:cstheme="minorHAnsi"/>
+                <w:rFonts w:ascii="Calibri" w:hAnsi="Calibri" w:cs="Calibri"/>
               </w:rPr>
             </w:pPr>
             <w:r>
               <w:rPr>
-                <w:rFonts w:asciiTheme="minorHAnsi" w:hAnsiTheme="minorHAnsi" w:cstheme="minorHAnsi"/>
+                <w:rFonts w:ascii="Calibri" w:hAnsi="Calibri" w:cs="Calibri"/>
               </w:rPr>
               <w:t>Personal Data</w:t>
             </w:r>
@@ -3037,18 +2499,18 @@
           <w:p>
             <w:pPr>
               <w:rPr>
-                <w:rFonts w:asciiTheme="minorHAnsi" w:hAnsiTheme="minorHAnsi" w:cstheme="minorHAnsi"/>
+                <w:rFonts w:ascii="Calibri" w:hAnsi="Calibri" w:cs="Calibri"/>
               </w:rPr>
             </w:pPr>
             <w:r>
               <w:rPr>
-                <w:rFonts w:asciiTheme="minorHAnsi" w:hAnsiTheme="minorHAnsi" w:cstheme="minorHAnsi"/>
+                <w:rFonts w:ascii="Calibri" w:hAnsi="Calibri" w:cs="Calibri"/>
               </w:rPr>
               <w:t>Name, Surname</w:t>
             </w:r>
             <w:r>
               <w:rPr>
-                <w:rFonts w:asciiTheme="minorHAnsi" w:hAnsiTheme="minorHAnsi" w:cstheme="minorHAnsi"/>
+                <w:rFonts w:ascii="Calibri" w:hAnsi="Calibri" w:cs="Calibri"/>
               </w:rPr>
               <w:t>, Email, Phone Number</w:t>
             </w:r>
@@ -3056,12 +2518,12 @@
           <w:p>
             <w:pPr>
               <w:rPr>
-                <w:rFonts w:asciiTheme="minorHAnsi" w:hAnsiTheme="minorHAnsi" w:cstheme="minorHAnsi"/>
+                <w:rFonts w:ascii="Calibri" w:hAnsi="Calibri" w:cs="Calibri"/>
               </w:rPr>
             </w:pPr>
             <w:r>
               <w:rPr>
-                <w:rFonts w:asciiTheme="minorHAnsi" w:hAnsiTheme="minorHAnsi" w:cstheme="minorHAnsi"/>
+                <w:rFonts w:ascii="Calibri" w:hAnsi="Calibri" w:cs="Calibri"/>
               </w:rPr>
               <w:t xml:space="preserve"> </w:t>
             </w:r>
@@ -3081,12 +2543,12 @@
             <w:pPr>
               <w:jc w:val="center"/>
               <w:rPr>
-                <w:rFonts w:asciiTheme="minorHAnsi" w:hAnsiTheme="minorHAnsi" w:cstheme="minorHAnsi"/>
+                <w:rFonts w:ascii="Calibri" w:hAnsi="Calibri" w:cs="Calibri"/>
               </w:rPr>
             </w:pPr>
             <w:r>
               <w:rPr>
-                <w:rFonts w:asciiTheme="minorHAnsi" w:hAnsiTheme="minorHAnsi" w:cstheme="minorHAnsi"/>
+                <w:rFonts w:ascii="Calibri" w:hAnsi="Calibri" w:cs="Calibri"/>
               </w:rPr>
               <w:t>Login Credentials</w:t>
             </w:r>
@@ -3100,12 +2562,12 @@
           <w:p>
             <w:pPr>
               <w:rPr>
-                <w:rFonts w:asciiTheme="minorHAnsi" w:hAnsiTheme="minorHAnsi" w:cstheme="minorHAnsi"/>
+                <w:rFonts w:ascii="Calibri" w:hAnsi="Calibri" w:cs="Calibri"/>
               </w:rPr>
             </w:pPr>
             <w:r>
               <w:rPr>
-                <w:rFonts w:asciiTheme="minorHAnsi" w:hAnsiTheme="minorHAnsi" w:cstheme="minorHAnsi"/>
+                <w:rFonts w:ascii="Calibri" w:hAnsi="Calibri" w:cs="Calibri"/>
               </w:rPr>
               <w:t>Username and Password to access the system.</w:t>
             </w:r>
@@ -3113,7 +2575,7 @@
           <w:p>
             <w:pPr>
               <w:rPr>
-                <w:rFonts w:asciiTheme="minorHAnsi" w:hAnsiTheme="minorHAnsi" w:cstheme="minorHAnsi"/>
+                <w:rFonts w:ascii="Calibri" w:hAnsi="Calibri" w:cs="Calibri"/>
               </w:rPr>
             </w:pPr>
           </w:p>
@@ -3132,12 +2594,12 @@
             <w:pPr>
               <w:jc w:val="center"/>
               <w:rPr>
-                <w:rFonts w:asciiTheme="minorHAnsi" w:hAnsiTheme="minorHAnsi" w:cstheme="minorHAnsi"/>
+                <w:rFonts w:ascii="Calibri" w:hAnsi="Calibri" w:cs="Calibri"/>
               </w:rPr>
             </w:pPr>
             <w:r>
               <w:rPr>
-                <w:rFonts w:asciiTheme="minorHAnsi" w:hAnsiTheme="minorHAnsi" w:cstheme="minorHAnsi"/>
+                <w:rFonts w:ascii="Calibri" w:hAnsi="Calibri" w:cs="Calibri"/>
               </w:rPr>
               <w:t>Center Information</w:t>
             </w:r>
@@ -3151,36 +2613,36 @@
           <w:p>
             <w:pPr>
               <w:rPr>
-                <w:rFonts w:asciiTheme="minorHAnsi" w:hAnsiTheme="minorHAnsi" w:cstheme="minorHAnsi"/>
+                <w:rFonts w:ascii="Calibri" w:hAnsi="Calibri" w:cs="Calibri"/>
               </w:rPr>
             </w:pPr>
             <w:r>
               <w:rPr>
-                <w:rFonts w:asciiTheme="minorHAnsi" w:hAnsiTheme="minorHAnsi" w:cstheme="minorHAnsi"/>
+                <w:rFonts w:ascii="Calibri" w:hAnsi="Calibri" w:cs="Calibri"/>
               </w:rPr>
               <w:t xml:space="preserve">Center name, City, </w:t>
             </w:r>
             <w:r>
               <w:rPr>
-                <w:rFonts w:asciiTheme="minorHAnsi" w:hAnsiTheme="minorHAnsi" w:cstheme="minorHAnsi"/>
+                <w:rFonts w:ascii="Calibri" w:hAnsi="Calibri" w:cs="Calibri"/>
               </w:rPr>
               <w:t xml:space="preserve">Address, Opening and closing hours, </w:t>
             </w:r>
             <w:r>
               <w:rPr>
-                <w:rFonts w:asciiTheme="minorHAnsi" w:hAnsiTheme="minorHAnsi" w:cstheme="minorHAnsi"/>
+                <w:rFonts w:ascii="Calibri" w:hAnsi="Calibri" w:cs="Calibri"/>
               </w:rPr>
               <w:t>Phone Numbers,</w:t>
             </w:r>
             <w:r>
               <w:rPr>
-                <w:rFonts w:asciiTheme="minorHAnsi" w:hAnsiTheme="minorHAnsi" w:cstheme="minorHAnsi"/>
+                <w:rFonts w:ascii="Calibri" w:hAnsi="Calibri" w:cs="Calibri"/>
               </w:rPr>
               <w:t xml:space="preserve"> </w:t>
             </w:r>
             <w:r>
               <w:rPr>
-                <w:rFonts w:asciiTheme="minorHAnsi" w:hAnsiTheme="minorHAnsi" w:cstheme="minorHAnsi"/>
+                <w:rFonts w:ascii="Calibri" w:hAnsi="Calibri" w:cs="Calibri"/>
               </w:rPr>
               <w:t>E-Mail</w:t>
             </w:r>
@@ -3188,7 +2650,7 @@
           <w:p>
             <w:pPr>
               <w:rPr>
-                <w:rFonts w:asciiTheme="minorHAnsi" w:hAnsiTheme="minorHAnsi" w:cstheme="minorHAnsi"/>
+                <w:rFonts w:ascii="Calibri" w:hAnsi="Calibri" w:cs="Calibri"/>
               </w:rPr>
             </w:pPr>
           </w:p>
@@ -3207,12 +2669,12 @@
             <w:pPr>
               <w:jc w:val="center"/>
               <w:rPr>
-                <w:rFonts w:asciiTheme="minorHAnsi" w:hAnsiTheme="minorHAnsi" w:cstheme="minorHAnsi"/>
+                <w:rFonts w:ascii="Calibri" w:hAnsi="Calibri" w:cs="Calibri"/>
               </w:rPr>
             </w:pPr>
             <w:r>
               <w:rPr>
-                <w:rFonts w:asciiTheme="minorHAnsi" w:hAnsiTheme="minorHAnsi" w:cstheme="minorHAnsi"/>
+                <w:rFonts w:ascii="Calibri" w:hAnsi="Calibri" w:cs="Calibri"/>
               </w:rPr>
               <w:t>Booking Information</w:t>
             </w:r>
@@ -3226,30 +2688,30 @@
           <w:p>
             <w:pPr>
               <w:rPr>
-                <w:rFonts w:asciiTheme="minorHAnsi" w:hAnsiTheme="minorHAnsi" w:cstheme="minorHAnsi"/>
+                <w:rFonts w:ascii="Calibri" w:hAnsi="Calibri" w:cs="Calibri"/>
               </w:rPr>
             </w:pPr>
             <w:r>
               <w:rPr>
-                <w:rFonts w:asciiTheme="minorHAnsi" w:hAnsiTheme="minorHAnsi" w:cstheme="minorHAnsi"/>
+                <w:rFonts w:ascii="Calibri" w:hAnsi="Calibri" w:cs="Calibri"/>
               </w:rPr>
               <w:t>Center</w:t>
             </w:r>
             <w:r>
               <w:rPr>
-                <w:rFonts w:asciiTheme="minorHAnsi" w:hAnsiTheme="minorHAnsi" w:cstheme="minorHAnsi"/>
+                <w:rFonts w:ascii="Calibri" w:hAnsi="Calibri" w:cs="Calibri"/>
               </w:rPr>
               <w:t xml:space="preserve"> name</w:t>
             </w:r>
             <w:r>
               <w:rPr>
-                <w:rFonts w:asciiTheme="minorHAnsi" w:hAnsiTheme="minorHAnsi" w:cstheme="minorHAnsi"/>
+                <w:rFonts w:ascii="Calibri" w:hAnsi="Calibri" w:cs="Calibri"/>
               </w:rPr>
               <w:t xml:space="preserve">, Unloader Username, </w:t>
             </w:r>
             <w:r>
               <w:rPr>
-                <w:rFonts w:asciiTheme="minorHAnsi" w:hAnsiTheme="minorHAnsi" w:cstheme="minorHAnsi"/>
+                <w:rFonts w:ascii="Calibri" w:hAnsi="Calibri" w:cs="Calibri"/>
               </w:rPr>
               <w:t>Date and Time</w:t>
             </w:r>
@@ -3269,12 +2731,12 @@
             <w:pPr>
               <w:jc w:val="center"/>
               <w:rPr>
-                <w:rFonts w:asciiTheme="minorHAnsi" w:hAnsiTheme="minorHAnsi" w:cstheme="minorHAnsi"/>
+                <w:rFonts w:ascii="Calibri" w:hAnsi="Calibri" w:cs="Calibri"/>
               </w:rPr>
             </w:pPr>
             <w:r>
               <w:rPr>
-                <w:rFonts w:asciiTheme="minorHAnsi" w:hAnsiTheme="minorHAnsi" w:cstheme="minorHAnsi"/>
+                <w:rFonts w:ascii="Calibri" w:hAnsi="Calibri" w:cs="Calibri"/>
               </w:rPr>
               <w:t>Unload Data</w:t>
             </w:r>
@@ -3288,42 +2750,42 @@
           <w:p>
             <w:pPr>
               <w:rPr>
-                <w:rFonts w:asciiTheme="minorHAnsi" w:hAnsiTheme="minorHAnsi" w:cstheme="minorHAnsi"/>
+                <w:rFonts w:ascii="Calibri" w:hAnsi="Calibri" w:cs="Calibri"/>
               </w:rPr>
             </w:pPr>
             <w:r>
               <w:rPr>
-                <w:rFonts w:asciiTheme="minorHAnsi" w:hAnsiTheme="minorHAnsi" w:cstheme="minorHAnsi"/>
+                <w:rFonts w:ascii="Calibri" w:hAnsi="Calibri" w:cs="Calibri"/>
               </w:rPr>
               <w:t>Booking Information, Q</w:t>
             </w:r>
             <w:r>
               <w:rPr>
-                <w:rFonts w:asciiTheme="minorHAnsi" w:hAnsiTheme="minorHAnsi" w:cstheme="minorHAnsi"/>
+                <w:rFonts w:ascii="Calibri" w:hAnsi="Calibri" w:cs="Calibri"/>
               </w:rPr>
               <w:t xml:space="preserve">uantity </w:t>
             </w:r>
             <w:r>
               <w:rPr>
-                <w:rFonts w:asciiTheme="minorHAnsi" w:hAnsiTheme="minorHAnsi" w:cstheme="minorHAnsi"/>
+                <w:rFonts w:ascii="Calibri" w:hAnsi="Calibri" w:cs="Calibri"/>
               </w:rPr>
               <w:t xml:space="preserve">and type </w:t>
             </w:r>
             <w:r>
               <w:rPr>
-                <w:rFonts w:asciiTheme="minorHAnsi" w:hAnsiTheme="minorHAnsi" w:cstheme="minorHAnsi"/>
+                <w:rFonts w:ascii="Calibri" w:hAnsi="Calibri" w:cs="Calibri"/>
               </w:rPr>
               <w:t>of waste unloaded</w:t>
             </w:r>
             <w:r>
               <w:rPr>
-                <w:rFonts w:asciiTheme="minorHAnsi" w:hAnsiTheme="minorHAnsi" w:cstheme="minorHAnsi"/>
+                <w:rFonts w:ascii="Calibri" w:hAnsi="Calibri" w:cs="Calibri"/>
               </w:rPr>
               <w:t>, EcoPoints received</w:t>
             </w:r>
             <w:r>
               <w:rPr>
-                <w:rFonts w:asciiTheme="minorHAnsi" w:hAnsiTheme="minorHAnsi" w:cstheme="minorHAnsi"/>
+                <w:rFonts w:ascii="Calibri" w:hAnsi="Calibri" w:cs="Calibri"/>
               </w:rPr>
               <w:t>.</w:t>
             </w:r>
@@ -3331,7 +2793,7 @@
           <w:p>
             <w:pPr>
               <w:rPr>
-                <w:rFonts w:asciiTheme="minorHAnsi" w:hAnsiTheme="minorHAnsi" w:cstheme="minorHAnsi"/>
+                <w:rFonts w:ascii="Calibri" w:hAnsi="Calibri" w:cs="Calibri"/>
               </w:rPr>
             </w:pPr>
           </w:p>
@@ -3350,12 +2812,12 @@
             <w:pPr>
               <w:jc w:val="center"/>
               <w:rPr>
-                <w:rFonts w:asciiTheme="minorHAnsi" w:hAnsiTheme="minorHAnsi" w:cstheme="minorHAnsi"/>
+                <w:rFonts w:ascii="Calibri" w:hAnsi="Calibri" w:cs="Calibri"/>
               </w:rPr>
             </w:pPr>
             <w:r>
               <w:rPr>
-                <w:rFonts w:asciiTheme="minorHAnsi" w:hAnsiTheme="minorHAnsi" w:cstheme="minorHAnsi"/>
+                <w:rFonts w:ascii="Calibri" w:hAnsi="Calibri" w:cs="Calibri"/>
               </w:rPr>
               <w:t>Unload History</w:t>
             </w:r>
@@ -3369,60 +2831,104 @@
           <w:p>
             <w:pPr>
               <w:rPr>
-                <w:rFonts w:asciiTheme="minorHAnsi" w:hAnsiTheme="minorHAnsi" w:cstheme="minorHAnsi"/>
+                <w:rFonts w:ascii="Calibri" w:hAnsi="Calibri" w:cs="Calibri"/>
               </w:rPr>
             </w:pPr>
             <w:r>
               <w:rPr>
-                <w:rFonts w:asciiTheme="minorHAnsi" w:hAnsiTheme="minorHAnsi" w:cstheme="minorHAnsi"/>
+                <w:rFonts w:ascii="Calibri" w:hAnsi="Calibri" w:cs="Calibri"/>
               </w:rPr>
               <w:t xml:space="preserve">List of </w:t>
             </w:r>
             <w:r>
               <w:rPr>
-                <w:rFonts w:asciiTheme="minorHAnsi" w:hAnsiTheme="minorHAnsi" w:cstheme="minorHAnsi"/>
-              </w:rPr>
-              <w:t xml:space="preserve">active </w:t>
+                <w:rFonts w:ascii="Calibri" w:hAnsi="Calibri" w:cs="Calibri"/>
+              </w:rPr>
+              <w:t xml:space="preserve">pending, accepted and </w:t>
             </w:r>
             <w:r>
               <w:rPr>
-                <w:rFonts w:asciiTheme="minorHAnsi" w:hAnsiTheme="minorHAnsi" w:cstheme="minorHAnsi"/>
+                <w:rFonts w:ascii="Calibri" w:hAnsi="Calibri" w:cs="Calibri"/>
+              </w:rPr>
+              <w:t>refuse</w:t>
+            </w:r>
+            <w:r>
+              <w:rPr>
+                <w:rFonts w:ascii="Calibri" w:hAnsi="Calibri" w:cs="Calibri"/>
+              </w:rPr>
+              <w:t>d</w:t>
+            </w:r>
+            <w:r>
+              <w:rPr>
+                <w:rFonts w:ascii="Calibri" w:hAnsi="Calibri" w:cs="Calibri"/>
+              </w:rPr>
+              <w:t xml:space="preserve"> </w:t>
+            </w:r>
+            <w:r>
+              <w:rPr>
+                <w:rFonts w:ascii="Calibri" w:hAnsi="Calibri" w:cs="Calibri"/>
               </w:rPr>
               <w:t>bookings</w:t>
             </w:r>
             <w:r>
               <w:rPr>
-                <w:rFonts w:asciiTheme="minorHAnsi" w:hAnsiTheme="minorHAnsi" w:cstheme="minorHAnsi"/>
-              </w:rPr>
-              <w:t xml:space="preserve"> and </w:t>
+                <w:rFonts w:ascii="Calibri" w:hAnsi="Calibri" w:cs="Calibri"/>
+              </w:rPr>
+              <w:t>,</w:t>
             </w:r>
             <w:r>
               <w:rPr>
-                <w:rFonts w:asciiTheme="minorHAnsi" w:hAnsiTheme="minorHAnsi" w:cstheme="minorHAnsi"/>
+                <w:rFonts w:ascii="Calibri" w:hAnsi="Calibri" w:cs="Calibri"/>
+              </w:rPr>
+              <w:t xml:space="preserve"> </w:t>
+            </w:r>
+            <w:r>
+              <w:rPr>
+                <w:rFonts w:ascii="Calibri" w:hAnsi="Calibri" w:cs="Calibri"/>
+              </w:rPr>
+              <w:t>with al</w:t>
+            </w:r>
+            <w:r>
+              <w:rPr>
+                <w:rFonts w:ascii="Calibri" w:hAnsi="Calibri" w:cs="Calibri"/>
+              </w:rPr>
+              <w:t>so</w:t>
+            </w:r>
+            <w:bookmarkStart w:id="15" w:name="_GoBack"/>
+            <w:bookmarkEnd w:id="15"/>
+            <w:r>
+              <w:rPr>
+                <w:rFonts w:ascii="Calibri" w:hAnsi="Calibri" w:cs="Calibri"/>
+              </w:rPr>
+              <w:t xml:space="preserve"> </w:t>
+            </w:r>
+            <w:r>
+              <w:rPr>
+                <w:rFonts w:ascii="Calibri" w:hAnsi="Calibri" w:cs="Calibri"/>
               </w:rPr>
               <w:t xml:space="preserve">registered unloads with the relative </w:t>
             </w:r>
             <w:r>
               <w:rPr>
-                <w:rFonts w:asciiTheme="minorHAnsi" w:hAnsiTheme="minorHAnsi" w:cstheme="minorHAnsi"/>
+                <w:rFonts w:ascii="Calibri" w:hAnsi="Calibri" w:cs="Calibri"/>
               </w:rPr>
               <w:t>U</w:t>
             </w:r>
             <w:r>
               <w:rPr>
-                <w:rFonts w:asciiTheme="minorHAnsi" w:hAnsiTheme="minorHAnsi" w:cstheme="minorHAnsi"/>
+                <w:rFonts w:ascii="Calibri" w:hAnsi="Calibri" w:cs="Calibri"/>
               </w:rPr>
               <w:t xml:space="preserve">nload </w:t>
             </w:r>
             <w:r>
               <w:rPr>
-                <w:rFonts w:asciiTheme="minorHAnsi" w:hAnsiTheme="minorHAnsi" w:cstheme="minorHAnsi"/>
+                <w:rFonts w:ascii="Calibri" w:hAnsi="Calibri" w:cs="Calibri"/>
               </w:rPr>
               <w:t>D</w:t>
             </w:r>
             <w:r>
               <w:rPr>
-                <w:rFonts w:asciiTheme="minorHAnsi" w:hAnsiTheme="minorHAnsi" w:cstheme="minorHAnsi"/>
+                <w:rFonts w:ascii="Calibri" w:hAnsi="Calibri" w:cs="Calibri"/>
               </w:rPr>
               <w:t>ata.</w:t>
             </w:r>
@@ -3430,7 +2936,7 @@
           <w:p>
             <w:pPr>
               <w:rPr>
-                <w:rFonts w:asciiTheme="minorHAnsi" w:hAnsiTheme="minorHAnsi" w:cstheme="minorHAnsi"/>
+                <w:rFonts w:ascii="Calibri" w:hAnsi="Calibri" w:cs="Calibri"/>
               </w:rPr>
             </w:pPr>
           </w:p>
@@ -3449,12 +2955,12 @@
             <w:pPr>
               <w:jc w:val="center"/>
               <w:rPr>
-                <w:rFonts w:asciiTheme="minorHAnsi" w:hAnsiTheme="minorHAnsi" w:cstheme="minorHAnsi"/>
+                <w:rFonts w:ascii="Calibri" w:hAnsi="Calibri" w:cs="Calibri"/>
               </w:rPr>
             </w:pPr>
             <w:r>
               <w:rPr>
-                <w:rFonts w:asciiTheme="minorHAnsi" w:hAnsiTheme="minorHAnsi" w:cstheme="minorHAnsi"/>
+                <w:rFonts w:ascii="Calibri" w:hAnsi="Calibri" w:cs="Calibri"/>
               </w:rPr>
               <w:t>EcoPoints</w:t>
             </w:r>
@@ -3468,12 +2974,12 @@
           <w:p>
             <w:pPr>
               <w:rPr>
-                <w:rFonts w:asciiTheme="minorHAnsi" w:hAnsiTheme="minorHAnsi" w:cstheme="minorHAnsi"/>
+                <w:rFonts w:ascii="Calibri" w:hAnsi="Calibri" w:cs="Calibri"/>
               </w:rPr>
             </w:pPr>
             <w:r>
               <w:rPr>
-                <w:rFonts w:asciiTheme="minorHAnsi" w:hAnsiTheme="minorHAnsi" w:cstheme="minorHAnsi"/>
+                <w:rFonts w:ascii="Calibri" w:hAnsi="Calibri" w:cs="Calibri"/>
               </w:rPr>
               <w:t xml:space="preserve">Points obtained by an unloader from a registered unload. They can be used only in BeEcological shop, to redeem prizes. </w:t>
             </w:r>
@@ -3484,7 +2990,7 @@
     <w:p>
       <w:pPr>
         <w:rPr>
-          <w:rFonts w:asciiTheme="minorHAnsi" w:hAnsiTheme="minorHAnsi" w:cstheme="minorHAnsi"/>
+          <w:rFonts w:ascii="Calibri" w:hAnsi="Calibri" w:cs="Calibri"/>
         </w:rPr>
       </w:pPr>
     </w:p>
@@ -3492,24 +2998,24 @@
       <w:pPr>
         <w:pStyle w:val="Titolo1"/>
         <w:rPr>
-          <w:rFonts w:asciiTheme="minorHAnsi" w:hAnsiTheme="minorHAnsi" w:cstheme="minorHAnsi"/>
-        </w:rPr>
-      </w:pPr>
-      <w:bookmarkStart w:id="15" w:name="_Toc21684402"/>
-      <w:r>
-        <w:rPr>
-          <w:rFonts w:asciiTheme="minorHAnsi" w:hAnsiTheme="minorHAnsi" w:cstheme="minorHAnsi"/>
+          <w:rFonts w:ascii="Calibri" w:hAnsi="Calibri" w:cs="Calibri"/>
+        </w:rPr>
+      </w:pPr>
+      <w:bookmarkStart w:id="16" w:name="_Toc21684402"/>
+      <w:r>
+        <w:rPr>
+          <w:rFonts w:ascii="Calibri" w:hAnsi="Calibri" w:cs="Calibri"/>
         </w:rPr>
         <w:br w:type="page"/>
       </w:r>
       <w:r>
         <w:rPr>
-          <w:rFonts w:asciiTheme="minorHAnsi" w:hAnsiTheme="minorHAnsi" w:cstheme="minorHAnsi"/>
+          <w:rFonts w:ascii="Calibri" w:hAnsi="Calibri" w:cs="Calibri"/>
         </w:rPr>
         <w:lastRenderedPageBreak/>
         <w:t>User Stories</w:t>
       </w:r>
-      <w:bookmarkEnd w:id="15"/>
+      <w:bookmarkEnd w:id="16"/>
     </w:p>
     <w:p>
       <w:pPr>
@@ -3518,14 +3024,14 @@
           <w:numId w:val="4"/>
         </w:numPr>
         <w:rPr>
-          <w:rFonts w:asciiTheme="minorHAnsi" w:hAnsiTheme="minorHAnsi" w:cstheme="minorHAnsi"/>
-          <w:sz w:val="22"/>
-          <w:szCs w:val="18"/>
-        </w:rPr>
-      </w:pPr>
-      <w:r>
-        <w:rPr>
-          <w:rFonts w:asciiTheme="minorHAnsi" w:hAnsiTheme="minorHAnsi" w:cstheme="minorHAnsi"/>
+          <w:rFonts w:ascii="Calibri" w:hAnsi="Calibri" w:cs="Calibri"/>
+          <w:sz w:val="22"/>
+          <w:szCs w:val="18"/>
+        </w:rPr>
+      </w:pPr>
+      <w:r>
+        <w:rPr>
+          <w:rFonts w:ascii="Calibri" w:hAnsi="Calibri" w:cs="Calibri"/>
           <w:sz w:val="22"/>
           <w:szCs w:val="18"/>
         </w:rPr>
@@ -3533,7 +3039,7 @@
       </w:r>
       <w:r>
         <w:rPr>
-          <w:rFonts w:asciiTheme="minorHAnsi" w:hAnsiTheme="minorHAnsi" w:cstheme="minorHAnsi"/>
+          <w:rFonts w:ascii="Calibri" w:hAnsi="Calibri" w:cs="Calibri"/>
           <w:sz w:val="22"/>
           <w:szCs w:val="18"/>
         </w:rPr>
@@ -3541,7 +3047,7 @@
       </w:r>
       <w:r>
         <w:rPr>
-          <w:rFonts w:asciiTheme="minorHAnsi" w:hAnsiTheme="minorHAnsi" w:cstheme="minorHAnsi"/>
+          <w:rFonts w:ascii="Calibri" w:hAnsi="Calibri" w:cs="Calibri"/>
           <w:sz w:val="22"/>
           <w:szCs w:val="18"/>
         </w:rPr>
@@ -3549,7 +3055,7 @@
       </w:r>
       <w:r>
         <w:rPr>
-          <w:rFonts w:asciiTheme="minorHAnsi" w:hAnsiTheme="minorHAnsi" w:cstheme="minorHAnsi"/>
+          <w:rFonts w:ascii="Calibri" w:hAnsi="Calibri" w:cs="Calibri"/>
           <w:sz w:val="22"/>
           <w:szCs w:val="18"/>
         </w:rPr>
@@ -3557,7 +3063,7 @@
       </w:r>
       <w:r>
         <w:rPr>
-          <w:rFonts w:asciiTheme="minorHAnsi" w:hAnsiTheme="minorHAnsi" w:cstheme="minorHAnsi"/>
+          <w:rFonts w:ascii="Calibri" w:hAnsi="Calibri" w:cs="Calibri"/>
           <w:sz w:val="22"/>
           <w:szCs w:val="18"/>
         </w:rPr>
@@ -3565,7 +3071,7 @@
       </w:r>
       <w:r>
         <w:rPr>
-          <w:rFonts w:asciiTheme="minorHAnsi" w:hAnsiTheme="minorHAnsi" w:cstheme="minorHAnsi"/>
+          <w:rFonts w:ascii="Calibri" w:hAnsi="Calibri" w:cs="Calibri"/>
           <w:sz w:val="22"/>
           <w:szCs w:val="18"/>
         </w:rPr>
@@ -3573,7 +3079,7 @@
       </w:r>
       <w:r>
         <w:rPr>
-          <w:rFonts w:asciiTheme="minorHAnsi" w:hAnsiTheme="minorHAnsi" w:cstheme="minorHAnsi"/>
+          <w:rFonts w:ascii="Calibri" w:hAnsi="Calibri" w:cs="Calibri"/>
           <w:sz w:val="22"/>
           <w:szCs w:val="18"/>
         </w:rPr>
@@ -3581,7 +3087,7 @@
       </w:r>
       <w:r>
         <w:rPr>
-          <w:rFonts w:asciiTheme="minorHAnsi" w:hAnsiTheme="minorHAnsi" w:cstheme="minorHAnsi"/>
+          <w:rFonts w:ascii="Calibri" w:hAnsi="Calibri" w:cs="Calibri"/>
           <w:sz w:val="22"/>
           <w:szCs w:val="18"/>
         </w:rPr>
@@ -3589,7 +3095,7 @@
       </w:r>
       <w:r>
         <w:rPr>
-          <w:rFonts w:asciiTheme="minorHAnsi" w:hAnsiTheme="minorHAnsi" w:cstheme="minorHAnsi"/>
+          <w:rFonts w:ascii="Calibri" w:hAnsi="Calibri" w:cs="Calibri"/>
           <w:sz w:val="22"/>
           <w:szCs w:val="18"/>
         </w:rPr>
@@ -3597,42 +3103,20 @@
       </w:r>
       <w:r>
         <w:rPr>
-          <w:rFonts w:asciiTheme="minorHAnsi" w:hAnsiTheme="minorHAnsi" w:cstheme="minorHAnsi"/>
+          <w:rFonts w:ascii="Calibri" w:hAnsi="Calibri" w:cs="Calibri"/>
           <w:b/>
           <w:bCs/>
           <w:sz w:val="22"/>
           <w:szCs w:val="18"/>
         </w:rPr>
-        <w:t>[</w:t>
-      </w:r>
-      <w:proofErr w:type="spellStart"/>
-      <w:r>
-        <w:rPr>
-          <w:rFonts w:asciiTheme="minorHAnsi" w:hAnsiTheme="minorHAnsi" w:cstheme="minorHAnsi"/>
-          <w:b/>
-          <w:bCs/>
-          <w:sz w:val="22"/>
-          <w:szCs w:val="18"/>
-        </w:rPr>
-        <w:t>Fabi</w:t>
-      </w:r>
-      <w:proofErr w:type="spellEnd"/>
-      <w:r>
-        <w:rPr>
-          <w:rFonts w:asciiTheme="minorHAnsi" w:hAnsiTheme="minorHAnsi" w:cstheme="minorHAnsi"/>
-          <w:b/>
-          <w:bCs/>
-          <w:sz w:val="22"/>
-          <w:szCs w:val="18"/>
-        </w:rPr>
-        <w:t>]</w:t>
+        <w:t>[Fabi]</w:t>
       </w:r>
     </w:p>
     <w:p>
       <w:pPr>
         <w:ind w:left="720"/>
         <w:rPr>
-          <w:rFonts w:asciiTheme="minorHAnsi" w:hAnsiTheme="minorHAnsi" w:cstheme="minorHAnsi"/>
+          <w:rFonts w:ascii="Calibri" w:hAnsi="Calibri" w:cs="Calibri"/>
           <w:sz w:val="22"/>
           <w:szCs w:val="18"/>
         </w:rPr>
@@ -3645,14 +3129,14 @@
           <w:numId w:val="4"/>
         </w:numPr>
         <w:rPr>
-          <w:rFonts w:asciiTheme="minorHAnsi" w:hAnsiTheme="minorHAnsi" w:cstheme="minorHAnsi"/>
-          <w:sz w:val="22"/>
-          <w:szCs w:val="18"/>
-        </w:rPr>
-      </w:pPr>
-      <w:r>
-        <w:rPr>
-          <w:rFonts w:asciiTheme="minorHAnsi" w:hAnsiTheme="minorHAnsi" w:cstheme="minorHAnsi"/>
+          <w:rFonts w:ascii="Calibri" w:hAnsi="Calibri" w:cs="Calibri"/>
+          <w:sz w:val="22"/>
+          <w:szCs w:val="18"/>
+        </w:rPr>
+      </w:pPr>
+      <w:r>
+        <w:rPr>
+          <w:rFonts w:ascii="Calibri" w:hAnsi="Calibri" w:cs="Calibri"/>
           <w:sz w:val="22"/>
           <w:szCs w:val="18"/>
         </w:rPr>
@@ -3660,7 +3144,7 @@
       </w:r>
       <w:r>
         <w:rPr>
-          <w:rFonts w:asciiTheme="minorHAnsi" w:hAnsiTheme="minorHAnsi" w:cstheme="minorHAnsi"/>
+          <w:rFonts w:ascii="Calibri" w:hAnsi="Calibri" w:cs="Calibri"/>
           <w:sz w:val="22"/>
           <w:szCs w:val="18"/>
         </w:rPr>
@@ -3668,7 +3152,7 @@
       </w:r>
       <w:r>
         <w:rPr>
-          <w:rFonts w:asciiTheme="minorHAnsi" w:hAnsiTheme="minorHAnsi" w:cstheme="minorHAnsi"/>
+          <w:rFonts w:ascii="Calibri" w:hAnsi="Calibri" w:cs="Calibri"/>
           <w:sz w:val="22"/>
           <w:szCs w:val="18"/>
         </w:rPr>
@@ -3676,7 +3160,7 @@
       </w:r>
       <w:r>
         <w:rPr>
-          <w:rFonts w:asciiTheme="minorHAnsi" w:hAnsiTheme="minorHAnsi" w:cstheme="minorHAnsi"/>
+          <w:rFonts w:ascii="Calibri" w:hAnsi="Calibri" w:cs="Calibri"/>
           <w:sz w:val="22"/>
           <w:szCs w:val="18"/>
         </w:rPr>
@@ -3684,35 +3168,13 @@
       </w:r>
       <w:r>
         <w:rPr>
-          <w:rFonts w:asciiTheme="minorHAnsi" w:hAnsiTheme="minorHAnsi" w:cstheme="minorHAnsi"/>
+          <w:rFonts w:ascii="Calibri" w:hAnsi="Calibri" w:cs="Calibri"/>
           <w:b/>
           <w:bCs/>
           <w:sz w:val="22"/>
           <w:szCs w:val="18"/>
         </w:rPr>
-        <w:t>[</w:t>
-      </w:r>
-      <w:proofErr w:type="spellStart"/>
-      <w:r>
-        <w:rPr>
-          <w:rFonts w:asciiTheme="minorHAnsi" w:hAnsiTheme="minorHAnsi" w:cstheme="minorHAnsi"/>
-          <w:b/>
-          <w:bCs/>
-          <w:sz w:val="22"/>
-          <w:szCs w:val="18"/>
-        </w:rPr>
-        <w:t>Dell’Orco</w:t>
-      </w:r>
-      <w:proofErr w:type="spellEnd"/>
-      <w:r>
-        <w:rPr>
-          <w:rFonts w:asciiTheme="minorHAnsi" w:hAnsiTheme="minorHAnsi" w:cstheme="minorHAnsi"/>
-          <w:b/>
-          <w:bCs/>
-          <w:sz w:val="22"/>
-          <w:szCs w:val="18"/>
-        </w:rPr>
-        <w:t>]</w:t>
+        <w:t>[Dell’Orco]</w:t>
       </w:r>
     </w:p>
     <w:p>
@@ -3720,7 +3182,7 @@
         <w:pStyle w:val="Paragrafoelenco"/>
         <w:ind w:left="0"/>
         <w:rPr>
-          <w:rFonts w:asciiTheme="minorHAnsi" w:hAnsiTheme="minorHAnsi" w:cstheme="minorHAnsi"/>
+          <w:rFonts w:ascii="Calibri" w:hAnsi="Calibri" w:cs="Calibri"/>
           <w:sz w:val="22"/>
           <w:szCs w:val="18"/>
         </w:rPr>
@@ -3733,17 +3195,17 @@
           <w:numId w:val="4"/>
         </w:numPr>
         <w:rPr>
-          <w:rFonts w:asciiTheme="minorHAnsi" w:hAnsiTheme="minorHAnsi" w:cstheme="minorHAnsi"/>
-          <w:i/>
-          <w:iCs/>
-          <w:color w:val="6D6D6D"/>
-          <w:sz w:val="22"/>
-          <w:szCs w:val="18"/>
-        </w:rPr>
-      </w:pPr>
-      <w:r>
-        <w:rPr>
-          <w:rFonts w:asciiTheme="minorHAnsi" w:hAnsiTheme="minorHAnsi" w:cstheme="minorHAnsi"/>
+          <w:rFonts w:ascii="Calibri" w:hAnsi="Calibri" w:cs="Calibri"/>
+          <w:i/>
+          <w:iCs/>
+          <w:color w:val="6D6D6D"/>
+          <w:sz w:val="22"/>
+          <w:szCs w:val="18"/>
+        </w:rPr>
+      </w:pPr>
+      <w:r>
+        <w:rPr>
+          <w:rFonts w:ascii="Calibri" w:hAnsi="Calibri" w:cs="Calibri"/>
           <w:i/>
           <w:iCs/>
           <w:color w:val="6D6D6D"/>
@@ -3754,7 +3216,7 @@
       </w:r>
       <w:r>
         <w:rPr>
-          <w:rFonts w:asciiTheme="minorHAnsi" w:hAnsiTheme="minorHAnsi" w:cstheme="minorHAnsi"/>
+          <w:rFonts w:ascii="Calibri" w:hAnsi="Calibri" w:cs="Calibri"/>
           <w:i/>
           <w:iCs/>
           <w:color w:val="6D6D6D"/>
@@ -3765,7 +3227,7 @@
       </w:r>
       <w:r>
         <w:rPr>
-          <w:rFonts w:asciiTheme="minorHAnsi" w:hAnsiTheme="minorHAnsi" w:cstheme="minorHAnsi"/>
+          <w:rFonts w:ascii="Calibri" w:hAnsi="Calibri" w:cs="Calibri"/>
           <w:i/>
           <w:iCs/>
           <w:color w:val="6D6D6D"/>
@@ -3776,7 +3238,7 @@
       </w:r>
       <w:r>
         <w:rPr>
-          <w:rFonts w:asciiTheme="minorHAnsi" w:hAnsiTheme="minorHAnsi" w:cstheme="minorHAnsi"/>
+          <w:rFonts w:ascii="Calibri" w:hAnsi="Calibri" w:cs="Calibri"/>
           <w:i/>
           <w:iCs/>
           <w:color w:val="6D6D6D"/>
@@ -3787,7 +3249,7 @@
       </w:r>
       <w:r>
         <w:rPr>
-          <w:rFonts w:asciiTheme="minorHAnsi" w:hAnsiTheme="minorHAnsi" w:cstheme="minorHAnsi"/>
+          <w:rFonts w:ascii="Calibri" w:hAnsi="Calibri" w:cs="Calibri"/>
           <w:i/>
           <w:iCs/>
           <w:color w:val="6D6D6D"/>
@@ -3801,7 +3263,7 @@
       <w:pPr>
         <w:pStyle w:val="Paragrafoelenco"/>
         <w:rPr>
-          <w:rFonts w:asciiTheme="minorHAnsi" w:hAnsiTheme="minorHAnsi" w:cstheme="minorHAnsi"/>
+          <w:rFonts w:ascii="Calibri" w:hAnsi="Calibri" w:cs="Calibri"/>
           <w:color w:val="6D6D6D"/>
           <w:sz w:val="22"/>
           <w:szCs w:val="18"/>
@@ -3815,17 +3277,17 @@
           <w:numId w:val="4"/>
         </w:numPr>
         <w:rPr>
-          <w:rFonts w:asciiTheme="minorHAnsi" w:hAnsiTheme="minorHAnsi" w:cstheme="minorHAnsi"/>
-          <w:i/>
-          <w:iCs/>
-          <w:color w:val="6D6D6D"/>
-          <w:sz w:val="22"/>
-          <w:szCs w:val="18"/>
-        </w:rPr>
-      </w:pPr>
-      <w:r>
-        <w:rPr>
-          <w:rFonts w:asciiTheme="minorHAnsi" w:hAnsiTheme="minorHAnsi" w:cstheme="minorHAnsi"/>
+          <w:rFonts w:ascii="Calibri" w:hAnsi="Calibri" w:cs="Calibri"/>
+          <w:i/>
+          <w:iCs/>
+          <w:color w:val="6D6D6D"/>
+          <w:sz w:val="22"/>
+          <w:szCs w:val="18"/>
+        </w:rPr>
+      </w:pPr>
+      <w:r>
+        <w:rPr>
+          <w:rFonts w:ascii="Calibri" w:hAnsi="Calibri" w:cs="Calibri"/>
           <w:i/>
           <w:iCs/>
           <w:color w:val="6D6D6D"/>
@@ -3836,7 +3298,7 @@
       </w:r>
       <w:r>
         <w:rPr>
-          <w:rFonts w:asciiTheme="minorHAnsi" w:hAnsiTheme="minorHAnsi" w:cstheme="minorHAnsi"/>
+          <w:rFonts w:ascii="Calibri" w:hAnsi="Calibri" w:cs="Calibri"/>
           <w:i/>
           <w:iCs/>
           <w:color w:val="6D6D6D"/>
@@ -3847,7 +3309,7 @@
       </w:r>
       <w:r>
         <w:rPr>
-          <w:rFonts w:asciiTheme="minorHAnsi" w:hAnsiTheme="minorHAnsi" w:cstheme="minorHAnsi"/>
+          <w:rFonts w:ascii="Calibri" w:hAnsi="Calibri" w:cs="Calibri"/>
           <w:i/>
           <w:iCs/>
           <w:color w:val="6D6D6D"/>
@@ -3861,7 +3323,7 @@
       <w:pPr>
         <w:pStyle w:val="Paragrafoelenco"/>
         <w:rPr>
-          <w:rFonts w:asciiTheme="minorHAnsi" w:hAnsiTheme="minorHAnsi" w:cstheme="minorHAnsi"/>
+          <w:rFonts w:ascii="Calibri" w:hAnsi="Calibri" w:cs="Calibri"/>
           <w:color w:val="6D6D6D"/>
           <w:sz w:val="22"/>
           <w:szCs w:val="18"/>
@@ -3875,17 +3337,17 @@
           <w:numId w:val="4"/>
         </w:numPr>
         <w:rPr>
-          <w:rFonts w:asciiTheme="minorHAnsi" w:hAnsiTheme="minorHAnsi" w:cstheme="minorHAnsi"/>
-          <w:i/>
-          <w:iCs/>
-          <w:color w:val="6D6D6D"/>
-          <w:sz w:val="22"/>
-          <w:szCs w:val="18"/>
-        </w:rPr>
-      </w:pPr>
-      <w:r>
-        <w:rPr>
-          <w:rFonts w:asciiTheme="minorHAnsi" w:hAnsiTheme="minorHAnsi" w:cstheme="minorHAnsi"/>
+          <w:rFonts w:ascii="Calibri" w:hAnsi="Calibri" w:cs="Calibri"/>
+          <w:i/>
+          <w:iCs/>
+          <w:color w:val="6D6D6D"/>
+          <w:sz w:val="22"/>
+          <w:szCs w:val="18"/>
+        </w:rPr>
+      </w:pPr>
+      <w:r>
+        <w:rPr>
+          <w:rFonts w:ascii="Calibri" w:hAnsi="Calibri" w:cs="Calibri"/>
           <w:i/>
           <w:iCs/>
           <w:color w:val="6D6D6D"/>
@@ -3896,7 +3358,7 @@
       </w:r>
       <w:r>
         <w:rPr>
-          <w:rFonts w:asciiTheme="minorHAnsi" w:hAnsiTheme="minorHAnsi" w:cstheme="minorHAnsi"/>
+          <w:rFonts w:ascii="Calibri" w:hAnsi="Calibri" w:cs="Calibri"/>
           <w:i/>
           <w:iCs/>
           <w:color w:val="6D6D6D"/>
@@ -3907,7 +3369,7 @@
       </w:r>
       <w:r>
         <w:rPr>
-          <w:rFonts w:asciiTheme="minorHAnsi" w:hAnsiTheme="minorHAnsi" w:cstheme="minorHAnsi"/>
+          <w:rFonts w:ascii="Calibri" w:hAnsi="Calibri" w:cs="Calibri"/>
           <w:i/>
           <w:iCs/>
           <w:color w:val="6D6D6D"/>
@@ -3922,7 +3384,7 @@
         <w:pStyle w:val="Paragrafoelenco"/>
         <w:ind w:left="0"/>
         <w:rPr>
-          <w:rFonts w:asciiTheme="minorHAnsi" w:hAnsiTheme="minorHAnsi" w:cstheme="minorHAnsi"/>
+          <w:rFonts w:ascii="Calibri" w:hAnsi="Calibri" w:cs="Calibri"/>
           <w:sz w:val="22"/>
           <w:szCs w:val="18"/>
         </w:rPr>
@@ -3935,14 +3397,14 @@
           <w:numId w:val="4"/>
         </w:numPr>
         <w:rPr>
-          <w:rFonts w:asciiTheme="minorHAnsi" w:hAnsiTheme="minorHAnsi" w:cstheme="minorHAnsi"/>
-          <w:sz w:val="22"/>
-          <w:szCs w:val="18"/>
-        </w:rPr>
-      </w:pPr>
-      <w:r>
-        <w:rPr>
-          <w:rFonts w:asciiTheme="minorHAnsi" w:hAnsiTheme="minorHAnsi" w:cstheme="minorHAnsi"/>
+          <w:rFonts w:ascii="Calibri" w:hAnsi="Calibri" w:cs="Calibri"/>
+          <w:sz w:val="22"/>
+          <w:szCs w:val="18"/>
+        </w:rPr>
+      </w:pPr>
+      <w:r>
+        <w:rPr>
+          <w:rFonts w:ascii="Calibri" w:hAnsi="Calibri" w:cs="Calibri"/>
           <w:sz w:val="22"/>
           <w:szCs w:val="18"/>
         </w:rPr>
@@ -3950,7 +3412,7 @@
       </w:r>
       <w:r>
         <w:rPr>
-          <w:rFonts w:asciiTheme="minorHAnsi" w:hAnsiTheme="minorHAnsi" w:cstheme="minorHAnsi"/>
+          <w:rFonts w:ascii="Calibri" w:hAnsi="Calibri" w:cs="Calibri"/>
           <w:sz w:val="22"/>
           <w:szCs w:val="18"/>
         </w:rPr>
@@ -3958,7 +3420,7 @@
       </w:r>
       <w:r>
         <w:rPr>
-          <w:rFonts w:asciiTheme="minorHAnsi" w:hAnsiTheme="minorHAnsi" w:cstheme="minorHAnsi"/>
+          <w:rFonts w:ascii="Calibri" w:hAnsi="Calibri" w:cs="Calibri"/>
           <w:sz w:val="22"/>
           <w:szCs w:val="18"/>
         </w:rPr>
@@ -3966,7 +3428,7 @@
       </w:r>
       <w:r>
         <w:rPr>
-          <w:rFonts w:asciiTheme="minorHAnsi" w:hAnsiTheme="minorHAnsi" w:cstheme="minorHAnsi"/>
+          <w:rFonts w:ascii="Calibri" w:hAnsi="Calibri" w:cs="Calibri"/>
           <w:sz w:val="22"/>
           <w:szCs w:val="18"/>
           <w:u w:val="single"/>
@@ -3975,7 +3437,7 @@
       </w:r>
       <w:r>
         <w:rPr>
-          <w:rFonts w:asciiTheme="minorHAnsi" w:hAnsiTheme="minorHAnsi" w:cstheme="minorHAnsi"/>
+          <w:rFonts w:ascii="Calibri" w:hAnsi="Calibri" w:cs="Calibri"/>
           <w:sz w:val="22"/>
           <w:szCs w:val="18"/>
         </w:rPr>
@@ -3983,7 +3445,7 @@
       </w:r>
       <w:r>
         <w:rPr>
-          <w:rFonts w:asciiTheme="minorHAnsi" w:hAnsiTheme="minorHAnsi" w:cstheme="minorHAnsi"/>
+          <w:rFonts w:ascii="Calibri" w:hAnsi="Calibri" w:cs="Calibri"/>
           <w:sz w:val="22"/>
           <w:szCs w:val="18"/>
         </w:rPr>
@@ -3991,7 +3453,7 @@
       </w:r>
       <w:r>
         <w:rPr>
-          <w:rFonts w:asciiTheme="minorHAnsi" w:hAnsiTheme="minorHAnsi" w:cstheme="minorHAnsi"/>
+          <w:rFonts w:ascii="Calibri" w:hAnsi="Calibri" w:cs="Calibri"/>
           <w:sz w:val="22"/>
           <w:szCs w:val="18"/>
         </w:rPr>
@@ -3999,42 +3461,20 @@
       </w:r>
       <w:r>
         <w:rPr>
-          <w:rFonts w:asciiTheme="minorHAnsi" w:hAnsiTheme="minorHAnsi" w:cstheme="minorHAnsi"/>
+          <w:rFonts w:ascii="Calibri" w:hAnsi="Calibri" w:cs="Calibri"/>
           <w:b/>
           <w:bCs/>
           <w:sz w:val="22"/>
           <w:szCs w:val="18"/>
         </w:rPr>
-        <w:t>[</w:t>
-      </w:r>
-      <w:proofErr w:type="spellStart"/>
-      <w:r>
-        <w:rPr>
-          <w:rFonts w:asciiTheme="minorHAnsi" w:hAnsiTheme="minorHAnsi" w:cstheme="minorHAnsi"/>
-          <w:b/>
-          <w:bCs/>
-          <w:sz w:val="22"/>
-          <w:szCs w:val="18"/>
-        </w:rPr>
-        <w:t>Dell’Orco</w:t>
-      </w:r>
-      <w:proofErr w:type="spellEnd"/>
-      <w:r>
-        <w:rPr>
-          <w:rFonts w:asciiTheme="minorHAnsi" w:hAnsiTheme="minorHAnsi" w:cstheme="minorHAnsi"/>
-          <w:b/>
-          <w:bCs/>
-          <w:sz w:val="22"/>
-          <w:szCs w:val="18"/>
-        </w:rPr>
-        <w:t>]</w:t>
+        <w:t>[Dell’Orco]</w:t>
       </w:r>
     </w:p>
     <w:p>
       <w:pPr>
         <w:pStyle w:val="Paragrafoelenco"/>
         <w:rPr>
-          <w:rFonts w:asciiTheme="minorHAnsi" w:hAnsiTheme="minorHAnsi" w:cstheme="minorHAnsi"/>
+          <w:rFonts w:ascii="Calibri" w:hAnsi="Calibri" w:cs="Calibri"/>
           <w:sz w:val="22"/>
           <w:szCs w:val="18"/>
         </w:rPr>
@@ -4047,17 +3487,17 @@
           <w:numId w:val="4"/>
         </w:numPr>
         <w:rPr>
-          <w:rFonts w:asciiTheme="minorHAnsi" w:hAnsiTheme="minorHAnsi" w:cstheme="minorHAnsi"/>
-          <w:i/>
-          <w:iCs/>
-          <w:color w:val="6D6D6D"/>
-          <w:sz w:val="22"/>
-          <w:szCs w:val="18"/>
-        </w:rPr>
-      </w:pPr>
-      <w:r>
-        <w:rPr>
-          <w:rFonts w:asciiTheme="minorHAnsi" w:hAnsiTheme="minorHAnsi" w:cstheme="minorHAnsi"/>
+          <w:rFonts w:ascii="Calibri" w:hAnsi="Calibri" w:cs="Calibri"/>
+          <w:i/>
+          <w:iCs/>
+          <w:color w:val="6D6D6D"/>
+          <w:sz w:val="22"/>
+          <w:szCs w:val="18"/>
+        </w:rPr>
+      </w:pPr>
+      <w:r>
+        <w:rPr>
+          <w:rFonts w:ascii="Calibri" w:hAnsi="Calibri" w:cs="Calibri"/>
           <w:i/>
           <w:iCs/>
           <w:color w:val="6D6D6D"/>
@@ -4068,7 +3508,7 @@
       </w:r>
       <w:r>
         <w:rPr>
-          <w:rFonts w:asciiTheme="minorHAnsi" w:hAnsiTheme="minorHAnsi" w:cstheme="minorHAnsi"/>
+          <w:rFonts w:ascii="Calibri" w:hAnsi="Calibri" w:cs="Calibri"/>
           <w:i/>
           <w:iCs/>
           <w:color w:val="6D6D6D"/>
@@ -4079,7 +3519,7 @@
       </w:r>
       <w:r>
         <w:rPr>
-          <w:rFonts w:asciiTheme="minorHAnsi" w:hAnsiTheme="minorHAnsi" w:cstheme="minorHAnsi"/>
+          <w:rFonts w:ascii="Calibri" w:hAnsi="Calibri" w:cs="Calibri"/>
           <w:i/>
           <w:iCs/>
           <w:color w:val="6D6D6D"/>
@@ -4093,7 +3533,7 @@
       <w:pPr>
         <w:pStyle w:val="Paragrafoelenco"/>
         <w:rPr>
-          <w:rFonts w:asciiTheme="minorHAnsi" w:hAnsiTheme="minorHAnsi" w:cstheme="minorHAnsi"/>
+          <w:rFonts w:ascii="Calibri" w:hAnsi="Calibri" w:cs="Calibri"/>
           <w:sz w:val="22"/>
           <w:szCs w:val="18"/>
         </w:rPr>
@@ -4106,14 +3546,14 @@
           <w:numId w:val="4"/>
         </w:numPr>
         <w:rPr>
-          <w:rFonts w:asciiTheme="minorHAnsi" w:hAnsiTheme="minorHAnsi" w:cstheme="minorHAnsi"/>
-          <w:sz w:val="22"/>
-          <w:szCs w:val="18"/>
-        </w:rPr>
-      </w:pPr>
-      <w:r>
-        <w:rPr>
-          <w:rFonts w:asciiTheme="minorHAnsi" w:hAnsiTheme="minorHAnsi" w:cstheme="minorHAnsi"/>
+          <w:rFonts w:ascii="Calibri" w:hAnsi="Calibri" w:cs="Calibri"/>
+          <w:sz w:val="22"/>
+          <w:szCs w:val="18"/>
+        </w:rPr>
+      </w:pPr>
+      <w:r>
+        <w:rPr>
+          <w:rFonts w:ascii="Calibri" w:hAnsi="Calibri" w:cs="Calibri"/>
           <w:sz w:val="22"/>
           <w:szCs w:val="18"/>
         </w:rPr>
@@ -4121,7 +3561,7 @@
       </w:r>
       <w:r>
         <w:rPr>
-          <w:rFonts w:asciiTheme="minorHAnsi" w:hAnsiTheme="minorHAnsi" w:cstheme="minorHAnsi"/>
+          <w:rFonts w:ascii="Calibri" w:hAnsi="Calibri" w:cs="Calibri"/>
           <w:sz w:val="22"/>
           <w:szCs w:val="18"/>
         </w:rPr>
@@ -4129,7 +3569,7 @@
       </w:r>
       <w:r>
         <w:rPr>
-          <w:rFonts w:asciiTheme="minorHAnsi" w:hAnsiTheme="minorHAnsi" w:cstheme="minorHAnsi"/>
+          <w:rFonts w:ascii="Calibri" w:hAnsi="Calibri" w:cs="Calibri"/>
           <w:sz w:val="22"/>
           <w:szCs w:val="18"/>
         </w:rPr>
@@ -4137,7 +3577,7 @@
       </w:r>
       <w:r>
         <w:rPr>
-          <w:rFonts w:asciiTheme="minorHAnsi" w:hAnsiTheme="minorHAnsi" w:cstheme="minorHAnsi"/>
+          <w:rFonts w:ascii="Calibri" w:hAnsi="Calibri" w:cs="Calibri"/>
           <w:sz w:val="22"/>
           <w:szCs w:val="18"/>
         </w:rPr>
@@ -4145,7 +3585,7 @@
       </w:r>
       <w:r>
         <w:rPr>
-          <w:rFonts w:asciiTheme="minorHAnsi" w:hAnsiTheme="minorHAnsi" w:cstheme="minorHAnsi"/>
+          <w:rFonts w:ascii="Calibri" w:hAnsi="Calibri" w:cs="Calibri"/>
           <w:sz w:val="22"/>
           <w:szCs w:val="18"/>
         </w:rPr>
@@ -4153,7 +3593,7 @@
       </w:r>
       <w:r>
         <w:rPr>
-          <w:rFonts w:asciiTheme="minorHAnsi" w:hAnsiTheme="minorHAnsi" w:cstheme="minorHAnsi"/>
+          <w:rFonts w:ascii="Calibri" w:hAnsi="Calibri" w:cs="Calibri"/>
           <w:sz w:val="22"/>
           <w:szCs w:val="18"/>
         </w:rPr>
@@ -4161,42 +3601,20 @@
       </w:r>
       <w:r>
         <w:rPr>
-          <w:rFonts w:asciiTheme="minorHAnsi" w:hAnsiTheme="minorHAnsi" w:cstheme="minorHAnsi"/>
+          <w:rFonts w:ascii="Calibri" w:hAnsi="Calibri" w:cs="Calibri"/>
           <w:b/>
           <w:bCs/>
           <w:sz w:val="22"/>
           <w:szCs w:val="18"/>
         </w:rPr>
-        <w:t>[</w:t>
-      </w:r>
-      <w:proofErr w:type="spellStart"/>
-      <w:r>
-        <w:rPr>
-          <w:rFonts w:asciiTheme="minorHAnsi" w:hAnsiTheme="minorHAnsi" w:cstheme="minorHAnsi"/>
-          <w:b/>
-          <w:bCs/>
-          <w:sz w:val="22"/>
-          <w:szCs w:val="18"/>
-        </w:rPr>
-        <w:t>Fabi</w:t>
-      </w:r>
-      <w:proofErr w:type="spellEnd"/>
-      <w:r>
-        <w:rPr>
-          <w:rFonts w:asciiTheme="minorHAnsi" w:hAnsiTheme="minorHAnsi" w:cstheme="minorHAnsi"/>
-          <w:b/>
-          <w:bCs/>
-          <w:sz w:val="22"/>
-          <w:szCs w:val="18"/>
-        </w:rPr>
-        <w:t>]</w:t>
+        <w:t>[Fabi]</w:t>
       </w:r>
     </w:p>
     <w:p>
       <w:pPr>
         <w:pStyle w:val="Paragrafoelenco"/>
         <w:rPr>
-          <w:rFonts w:asciiTheme="minorHAnsi" w:hAnsiTheme="minorHAnsi" w:cstheme="minorHAnsi"/>
+          <w:rFonts w:ascii="Calibri" w:hAnsi="Calibri" w:cs="Calibri"/>
           <w:sz w:val="22"/>
           <w:szCs w:val="18"/>
         </w:rPr>
@@ -4209,7 +3627,7 @@
           <w:numId w:val="4"/>
         </w:numPr>
         <w:rPr>
-          <w:rFonts w:asciiTheme="minorHAnsi" w:hAnsiTheme="minorHAnsi" w:cstheme="minorHAnsi"/>
+          <w:rFonts w:ascii="Calibri" w:hAnsi="Calibri" w:cs="Calibri"/>
           <w:b/>
           <w:bCs/>
           <w:sz w:val="22"/>
@@ -4218,7 +3636,7 @@
       </w:pPr>
       <w:r>
         <w:rPr>
-          <w:rFonts w:asciiTheme="minorHAnsi" w:hAnsiTheme="minorHAnsi" w:cstheme="minorHAnsi"/>
+          <w:rFonts w:ascii="Calibri" w:hAnsi="Calibri" w:cs="Calibri"/>
           <w:sz w:val="22"/>
           <w:szCs w:val="18"/>
         </w:rPr>
@@ -4226,7 +3644,7 @@
       </w:r>
       <w:r>
         <w:rPr>
-          <w:rFonts w:asciiTheme="minorHAnsi" w:hAnsiTheme="minorHAnsi" w:cstheme="minorHAnsi"/>
+          <w:rFonts w:ascii="Calibri" w:hAnsi="Calibri" w:cs="Calibri"/>
           <w:sz w:val="22"/>
           <w:szCs w:val="18"/>
         </w:rPr>
@@ -4234,7 +3652,7 @@
       </w:r>
       <w:r>
         <w:rPr>
-          <w:rFonts w:asciiTheme="minorHAnsi" w:hAnsiTheme="minorHAnsi" w:cstheme="minorHAnsi"/>
+          <w:rFonts w:ascii="Calibri" w:hAnsi="Calibri" w:cs="Calibri"/>
           <w:sz w:val="22"/>
           <w:szCs w:val="18"/>
         </w:rPr>
@@ -4242,7 +3660,7 @@
       </w:r>
       <w:r>
         <w:rPr>
-          <w:rFonts w:asciiTheme="minorHAnsi" w:hAnsiTheme="minorHAnsi" w:cstheme="minorHAnsi"/>
+          <w:rFonts w:ascii="Calibri" w:hAnsi="Calibri" w:cs="Calibri"/>
           <w:sz w:val="22"/>
           <w:szCs w:val="18"/>
         </w:rPr>
@@ -4250,7 +3668,7 @@
       </w:r>
       <w:r>
         <w:rPr>
-          <w:rFonts w:asciiTheme="minorHAnsi" w:hAnsiTheme="minorHAnsi" w:cstheme="minorHAnsi"/>
+          <w:rFonts w:ascii="Calibri" w:hAnsi="Calibri" w:cs="Calibri"/>
           <w:sz w:val="22"/>
           <w:szCs w:val="18"/>
         </w:rPr>
@@ -4258,7 +3676,7 @@
       </w:r>
       <w:r>
         <w:rPr>
-          <w:rFonts w:asciiTheme="minorHAnsi" w:hAnsiTheme="minorHAnsi" w:cstheme="minorHAnsi"/>
+          <w:rFonts w:ascii="Calibri" w:hAnsi="Calibri" w:cs="Calibri"/>
           <w:sz w:val="22"/>
           <w:szCs w:val="18"/>
         </w:rPr>
@@ -4266,7 +3684,7 @@
       </w:r>
       <w:r>
         <w:rPr>
-          <w:rFonts w:asciiTheme="minorHAnsi" w:hAnsiTheme="minorHAnsi" w:cstheme="minorHAnsi"/>
+          <w:rFonts w:ascii="Calibri" w:hAnsi="Calibri" w:cs="Calibri"/>
           <w:sz w:val="22"/>
           <w:szCs w:val="18"/>
         </w:rPr>
@@ -4274,7 +3692,7 @@
       </w:r>
       <w:r>
         <w:rPr>
-          <w:rFonts w:asciiTheme="minorHAnsi" w:hAnsiTheme="minorHAnsi" w:cstheme="minorHAnsi"/>
+          <w:rFonts w:ascii="Calibri" w:hAnsi="Calibri" w:cs="Calibri"/>
           <w:sz w:val="22"/>
           <w:szCs w:val="18"/>
         </w:rPr>
@@ -4282,7 +3700,7 @@
       </w:r>
       <w:r>
         <w:rPr>
-          <w:rFonts w:asciiTheme="minorHAnsi" w:hAnsiTheme="minorHAnsi" w:cstheme="minorHAnsi"/>
+          <w:rFonts w:ascii="Calibri" w:hAnsi="Calibri" w:cs="Calibri"/>
           <w:sz w:val="22"/>
           <w:szCs w:val="18"/>
         </w:rPr>
@@ -4290,7 +3708,7 @@
       </w:r>
       <w:r>
         <w:rPr>
-          <w:rFonts w:asciiTheme="minorHAnsi" w:hAnsiTheme="minorHAnsi" w:cstheme="minorHAnsi"/>
+          <w:rFonts w:ascii="Calibri" w:hAnsi="Calibri" w:cs="Calibri"/>
           <w:sz w:val="22"/>
           <w:szCs w:val="18"/>
         </w:rPr>
@@ -4298,7 +3716,7 @@
       </w:r>
       <w:r>
         <w:rPr>
-          <w:rFonts w:asciiTheme="minorHAnsi" w:hAnsiTheme="minorHAnsi" w:cstheme="minorHAnsi"/>
+          <w:rFonts w:ascii="Calibri" w:hAnsi="Calibri" w:cs="Calibri"/>
           <w:sz w:val="22"/>
           <w:szCs w:val="18"/>
         </w:rPr>
@@ -4306,7 +3724,7 @@
       </w:r>
       <w:r>
         <w:rPr>
-          <w:rFonts w:asciiTheme="minorHAnsi" w:hAnsiTheme="minorHAnsi" w:cstheme="minorHAnsi"/>
+          <w:rFonts w:ascii="Calibri" w:hAnsi="Calibri" w:cs="Calibri"/>
           <w:sz w:val="22"/>
           <w:szCs w:val="18"/>
         </w:rPr>
@@ -4314,7 +3732,7 @@
       </w:r>
       <w:r>
         <w:rPr>
-          <w:rFonts w:asciiTheme="minorHAnsi" w:hAnsiTheme="minorHAnsi" w:cstheme="minorHAnsi"/>
+          <w:rFonts w:ascii="Calibri" w:hAnsi="Calibri" w:cs="Calibri"/>
           <w:sz w:val="22"/>
           <w:szCs w:val="18"/>
         </w:rPr>
@@ -4322,35 +3740,13 @@
       </w:r>
       <w:r>
         <w:rPr>
-          <w:rFonts w:asciiTheme="minorHAnsi" w:hAnsiTheme="minorHAnsi" w:cstheme="minorHAnsi"/>
+          <w:rFonts w:ascii="Calibri" w:hAnsi="Calibri" w:cs="Calibri"/>
           <w:b/>
           <w:bCs/>
           <w:sz w:val="22"/>
           <w:szCs w:val="18"/>
         </w:rPr>
-        <w:t>[</w:t>
-      </w:r>
-      <w:proofErr w:type="spellStart"/>
-      <w:r>
-        <w:rPr>
-          <w:rFonts w:asciiTheme="minorHAnsi" w:hAnsiTheme="minorHAnsi" w:cstheme="minorHAnsi"/>
-          <w:b/>
-          <w:bCs/>
-          <w:sz w:val="22"/>
-          <w:szCs w:val="18"/>
-        </w:rPr>
-        <w:t>Dell’Orco</w:t>
-      </w:r>
-      <w:proofErr w:type="spellEnd"/>
-      <w:r>
-        <w:rPr>
-          <w:rFonts w:asciiTheme="minorHAnsi" w:hAnsiTheme="minorHAnsi" w:cstheme="minorHAnsi"/>
-          <w:b/>
-          <w:bCs/>
-          <w:sz w:val="22"/>
-          <w:szCs w:val="18"/>
-        </w:rPr>
-        <w:t>]</w:t>
+        <w:t>[Dell’Orco]</w:t>
       </w:r>
     </w:p>
     <w:p>
@@ -4358,7 +3754,7 @@
         <w:pStyle w:val="Paragrafoelenco"/>
         <w:ind w:left="0"/>
         <w:rPr>
-          <w:rFonts w:asciiTheme="minorHAnsi" w:hAnsiTheme="minorHAnsi" w:cstheme="minorHAnsi"/>
+          <w:rFonts w:ascii="Calibri" w:hAnsi="Calibri" w:cs="Calibri"/>
           <w:i/>
           <w:iCs/>
           <w:color w:val="9B9B9B"/>
@@ -4374,17 +3770,17 @@
           <w:numId w:val="4"/>
         </w:numPr>
         <w:rPr>
-          <w:rFonts w:asciiTheme="minorHAnsi" w:hAnsiTheme="minorHAnsi" w:cstheme="minorHAnsi"/>
-          <w:i/>
-          <w:iCs/>
-          <w:color w:val="6D6D6D"/>
-          <w:sz w:val="22"/>
-          <w:szCs w:val="18"/>
-        </w:rPr>
-      </w:pPr>
-      <w:r>
-        <w:rPr>
-          <w:rFonts w:asciiTheme="minorHAnsi" w:hAnsiTheme="minorHAnsi" w:cstheme="minorHAnsi"/>
+          <w:rFonts w:ascii="Calibri" w:hAnsi="Calibri" w:cs="Calibri"/>
+          <w:i/>
+          <w:iCs/>
+          <w:color w:val="6D6D6D"/>
+          <w:sz w:val="22"/>
+          <w:szCs w:val="18"/>
+        </w:rPr>
+      </w:pPr>
+      <w:r>
+        <w:rPr>
+          <w:rFonts w:ascii="Calibri" w:hAnsi="Calibri" w:cs="Calibri"/>
           <w:i/>
           <w:iCs/>
           <w:color w:val="6D6D6D"/>
@@ -4395,7 +3791,7 @@
       </w:r>
       <w:r>
         <w:rPr>
-          <w:rFonts w:asciiTheme="minorHAnsi" w:hAnsiTheme="minorHAnsi" w:cstheme="minorHAnsi"/>
+          <w:rFonts w:ascii="Calibri" w:hAnsi="Calibri" w:cs="Calibri"/>
           <w:i/>
           <w:iCs/>
           <w:color w:val="6D6D6D"/>
@@ -4406,7 +3802,7 @@
       </w:r>
       <w:r>
         <w:rPr>
-          <w:rFonts w:asciiTheme="minorHAnsi" w:hAnsiTheme="minorHAnsi" w:cstheme="minorHAnsi"/>
+          <w:rFonts w:ascii="Calibri" w:hAnsi="Calibri" w:cs="Calibri"/>
           <w:i/>
           <w:iCs/>
           <w:color w:val="6D6D6D"/>
@@ -4417,7 +3813,7 @@
       </w:r>
       <w:r>
         <w:rPr>
-          <w:rFonts w:asciiTheme="minorHAnsi" w:hAnsiTheme="minorHAnsi" w:cstheme="minorHAnsi"/>
+          <w:rFonts w:ascii="Calibri" w:hAnsi="Calibri" w:cs="Calibri"/>
           <w:i/>
           <w:iCs/>
           <w:color w:val="6D6D6D"/>
@@ -4428,7 +3824,7 @@
       </w:r>
       <w:r>
         <w:rPr>
-          <w:rFonts w:asciiTheme="minorHAnsi" w:hAnsiTheme="minorHAnsi" w:cstheme="minorHAnsi"/>
+          <w:rFonts w:ascii="Calibri" w:hAnsi="Calibri" w:cs="Calibri"/>
           <w:i/>
           <w:iCs/>
           <w:color w:val="6D6D6D"/>
@@ -4443,7 +3839,7 @@
         <w:pStyle w:val="Paragrafoelenco"/>
         <w:ind w:left="0"/>
         <w:rPr>
-          <w:rFonts w:asciiTheme="minorHAnsi" w:hAnsiTheme="minorHAnsi" w:cstheme="minorHAnsi"/>
+          <w:rFonts w:ascii="Calibri" w:hAnsi="Calibri" w:cs="Calibri"/>
           <w:sz w:val="22"/>
           <w:szCs w:val="18"/>
         </w:rPr>
@@ -4456,14 +3852,14 @@
           <w:numId w:val="4"/>
         </w:numPr>
         <w:rPr>
-          <w:rFonts w:asciiTheme="minorHAnsi" w:hAnsiTheme="minorHAnsi" w:cstheme="minorHAnsi"/>
-          <w:sz w:val="22"/>
-          <w:szCs w:val="18"/>
-        </w:rPr>
-      </w:pPr>
-      <w:r>
-        <w:rPr>
-          <w:rFonts w:asciiTheme="minorHAnsi" w:hAnsiTheme="minorHAnsi" w:cstheme="minorHAnsi"/>
+          <w:rFonts w:ascii="Calibri" w:hAnsi="Calibri" w:cs="Calibri"/>
+          <w:sz w:val="22"/>
+          <w:szCs w:val="18"/>
+        </w:rPr>
+      </w:pPr>
+      <w:r>
+        <w:rPr>
+          <w:rFonts w:ascii="Calibri" w:hAnsi="Calibri" w:cs="Calibri"/>
           <w:sz w:val="22"/>
           <w:szCs w:val="18"/>
         </w:rPr>
@@ -4471,7 +3867,7 @@
       </w:r>
       <w:r>
         <w:rPr>
-          <w:rFonts w:asciiTheme="minorHAnsi" w:hAnsiTheme="minorHAnsi" w:cstheme="minorHAnsi"/>
+          <w:rFonts w:ascii="Calibri" w:hAnsi="Calibri" w:cs="Calibri"/>
           <w:sz w:val="22"/>
           <w:szCs w:val="18"/>
         </w:rPr>
@@ -4479,7 +3875,7 @@
       </w:r>
       <w:r>
         <w:rPr>
-          <w:rFonts w:asciiTheme="minorHAnsi" w:hAnsiTheme="minorHAnsi" w:cstheme="minorHAnsi"/>
+          <w:rFonts w:ascii="Calibri" w:hAnsi="Calibri" w:cs="Calibri"/>
           <w:sz w:val="22"/>
           <w:szCs w:val="18"/>
         </w:rPr>
@@ -4487,7 +3883,7 @@
       </w:r>
       <w:r>
         <w:rPr>
-          <w:rFonts w:asciiTheme="minorHAnsi" w:hAnsiTheme="minorHAnsi" w:cstheme="minorHAnsi"/>
+          <w:rFonts w:ascii="Calibri" w:hAnsi="Calibri" w:cs="Calibri"/>
           <w:sz w:val="22"/>
           <w:szCs w:val="18"/>
         </w:rPr>
@@ -4495,7 +3891,7 @@
       </w:r>
       <w:r>
         <w:rPr>
-          <w:rFonts w:asciiTheme="minorHAnsi" w:hAnsiTheme="minorHAnsi" w:cstheme="minorHAnsi"/>
+          <w:rFonts w:ascii="Calibri" w:hAnsi="Calibri" w:cs="Calibri"/>
           <w:sz w:val="22"/>
           <w:szCs w:val="18"/>
         </w:rPr>
@@ -4503,7 +3899,7 @@
       </w:r>
       <w:r>
         <w:rPr>
-          <w:rFonts w:asciiTheme="minorHAnsi" w:hAnsiTheme="minorHAnsi" w:cstheme="minorHAnsi"/>
+          <w:rFonts w:ascii="Calibri" w:hAnsi="Calibri" w:cs="Calibri"/>
           <w:sz w:val="22"/>
           <w:szCs w:val="18"/>
         </w:rPr>
@@ -4511,42 +3907,20 @@
       </w:r>
       <w:r>
         <w:rPr>
-          <w:rFonts w:asciiTheme="minorHAnsi" w:hAnsiTheme="minorHAnsi" w:cstheme="minorHAnsi"/>
+          <w:rFonts w:ascii="Calibri" w:hAnsi="Calibri" w:cs="Calibri"/>
           <w:b/>
           <w:bCs/>
           <w:sz w:val="22"/>
           <w:szCs w:val="18"/>
         </w:rPr>
-        <w:t>[</w:t>
-      </w:r>
-      <w:proofErr w:type="spellStart"/>
-      <w:r>
-        <w:rPr>
-          <w:rFonts w:asciiTheme="minorHAnsi" w:hAnsiTheme="minorHAnsi" w:cstheme="minorHAnsi"/>
-          <w:b/>
-          <w:bCs/>
-          <w:sz w:val="22"/>
-          <w:szCs w:val="18"/>
-        </w:rPr>
-        <w:t>Fabi</w:t>
-      </w:r>
-      <w:proofErr w:type="spellEnd"/>
-      <w:r>
-        <w:rPr>
-          <w:rFonts w:asciiTheme="minorHAnsi" w:hAnsiTheme="minorHAnsi" w:cstheme="minorHAnsi"/>
-          <w:b/>
-          <w:bCs/>
-          <w:sz w:val="22"/>
-          <w:szCs w:val="18"/>
-        </w:rPr>
-        <w:t>]</w:t>
+        <w:t>[Fabi]</w:t>
       </w:r>
     </w:p>
     <w:p>
       <w:pPr>
         <w:pStyle w:val="Paragrafoelenco"/>
         <w:rPr>
-          <w:rFonts w:asciiTheme="minorHAnsi" w:hAnsiTheme="minorHAnsi" w:cstheme="minorHAnsi"/>
+          <w:rFonts w:ascii="Calibri" w:hAnsi="Calibri" w:cs="Calibri"/>
           <w:sz w:val="22"/>
           <w:szCs w:val="18"/>
         </w:rPr>
@@ -4559,16 +3933,16 @@
           <w:numId w:val="4"/>
         </w:numPr>
         <w:rPr>
-          <w:rFonts w:asciiTheme="minorHAnsi" w:hAnsiTheme="minorHAnsi" w:cstheme="minorHAnsi"/>
-          <w:color w:val="808080" w:themeColor="background1" w:themeShade="80"/>
-          <w:sz w:val="22"/>
-          <w:szCs w:val="18"/>
-        </w:rPr>
-      </w:pPr>
-      <w:r>
-        <w:rPr>
-          <w:rFonts w:asciiTheme="minorHAnsi" w:hAnsiTheme="minorHAnsi" w:cstheme="minorHAnsi"/>
-          <w:color w:val="808080" w:themeColor="background1" w:themeShade="80"/>
+          <w:rFonts w:ascii="Calibri" w:hAnsi="Calibri" w:cs="Calibri"/>
+          <w:color w:val="808080"/>
+          <w:sz w:val="22"/>
+          <w:szCs w:val="18"/>
+        </w:rPr>
+      </w:pPr>
+      <w:r>
+        <w:rPr>
+          <w:rFonts w:ascii="Calibri" w:hAnsi="Calibri" w:cs="Calibri"/>
+          <w:color w:val="808080"/>
           <w:sz w:val="22"/>
           <w:szCs w:val="18"/>
         </w:rPr>
@@ -4576,8 +3950,8 @@
       </w:r>
       <w:r>
         <w:rPr>
-          <w:rFonts w:asciiTheme="minorHAnsi" w:hAnsiTheme="minorHAnsi" w:cstheme="minorHAnsi"/>
-          <w:color w:val="808080" w:themeColor="background1" w:themeShade="80"/>
+          <w:rFonts w:ascii="Calibri" w:hAnsi="Calibri" w:cs="Calibri"/>
+          <w:color w:val="808080"/>
           <w:sz w:val="22"/>
           <w:szCs w:val="18"/>
         </w:rPr>
@@ -4585,8 +3959,8 @@
       </w:r>
       <w:r>
         <w:rPr>
-          <w:rFonts w:asciiTheme="minorHAnsi" w:hAnsiTheme="minorHAnsi" w:cstheme="minorHAnsi"/>
-          <w:color w:val="808080" w:themeColor="background1" w:themeShade="80"/>
+          <w:rFonts w:ascii="Calibri" w:hAnsi="Calibri" w:cs="Calibri"/>
+          <w:color w:val="808080"/>
           <w:sz w:val="22"/>
           <w:szCs w:val="18"/>
         </w:rPr>
@@ -4594,8 +3968,8 @@
       </w:r>
       <w:r>
         <w:rPr>
-          <w:rFonts w:asciiTheme="minorHAnsi" w:hAnsiTheme="minorHAnsi" w:cstheme="minorHAnsi"/>
-          <w:color w:val="808080" w:themeColor="background1" w:themeShade="80"/>
+          <w:rFonts w:ascii="Calibri" w:hAnsi="Calibri" w:cs="Calibri"/>
+          <w:color w:val="808080"/>
           <w:sz w:val="22"/>
           <w:szCs w:val="18"/>
         </w:rPr>
@@ -4603,8 +3977,8 @@
       </w:r>
       <w:r>
         <w:rPr>
-          <w:rFonts w:asciiTheme="minorHAnsi" w:hAnsiTheme="minorHAnsi" w:cstheme="minorHAnsi"/>
-          <w:color w:val="808080" w:themeColor="background1" w:themeShade="80"/>
+          <w:rFonts w:ascii="Calibri" w:hAnsi="Calibri" w:cs="Calibri"/>
+          <w:color w:val="808080"/>
           <w:sz w:val="22"/>
           <w:szCs w:val="18"/>
         </w:rPr>
@@ -4612,8 +3986,8 @@
       </w:r>
       <w:r>
         <w:rPr>
-          <w:rFonts w:asciiTheme="minorHAnsi" w:hAnsiTheme="minorHAnsi" w:cstheme="minorHAnsi"/>
-          <w:color w:val="808080" w:themeColor="background1" w:themeShade="80"/>
+          <w:rFonts w:ascii="Calibri" w:hAnsi="Calibri" w:cs="Calibri"/>
+          <w:color w:val="808080"/>
           <w:sz w:val="22"/>
           <w:szCs w:val="18"/>
         </w:rPr>
@@ -4621,8 +3995,8 @@
       </w:r>
       <w:r>
         <w:rPr>
-          <w:rFonts w:asciiTheme="minorHAnsi" w:hAnsiTheme="minorHAnsi" w:cstheme="minorHAnsi"/>
-          <w:color w:val="808080" w:themeColor="background1" w:themeShade="80"/>
+          <w:rFonts w:ascii="Calibri" w:hAnsi="Calibri" w:cs="Calibri"/>
+          <w:color w:val="808080"/>
           <w:sz w:val="22"/>
           <w:szCs w:val="18"/>
         </w:rPr>
@@ -4630,8 +4004,8 @@
       </w:r>
       <w:r>
         <w:rPr>
-          <w:rFonts w:asciiTheme="minorHAnsi" w:hAnsiTheme="minorHAnsi" w:cstheme="minorHAnsi"/>
-          <w:color w:val="808080" w:themeColor="background1" w:themeShade="80"/>
+          <w:rFonts w:ascii="Calibri" w:hAnsi="Calibri" w:cs="Calibri"/>
+          <w:color w:val="808080"/>
           <w:sz w:val="22"/>
           <w:szCs w:val="18"/>
         </w:rPr>
@@ -4642,7 +4016,7 @@
       <w:pPr>
         <w:pStyle w:val="Paragrafoelenco"/>
         <w:rPr>
-          <w:rFonts w:asciiTheme="minorHAnsi" w:hAnsiTheme="minorHAnsi" w:cstheme="minorHAnsi"/>
+          <w:rFonts w:ascii="Calibri" w:hAnsi="Calibri" w:cs="Calibri"/>
           <w:sz w:val="22"/>
           <w:szCs w:val="18"/>
         </w:rPr>
@@ -4655,17 +4029,17 @@
           <w:numId w:val="4"/>
         </w:numPr>
         <w:rPr>
-          <w:rFonts w:asciiTheme="minorHAnsi" w:hAnsiTheme="minorHAnsi" w:cstheme="minorHAnsi"/>
-          <w:i/>
-          <w:iCs/>
-          <w:color w:val="6D6D6D"/>
-          <w:sz w:val="22"/>
-          <w:szCs w:val="18"/>
-        </w:rPr>
-      </w:pPr>
-      <w:r>
-        <w:rPr>
-          <w:rFonts w:asciiTheme="minorHAnsi" w:hAnsiTheme="minorHAnsi" w:cstheme="minorHAnsi"/>
+          <w:rFonts w:ascii="Calibri" w:hAnsi="Calibri" w:cs="Calibri"/>
+          <w:i/>
+          <w:iCs/>
+          <w:color w:val="6D6D6D"/>
+          <w:sz w:val="22"/>
+          <w:szCs w:val="18"/>
+        </w:rPr>
+      </w:pPr>
+      <w:r>
+        <w:rPr>
+          <w:rFonts w:ascii="Calibri" w:hAnsi="Calibri" w:cs="Calibri"/>
           <w:i/>
           <w:iCs/>
           <w:color w:val="6D6D6D"/>
@@ -4676,7 +4050,7 @@
       </w:r>
       <w:r>
         <w:rPr>
-          <w:rFonts w:asciiTheme="minorHAnsi" w:hAnsiTheme="minorHAnsi" w:cstheme="minorHAnsi"/>
+          <w:rFonts w:ascii="Calibri" w:hAnsi="Calibri" w:cs="Calibri"/>
           <w:i/>
           <w:iCs/>
           <w:color w:val="6D6D6D"/>
@@ -4687,7 +4061,7 @@
       </w:r>
       <w:r>
         <w:rPr>
-          <w:rFonts w:asciiTheme="minorHAnsi" w:hAnsiTheme="minorHAnsi" w:cstheme="minorHAnsi"/>
+          <w:rFonts w:ascii="Calibri" w:hAnsi="Calibri" w:cs="Calibri"/>
           <w:i/>
           <w:iCs/>
           <w:color w:val="6D6D6D"/>
@@ -4702,7 +4076,7 @@
         <w:pStyle w:val="Paragrafoelenco"/>
         <w:ind w:left="0"/>
         <w:rPr>
-          <w:rFonts w:asciiTheme="minorHAnsi" w:hAnsiTheme="minorHAnsi" w:cstheme="minorHAnsi"/>
+          <w:rFonts w:ascii="Calibri" w:hAnsi="Calibri" w:cs="Calibri"/>
           <w:color w:val="6D6D6D"/>
           <w:sz w:val="22"/>
           <w:szCs w:val="18"/>
@@ -4717,7 +4091,7 @@
         </w:numPr>
         <w:rPr>
           <w:rStyle w:val="Enfasicorsivo"/>
-          <w:rFonts w:asciiTheme="minorHAnsi" w:hAnsiTheme="minorHAnsi" w:cstheme="minorHAnsi"/>
+          <w:rFonts w:ascii="Calibri" w:hAnsi="Calibri" w:cs="Calibri"/>
           <w:i w:val="0"/>
           <w:iCs w:val="0"/>
           <w:color w:val="6D6D6D"/>
@@ -4727,7 +4101,7 @@
       </w:pPr>
       <w:r>
         <w:rPr>
-          <w:rFonts w:asciiTheme="minorHAnsi" w:hAnsiTheme="minorHAnsi" w:cstheme="minorHAnsi"/>
+          <w:rFonts w:ascii="Calibri" w:hAnsi="Calibri" w:cs="Calibri"/>
           <w:i/>
           <w:iCs/>
           <w:color w:val="6D6D6D"/>
@@ -4738,7 +4112,7 @@
       </w:r>
       <w:r>
         <w:rPr>
-          <w:rFonts w:asciiTheme="minorHAnsi" w:hAnsiTheme="minorHAnsi" w:cstheme="minorHAnsi"/>
+          <w:rFonts w:ascii="Calibri" w:hAnsi="Calibri" w:cs="Calibri"/>
           <w:i/>
           <w:iCs/>
           <w:color w:val="6D6D6D"/>
@@ -4750,7 +4124,7 @@
       <w:r>
         <w:rPr>
           <w:rStyle w:val="Enfasicorsivo"/>
-          <w:rFonts w:asciiTheme="minorHAnsi" w:hAnsiTheme="minorHAnsi" w:cstheme="minorHAnsi"/>
+          <w:rFonts w:ascii="Calibri" w:hAnsi="Calibri" w:cs="Calibri"/>
           <w:i w:val="0"/>
           <w:iCs w:val="0"/>
           <w:color w:val="6D6D6D"/>
@@ -4765,7 +4139,7 @@
       <w:pPr>
         <w:pStyle w:val="Paragrafoelenco"/>
         <w:rPr>
-          <w:rFonts w:asciiTheme="minorHAnsi" w:hAnsiTheme="minorHAnsi" w:cstheme="minorHAnsi"/>
+          <w:rFonts w:ascii="Calibri" w:hAnsi="Calibri" w:cs="Calibri"/>
           <w:color w:val="6D6D6D"/>
           <w:sz w:val="22"/>
           <w:szCs w:val="18"/>
@@ -4780,17 +4154,17 @@
         </w:numPr>
         <w:jc w:val="both"/>
         <w:rPr>
-          <w:rFonts w:asciiTheme="minorHAnsi" w:hAnsiTheme="minorHAnsi" w:cstheme="minorHAnsi"/>
-          <w:i/>
-          <w:iCs/>
-          <w:color w:val="6D6D6D"/>
-          <w:sz w:val="22"/>
-          <w:szCs w:val="18"/>
-        </w:rPr>
-      </w:pPr>
-      <w:r>
-        <w:rPr>
-          <w:rFonts w:asciiTheme="minorHAnsi" w:hAnsiTheme="minorHAnsi" w:cstheme="minorHAnsi"/>
+          <w:rFonts w:ascii="Calibri" w:hAnsi="Calibri" w:cs="Calibri"/>
+          <w:i/>
+          <w:iCs/>
+          <w:color w:val="6D6D6D"/>
+          <w:sz w:val="22"/>
+          <w:szCs w:val="18"/>
+        </w:rPr>
+      </w:pPr>
+      <w:r>
+        <w:rPr>
+          <w:rFonts w:ascii="Calibri" w:hAnsi="Calibri" w:cs="Calibri"/>
           <w:i/>
           <w:iCs/>
           <w:color w:val="6D6D6D"/>
@@ -4801,7 +4175,7 @@
       </w:r>
       <w:r>
         <w:rPr>
-          <w:rFonts w:asciiTheme="minorHAnsi" w:hAnsiTheme="minorHAnsi" w:cstheme="minorHAnsi"/>
+          <w:rFonts w:ascii="Calibri" w:hAnsi="Calibri" w:cs="Calibri"/>
           <w:i/>
           <w:iCs/>
           <w:color w:val="6D6D6D"/>
@@ -4812,7 +4186,7 @@
       </w:r>
       <w:r>
         <w:rPr>
-          <w:rFonts w:asciiTheme="minorHAnsi" w:hAnsiTheme="minorHAnsi" w:cstheme="minorHAnsi"/>
+          <w:rFonts w:ascii="Calibri" w:hAnsi="Calibri" w:cs="Calibri"/>
           <w:i/>
           <w:iCs/>
           <w:color w:val="6D6D6D"/>
@@ -4823,7 +4197,7 @@
       </w:r>
       <w:r>
         <w:rPr>
-          <w:rFonts w:asciiTheme="minorHAnsi" w:hAnsiTheme="minorHAnsi" w:cstheme="minorHAnsi"/>
+          <w:rFonts w:ascii="Calibri" w:hAnsi="Calibri" w:cs="Calibri"/>
           <w:i/>
           <w:iCs/>
           <w:color w:val="6D6D6D"/>
@@ -4836,32 +4210,32 @@
     <w:p>
       <w:pPr>
         <w:rPr>
-          <w:rFonts w:asciiTheme="minorHAnsi" w:hAnsiTheme="minorHAnsi" w:cstheme="minorHAnsi"/>
-          <w:sz w:val="22"/>
-          <w:szCs w:val="18"/>
-        </w:rPr>
-      </w:pPr>
-    </w:p>
-    <w:p>
-      <w:pPr>
-        <w:rPr>
-          <w:rFonts w:asciiTheme="minorHAnsi" w:hAnsiTheme="minorHAnsi" w:cstheme="minorHAnsi"/>
-          <w:sz w:val="22"/>
-          <w:szCs w:val="18"/>
-        </w:rPr>
-      </w:pPr>
-    </w:p>
-    <w:p>
-      <w:pPr>
-        <w:rPr>
-          <w:rFonts w:asciiTheme="minorHAnsi" w:hAnsiTheme="minorHAnsi" w:cstheme="minorHAnsi"/>
-          <w:sz w:val="22"/>
-          <w:szCs w:val="18"/>
-        </w:rPr>
-      </w:pPr>
-      <w:r>
-        <w:rPr>
-          <w:rFonts w:asciiTheme="minorHAnsi" w:hAnsiTheme="minorHAnsi" w:cstheme="minorHAnsi"/>
+          <w:rFonts w:ascii="Calibri" w:hAnsi="Calibri" w:cs="Calibri"/>
+          <w:sz w:val="22"/>
+          <w:szCs w:val="18"/>
+        </w:rPr>
+      </w:pPr>
+    </w:p>
+    <w:p>
+      <w:pPr>
+        <w:rPr>
+          <w:rFonts w:ascii="Calibri" w:hAnsi="Calibri" w:cs="Calibri"/>
+          <w:sz w:val="22"/>
+          <w:szCs w:val="18"/>
+        </w:rPr>
+      </w:pPr>
+    </w:p>
+    <w:p>
+      <w:pPr>
+        <w:rPr>
+          <w:rFonts w:ascii="Calibri" w:hAnsi="Calibri" w:cs="Calibri"/>
+          <w:sz w:val="22"/>
+          <w:szCs w:val="18"/>
+        </w:rPr>
+      </w:pPr>
+      <w:r>
+        <w:rPr>
+          <w:rFonts w:ascii="Calibri" w:hAnsi="Calibri" w:cs="Calibri"/>
           <w:sz w:val="22"/>
           <w:szCs w:val="18"/>
         </w:rPr>
@@ -4869,7 +4243,7 @@
       </w:r>
       <w:r>
         <w:rPr>
-          <w:rFonts w:asciiTheme="minorHAnsi" w:hAnsiTheme="minorHAnsi" w:cstheme="minorHAnsi"/>
+          <w:rFonts w:ascii="Calibri" w:hAnsi="Calibri" w:cs="Calibri"/>
           <w:i/>
           <w:iCs/>
           <w:color w:val="6D6D6D"/>
@@ -4880,7 +4254,7 @@
       </w:r>
       <w:r>
         <w:rPr>
-          <w:rFonts w:asciiTheme="minorHAnsi" w:hAnsiTheme="minorHAnsi" w:cstheme="minorHAnsi"/>
+          <w:rFonts w:ascii="Calibri" w:hAnsi="Calibri" w:cs="Calibri"/>
           <w:i/>
           <w:iCs/>
           <w:color w:val="9B9B9B"/>
@@ -4891,7 +4265,7 @@
       </w:r>
       <w:r>
         <w:rPr>
-          <w:rFonts w:asciiTheme="minorHAnsi" w:hAnsiTheme="minorHAnsi" w:cstheme="minorHAnsi"/>
+          <w:rFonts w:ascii="Calibri" w:hAnsi="Calibri" w:cs="Calibri"/>
           <w:sz w:val="22"/>
           <w:szCs w:val="18"/>
         </w:rPr>
@@ -4901,16 +4275,16 @@
     <w:p>
       <w:pPr>
         <w:rPr>
-          <w:rFonts w:asciiTheme="minorHAnsi" w:hAnsiTheme="minorHAnsi" w:cstheme="minorHAnsi"/>
-          <w:sz w:val="22"/>
-          <w:szCs w:val="18"/>
-        </w:rPr>
-      </w:pPr>
-    </w:p>
-    <w:p>
-      <w:pPr>
-        <w:rPr>
-          <w:rFonts w:asciiTheme="minorHAnsi" w:hAnsiTheme="minorHAnsi" w:cstheme="minorHAnsi"/>
+          <w:rFonts w:ascii="Calibri" w:hAnsi="Calibri" w:cs="Calibri"/>
+          <w:sz w:val="22"/>
+          <w:szCs w:val="18"/>
+        </w:rPr>
+      </w:pPr>
+    </w:p>
+    <w:p>
+      <w:pPr>
+        <w:rPr>
+          <w:rFonts w:ascii="Calibri" w:hAnsi="Calibri" w:cs="Calibri"/>
           <w:sz w:val="22"/>
           <w:szCs w:val="18"/>
         </w:rPr>
@@ -4920,28 +4294,28 @@
       <w:pPr>
         <w:pStyle w:val="Titolo1"/>
         <w:rPr>
-          <w:rFonts w:asciiTheme="minorHAnsi" w:hAnsiTheme="minorHAnsi" w:cstheme="minorHAnsi"/>
-        </w:rPr>
-      </w:pPr>
-      <w:bookmarkStart w:id="16" w:name="_Toc439994682"/>
-      <w:bookmarkStart w:id="17" w:name="_Toc441230986"/>
-      <w:bookmarkStart w:id="18" w:name="_Toc21684403"/>
-      <w:r>
-        <w:rPr>
-          <w:rFonts w:asciiTheme="minorHAnsi" w:hAnsiTheme="minorHAnsi" w:cstheme="minorHAnsi"/>
+          <w:rFonts w:ascii="Calibri" w:hAnsi="Calibri" w:cs="Calibri"/>
+        </w:rPr>
+      </w:pPr>
+      <w:bookmarkStart w:id="17" w:name="_Toc439994682"/>
+      <w:bookmarkStart w:id="18" w:name="_Toc441230986"/>
+      <w:bookmarkStart w:id="19" w:name="_Toc21684403"/>
+      <w:r>
+        <w:rPr>
+          <w:rFonts w:ascii="Calibri" w:hAnsi="Calibri" w:cs="Calibri"/>
         </w:rPr>
         <w:lastRenderedPageBreak/>
         <w:t xml:space="preserve">Functional </w:t>
       </w:r>
       <w:r>
         <w:rPr>
-          <w:rFonts w:asciiTheme="minorHAnsi" w:hAnsiTheme="minorHAnsi" w:cstheme="minorHAnsi"/>
+          <w:rFonts w:ascii="Calibri" w:hAnsi="Calibri" w:cs="Calibri"/>
         </w:rPr>
         <w:t>Requirements</w:t>
       </w:r>
-      <w:bookmarkEnd w:id="16"/>
       <w:bookmarkEnd w:id="17"/>
       <w:bookmarkEnd w:id="18"/>
+      <w:bookmarkEnd w:id="19"/>
     </w:p>
     <w:p>
       <w:pPr>
@@ -4951,7 +4325,7 @@
           <w:numId w:val="6"/>
         </w:numPr>
         <w:rPr>
-          <w:rFonts w:asciiTheme="minorHAnsi" w:hAnsiTheme="minorHAnsi" w:cstheme="minorHAnsi"/>
+          <w:rFonts w:ascii="Calibri" w:hAnsi="Calibri" w:cs="Calibri"/>
           <w:b/>
           <w:bCs/>
           <w:sz w:val="22"/>
@@ -4960,7 +4334,7 @@
       </w:pPr>
       <w:r>
         <w:rPr>
-          <w:rFonts w:asciiTheme="minorHAnsi" w:hAnsiTheme="minorHAnsi" w:cstheme="minorHAnsi"/>
+          <w:rFonts w:ascii="Calibri" w:hAnsi="Calibri" w:cs="Calibri"/>
           <w:b/>
           <w:bCs/>
           <w:sz w:val="22"/>
@@ -4977,17 +4351,17 @@
           <w:numId w:val="6"/>
         </w:numPr>
         <w:rPr>
-          <w:rFonts w:asciiTheme="minorHAnsi" w:hAnsiTheme="minorHAnsi" w:cstheme="minorHAnsi"/>
-          <w:i/>
-          <w:iCs/>
-          <w:color w:val="6D6D6D"/>
-          <w:sz w:val="22"/>
-          <w:szCs w:val="18"/>
-        </w:rPr>
-      </w:pPr>
-      <w:r>
-        <w:rPr>
-          <w:rFonts w:asciiTheme="minorHAnsi" w:hAnsiTheme="minorHAnsi" w:cstheme="minorHAnsi"/>
+          <w:rFonts w:ascii="Calibri" w:hAnsi="Calibri" w:cs="Calibri"/>
+          <w:i/>
+          <w:iCs/>
+          <w:color w:val="6D6D6D"/>
+          <w:sz w:val="22"/>
+          <w:szCs w:val="18"/>
+        </w:rPr>
+      </w:pPr>
+      <w:r>
+        <w:rPr>
+          <w:rFonts w:ascii="Calibri" w:hAnsi="Calibri" w:cs="Calibri"/>
           <w:i/>
           <w:iCs/>
           <w:color w:val="6D6D6D"/>
@@ -4998,7 +4372,7 @@
       </w:r>
       <w:r>
         <w:rPr>
-          <w:rFonts w:asciiTheme="minorHAnsi" w:hAnsiTheme="minorHAnsi" w:cstheme="minorHAnsi"/>
+          <w:rFonts w:ascii="Calibri" w:hAnsi="Calibri" w:cs="Calibri"/>
           <w:i/>
           <w:iCs/>
           <w:color w:val="6D6D6D"/>
@@ -5009,7 +4383,7 @@
       </w:r>
       <w:r>
         <w:rPr>
-          <w:rFonts w:asciiTheme="minorHAnsi" w:hAnsiTheme="minorHAnsi" w:cstheme="minorHAnsi"/>
+          <w:rFonts w:ascii="Calibri" w:hAnsi="Calibri" w:cs="Calibri"/>
           <w:i/>
           <w:iCs/>
           <w:color w:val="6D6D6D"/>
@@ -5024,7 +4398,7 @@
         <w:pStyle w:val="Paragrafoelenco"/>
         <w:ind w:left="1080"/>
         <w:rPr>
-          <w:rFonts w:asciiTheme="minorHAnsi" w:hAnsiTheme="minorHAnsi" w:cstheme="minorHAnsi"/>
+          <w:rFonts w:ascii="Calibri" w:hAnsi="Calibri" w:cs="Calibri"/>
           <w:i/>
           <w:iCs/>
           <w:color w:val="6D6D6D"/>
@@ -5041,17 +4415,17 @@
           <w:numId w:val="6"/>
         </w:numPr>
         <w:rPr>
-          <w:rFonts w:asciiTheme="minorHAnsi" w:hAnsiTheme="minorHAnsi" w:cstheme="minorHAnsi"/>
-          <w:i/>
-          <w:iCs/>
-          <w:color w:val="6D6D6D"/>
-          <w:sz w:val="22"/>
-          <w:szCs w:val="18"/>
-        </w:rPr>
-      </w:pPr>
-      <w:r>
-        <w:rPr>
-          <w:rFonts w:asciiTheme="minorHAnsi" w:hAnsiTheme="minorHAnsi" w:cstheme="minorHAnsi"/>
+          <w:rFonts w:ascii="Calibri" w:hAnsi="Calibri" w:cs="Calibri"/>
+          <w:i/>
+          <w:iCs/>
+          <w:color w:val="6D6D6D"/>
+          <w:sz w:val="22"/>
+          <w:szCs w:val="18"/>
+        </w:rPr>
+      </w:pPr>
+      <w:r>
+        <w:rPr>
+          <w:rFonts w:ascii="Calibri" w:hAnsi="Calibri" w:cs="Calibri"/>
           <w:i/>
           <w:iCs/>
           <w:color w:val="6D6D6D"/>
@@ -5066,7 +4440,7 @@
         <w:pStyle w:val="Paragrafoelenco"/>
         <w:ind w:left="360"/>
         <w:rPr>
-          <w:rFonts w:asciiTheme="minorHAnsi" w:hAnsiTheme="minorHAnsi" w:cstheme="minorHAnsi"/>
+          <w:rFonts w:ascii="Calibri" w:hAnsi="Calibri" w:cs="Calibri"/>
           <w:sz w:val="22"/>
           <w:szCs w:val="18"/>
         </w:rPr>
@@ -5080,7 +4454,7 @@
           <w:numId w:val="6"/>
         </w:numPr>
         <w:rPr>
-          <w:rFonts w:asciiTheme="minorHAnsi" w:hAnsiTheme="minorHAnsi" w:cstheme="minorHAnsi"/>
+          <w:rFonts w:ascii="Calibri" w:hAnsi="Calibri" w:cs="Calibri"/>
           <w:b/>
           <w:bCs/>
           <w:sz w:val="22"/>
@@ -5089,7 +4463,7 @@
       </w:pPr>
       <w:r>
         <w:rPr>
-          <w:rFonts w:asciiTheme="minorHAnsi" w:hAnsiTheme="minorHAnsi" w:cstheme="minorHAnsi"/>
+          <w:rFonts w:ascii="Calibri" w:hAnsi="Calibri" w:cs="Calibri"/>
           <w:b/>
           <w:bCs/>
           <w:sz w:val="22"/>
@@ -5099,7 +4473,7 @@
       </w:r>
       <w:r>
         <w:rPr>
-          <w:rFonts w:asciiTheme="minorHAnsi" w:hAnsiTheme="minorHAnsi" w:cstheme="minorHAnsi"/>
+          <w:rFonts w:ascii="Calibri" w:hAnsi="Calibri" w:cs="Calibri"/>
           <w:b/>
           <w:bCs/>
           <w:sz w:val="22"/>
@@ -5115,17 +4489,17 @@
           <w:numId w:val="6"/>
         </w:numPr>
         <w:rPr>
-          <w:rFonts w:asciiTheme="minorHAnsi" w:hAnsiTheme="minorHAnsi" w:cstheme="minorHAnsi"/>
-          <w:i/>
-          <w:iCs/>
-          <w:color w:val="6D6D6D"/>
-          <w:sz w:val="22"/>
-          <w:szCs w:val="18"/>
-        </w:rPr>
-      </w:pPr>
-      <w:r>
-        <w:rPr>
-          <w:rFonts w:asciiTheme="minorHAnsi" w:hAnsiTheme="minorHAnsi" w:cstheme="minorHAnsi"/>
+          <w:rFonts w:ascii="Calibri" w:hAnsi="Calibri" w:cs="Calibri"/>
+          <w:i/>
+          <w:iCs/>
+          <w:color w:val="6D6D6D"/>
+          <w:sz w:val="22"/>
+          <w:szCs w:val="18"/>
+        </w:rPr>
+      </w:pPr>
+      <w:r>
+        <w:rPr>
+          <w:rFonts w:ascii="Calibri" w:hAnsi="Calibri" w:cs="Calibri"/>
           <w:i/>
           <w:iCs/>
           <w:color w:val="6D6D6D"/>
@@ -5136,7 +4510,7 @@
       </w:r>
       <w:r>
         <w:rPr>
-          <w:rFonts w:asciiTheme="minorHAnsi" w:hAnsiTheme="minorHAnsi" w:cstheme="minorHAnsi"/>
+          <w:rFonts w:ascii="Calibri" w:hAnsi="Calibri" w:cs="Calibri"/>
           <w:i/>
           <w:iCs/>
           <w:color w:val="6D6D6D"/>
@@ -5147,7 +4521,7 @@
       </w:r>
       <w:r>
         <w:rPr>
-          <w:rFonts w:asciiTheme="minorHAnsi" w:hAnsiTheme="minorHAnsi" w:cstheme="minorHAnsi"/>
+          <w:rFonts w:ascii="Calibri" w:hAnsi="Calibri" w:cs="Calibri"/>
           <w:i/>
           <w:iCs/>
           <w:color w:val="6D6D6D"/>
@@ -5158,7 +4532,7 @@
       </w:r>
       <w:r>
         <w:rPr>
-          <w:rFonts w:asciiTheme="minorHAnsi" w:hAnsiTheme="minorHAnsi" w:cstheme="minorHAnsi"/>
+          <w:rFonts w:ascii="Calibri" w:hAnsi="Calibri" w:cs="Calibri"/>
           <w:i/>
           <w:iCs/>
           <w:color w:val="6D6D6D"/>
@@ -5169,7 +4543,7 @@
       </w:r>
       <w:r>
         <w:rPr>
-          <w:rFonts w:asciiTheme="minorHAnsi" w:hAnsiTheme="minorHAnsi" w:cstheme="minorHAnsi"/>
+          <w:rFonts w:ascii="Calibri" w:hAnsi="Calibri" w:cs="Calibri"/>
           <w:i/>
           <w:iCs/>
           <w:color w:val="6D6D6D"/>
@@ -5180,7 +4554,7 @@
       </w:r>
       <w:r>
         <w:rPr>
-          <w:rFonts w:asciiTheme="minorHAnsi" w:hAnsiTheme="minorHAnsi" w:cstheme="minorHAnsi"/>
+          <w:rFonts w:ascii="Calibri" w:hAnsi="Calibri" w:cs="Calibri"/>
           <w:i/>
           <w:iCs/>
           <w:color w:val="6D6D6D"/>
@@ -5191,7 +4565,7 @@
       </w:r>
       <w:r>
         <w:rPr>
-          <w:rFonts w:asciiTheme="minorHAnsi" w:hAnsiTheme="minorHAnsi" w:cstheme="minorHAnsi"/>
+          <w:rFonts w:ascii="Calibri" w:hAnsi="Calibri" w:cs="Calibri"/>
           <w:i/>
           <w:iCs/>
           <w:color w:val="6D6D6D"/>
@@ -5202,7 +4576,7 @@
       </w:r>
       <w:r>
         <w:rPr>
-          <w:rFonts w:asciiTheme="minorHAnsi" w:hAnsiTheme="minorHAnsi" w:cstheme="minorHAnsi"/>
+          <w:rFonts w:ascii="Calibri" w:hAnsi="Calibri" w:cs="Calibri"/>
           <w:i/>
           <w:iCs/>
           <w:color w:val="6D6D6D"/>
@@ -5213,7 +4587,7 @@
       </w:r>
       <w:r>
         <w:rPr>
-          <w:rFonts w:asciiTheme="minorHAnsi" w:hAnsiTheme="minorHAnsi" w:cstheme="minorHAnsi"/>
+          <w:rFonts w:ascii="Calibri" w:hAnsi="Calibri" w:cs="Calibri"/>
           <w:i/>
           <w:iCs/>
           <w:color w:val="6D6D6D"/>
@@ -5224,7 +4598,7 @@
       </w:r>
       <w:r>
         <w:rPr>
-          <w:rFonts w:asciiTheme="minorHAnsi" w:hAnsiTheme="minorHAnsi" w:cstheme="minorHAnsi"/>
+          <w:rFonts w:ascii="Calibri" w:hAnsi="Calibri" w:cs="Calibri"/>
           <w:i/>
           <w:iCs/>
           <w:color w:val="6D6D6D"/>
@@ -5236,7 +4610,7 @@
       </w:r>
       <w:r>
         <w:rPr>
-          <w:rFonts w:asciiTheme="minorHAnsi" w:hAnsiTheme="minorHAnsi" w:cstheme="minorHAnsi"/>
+          <w:rFonts w:ascii="Calibri" w:hAnsi="Calibri" w:cs="Calibri"/>
           <w:i/>
           <w:iCs/>
           <w:color w:val="6D6D6D"/>
@@ -5247,7 +4621,7 @@
       </w:r>
       <w:r>
         <w:rPr>
-          <w:rFonts w:asciiTheme="minorHAnsi" w:hAnsiTheme="minorHAnsi" w:cstheme="minorHAnsi"/>
+          <w:rFonts w:ascii="Calibri" w:hAnsi="Calibri" w:cs="Calibri"/>
           <w:i/>
           <w:iCs/>
           <w:color w:val="6D6D6D"/>
@@ -5258,7 +4632,7 @@
       </w:r>
       <w:r>
         <w:rPr>
-          <w:rFonts w:asciiTheme="minorHAnsi" w:hAnsiTheme="minorHAnsi" w:cstheme="minorHAnsi"/>
+          <w:rFonts w:ascii="Calibri" w:hAnsi="Calibri" w:cs="Calibri"/>
           <w:i/>
           <w:iCs/>
           <w:color w:val="6D6D6D"/>
@@ -5270,7 +4644,7 @@
       </w:r>
       <w:r>
         <w:rPr>
-          <w:rFonts w:asciiTheme="minorHAnsi" w:hAnsiTheme="minorHAnsi" w:cstheme="minorHAnsi"/>
+          <w:rFonts w:ascii="Calibri" w:hAnsi="Calibri" w:cs="Calibri"/>
           <w:i/>
           <w:iCs/>
           <w:color w:val="6D6D6D"/>
@@ -5281,7 +4655,7 @@
       </w:r>
       <w:r>
         <w:rPr>
-          <w:rFonts w:asciiTheme="minorHAnsi" w:hAnsiTheme="minorHAnsi" w:cstheme="minorHAnsi"/>
+          <w:rFonts w:ascii="Calibri" w:hAnsi="Calibri" w:cs="Calibri"/>
           <w:i/>
           <w:iCs/>
           <w:color w:val="6D6D6D"/>
@@ -5292,7 +4666,7 @@
       </w:r>
       <w:r>
         <w:rPr>
-          <w:rFonts w:asciiTheme="minorHAnsi" w:hAnsiTheme="minorHAnsi" w:cstheme="minorHAnsi"/>
+          <w:rFonts w:ascii="Calibri" w:hAnsi="Calibri" w:cs="Calibri"/>
           <w:i/>
           <w:iCs/>
           <w:color w:val="6D6D6D"/>
@@ -5303,7 +4677,7 @@
       </w:r>
       <w:r>
         <w:rPr>
-          <w:rFonts w:asciiTheme="minorHAnsi" w:hAnsiTheme="minorHAnsi" w:cstheme="minorHAnsi"/>
+          <w:rFonts w:ascii="Calibri" w:hAnsi="Calibri" w:cs="Calibri"/>
           <w:i/>
           <w:iCs/>
           <w:color w:val="6D6D6D"/>
@@ -5314,7 +4688,7 @@
       </w:r>
       <w:r>
         <w:rPr>
-          <w:rFonts w:asciiTheme="minorHAnsi" w:hAnsiTheme="minorHAnsi" w:cstheme="minorHAnsi"/>
+          <w:rFonts w:ascii="Calibri" w:hAnsi="Calibri" w:cs="Calibri"/>
           <w:i/>
           <w:iCs/>
           <w:color w:val="6D6D6D"/>
@@ -5325,7 +4699,7 @@
       </w:r>
       <w:r>
         <w:rPr>
-          <w:rFonts w:asciiTheme="minorHAnsi" w:hAnsiTheme="minorHAnsi" w:cstheme="minorHAnsi"/>
+          <w:rFonts w:ascii="Calibri" w:hAnsi="Calibri" w:cs="Calibri"/>
           <w:i/>
           <w:iCs/>
           <w:color w:val="6D6D6D"/>
@@ -5336,7 +4710,7 @@
       </w:r>
       <w:r>
         <w:rPr>
-          <w:rFonts w:asciiTheme="minorHAnsi" w:hAnsiTheme="minorHAnsi" w:cstheme="minorHAnsi"/>
+          <w:rFonts w:ascii="Calibri" w:hAnsi="Calibri" w:cs="Calibri"/>
           <w:i/>
           <w:iCs/>
           <w:color w:val="6D6D6D"/>
@@ -5347,7 +4721,7 @@
       </w:r>
       <w:r>
         <w:rPr>
-          <w:rFonts w:asciiTheme="minorHAnsi" w:hAnsiTheme="minorHAnsi" w:cstheme="minorHAnsi"/>
+          <w:rFonts w:ascii="Calibri" w:hAnsi="Calibri" w:cs="Calibri"/>
           <w:i/>
           <w:iCs/>
           <w:color w:val="6D6D6D"/>
@@ -5361,7 +4735,7 @@
       <w:pPr>
         <w:ind w:left="1080"/>
         <w:rPr>
-          <w:rFonts w:asciiTheme="minorHAnsi" w:hAnsiTheme="minorHAnsi" w:cstheme="minorHAnsi"/>
+          <w:rFonts w:ascii="Calibri" w:hAnsi="Calibri" w:cs="Calibri"/>
           <w:sz w:val="22"/>
           <w:szCs w:val="18"/>
         </w:rPr>
@@ -5371,48 +4745,48 @@
       <w:pPr>
         <w:pStyle w:val="NV"/>
         <w:rPr>
-          <w:rFonts w:asciiTheme="minorHAnsi" w:hAnsiTheme="minorHAnsi" w:cstheme="minorHAnsi"/>
-        </w:rPr>
-      </w:pPr>
-      <w:r>
-        <w:rPr>
-          <w:rFonts w:asciiTheme="minorHAnsi" w:hAnsiTheme="minorHAnsi" w:cstheme="minorHAnsi"/>
+          <w:rFonts w:ascii="Calibri" w:hAnsi="Calibri" w:cs="Calibri"/>
+        </w:rPr>
+      </w:pPr>
+      <w:r>
+        <w:rPr>
+          <w:rFonts w:ascii="Calibri" w:hAnsi="Calibri" w:cs="Calibri"/>
         </w:rPr>
         <w:t xml:space="preserve">The system shall provide the possibility to </w:t>
       </w:r>
       <w:r>
         <w:rPr>
-          <w:rFonts w:asciiTheme="minorHAnsi" w:hAnsiTheme="minorHAnsi" w:cstheme="minorHAnsi"/>
+          <w:rFonts w:ascii="Calibri" w:hAnsi="Calibri" w:cs="Calibri"/>
         </w:rPr>
         <w:t>unloaders, center owners</w:t>
       </w:r>
       <w:r>
         <w:rPr>
-          <w:rFonts w:asciiTheme="minorHAnsi" w:hAnsiTheme="minorHAnsi" w:cstheme="minorHAnsi"/>
+          <w:rFonts w:ascii="Calibri" w:hAnsi="Calibri" w:cs="Calibri"/>
         </w:rPr>
         <w:t xml:space="preserve"> and administrators to login in the system, entering </w:t>
       </w:r>
       <w:r>
         <w:rPr>
-          <w:rFonts w:asciiTheme="minorHAnsi" w:hAnsiTheme="minorHAnsi" w:cstheme="minorHAnsi"/>
+          <w:rFonts w:ascii="Calibri" w:hAnsi="Calibri" w:cs="Calibri"/>
         </w:rPr>
         <w:t xml:space="preserve">their </w:t>
       </w:r>
       <w:r>
         <w:rPr>
-          <w:rFonts w:asciiTheme="minorHAnsi" w:hAnsiTheme="minorHAnsi" w:cstheme="minorHAnsi"/>
+          <w:rFonts w:ascii="Calibri" w:hAnsi="Calibri" w:cs="Calibri"/>
         </w:rPr>
         <w:t>login credentials</w:t>
       </w:r>
       <w:r>
         <w:rPr>
-          <w:rFonts w:asciiTheme="minorHAnsi" w:hAnsiTheme="minorHAnsi" w:cstheme="minorHAnsi"/>
+          <w:rFonts w:ascii="Calibri" w:hAnsi="Calibri" w:cs="Calibri"/>
         </w:rPr>
         <w:t>.</w:t>
       </w:r>
       <w:r>
         <w:rPr>
-          <w:rFonts w:asciiTheme="minorHAnsi" w:hAnsiTheme="minorHAnsi" w:cstheme="minorHAnsi"/>
+          <w:rFonts w:ascii="Calibri" w:hAnsi="Calibri" w:cs="Calibri"/>
         </w:rPr>
         <w:t xml:space="preserve"> </w:t>
       </w:r>
@@ -5422,7 +4796,7 @@
         <w:pStyle w:val="Paragrafoelenco"/>
         <w:ind w:left="0"/>
         <w:rPr>
-          <w:rFonts w:asciiTheme="minorHAnsi" w:hAnsiTheme="minorHAnsi" w:cstheme="minorHAnsi"/>
+          <w:rFonts w:ascii="Calibri" w:hAnsi="Calibri" w:cs="Calibri"/>
           <w:sz w:val="22"/>
           <w:szCs w:val="18"/>
         </w:rPr>
@@ -5435,17 +4809,17 @@
           <w:numId w:val="6"/>
         </w:numPr>
         <w:rPr>
-          <w:rFonts w:asciiTheme="minorHAnsi" w:hAnsiTheme="minorHAnsi" w:cstheme="minorHAnsi"/>
-          <w:i/>
-          <w:iCs/>
-          <w:color w:val="6D6D6D"/>
-          <w:sz w:val="22"/>
-          <w:szCs w:val="18"/>
-        </w:rPr>
-      </w:pPr>
-      <w:r>
-        <w:rPr>
-          <w:rFonts w:asciiTheme="minorHAnsi" w:hAnsiTheme="minorHAnsi" w:cstheme="minorHAnsi"/>
+          <w:rFonts w:ascii="Calibri" w:hAnsi="Calibri" w:cs="Calibri"/>
+          <w:i/>
+          <w:iCs/>
+          <w:color w:val="6D6D6D"/>
+          <w:sz w:val="22"/>
+          <w:szCs w:val="18"/>
+        </w:rPr>
+      </w:pPr>
+      <w:r>
+        <w:rPr>
+          <w:rFonts w:ascii="Calibri" w:hAnsi="Calibri" w:cs="Calibri"/>
           <w:i/>
           <w:iCs/>
           <w:color w:val="6D6D6D"/>
@@ -5456,7 +4830,7 @@
       </w:r>
       <w:r>
         <w:rPr>
-          <w:rFonts w:asciiTheme="minorHAnsi" w:hAnsiTheme="minorHAnsi" w:cstheme="minorHAnsi"/>
+          <w:rFonts w:ascii="Calibri" w:hAnsi="Calibri" w:cs="Calibri"/>
           <w:i/>
           <w:iCs/>
           <w:color w:val="6D6D6D"/>
@@ -5467,7 +4841,7 @@
       </w:r>
       <w:r>
         <w:rPr>
-          <w:rFonts w:asciiTheme="minorHAnsi" w:hAnsiTheme="minorHAnsi" w:cstheme="minorHAnsi"/>
+          <w:rFonts w:ascii="Calibri" w:hAnsi="Calibri" w:cs="Calibri"/>
           <w:i/>
           <w:iCs/>
           <w:color w:val="6D6D6D"/>
@@ -5482,7 +4856,7 @@
         <w:pStyle w:val="Paragrafoelenco"/>
         <w:ind w:left="0"/>
         <w:rPr>
-          <w:rFonts w:asciiTheme="minorHAnsi" w:hAnsiTheme="minorHAnsi" w:cstheme="minorHAnsi"/>
+          <w:rFonts w:ascii="Calibri" w:hAnsi="Calibri" w:cs="Calibri"/>
           <w:i/>
           <w:iCs/>
           <w:color w:val="6D6D6D"/>
@@ -5498,17 +4872,17 @@
           <w:numId w:val="6"/>
         </w:numPr>
         <w:rPr>
-          <w:rFonts w:asciiTheme="minorHAnsi" w:hAnsiTheme="minorHAnsi" w:cstheme="minorHAnsi"/>
-          <w:i/>
-          <w:iCs/>
-          <w:color w:val="6D6D6D"/>
-          <w:sz w:val="22"/>
-          <w:szCs w:val="18"/>
-        </w:rPr>
-      </w:pPr>
-      <w:r>
-        <w:rPr>
-          <w:rFonts w:asciiTheme="minorHAnsi" w:hAnsiTheme="minorHAnsi" w:cstheme="minorHAnsi"/>
+          <w:rFonts w:ascii="Calibri" w:hAnsi="Calibri" w:cs="Calibri"/>
+          <w:i/>
+          <w:iCs/>
+          <w:color w:val="6D6D6D"/>
+          <w:sz w:val="22"/>
+          <w:szCs w:val="18"/>
+        </w:rPr>
+      </w:pPr>
+      <w:r>
+        <w:rPr>
+          <w:rFonts w:ascii="Calibri" w:hAnsi="Calibri" w:cs="Calibri"/>
           <w:i/>
           <w:iCs/>
           <w:color w:val="6D6D6D"/>
@@ -5522,7 +4896,7 @@
       <w:pPr>
         <w:pStyle w:val="Paragrafoelenco"/>
         <w:rPr>
-          <w:rFonts w:asciiTheme="minorHAnsi" w:hAnsiTheme="minorHAnsi" w:cstheme="minorHAnsi"/>
+          <w:rFonts w:ascii="Calibri" w:hAnsi="Calibri" w:cs="Calibri"/>
           <w:i/>
           <w:iCs/>
           <w:color w:val="6D6D6D"/>
@@ -5538,17 +4912,17 @@
           <w:numId w:val="6"/>
         </w:numPr>
         <w:rPr>
-          <w:rFonts w:asciiTheme="minorHAnsi" w:hAnsiTheme="minorHAnsi" w:cstheme="minorHAnsi"/>
-          <w:i/>
-          <w:iCs/>
-          <w:color w:val="6D6D6D"/>
-          <w:sz w:val="22"/>
-          <w:szCs w:val="18"/>
-        </w:rPr>
-      </w:pPr>
-      <w:r>
-        <w:rPr>
-          <w:rFonts w:asciiTheme="minorHAnsi" w:hAnsiTheme="minorHAnsi" w:cstheme="minorHAnsi"/>
+          <w:rFonts w:ascii="Calibri" w:hAnsi="Calibri" w:cs="Calibri"/>
+          <w:i/>
+          <w:iCs/>
+          <w:color w:val="6D6D6D"/>
+          <w:sz w:val="22"/>
+          <w:szCs w:val="18"/>
+        </w:rPr>
+      </w:pPr>
+      <w:r>
+        <w:rPr>
+          <w:rFonts w:ascii="Calibri" w:hAnsi="Calibri" w:cs="Calibri"/>
           <w:i/>
           <w:iCs/>
           <w:color w:val="6D6D6D"/>
@@ -5559,7 +4933,7 @@
       </w:r>
       <w:r>
         <w:rPr>
-          <w:rFonts w:asciiTheme="minorHAnsi" w:hAnsiTheme="minorHAnsi" w:cstheme="minorHAnsi"/>
+          <w:rFonts w:ascii="Calibri" w:hAnsi="Calibri" w:cs="Calibri"/>
           <w:i/>
           <w:iCs/>
           <w:color w:val="6D6D6D"/>
@@ -5570,44 +4944,20 @@
       </w:r>
       <w:r>
         <w:rPr>
-          <w:rFonts w:asciiTheme="minorHAnsi" w:hAnsiTheme="minorHAnsi" w:cstheme="minorHAnsi"/>
-          <w:i/>
-          <w:iCs/>
-          <w:color w:val="6D6D6D"/>
-          <w:sz w:val="22"/>
-          <w:szCs w:val="18"/>
-        </w:rPr>
-        <w:t>sending an email with the following message: “Hi, &lt;username&gt;, welcome to BeEcological. Your center, &lt;</w:t>
-      </w:r>
-      <w:proofErr w:type="spellStart"/>
-      <w:r>
-        <w:rPr>
-          <w:rFonts w:asciiTheme="minorHAnsi" w:hAnsiTheme="minorHAnsi" w:cstheme="minorHAnsi"/>
-          <w:i/>
-          <w:iCs/>
-          <w:color w:val="6D6D6D"/>
-          <w:sz w:val="22"/>
-          <w:szCs w:val="18"/>
-        </w:rPr>
-        <w:t>center_name</w:t>
-      </w:r>
-      <w:proofErr w:type="spellEnd"/>
-      <w:r>
-        <w:rPr>
-          <w:rFonts w:asciiTheme="minorHAnsi" w:hAnsiTheme="minorHAnsi" w:cstheme="minorHAnsi"/>
-          <w:i/>
-          <w:iCs/>
-          <w:color w:val="6D6D6D"/>
-          <w:sz w:val="22"/>
-          <w:szCs w:val="18"/>
-        </w:rPr>
-        <w:t>&gt; has been verified, the registration is completed”.</w:t>
-      </w:r>
-    </w:p>
-    <w:p>
-      <w:pPr>
-        <w:rPr>
-          <w:rFonts w:asciiTheme="minorHAnsi" w:hAnsiTheme="minorHAnsi" w:cstheme="minorHAnsi"/>
+          <w:rFonts w:ascii="Calibri" w:hAnsi="Calibri" w:cs="Calibri"/>
+          <w:i/>
+          <w:iCs/>
+          <w:color w:val="6D6D6D"/>
+          <w:sz w:val="22"/>
+          <w:szCs w:val="18"/>
+        </w:rPr>
+        <w:t>sending an email with the following message: “Hi, &lt;username&gt;, welcome to BeEcological. Your center, &lt;center_name&gt; has been verified, the registration is completed”.</w:t>
+      </w:r>
+    </w:p>
+    <w:p>
+      <w:pPr>
+        <w:rPr>
+          <w:rFonts w:ascii="Calibri" w:hAnsi="Calibri" w:cs="Calibri"/>
           <w:sz w:val="22"/>
           <w:szCs w:val="18"/>
         </w:rPr>
@@ -5621,7 +4971,7 @@
           <w:numId w:val="6"/>
         </w:numPr>
         <w:rPr>
-          <w:rFonts w:asciiTheme="minorHAnsi" w:hAnsiTheme="minorHAnsi" w:cstheme="minorHAnsi"/>
+          <w:rFonts w:ascii="Calibri" w:hAnsi="Calibri" w:cs="Calibri"/>
           <w:b/>
           <w:bCs/>
           <w:sz w:val="22"/>
@@ -5630,7 +4980,7 @@
       </w:pPr>
       <w:r>
         <w:rPr>
-          <w:rFonts w:asciiTheme="minorHAnsi" w:hAnsiTheme="minorHAnsi" w:cstheme="minorHAnsi"/>
+          <w:rFonts w:ascii="Calibri" w:hAnsi="Calibri" w:cs="Calibri"/>
           <w:b/>
           <w:bCs/>
           <w:sz w:val="22"/>
@@ -5647,14 +4997,14 @@
           <w:numId w:val="6"/>
         </w:numPr>
         <w:rPr>
-          <w:rFonts w:asciiTheme="minorHAnsi" w:hAnsiTheme="minorHAnsi" w:cstheme="minorHAnsi"/>
-          <w:sz w:val="22"/>
-          <w:szCs w:val="18"/>
-        </w:rPr>
-      </w:pPr>
-      <w:r>
-        <w:rPr>
-          <w:rFonts w:asciiTheme="minorHAnsi" w:hAnsiTheme="minorHAnsi" w:cstheme="minorHAnsi"/>
+          <w:rFonts w:ascii="Calibri" w:hAnsi="Calibri" w:cs="Calibri"/>
+          <w:sz w:val="22"/>
+          <w:szCs w:val="18"/>
+        </w:rPr>
+      </w:pPr>
+      <w:r>
+        <w:rPr>
+          <w:rFonts w:ascii="Calibri" w:hAnsi="Calibri" w:cs="Calibri"/>
           <w:sz w:val="22"/>
           <w:szCs w:val="18"/>
         </w:rPr>
@@ -5662,7 +5012,7 @@
       </w:r>
       <w:r>
         <w:rPr>
-          <w:rFonts w:asciiTheme="minorHAnsi" w:hAnsiTheme="minorHAnsi" w:cstheme="minorHAnsi"/>
+          <w:rFonts w:ascii="Calibri" w:hAnsi="Calibri" w:cs="Calibri"/>
           <w:sz w:val="22"/>
           <w:szCs w:val="18"/>
         </w:rPr>
@@ -5670,7 +5020,7 @@
       </w:r>
       <w:r>
         <w:rPr>
-          <w:rFonts w:asciiTheme="minorHAnsi" w:hAnsiTheme="minorHAnsi" w:cstheme="minorHAnsi"/>
+          <w:rFonts w:ascii="Calibri" w:hAnsi="Calibri" w:cs="Calibri"/>
           <w:sz w:val="22"/>
           <w:szCs w:val="18"/>
         </w:rPr>
@@ -5678,7 +5028,7 @@
       </w:r>
       <w:r>
         <w:rPr>
-          <w:rFonts w:asciiTheme="minorHAnsi" w:hAnsiTheme="minorHAnsi" w:cstheme="minorHAnsi"/>
+          <w:rFonts w:ascii="Calibri" w:hAnsi="Calibri" w:cs="Calibri"/>
           <w:sz w:val="22"/>
           <w:szCs w:val="18"/>
         </w:rPr>
@@ -5686,35 +5036,13 @@
       </w:r>
       <w:r>
         <w:rPr>
-          <w:rFonts w:asciiTheme="minorHAnsi" w:hAnsiTheme="minorHAnsi" w:cstheme="minorHAnsi"/>
+          <w:rFonts w:ascii="Calibri" w:hAnsi="Calibri" w:cs="Calibri"/>
           <w:b/>
           <w:bCs/>
           <w:sz w:val="22"/>
           <w:szCs w:val="18"/>
         </w:rPr>
-        <w:t>[</w:t>
-      </w:r>
-      <w:proofErr w:type="spellStart"/>
-      <w:r>
-        <w:rPr>
-          <w:rFonts w:asciiTheme="minorHAnsi" w:hAnsiTheme="minorHAnsi" w:cstheme="minorHAnsi"/>
-          <w:b/>
-          <w:bCs/>
-          <w:sz w:val="22"/>
-          <w:szCs w:val="18"/>
-        </w:rPr>
-        <w:t>Fabi</w:t>
-      </w:r>
-      <w:proofErr w:type="spellEnd"/>
-      <w:r>
-        <w:rPr>
-          <w:rFonts w:asciiTheme="minorHAnsi" w:hAnsiTheme="minorHAnsi" w:cstheme="minorHAnsi"/>
-          <w:b/>
-          <w:bCs/>
-          <w:sz w:val="22"/>
-          <w:szCs w:val="18"/>
-        </w:rPr>
-        <w:t>]</w:t>
+        <w:t>[Fabi]</w:t>
       </w:r>
     </w:p>
     <w:p>
@@ -5722,7 +5050,7 @@
         <w:pStyle w:val="Paragrafoelenco"/>
         <w:ind w:left="1080"/>
         <w:rPr>
-          <w:rFonts w:asciiTheme="minorHAnsi" w:hAnsiTheme="minorHAnsi" w:cstheme="minorHAnsi"/>
+          <w:rFonts w:ascii="Calibri" w:hAnsi="Calibri" w:cs="Calibri"/>
           <w:sz w:val="22"/>
           <w:szCs w:val="18"/>
         </w:rPr>
@@ -5736,17 +5064,17 @@
           <w:numId w:val="6"/>
         </w:numPr>
         <w:rPr>
-          <w:rFonts w:asciiTheme="minorHAnsi" w:hAnsiTheme="minorHAnsi" w:cstheme="minorHAnsi"/>
-          <w:i/>
-          <w:iCs/>
-          <w:color w:val="6D6D6D"/>
-          <w:sz w:val="22"/>
-          <w:szCs w:val="18"/>
-        </w:rPr>
-      </w:pPr>
-      <w:r>
-        <w:rPr>
-          <w:rFonts w:asciiTheme="minorHAnsi" w:hAnsiTheme="minorHAnsi" w:cstheme="minorHAnsi"/>
+          <w:rFonts w:ascii="Calibri" w:hAnsi="Calibri" w:cs="Calibri"/>
+          <w:i/>
+          <w:iCs/>
+          <w:color w:val="6D6D6D"/>
+          <w:sz w:val="22"/>
+          <w:szCs w:val="18"/>
+        </w:rPr>
+      </w:pPr>
+      <w:r>
+        <w:rPr>
+          <w:rFonts w:ascii="Calibri" w:hAnsi="Calibri" w:cs="Calibri"/>
           <w:i/>
           <w:iCs/>
           <w:color w:val="6D6D6D"/>
@@ -5757,7 +5085,7 @@
       </w:r>
       <w:r>
         <w:rPr>
-          <w:rFonts w:asciiTheme="minorHAnsi" w:hAnsiTheme="minorHAnsi" w:cstheme="minorHAnsi"/>
+          <w:rFonts w:ascii="Calibri" w:hAnsi="Calibri" w:cs="Calibri"/>
           <w:i/>
           <w:iCs/>
           <w:color w:val="6D6D6D"/>
@@ -5769,7 +5097,7 @@
       </w:r>
       <w:r>
         <w:rPr>
-          <w:rFonts w:asciiTheme="minorHAnsi" w:hAnsiTheme="minorHAnsi" w:cstheme="minorHAnsi"/>
+          <w:rFonts w:ascii="Calibri" w:hAnsi="Calibri" w:cs="Calibri"/>
           <w:i/>
           <w:iCs/>
           <w:color w:val="6D6D6D"/>
@@ -5783,7 +5111,7 @@
       <w:pPr>
         <w:pStyle w:val="Paragrafoelenco"/>
         <w:rPr>
-          <w:rFonts w:asciiTheme="minorHAnsi" w:hAnsiTheme="minorHAnsi" w:cstheme="minorHAnsi"/>
+          <w:rFonts w:ascii="Calibri" w:hAnsi="Calibri" w:cs="Calibri"/>
           <w:sz w:val="22"/>
           <w:szCs w:val="18"/>
         </w:rPr>
@@ -5797,17 +5125,17 @@
           <w:numId w:val="6"/>
         </w:numPr>
         <w:rPr>
-          <w:rFonts w:asciiTheme="minorHAnsi" w:hAnsiTheme="minorHAnsi" w:cstheme="minorHAnsi"/>
-          <w:i/>
-          <w:iCs/>
-          <w:color w:val="6D6D6D"/>
-          <w:sz w:val="22"/>
-          <w:szCs w:val="18"/>
-        </w:rPr>
-      </w:pPr>
-      <w:r>
-        <w:rPr>
-          <w:rFonts w:asciiTheme="minorHAnsi" w:hAnsiTheme="minorHAnsi" w:cstheme="minorHAnsi"/>
+          <w:rFonts w:ascii="Calibri" w:hAnsi="Calibri" w:cs="Calibri"/>
+          <w:i/>
+          <w:iCs/>
+          <w:color w:val="6D6D6D"/>
+          <w:sz w:val="22"/>
+          <w:szCs w:val="18"/>
+        </w:rPr>
+      </w:pPr>
+      <w:r>
+        <w:rPr>
+          <w:rFonts w:ascii="Calibri" w:hAnsi="Calibri" w:cs="Calibri"/>
           <w:i/>
           <w:iCs/>
           <w:color w:val="6D6D6D"/>
@@ -5822,7 +5150,7 @@
         <w:pStyle w:val="Paragrafoelenco"/>
         <w:ind w:left="0"/>
         <w:rPr>
-          <w:rFonts w:asciiTheme="minorHAnsi" w:hAnsiTheme="minorHAnsi" w:cstheme="minorHAnsi"/>
+          <w:rFonts w:ascii="Calibri" w:hAnsi="Calibri" w:cs="Calibri"/>
           <w:sz w:val="22"/>
           <w:szCs w:val="18"/>
         </w:rPr>
@@ -5837,14 +5165,14 @@
         </w:numPr>
         <w:jc w:val="both"/>
         <w:rPr>
-          <w:rFonts w:asciiTheme="minorHAnsi" w:hAnsiTheme="minorHAnsi" w:cstheme="minorHAnsi"/>
-          <w:sz w:val="22"/>
-          <w:szCs w:val="18"/>
-        </w:rPr>
-      </w:pPr>
-      <w:r>
-        <w:rPr>
-          <w:rFonts w:asciiTheme="minorHAnsi" w:hAnsiTheme="minorHAnsi" w:cstheme="minorHAnsi"/>
+          <w:rFonts w:ascii="Calibri" w:hAnsi="Calibri" w:cs="Calibri"/>
+          <w:sz w:val="22"/>
+          <w:szCs w:val="18"/>
+        </w:rPr>
+      </w:pPr>
+      <w:r>
+        <w:rPr>
+          <w:rFonts w:ascii="Calibri" w:hAnsi="Calibri" w:cs="Calibri"/>
           <w:sz w:val="22"/>
           <w:szCs w:val="18"/>
         </w:rPr>
@@ -5852,7 +5180,7 @@
       </w:r>
       <w:r>
         <w:rPr>
-          <w:rFonts w:asciiTheme="minorHAnsi" w:hAnsiTheme="minorHAnsi" w:cstheme="minorHAnsi"/>
+          <w:rFonts w:ascii="Calibri" w:hAnsi="Calibri" w:cs="Calibri"/>
           <w:sz w:val="22"/>
           <w:szCs w:val="18"/>
         </w:rPr>
@@ -5860,7 +5188,7 @@
       </w:r>
       <w:r>
         <w:rPr>
-          <w:rFonts w:asciiTheme="minorHAnsi" w:hAnsiTheme="minorHAnsi" w:cstheme="minorHAnsi"/>
+          <w:rFonts w:ascii="Calibri" w:hAnsi="Calibri" w:cs="Calibri"/>
           <w:sz w:val="22"/>
           <w:szCs w:val="18"/>
         </w:rPr>
@@ -5868,7 +5196,7 @@
       </w:r>
       <w:r>
         <w:rPr>
-          <w:rFonts w:asciiTheme="minorHAnsi" w:hAnsiTheme="minorHAnsi" w:cstheme="minorHAnsi"/>
+          <w:rFonts w:ascii="Calibri" w:hAnsi="Calibri" w:cs="Calibri"/>
           <w:sz w:val="22"/>
           <w:szCs w:val="18"/>
         </w:rPr>
@@ -5876,7 +5204,7 @@
       </w:r>
       <w:r>
         <w:rPr>
-          <w:rFonts w:asciiTheme="minorHAnsi" w:hAnsiTheme="minorHAnsi" w:cstheme="minorHAnsi"/>
+          <w:rFonts w:ascii="Calibri" w:hAnsi="Calibri" w:cs="Calibri"/>
           <w:sz w:val="22"/>
           <w:szCs w:val="18"/>
         </w:rPr>
@@ -5884,7 +5212,7 @@
       </w:r>
       <w:r>
         <w:rPr>
-          <w:rFonts w:asciiTheme="minorHAnsi" w:hAnsiTheme="minorHAnsi" w:cstheme="minorHAnsi"/>
+          <w:rFonts w:ascii="Calibri" w:hAnsi="Calibri" w:cs="Calibri"/>
           <w:sz w:val="22"/>
           <w:szCs w:val="18"/>
         </w:rPr>
@@ -5892,7 +5220,7 @@
       </w:r>
       <w:r>
         <w:rPr>
-          <w:rFonts w:asciiTheme="minorHAnsi" w:hAnsiTheme="minorHAnsi" w:cstheme="minorHAnsi"/>
+          <w:rFonts w:ascii="Calibri" w:hAnsi="Calibri" w:cs="Calibri"/>
           <w:sz w:val="22"/>
           <w:szCs w:val="18"/>
         </w:rPr>
@@ -5900,7 +5228,7 @@
       </w:r>
       <w:r>
         <w:rPr>
-          <w:rFonts w:asciiTheme="minorHAnsi" w:hAnsiTheme="minorHAnsi" w:cstheme="minorHAnsi"/>
+          <w:rFonts w:ascii="Calibri" w:hAnsi="Calibri" w:cs="Calibri"/>
           <w:sz w:val="22"/>
           <w:szCs w:val="18"/>
         </w:rPr>
@@ -5908,7 +5236,7 @@
       </w:r>
       <w:r>
         <w:rPr>
-          <w:rFonts w:asciiTheme="minorHAnsi" w:hAnsiTheme="minorHAnsi" w:cstheme="minorHAnsi"/>
+          <w:rFonts w:ascii="Calibri" w:hAnsi="Calibri" w:cs="Calibri"/>
           <w:sz w:val="22"/>
           <w:szCs w:val="18"/>
         </w:rPr>
@@ -5916,7 +5244,7 @@
       </w:r>
       <w:r>
         <w:rPr>
-          <w:rFonts w:asciiTheme="minorHAnsi" w:hAnsiTheme="minorHAnsi" w:cstheme="minorHAnsi"/>
+          <w:rFonts w:ascii="Calibri" w:hAnsi="Calibri" w:cs="Calibri"/>
           <w:sz w:val="22"/>
           <w:szCs w:val="18"/>
         </w:rPr>
@@ -5924,35 +5252,13 @@
       </w:r>
       <w:r>
         <w:rPr>
-          <w:rFonts w:asciiTheme="minorHAnsi" w:hAnsiTheme="minorHAnsi" w:cstheme="minorHAnsi"/>
+          <w:rFonts w:ascii="Calibri" w:hAnsi="Calibri" w:cs="Calibri"/>
           <w:b/>
           <w:bCs/>
           <w:sz w:val="22"/>
           <w:szCs w:val="18"/>
         </w:rPr>
-        <w:t>[</w:t>
-      </w:r>
-      <w:proofErr w:type="spellStart"/>
-      <w:r>
-        <w:rPr>
-          <w:rFonts w:asciiTheme="minorHAnsi" w:hAnsiTheme="minorHAnsi" w:cstheme="minorHAnsi"/>
-          <w:b/>
-          <w:bCs/>
-          <w:sz w:val="22"/>
-          <w:szCs w:val="18"/>
-        </w:rPr>
-        <w:t>Fabi</w:t>
-      </w:r>
-      <w:proofErr w:type="spellEnd"/>
-      <w:r>
-        <w:rPr>
-          <w:rFonts w:asciiTheme="minorHAnsi" w:hAnsiTheme="minorHAnsi" w:cstheme="minorHAnsi"/>
-          <w:b/>
-          <w:bCs/>
-          <w:sz w:val="22"/>
-          <w:szCs w:val="18"/>
-        </w:rPr>
-        <w:t>]</w:t>
+        <w:t>[Fabi]</w:t>
       </w:r>
     </w:p>
     <w:p>
@@ -5960,7 +5266,7 @@
         <w:pStyle w:val="Paragrafoelenco"/>
         <w:ind w:left="0"/>
         <w:rPr>
-          <w:rFonts w:asciiTheme="minorHAnsi" w:hAnsiTheme="minorHAnsi" w:cstheme="minorHAnsi"/>
+          <w:rFonts w:ascii="Calibri" w:hAnsi="Calibri" w:cs="Calibri"/>
           <w:sz w:val="22"/>
           <w:szCs w:val="18"/>
         </w:rPr>
@@ -5970,24 +5276,24 @@
       <w:pPr>
         <w:pStyle w:val="NV"/>
         <w:rPr>
-          <w:rFonts w:asciiTheme="minorHAnsi" w:hAnsiTheme="minorHAnsi" w:cstheme="minorHAnsi"/>
-        </w:rPr>
-      </w:pPr>
-      <w:r>
-        <w:rPr>
-          <w:rFonts w:asciiTheme="minorHAnsi" w:hAnsiTheme="minorHAnsi" w:cstheme="minorHAnsi"/>
+          <w:rFonts w:ascii="Calibri" w:hAnsi="Calibri" w:cs="Calibri"/>
+        </w:rPr>
+      </w:pPr>
+      <w:r>
+        <w:rPr>
+          <w:rFonts w:ascii="Calibri" w:hAnsi="Calibri" w:cs="Calibri"/>
         </w:rPr>
         <w:t xml:space="preserve">The system shall display to the center owner a list of the </w:t>
       </w:r>
       <w:r>
         <w:rPr>
-          <w:rFonts w:asciiTheme="minorHAnsi" w:hAnsiTheme="minorHAnsi" w:cstheme="minorHAnsi"/>
+          <w:rFonts w:ascii="Calibri" w:hAnsi="Calibri" w:cs="Calibri"/>
         </w:rPr>
         <w:t xml:space="preserve">incoming </w:t>
       </w:r>
       <w:r>
         <w:rPr>
-          <w:rFonts w:asciiTheme="minorHAnsi" w:hAnsiTheme="minorHAnsi" w:cstheme="minorHAnsi"/>
+          <w:rFonts w:ascii="Calibri" w:hAnsi="Calibri" w:cs="Calibri"/>
         </w:rPr>
         <w:t>booking request for his ecological island.</w:t>
       </w:r>
@@ -5996,7 +5302,7 @@
       <w:pPr>
         <w:pStyle w:val="Paragrafoelenco"/>
         <w:rPr>
-          <w:rFonts w:asciiTheme="minorHAnsi" w:hAnsiTheme="minorHAnsi" w:cstheme="minorHAnsi"/>
+          <w:rFonts w:ascii="Calibri" w:hAnsi="Calibri" w:cs="Calibri"/>
           <w:sz w:val="22"/>
           <w:szCs w:val="18"/>
         </w:rPr>
@@ -6010,17 +5316,17 @@
           <w:numId w:val="6"/>
         </w:numPr>
         <w:rPr>
-          <w:rFonts w:asciiTheme="minorHAnsi" w:hAnsiTheme="minorHAnsi" w:cstheme="minorHAnsi"/>
-          <w:i/>
-          <w:iCs/>
-          <w:color w:val="6D6D6D"/>
-          <w:sz w:val="22"/>
-          <w:szCs w:val="18"/>
-        </w:rPr>
-      </w:pPr>
-      <w:r>
-        <w:rPr>
-          <w:rFonts w:asciiTheme="minorHAnsi" w:hAnsiTheme="minorHAnsi" w:cstheme="minorHAnsi"/>
+          <w:rFonts w:ascii="Calibri" w:hAnsi="Calibri" w:cs="Calibri"/>
+          <w:i/>
+          <w:iCs/>
+          <w:color w:val="6D6D6D"/>
+          <w:sz w:val="22"/>
+          <w:szCs w:val="18"/>
+        </w:rPr>
+      </w:pPr>
+      <w:r>
+        <w:rPr>
+          <w:rFonts w:ascii="Calibri" w:hAnsi="Calibri" w:cs="Calibri"/>
           <w:i/>
           <w:iCs/>
           <w:color w:val="6D6D6D"/>
@@ -6034,7 +5340,7 @@
       <w:pPr>
         <w:pStyle w:val="Paragrafoelenco"/>
         <w:rPr>
-          <w:rFonts w:asciiTheme="minorHAnsi" w:hAnsiTheme="minorHAnsi" w:cstheme="minorHAnsi"/>
+          <w:rFonts w:ascii="Calibri" w:hAnsi="Calibri" w:cs="Calibri"/>
           <w:i/>
           <w:iCs/>
           <w:color w:val="6D6D6D"/>
@@ -6051,17 +5357,17 @@
           <w:numId w:val="6"/>
         </w:numPr>
         <w:rPr>
-          <w:rFonts w:asciiTheme="minorHAnsi" w:hAnsiTheme="minorHAnsi" w:cstheme="minorHAnsi"/>
-          <w:i/>
-          <w:iCs/>
-          <w:color w:val="6D6D6D"/>
-          <w:sz w:val="22"/>
-          <w:szCs w:val="18"/>
-        </w:rPr>
-      </w:pPr>
-      <w:r>
-        <w:rPr>
-          <w:rFonts w:asciiTheme="minorHAnsi" w:hAnsiTheme="minorHAnsi" w:cstheme="minorHAnsi"/>
+          <w:rFonts w:ascii="Calibri" w:hAnsi="Calibri" w:cs="Calibri"/>
+          <w:i/>
+          <w:iCs/>
+          <w:color w:val="6D6D6D"/>
+          <w:sz w:val="22"/>
+          <w:szCs w:val="18"/>
+        </w:rPr>
+      </w:pPr>
+      <w:r>
+        <w:rPr>
+          <w:rFonts w:ascii="Calibri" w:hAnsi="Calibri" w:cs="Calibri"/>
           <w:i/>
           <w:iCs/>
           <w:color w:val="6D6D6D"/>
@@ -6075,7 +5381,7 @@
       <w:pPr>
         <w:pStyle w:val="Paragrafoelenco"/>
         <w:rPr>
-          <w:rFonts w:asciiTheme="minorHAnsi" w:hAnsiTheme="minorHAnsi" w:cstheme="minorHAnsi"/>
+          <w:rFonts w:ascii="Calibri" w:hAnsi="Calibri" w:cs="Calibri"/>
           <w:sz w:val="22"/>
           <w:szCs w:val="18"/>
         </w:rPr>
@@ -6085,7 +5391,7 @@
       <w:pPr>
         <w:pStyle w:val="NV"/>
         <w:rPr>
-          <w:rFonts w:asciiTheme="minorHAnsi" w:hAnsiTheme="minorHAnsi" w:cstheme="minorHAnsi"/>
+          <w:rFonts w:ascii="Calibri" w:hAnsi="Calibri" w:cs="Calibri"/>
           <w:i w:val="0"/>
           <w:iCs w:val="0"/>
           <w:color w:val="auto"/>
@@ -6093,7 +5399,7 @@
       </w:pPr>
       <w:r>
         <w:rPr>
-          <w:rFonts w:asciiTheme="minorHAnsi" w:hAnsiTheme="minorHAnsi" w:cstheme="minorHAnsi"/>
+          <w:rFonts w:ascii="Calibri" w:hAnsi="Calibri" w:cs="Calibri"/>
           <w:i w:val="0"/>
           <w:iCs w:val="0"/>
           <w:color w:val="auto"/>
@@ -6102,7 +5408,7 @@
       </w:r>
       <w:r>
         <w:rPr>
-          <w:rFonts w:asciiTheme="minorHAnsi" w:hAnsiTheme="minorHAnsi" w:cstheme="minorHAnsi"/>
+          <w:rFonts w:ascii="Calibri" w:hAnsi="Calibri" w:cs="Calibri"/>
           <w:i w:val="0"/>
           <w:iCs w:val="0"/>
           <w:color w:val="auto"/>
@@ -6111,45 +5417,21 @@
       </w:r>
       <w:r>
         <w:rPr>
-          <w:rFonts w:asciiTheme="minorHAnsi" w:hAnsiTheme="minorHAnsi" w:cstheme="minorHAnsi"/>
+          <w:rFonts w:ascii="Calibri" w:hAnsi="Calibri" w:cs="Calibri"/>
           <w:b/>
           <w:bCs/>
           <w:i w:val="0"/>
           <w:iCs w:val="0"/>
           <w:color w:val="auto"/>
         </w:rPr>
-        <w:t>[</w:t>
-      </w:r>
-      <w:proofErr w:type="spellStart"/>
-      <w:r>
-        <w:rPr>
-          <w:rFonts w:asciiTheme="minorHAnsi" w:hAnsiTheme="minorHAnsi" w:cstheme="minorHAnsi"/>
-          <w:b/>
-          <w:bCs/>
-          <w:i w:val="0"/>
-          <w:iCs w:val="0"/>
-          <w:color w:val="auto"/>
-        </w:rPr>
-        <w:t>Dell’Orco</w:t>
-      </w:r>
-      <w:proofErr w:type="spellEnd"/>
-      <w:r>
-        <w:rPr>
-          <w:rFonts w:asciiTheme="minorHAnsi" w:hAnsiTheme="minorHAnsi" w:cstheme="minorHAnsi"/>
-          <w:b/>
-          <w:bCs/>
-          <w:i w:val="0"/>
-          <w:iCs w:val="0"/>
-          <w:color w:val="auto"/>
-        </w:rPr>
-        <w:t>]</w:t>
+        <w:t>[Dell’Orco]</w:t>
       </w:r>
     </w:p>
     <w:p>
       <w:pPr>
         <w:pStyle w:val="Paragrafoelenco"/>
         <w:rPr>
-          <w:rFonts w:asciiTheme="minorHAnsi" w:hAnsiTheme="minorHAnsi" w:cstheme="minorHAnsi"/>
+          <w:rFonts w:ascii="Calibri" w:hAnsi="Calibri" w:cs="Calibri"/>
           <w:sz w:val="22"/>
           <w:szCs w:val="18"/>
         </w:rPr>
@@ -6163,14 +5445,14 @@
           <w:numId w:val="6"/>
         </w:numPr>
         <w:rPr>
-          <w:rFonts w:asciiTheme="minorHAnsi" w:hAnsiTheme="minorHAnsi" w:cstheme="minorHAnsi"/>
-          <w:sz w:val="22"/>
-          <w:szCs w:val="18"/>
-        </w:rPr>
-      </w:pPr>
-      <w:r>
-        <w:rPr>
-          <w:rFonts w:asciiTheme="minorHAnsi" w:hAnsiTheme="minorHAnsi" w:cstheme="minorHAnsi"/>
+          <w:rFonts w:ascii="Calibri" w:hAnsi="Calibri" w:cs="Calibri"/>
+          <w:sz w:val="22"/>
+          <w:szCs w:val="18"/>
+        </w:rPr>
+      </w:pPr>
+      <w:r>
+        <w:rPr>
+          <w:rFonts w:ascii="Calibri" w:hAnsi="Calibri" w:cs="Calibri"/>
           <w:sz w:val="22"/>
           <w:szCs w:val="18"/>
         </w:rPr>
@@ -6179,7 +5461,7 @@
       </w:r>
       <w:r>
         <w:rPr>
-          <w:rFonts w:asciiTheme="minorHAnsi" w:hAnsiTheme="minorHAnsi" w:cstheme="minorHAnsi"/>
+          <w:rFonts w:ascii="Calibri" w:hAnsi="Calibri" w:cs="Calibri"/>
           <w:sz w:val="22"/>
           <w:szCs w:val="18"/>
         </w:rPr>
@@ -6187,7 +5469,7 @@
       </w:r>
       <w:r>
         <w:rPr>
-          <w:rFonts w:asciiTheme="minorHAnsi" w:hAnsiTheme="minorHAnsi" w:cstheme="minorHAnsi"/>
+          <w:rFonts w:ascii="Calibri" w:hAnsi="Calibri" w:cs="Calibri"/>
           <w:sz w:val="22"/>
           <w:szCs w:val="18"/>
         </w:rPr>
@@ -6195,7 +5477,7 @@
       </w:r>
       <w:r>
         <w:rPr>
-          <w:rFonts w:asciiTheme="minorHAnsi" w:hAnsiTheme="minorHAnsi" w:cstheme="minorHAnsi"/>
+          <w:rFonts w:ascii="Calibri" w:hAnsi="Calibri" w:cs="Calibri"/>
           <w:sz w:val="22"/>
           <w:szCs w:val="18"/>
         </w:rPr>
@@ -6203,7 +5485,7 @@
       </w:r>
       <w:r>
         <w:rPr>
-          <w:rFonts w:asciiTheme="minorHAnsi" w:hAnsiTheme="minorHAnsi" w:cstheme="minorHAnsi"/>
+          <w:rFonts w:ascii="Calibri" w:hAnsi="Calibri" w:cs="Calibri"/>
           <w:sz w:val="22"/>
           <w:szCs w:val="18"/>
           <w:u w:val="single"/>
@@ -6212,7 +5494,7 @@
       </w:r>
       <w:r>
         <w:rPr>
-          <w:rFonts w:asciiTheme="minorHAnsi" w:hAnsiTheme="minorHAnsi" w:cstheme="minorHAnsi"/>
+          <w:rFonts w:ascii="Calibri" w:hAnsi="Calibri" w:cs="Calibri"/>
           <w:sz w:val="22"/>
           <w:szCs w:val="18"/>
         </w:rPr>
@@ -6220,7 +5502,7 @@
       </w:r>
       <w:r>
         <w:rPr>
-          <w:rFonts w:asciiTheme="minorHAnsi" w:hAnsiTheme="minorHAnsi" w:cstheme="minorHAnsi"/>
+          <w:rFonts w:ascii="Calibri" w:hAnsi="Calibri" w:cs="Calibri"/>
           <w:sz w:val="22"/>
           <w:szCs w:val="18"/>
         </w:rPr>
@@ -6228,7 +5510,7 @@
       </w:r>
       <w:r>
         <w:rPr>
-          <w:rFonts w:asciiTheme="minorHAnsi" w:hAnsiTheme="minorHAnsi" w:cstheme="minorHAnsi"/>
+          <w:rFonts w:ascii="Calibri" w:hAnsi="Calibri" w:cs="Calibri"/>
           <w:sz w:val="22"/>
           <w:szCs w:val="18"/>
         </w:rPr>
@@ -6236,35 +5518,13 @@
       </w:r>
       <w:r>
         <w:rPr>
-          <w:rFonts w:asciiTheme="minorHAnsi" w:hAnsiTheme="minorHAnsi" w:cstheme="minorHAnsi"/>
+          <w:rFonts w:ascii="Calibri" w:hAnsi="Calibri" w:cs="Calibri"/>
           <w:b/>
           <w:bCs/>
           <w:sz w:val="22"/>
           <w:szCs w:val="18"/>
         </w:rPr>
-        <w:t>[</w:t>
-      </w:r>
-      <w:proofErr w:type="spellStart"/>
-      <w:r>
-        <w:rPr>
-          <w:rFonts w:asciiTheme="minorHAnsi" w:hAnsiTheme="minorHAnsi" w:cstheme="minorHAnsi"/>
-          <w:b/>
-          <w:bCs/>
-          <w:sz w:val="22"/>
-          <w:szCs w:val="18"/>
-        </w:rPr>
-        <w:t>Dell’Orco</w:t>
-      </w:r>
-      <w:proofErr w:type="spellEnd"/>
-      <w:r>
-        <w:rPr>
-          <w:rFonts w:asciiTheme="minorHAnsi" w:hAnsiTheme="minorHAnsi" w:cstheme="minorHAnsi"/>
-          <w:b/>
-          <w:bCs/>
-          <w:sz w:val="22"/>
-          <w:szCs w:val="18"/>
-        </w:rPr>
-        <w:t>]</w:t>
+        <w:t>[Dell’Orco]</w:t>
       </w:r>
     </w:p>
     <w:p>
@@ -6272,7 +5532,7 @@
         <w:pStyle w:val="Paragrafoelenco"/>
         <w:ind w:left="0"/>
         <w:rPr>
-          <w:rFonts w:asciiTheme="minorHAnsi" w:hAnsiTheme="minorHAnsi" w:cstheme="minorHAnsi"/>
+          <w:rFonts w:ascii="Calibri" w:hAnsi="Calibri" w:cs="Calibri"/>
           <w:sz w:val="22"/>
           <w:szCs w:val="18"/>
         </w:rPr>
@@ -6282,54 +5542,26 @@
       <w:pPr>
         <w:pStyle w:val="NV"/>
         <w:rPr>
-          <w:rFonts w:asciiTheme="minorHAnsi" w:hAnsiTheme="minorHAnsi" w:cstheme="minorHAnsi"/>
-        </w:rPr>
-      </w:pPr>
-      <w:r>
-        <w:rPr>
-          <w:rFonts w:asciiTheme="minorHAnsi" w:hAnsiTheme="minorHAnsi" w:cstheme="minorHAnsi"/>
+          <w:rFonts w:ascii="Calibri" w:hAnsi="Calibri" w:cs="Calibri"/>
+        </w:rPr>
+      </w:pPr>
+      <w:r>
+        <w:rPr>
+          <w:rFonts w:ascii="Calibri" w:hAnsi="Calibri" w:cs="Calibri"/>
         </w:rPr>
         <w:t>The system shall notify the center owner when an unloader makes a booking request, sending an email with the following message</w:t>
       </w:r>
       <w:r>
         <w:rPr>
-          <w:rFonts w:asciiTheme="minorHAnsi" w:hAnsiTheme="minorHAnsi" w:cstheme="minorHAnsi"/>
+          <w:rFonts w:ascii="Calibri" w:hAnsi="Calibri" w:cs="Calibri"/>
         </w:rPr>
         <w:t>:” Hi</w:t>
       </w:r>
       <w:r>
         <w:rPr>
-          <w:rFonts w:asciiTheme="minorHAnsi" w:hAnsiTheme="minorHAnsi" w:cstheme="minorHAnsi"/>
-        </w:rPr>
-        <w:t>, &lt;</w:t>
-      </w:r>
-      <w:proofErr w:type="spellStart"/>
-      <w:r>
-        <w:rPr>
-          <w:rFonts w:asciiTheme="minorHAnsi" w:hAnsiTheme="minorHAnsi" w:cstheme="minorHAnsi"/>
-        </w:rPr>
-        <w:t>center_owner</w:t>
-      </w:r>
-      <w:proofErr w:type="spellEnd"/>
-      <w:r>
-        <w:rPr>
-          <w:rFonts w:asciiTheme="minorHAnsi" w:hAnsiTheme="minorHAnsi" w:cstheme="minorHAnsi"/>
-        </w:rPr>
-        <w:t>&gt;, the user &lt;username&gt; asks for an unload at &lt;</w:t>
-      </w:r>
-      <w:proofErr w:type="spellStart"/>
-      <w:r>
-        <w:rPr>
-          <w:rFonts w:asciiTheme="minorHAnsi" w:hAnsiTheme="minorHAnsi" w:cstheme="minorHAnsi"/>
-        </w:rPr>
-        <w:t>center_name</w:t>
-      </w:r>
-      <w:proofErr w:type="spellEnd"/>
-      <w:r>
-        <w:rPr>
-          <w:rFonts w:asciiTheme="minorHAnsi" w:hAnsiTheme="minorHAnsi" w:cstheme="minorHAnsi"/>
-        </w:rPr>
-        <w:t>&gt; at &lt;date-hour&gt;”.</w:t>
+          <w:rFonts w:ascii="Calibri" w:hAnsi="Calibri" w:cs="Calibri"/>
+        </w:rPr>
+        <w:t>, &lt;center_owner&gt;, the user &lt;username&gt; asks for an unload at &lt;center_name&gt; at &lt;date-hour&gt;”.</w:t>
       </w:r>
     </w:p>
     <w:p>
@@ -6341,7 +5573,7 @@
         </w:numPr>
         <w:ind w:left="1080"/>
         <w:rPr>
-          <w:rFonts w:asciiTheme="minorHAnsi" w:hAnsiTheme="minorHAnsi" w:cstheme="minorHAnsi"/>
+          <w:rFonts w:ascii="Calibri" w:hAnsi="Calibri" w:cs="Calibri"/>
         </w:rPr>
       </w:pPr>
     </w:p>
@@ -6349,56 +5581,42 @@
       <w:pPr>
         <w:pStyle w:val="NV"/>
         <w:rPr>
-          <w:rFonts w:asciiTheme="minorHAnsi" w:hAnsiTheme="minorHAnsi" w:cstheme="minorHAnsi"/>
-        </w:rPr>
-      </w:pPr>
-      <w:r>
-        <w:rPr>
-          <w:rFonts w:asciiTheme="minorHAnsi" w:hAnsiTheme="minorHAnsi" w:cstheme="minorHAnsi"/>
+          <w:rFonts w:ascii="Calibri" w:hAnsi="Calibri" w:cs="Calibri"/>
+        </w:rPr>
+      </w:pPr>
+      <w:r>
+        <w:rPr>
+          <w:rFonts w:ascii="Calibri" w:hAnsi="Calibri" w:cs="Calibri"/>
         </w:rPr>
         <w:t xml:space="preserve">The system shall notify the unloader when the </w:t>
       </w:r>
       <w:r>
         <w:rPr>
-          <w:rFonts w:asciiTheme="minorHAnsi" w:hAnsiTheme="minorHAnsi" w:cstheme="minorHAnsi"/>
+          <w:rFonts w:ascii="Calibri" w:hAnsi="Calibri" w:cs="Calibri"/>
         </w:rPr>
         <w:t xml:space="preserve">center </w:t>
       </w:r>
       <w:r>
         <w:rPr>
-          <w:rFonts w:asciiTheme="minorHAnsi" w:hAnsiTheme="minorHAnsi" w:cstheme="minorHAnsi"/>
+          <w:rFonts w:ascii="Calibri" w:hAnsi="Calibri" w:cs="Calibri"/>
         </w:rPr>
         <w:t>owner confirmed or declined the booking request, sending an email with the following message:”</w:t>
       </w:r>
       <w:r>
         <w:rPr>
-          <w:rFonts w:asciiTheme="minorHAnsi" w:hAnsiTheme="minorHAnsi" w:cstheme="minorHAnsi"/>
+          <w:rFonts w:ascii="Calibri" w:hAnsi="Calibri" w:cs="Calibri"/>
         </w:rPr>
         <w:t xml:space="preserve"> </w:t>
       </w:r>
       <w:r>
         <w:rPr>
-          <w:rFonts w:asciiTheme="minorHAnsi" w:hAnsiTheme="minorHAnsi" w:cstheme="minorHAnsi"/>
-        </w:rPr>
-        <w:t>Hi, &lt;username&gt;, your booking for the unload at &lt;</w:t>
-      </w:r>
-      <w:proofErr w:type="spellStart"/>
-      <w:r>
-        <w:rPr>
-          <w:rFonts w:asciiTheme="minorHAnsi" w:hAnsiTheme="minorHAnsi" w:cstheme="minorHAnsi"/>
-        </w:rPr>
-        <w:t>center_name</w:t>
-      </w:r>
-      <w:proofErr w:type="spellEnd"/>
-      <w:r>
-        <w:rPr>
-          <w:rFonts w:asciiTheme="minorHAnsi" w:hAnsiTheme="minorHAnsi" w:cstheme="minorHAnsi"/>
-        </w:rPr>
-        <w:t>&gt; at &lt;date-hour&gt; is &lt;declined/confirmed&gt;”</w:t>
-      </w:r>
-      <w:r>
-        <w:rPr>
-          <w:rFonts w:asciiTheme="minorHAnsi" w:hAnsiTheme="minorHAnsi" w:cstheme="minorHAnsi"/>
+          <w:rFonts w:ascii="Calibri" w:hAnsi="Calibri" w:cs="Calibri"/>
+        </w:rPr>
+        <w:t>Hi, &lt;username&gt;, your booking for the unload at &lt;center_name&gt; at &lt;date-hour&gt; is &lt;declined/confirmed&gt;”</w:t>
+      </w:r>
+      <w:r>
+        <w:rPr>
+          <w:rFonts w:ascii="Calibri" w:hAnsi="Calibri" w:cs="Calibri"/>
         </w:rPr>
         <w:t>.</w:t>
       </w:r>
@@ -6408,7 +5626,7 @@
         <w:pStyle w:val="Paragrafoelenco"/>
         <w:ind w:left="0"/>
         <w:rPr>
-          <w:rFonts w:asciiTheme="minorHAnsi" w:hAnsiTheme="minorHAnsi" w:cstheme="minorHAnsi"/>
+          <w:rFonts w:ascii="Calibri" w:hAnsi="Calibri" w:cs="Calibri"/>
           <w:sz w:val="22"/>
           <w:szCs w:val="18"/>
         </w:rPr>
@@ -6422,7 +5640,7 @@
           <w:numId w:val="6"/>
         </w:numPr>
         <w:rPr>
-          <w:rFonts w:asciiTheme="minorHAnsi" w:hAnsiTheme="minorHAnsi" w:cstheme="minorHAnsi"/>
+          <w:rFonts w:ascii="Calibri" w:hAnsi="Calibri" w:cs="Calibri"/>
           <w:b/>
           <w:bCs/>
           <w:sz w:val="22"/>
@@ -6431,7 +5649,7 @@
       </w:pPr>
       <w:r>
         <w:rPr>
-          <w:rFonts w:asciiTheme="minorHAnsi" w:hAnsiTheme="minorHAnsi" w:cstheme="minorHAnsi"/>
+          <w:rFonts w:ascii="Calibri" w:hAnsi="Calibri" w:cs="Calibri"/>
           <w:b/>
           <w:bCs/>
           <w:sz w:val="22"/>
@@ -6448,14 +5666,14 @@
           <w:numId w:val="6"/>
         </w:numPr>
         <w:rPr>
-          <w:rFonts w:asciiTheme="minorHAnsi" w:hAnsiTheme="minorHAnsi" w:cstheme="minorHAnsi"/>
-          <w:sz w:val="22"/>
-          <w:szCs w:val="18"/>
-        </w:rPr>
-      </w:pPr>
-      <w:r>
-        <w:rPr>
-          <w:rFonts w:asciiTheme="minorHAnsi" w:hAnsiTheme="minorHAnsi" w:cstheme="minorHAnsi"/>
+          <w:rFonts w:ascii="Calibri" w:hAnsi="Calibri" w:cs="Calibri"/>
+          <w:sz w:val="22"/>
+          <w:szCs w:val="18"/>
+        </w:rPr>
+      </w:pPr>
+      <w:r>
+        <w:rPr>
+          <w:rFonts w:ascii="Calibri" w:hAnsi="Calibri" w:cs="Calibri"/>
           <w:sz w:val="22"/>
           <w:szCs w:val="18"/>
         </w:rPr>
@@ -6463,7 +5681,7 @@
       </w:r>
       <w:r>
         <w:rPr>
-          <w:rFonts w:asciiTheme="minorHAnsi" w:hAnsiTheme="minorHAnsi" w:cstheme="minorHAnsi"/>
+          <w:rFonts w:ascii="Calibri" w:hAnsi="Calibri" w:cs="Calibri"/>
           <w:sz w:val="22"/>
           <w:szCs w:val="18"/>
         </w:rPr>
@@ -6471,7 +5689,7 @@
       </w:r>
       <w:r>
         <w:rPr>
-          <w:rFonts w:asciiTheme="minorHAnsi" w:hAnsiTheme="minorHAnsi" w:cstheme="minorHAnsi"/>
+          <w:rFonts w:ascii="Calibri" w:hAnsi="Calibri" w:cs="Calibri"/>
           <w:sz w:val="22"/>
           <w:szCs w:val="18"/>
         </w:rPr>
@@ -6479,7 +5697,7 @@
       </w:r>
       <w:r>
         <w:rPr>
-          <w:rFonts w:asciiTheme="minorHAnsi" w:hAnsiTheme="minorHAnsi" w:cstheme="minorHAnsi"/>
+          <w:rFonts w:ascii="Calibri" w:hAnsi="Calibri" w:cs="Calibri"/>
           <w:sz w:val="22"/>
           <w:szCs w:val="18"/>
         </w:rPr>
@@ -6487,7 +5705,7 @@
       </w:r>
       <w:r>
         <w:rPr>
-          <w:rFonts w:asciiTheme="minorHAnsi" w:hAnsiTheme="minorHAnsi" w:cstheme="minorHAnsi"/>
+          <w:rFonts w:ascii="Calibri" w:hAnsi="Calibri" w:cs="Calibri"/>
           <w:sz w:val="22"/>
           <w:szCs w:val="18"/>
         </w:rPr>
@@ -6495,7 +5713,7 @@
       </w:r>
       <w:r>
         <w:rPr>
-          <w:rFonts w:asciiTheme="minorHAnsi" w:hAnsiTheme="minorHAnsi" w:cstheme="minorHAnsi"/>
+          <w:rFonts w:ascii="Calibri" w:hAnsi="Calibri" w:cs="Calibri"/>
           <w:sz w:val="22"/>
           <w:szCs w:val="18"/>
         </w:rPr>
@@ -6503,7 +5721,7 @@
       </w:r>
       <w:r>
         <w:rPr>
-          <w:rFonts w:asciiTheme="minorHAnsi" w:hAnsiTheme="minorHAnsi" w:cstheme="minorHAnsi"/>
+          <w:rFonts w:ascii="Calibri" w:hAnsi="Calibri" w:cs="Calibri"/>
           <w:sz w:val="22"/>
           <w:szCs w:val="18"/>
         </w:rPr>
@@ -6511,35 +5729,13 @@
       </w:r>
       <w:r>
         <w:rPr>
-          <w:rFonts w:asciiTheme="minorHAnsi" w:hAnsiTheme="minorHAnsi" w:cstheme="minorHAnsi"/>
+          <w:rFonts w:ascii="Calibri" w:hAnsi="Calibri" w:cs="Calibri"/>
           <w:b/>
           <w:bCs/>
           <w:sz w:val="22"/>
           <w:szCs w:val="18"/>
         </w:rPr>
-        <w:t>[</w:t>
-      </w:r>
-      <w:proofErr w:type="spellStart"/>
-      <w:r>
-        <w:rPr>
-          <w:rFonts w:asciiTheme="minorHAnsi" w:hAnsiTheme="minorHAnsi" w:cstheme="minorHAnsi"/>
-          <w:b/>
-          <w:bCs/>
-          <w:sz w:val="22"/>
-          <w:szCs w:val="18"/>
-        </w:rPr>
-        <w:t>Dell’Orco</w:t>
-      </w:r>
-      <w:proofErr w:type="spellEnd"/>
-      <w:r>
-        <w:rPr>
-          <w:rFonts w:asciiTheme="minorHAnsi" w:hAnsiTheme="minorHAnsi" w:cstheme="minorHAnsi"/>
-          <w:b/>
-          <w:bCs/>
-          <w:sz w:val="22"/>
-          <w:szCs w:val="18"/>
-        </w:rPr>
-        <w:t>]</w:t>
+        <w:t>[Dell’Orco]</w:t>
       </w:r>
     </w:p>
     <w:p>
@@ -6547,7 +5743,7 @@
         <w:pStyle w:val="Paragrafoelenco"/>
         <w:ind w:left="0"/>
         <w:rPr>
-          <w:rFonts w:asciiTheme="minorHAnsi" w:hAnsiTheme="minorHAnsi" w:cstheme="minorHAnsi"/>
+          <w:rFonts w:ascii="Calibri" w:hAnsi="Calibri" w:cs="Calibri"/>
           <w:sz w:val="22"/>
           <w:szCs w:val="18"/>
         </w:rPr>
@@ -6557,24 +5753,24 @@
       <w:pPr>
         <w:pStyle w:val="NV"/>
         <w:rPr>
-          <w:rFonts w:asciiTheme="minorHAnsi" w:hAnsiTheme="minorHAnsi" w:cstheme="minorHAnsi"/>
-        </w:rPr>
-      </w:pPr>
-      <w:r>
-        <w:rPr>
-          <w:rFonts w:asciiTheme="minorHAnsi" w:hAnsiTheme="minorHAnsi" w:cstheme="minorHAnsi"/>
+          <w:rFonts w:ascii="Calibri" w:hAnsi="Calibri" w:cs="Calibri"/>
+        </w:rPr>
+      </w:pPr>
+      <w:r>
+        <w:rPr>
+          <w:rFonts w:ascii="Calibri" w:hAnsi="Calibri" w:cs="Calibri"/>
         </w:rPr>
         <w:t>The system shall provide</w:t>
       </w:r>
       <w:r>
         <w:rPr>
-          <w:rFonts w:asciiTheme="minorHAnsi" w:hAnsiTheme="minorHAnsi" w:cstheme="minorHAnsi"/>
+          <w:rFonts w:ascii="Calibri" w:hAnsi="Calibri" w:cs="Calibri"/>
         </w:rPr>
         <w:t xml:space="preserve"> to the unloader</w:t>
       </w:r>
       <w:r>
         <w:rPr>
-          <w:rFonts w:asciiTheme="minorHAnsi" w:hAnsiTheme="minorHAnsi" w:cstheme="minorHAnsi"/>
+          <w:rFonts w:ascii="Calibri" w:hAnsi="Calibri" w:cs="Calibri"/>
         </w:rPr>
         <w:t xml:space="preserve"> the possibility to redeem the selected prize, sending an email containing the relative coupon and the following message:” Hi, &lt;username&gt;, your prize has been redeemed correctly. Attached you will find the coupon!”.</w:t>
       </w:r>
@@ -6583,7 +5779,7 @@
       <w:pPr>
         <w:pStyle w:val="Paragrafoelenco"/>
         <w:rPr>
-          <w:rFonts w:asciiTheme="minorHAnsi" w:hAnsiTheme="minorHAnsi" w:cstheme="minorHAnsi"/>
+          <w:rFonts w:ascii="Calibri" w:hAnsi="Calibri" w:cs="Calibri"/>
           <w:sz w:val="22"/>
           <w:szCs w:val="18"/>
         </w:rPr>
@@ -6597,7 +5793,7 @@
           <w:numId w:val="6"/>
         </w:numPr>
         <w:rPr>
-          <w:rFonts w:asciiTheme="minorHAnsi" w:hAnsiTheme="minorHAnsi" w:cstheme="minorHAnsi"/>
+          <w:rFonts w:ascii="Calibri" w:hAnsi="Calibri" w:cs="Calibri"/>
           <w:b/>
           <w:bCs/>
           <w:sz w:val="22"/>
@@ -6606,7 +5802,7 @@
       </w:pPr>
       <w:r>
         <w:rPr>
-          <w:rFonts w:asciiTheme="minorHAnsi" w:hAnsiTheme="minorHAnsi" w:cstheme="minorHAnsi"/>
+          <w:rFonts w:ascii="Calibri" w:hAnsi="Calibri" w:cs="Calibri"/>
           <w:b/>
           <w:bCs/>
           <w:sz w:val="22"/>
@@ -6623,14 +5819,14 @@
           <w:numId w:val="6"/>
         </w:numPr>
         <w:rPr>
-          <w:rFonts w:asciiTheme="minorHAnsi" w:hAnsiTheme="minorHAnsi" w:cstheme="minorHAnsi"/>
-          <w:sz w:val="22"/>
-          <w:szCs w:val="18"/>
-        </w:rPr>
-      </w:pPr>
-      <w:r>
-        <w:rPr>
-          <w:rFonts w:asciiTheme="minorHAnsi" w:hAnsiTheme="minorHAnsi" w:cstheme="minorHAnsi"/>
+          <w:rFonts w:ascii="Calibri" w:hAnsi="Calibri" w:cs="Calibri"/>
+          <w:sz w:val="22"/>
+          <w:szCs w:val="18"/>
+        </w:rPr>
+      </w:pPr>
+      <w:r>
+        <w:rPr>
+          <w:rFonts w:ascii="Calibri" w:hAnsi="Calibri" w:cs="Calibri"/>
           <w:sz w:val="22"/>
           <w:szCs w:val="18"/>
         </w:rPr>
@@ -6638,7 +5834,7 @@
       </w:r>
       <w:r>
         <w:rPr>
-          <w:rFonts w:asciiTheme="minorHAnsi" w:hAnsiTheme="minorHAnsi" w:cstheme="minorHAnsi"/>
+          <w:rFonts w:ascii="Calibri" w:hAnsi="Calibri" w:cs="Calibri"/>
           <w:sz w:val="22"/>
           <w:szCs w:val="18"/>
         </w:rPr>
@@ -6646,7 +5842,7 @@
       </w:r>
       <w:r>
         <w:rPr>
-          <w:rFonts w:asciiTheme="minorHAnsi" w:hAnsiTheme="minorHAnsi" w:cstheme="minorHAnsi"/>
+          <w:rFonts w:ascii="Calibri" w:hAnsi="Calibri" w:cs="Calibri"/>
           <w:sz w:val="22"/>
           <w:szCs w:val="18"/>
           <w:u w:val="single"/>
@@ -6655,7 +5851,7 @@
       </w:r>
       <w:r>
         <w:rPr>
-          <w:rFonts w:asciiTheme="minorHAnsi" w:hAnsiTheme="minorHAnsi" w:cstheme="minorHAnsi"/>
+          <w:rFonts w:ascii="Calibri" w:hAnsi="Calibri" w:cs="Calibri"/>
           <w:sz w:val="22"/>
           <w:szCs w:val="18"/>
         </w:rPr>
@@ -6663,7 +5859,7 @@
       </w:r>
       <w:r>
         <w:rPr>
-          <w:rFonts w:asciiTheme="minorHAnsi" w:hAnsiTheme="minorHAnsi" w:cstheme="minorHAnsi"/>
+          <w:rFonts w:ascii="Calibri" w:hAnsi="Calibri" w:cs="Calibri"/>
           <w:sz w:val="22"/>
           <w:szCs w:val="18"/>
         </w:rPr>
@@ -6671,7 +5867,7 @@
       </w:r>
       <w:r>
         <w:rPr>
-          <w:rFonts w:asciiTheme="minorHAnsi" w:hAnsiTheme="minorHAnsi" w:cstheme="minorHAnsi"/>
+          <w:rFonts w:ascii="Calibri" w:hAnsi="Calibri" w:cs="Calibri"/>
           <w:sz w:val="22"/>
           <w:szCs w:val="18"/>
         </w:rPr>
@@ -6679,7 +5875,7 @@
       </w:r>
       <w:r>
         <w:rPr>
-          <w:rFonts w:asciiTheme="minorHAnsi" w:hAnsiTheme="minorHAnsi" w:cstheme="minorHAnsi"/>
+          <w:rFonts w:ascii="Calibri" w:hAnsi="Calibri" w:cs="Calibri"/>
           <w:sz w:val="22"/>
           <w:szCs w:val="18"/>
         </w:rPr>
@@ -6687,41 +5883,19 @@
       </w:r>
       <w:r>
         <w:rPr>
-          <w:rFonts w:asciiTheme="minorHAnsi" w:hAnsiTheme="minorHAnsi" w:cstheme="minorHAnsi"/>
+          <w:rFonts w:ascii="Calibri" w:hAnsi="Calibri" w:cs="Calibri"/>
           <w:b/>
           <w:bCs/>
           <w:sz w:val="22"/>
           <w:szCs w:val="18"/>
         </w:rPr>
-        <w:t>[</w:t>
-      </w:r>
-      <w:proofErr w:type="spellStart"/>
-      <w:r>
-        <w:rPr>
-          <w:rFonts w:asciiTheme="minorHAnsi" w:hAnsiTheme="minorHAnsi" w:cstheme="minorHAnsi"/>
-          <w:b/>
-          <w:bCs/>
-          <w:sz w:val="22"/>
-          <w:szCs w:val="18"/>
-        </w:rPr>
-        <w:t>Fabi</w:t>
-      </w:r>
-      <w:proofErr w:type="spellEnd"/>
-      <w:r>
-        <w:rPr>
-          <w:rFonts w:asciiTheme="minorHAnsi" w:hAnsiTheme="minorHAnsi" w:cstheme="minorHAnsi"/>
-          <w:b/>
-          <w:bCs/>
-          <w:sz w:val="22"/>
-          <w:szCs w:val="18"/>
-        </w:rPr>
-        <w:t>]</w:t>
-      </w:r>
-    </w:p>
-    <w:p>
-      <w:pPr>
-        <w:rPr>
-          <w:rFonts w:asciiTheme="minorHAnsi" w:hAnsiTheme="minorHAnsi" w:cstheme="minorHAnsi"/>
+        <w:t>[Fabi]</w:t>
+      </w:r>
+    </w:p>
+    <w:p>
+      <w:pPr>
+        <w:rPr>
+          <w:rFonts w:ascii="Calibri" w:hAnsi="Calibri" w:cs="Calibri"/>
           <w:sz w:val="22"/>
           <w:szCs w:val="18"/>
         </w:rPr>
@@ -6731,42 +5905,14 @@
       <w:pPr>
         <w:pStyle w:val="NV"/>
         <w:rPr>
-          <w:rFonts w:asciiTheme="minorHAnsi" w:hAnsiTheme="minorHAnsi" w:cstheme="minorHAnsi"/>
-        </w:rPr>
-      </w:pPr>
-      <w:r>
-        <w:rPr>
-          <w:rFonts w:asciiTheme="minorHAnsi" w:hAnsiTheme="minorHAnsi" w:cstheme="minorHAnsi"/>
-        </w:rPr>
-        <w:t>The system shall notify the unloader when the owner registered the unload, sending an email with the following message:” Hi, &lt;username&gt;, your unload at &lt;</w:t>
-      </w:r>
-      <w:proofErr w:type="spellStart"/>
-      <w:r>
-        <w:rPr>
-          <w:rFonts w:asciiTheme="minorHAnsi" w:hAnsiTheme="minorHAnsi" w:cstheme="minorHAnsi"/>
-        </w:rPr>
-        <w:t>center_name</w:t>
-      </w:r>
-      <w:proofErr w:type="spellEnd"/>
-      <w:r>
-        <w:rPr>
-          <w:rFonts w:asciiTheme="minorHAnsi" w:hAnsiTheme="minorHAnsi" w:cstheme="minorHAnsi"/>
-        </w:rPr>
-        <w:t>&gt; at &lt;date-hour&gt; has been registered. You received &lt;</w:t>
-      </w:r>
-      <w:proofErr w:type="spellStart"/>
-      <w:r>
-        <w:rPr>
-          <w:rFonts w:asciiTheme="minorHAnsi" w:hAnsiTheme="minorHAnsi" w:cstheme="minorHAnsi"/>
-        </w:rPr>
-        <w:t>amount_of_EcoPoints</w:t>
-      </w:r>
-      <w:proofErr w:type="spellEnd"/>
-      <w:r>
-        <w:rPr>
-          <w:rFonts w:asciiTheme="minorHAnsi" w:hAnsiTheme="minorHAnsi" w:cstheme="minorHAnsi"/>
-        </w:rPr>
-        <w:t>&gt; EcoPoints”.</w:t>
+          <w:rFonts w:ascii="Calibri" w:hAnsi="Calibri" w:cs="Calibri"/>
+        </w:rPr>
+      </w:pPr>
+      <w:r>
+        <w:rPr>
+          <w:rFonts w:ascii="Calibri" w:hAnsi="Calibri" w:cs="Calibri"/>
+        </w:rPr>
+        <w:t>The system shall notify the unloader when the owner registered the unload, sending an email with the following message:” Hi, &lt;username&gt;, your unload at &lt;center_name&gt; at &lt;date-hour&gt; has been registered. You received &lt;amount_of_EcoPoints&gt; EcoPoints”.</w:t>
       </w:r>
     </w:p>
     <w:p>
@@ -6774,7 +5920,7 @@
         <w:pStyle w:val="Paragrafoelenco"/>
         <w:ind w:left="0"/>
         <w:rPr>
-          <w:rFonts w:asciiTheme="minorHAnsi" w:hAnsiTheme="minorHAnsi" w:cstheme="minorHAnsi"/>
+          <w:rFonts w:ascii="Calibri" w:hAnsi="Calibri" w:cs="Calibri"/>
           <w:sz w:val="22"/>
           <w:szCs w:val="18"/>
         </w:rPr>
@@ -6788,7 +5934,7 @@
           <w:numId w:val="6"/>
         </w:numPr>
         <w:rPr>
-          <w:rFonts w:asciiTheme="minorHAnsi" w:hAnsiTheme="minorHAnsi" w:cstheme="minorHAnsi"/>
+          <w:rFonts w:ascii="Calibri" w:hAnsi="Calibri" w:cs="Calibri"/>
           <w:b/>
           <w:bCs/>
           <w:sz w:val="22"/>
@@ -6797,7 +5943,7 @@
       </w:pPr>
       <w:r>
         <w:rPr>
-          <w:rFonts w:asciiTheme="minorHAnsi" w:hAnsiTheme="minorHAnsi" w:cstheme="minorHAnsi"/>
+          <w:rFonts w:ascii="Calibri" w:hAnsi="Calibri" w:cs="Calibri"/>
           <w:b/>
           <w:bCs/>
           <w:sz w:val="22"/>
@@ -6810,36 +5956,36 @@
       <w:pPr>
         <w:pStyle w:val="NV"/>
         <w:rPr>
-          <w:rFonts w:asciiTheme="minorHAnsi" w:hAnsiTheme="minorHAnsi" w:cstheme="minorHAnsi"/>
-        </w:rPr>
-      </w:pPr>
-      <w:r>
-        <w:rPr>
-          <w:rFonts w:asciiTheme="minorHAnsi" w:hAnsiTheme="minorHAnsi" w:cstheme="minorHAnsi"/>
+          <w:rFonts w:ascii="Calibri" w:hAnsi="Calibri" w:cs="Calibri"/>
+        </w:rPr>
+      </w:pPr>
+      <w:r>
+        <w:rPr>
+          <w:rFonts w:ascii="Calibri" w:hAnsi="Calibri" w:cs="Calibri"/>
         </w:rPr>
         <w:t xml:space="preserve">The system shall provide to the </w:t>
       </w:r>
       <w:r>
         <w:rPr>
-          <w:rFonts w:asciiTheme="minorHAnsi" w:hAnsiTheme="minorHAnsi" w:cstheme="minorHAnsi"/>
+          <w:rFonts w:ascii="Calibri" w:hAnsi="Calibri" w:cs="Calibri"/>
         </w:rPr>
         <w:t xml:space="preserve">unloader and center owner </w:t>
       </w:r>
       <w:r>
         <w:rPr>
-          <w:rFonts w:asciiTheme="minorHAnsi" w:hAnsiTheme="minorHAnsi" w:cstheme="minorHAnsi"/>
+          <w:rFonts w:ascii="Calibri" w:hAnsi="Calibri" w:cs="Calibri"/>
         </w:rPr>
         <w:t>the possibility to see his personal data</w:t>
       </w:r>
       <w:r>
         <w:rPr>
-          <w:rFonts w:asciiTheme="minorHAnsi" w:hAnsiTheme="minorHAnsi" w:cstheme="minorHAnsi"/>
+          <w:rFonts w:ascii="Calibri" w:hAnsi="Calibri" w:cs="Calibri"/>
         </w:rPr>
         <w:t xml:space="preserve"> and</w:t>
       </w:r>
       <w:r>
         <w:rPr>
-          <w:rFonts w:asciiTheme="minorHAnsi" w:hAnsiTheme="minorHAnsi" w:cstheme="minorHAnsi"/>
+          <w:rFonts w:ascii="Calibri" w:hAnsi="Calibri" w:cs="Calibri"/>
         </w:rPr>
         <w:t xml:space="preserve"> login credentials (password must be shown with asterisks).</w:t>
       </w:r>
@@ -6848,7 +5994,7 @@
       <w:pPr>
         <w:ind w:left="1080"/>
         <w:rPr>
-          <w:rFonts w:asciiTheme="minorHAnsi" w:hAnsiTheme="minorHAnsi" w:cstheme="minorHAnsi"/>
+          <w:rFonts w:ascii="Calibri" w:hAnsi="Calibri" w:cs="Calibri"/>
           <w:sz w:val="22"/>
           <w:szCs w:val="18"/>
         </w:rPr>
@@ -6858,24 +6004,24 @@
       <w:pPr>
         <w:pStyle w:val="NV"/>
         <w:rPr>
-          <w:rFonts w:asciiTheme="minorHAnsi" w:hAnsiTheme="minorHAnsi" w:cstheme="minorHAnsi"/>
-        </w:rPr>
-      </w:pPr>
-      <w:r>
-        <w:rPr>
-          <w:rFonts w:asciiTheme="minorHAnsi" w:hAnsiTheme="minorHAnsi" w:cstheme="minorHAnsi"/>
+          <w:rFonts w:ascii="Calibri" w:hAnsi="Calibri" w:cs="Calibri"/>
+        </w:rPr>
+      </w:pPr>
+      <w:r>
+        <w:rPr>
+          <w:rFonts w:ascii="Calibri" w:hAnsi="Calibri" w:cs="Calibri"/>
         </w:rPr>
         <w:t xml:space="preserve">The system shall provide to the </w:t>
       </w:r>
       <w:r>
         <w:rPr>
-          <w:rFonts w:asciiTheme="minorHAnsi" w:hAnsiTheme="minorHAnsi" w:cstheme="minorHAnsi"/>
+          <w:rFonts w:ascii="Calibri" w:hAnsi="Calibri" w:cs="Calibri"/>
         </w:rPr>
         <w:t>unloader and center owner</w:t>
       </w:r>
       <w:r>
         <w:rPr>
-          <w:rFonts w:asciiTheme="minorHAnsi" w:hAnsiTheme="minorHAnsi" w:cstheme="minorHAnsi"/>
+          <w:rFonts w:ascii="Calibri" w:hAnsi="Calibri" w:cs="Calibri"/>
         </w:rPr>
         <w:t xml:space="preserve"> the possibility to change the current login credentials.</w:t>
       </w:r>
@@ -6885,7 +6031,7 @@
         <w:pStyle w:val="Paragrafoelenco"/>
         <w:ind w:left="1080"/>
         <w:rPr>
-          <w:rFonts w:asciiTheme="minorHAnsi" w:hAnsiTheme="minorHAnsi" w:cstheme="minorHAnsi"/>
+          <w:rFonts w:ascii="Calibri" w:hAnsi="Calibri" w:cs="Calibri"/>
           <w:sz w:val="22"/>
           <w:szCs w:val="18"/>
         </w:rPr>
@@ -6895,30 +6041,30 @@
       <w:pPr>
         <w:pStyle w:val="NV"/>
         <w:rPr>
-          <w:rFonts w:asciiTheme="minorHAnsi" w:hAnsiTheme="minorHAnsi" w:cstheme="minorHAnsi"/>
-        </w:rPr>
-      </w:pPr>
-      <w:r>
-        <w:rPr>
-          <w:rFonts w:asciiTheme="minorHAnsi" w:hAnsiTheme="minorHAnsi" w:cstheme="minorHAnsi"/>
+          <w:rFonts w:ascii="Calibri" w:hAnsi="Calibri" w:cs="Calibri"/>
+        </w:rPr>
+      </w:pPr>
+      <w:r>
+        <w:rPr>
+          <w:rFonts w:ascii="Calibri" w:hAnsi="Calibri" w:cs="Calibri"/>
         </w:rPr>
         <w:t xml:space="preserve">The system shall provide to the unloader the possibility to see </w:t>
       </w:r>
       <w:r>
         <w:rPr>
-          <w:rFonts w:asciiTheme="minorHAnsi" w:hAnsiTheme="minorHAnsi" w:cstheme="minorHAnsi"/>
+          <w:rFonts w:ascii="Calibri" w:hAnsi="Calibri" w:cs="Calibri"/>
         </w:rPr>
         <w:t>his</w:t>
       </w:r>
       <w:r>
         <w:rPr>
-          <w:rFonts w:asciiTheme="minorHAnsi" w:hAnsiTheme="minorHAnsi" w:cstheme="minorHAnsi"/>
+          <w:rFonts w:ascii="Calibri" w:hAnsi="Calibri" w:cs="Calibri"/>
         </w:rPr>
         <w:t xml:space="preserve"> current amount of EcoPoints</w:t>
       </w:r>
       <w:r>
         <w:rPr>
-          <w:rFonts w:asciiTheme="minorHAnsi" w:hAnsiTheme="minorHAnsi" w:cstheme="minorHAnsi"/>
+          <w:rFonts w:ascii="Calibri" w:hAnsi="Calibri" w:cs="Calibri"/>
         </w:rPr>
         <w:t>.</w:t>
       </w:r>
@@ -6928,7 +6074,7 @@
         <w:pStyle w:val="Paragrafoelenco"/>
         <w:ind w:left="1080"/>
         <w:rPr>
-          <w:rFonts w:asciiTheme="minorHAnsi" w:hAnsiTheme="minorHAnsi" w:cstheme="minorHAnsi"/>
+          <w:rFonts w:ascii="Calibri" w:hAnsi="Calibri" w:cs="Calibri"/>
           <w:sz w:val="22"/>
           <w:szCs w:val="18"/>
         </w:rPr>
@@ -6938,55 +6084,55 @@
       <w:pPr>
         <w:pStyle w:val="NV"/>
         <w:rPr>
-          <w:rFonts w:asciiTheme="minorHAnsi" w:hAnsiTheme="minorHAnsi" w:cstheme="minorHAnsi"/>
-        </w:rPr>
-      </w:pPr>
-      <w:r>
-        <w:rPr>
-          <w:rFonts w:asciiTheme="minorHAnsi" w:hAnsiTheme="minorHAnsi" w:cstheme="minorHAnsi"/>
+          <w:rFonts w:ascii="Calibri" w:hAnsi="Calibri" w:cs="Calibri"/>
+        </w:rPr>
+      </w:pPr>
+      <w:r>
+        <w:rPr>
+          <w:rFonts w:ascii="Calibri" w:hAnsi="Calibri" w:cs="Calibri"/>
         </w:rPr>
         <w:t xml:space="preserve">The system shall provide </w:t>
       </w:r>
       <w:r>
         <w:rPr>
-          <w:rFonts w:asciiTheme="minorHAnsi" w:hAnsiTheme="minorHAnsi" w:cstheme="minorHAnsi"/>
+          <w:rFonts w:ascii="Calibri" w:hAnsi="Calibri" w:cs="Calibri"/>
         </w:rPr>
         <w:t xml:space="preserve">to the unloader </w:t>
       </w:r>
       <w:r>
         <w:rPr>
-          <w:rFonts w:asciiTheme="minorHAnsi" w:hAnsiTheme="minorHAnsi" w:cstheme="minorHAnsi"/>
+          <w:rFonts w:ascii="Calibri" w:hAnsi="Calibri" w:cs="Calibri"/>
         </w:rPr>
         <w:t>the possibility to see</w:t>
       </w:r>
       <w:r>
         <w:rPr>
-          <w:rFonts w:asciiTheme="minorHAnsi" w:hAnsiTheme="minorHAnsi" w:cstheme="minorHAnsi"/>
+          <w:rFonts w:ascii="Calibri" w:hAnsi="Calibri" w:cs="Calibri"/>
         </w:rPr>
         <w:t xml:space="preserve"> </w:t>
       </w:r>
       <w:r>
         <w:rPr>
-          <w:rFonts w:asciiTheme="minorHAnsi" w:hAnsiTheme="minorHAnsi" w:cstheme="minorHAnsi"/>
+          <w:rFonts w:ascii="Calibri" w:hAnsi="Calibri" w:cs="Calibri"/>
         </w:rPr>
         <w:t xml:space="preserve">his </w:t>
       </w:r>
       <w:r>
         <w:rPr>
-          <w:rFonts w:asciiTheme="minorHAnsi" w:hAnsiTheme="minorHAnsi" w:cstheme="minorHAnsi"/>
+          <w:rFonts w:ascii="Calibri" w:hAnsi="Calibri" w:cs="Calibri"/>
           <w:u w:val="single"/>
         </w:rPr>
         <w:t>unload history</w:t>
       </w:r>
       <w:r>
         <w:rPr>
-          <w:rFonts w:asciiTheme="minorHAnsi" w:hAnsiTheme="minorHAnsi" w:cstheme="minorHAnsi"/>
+          <w:rFonts w:ascii="Calibri" w:hAnsi="Calibri" w:cs="Calibri"/>
         </w:rPr>
         <w:t>*</w:t>
       </w:r>
       <w:r>
         <w:rPr>
-          <w:rFonts w:asciiTheme="minorHAnsi" w:hAnsiTheme="minorHAnsi" w:cstheme="minorHAnsi"/>
+          <w:rFonts w:ascii="Calibri" w:hAnsi="Calibri" w:cs="Calibri"/>
         </w:rPr>
         <w:t>.</w:t>
       </w:r>
@@ -7000,7 +6146,7 @@
         </w:numPr>
         <w:ind w:left="1080"/>
         <w:rPr>
-          <w:rFonts w:asciiTheme="minorHAnsi" w:hAnsiTheme="minorHAnsi" w:cstheme="minorHAnsi"/>
+          <w:rFonts w:ascii="Calibri" w:hAnsi="Calibri" w:cs="Calibri"/>
         </w:rPr>
       </w:pPr>
     </w:p>
@@ -7008,12 +6154,12 @@
       <w:pPr>
         <w:pStyle w:val="NV"/>
         <w:rPr>
-          <w:rFonts w:asciiTheme="minorHAnsi" w:hAnsiTheme="minorHAnsi" w:cstheme="minorHAnsi"/>
-        </w:rPr>
-      </w:pPr>
-      <w:r>
-        <w:rPr>
-          <w:rFonts w:asciiTheme="minorHAnsi" w:hAnsiTheme="minorHAnsi" w:cstheme="minorHAnsi"/>
+          <w:rFonts w:ascii="Calibri" w:hAnsi="Calibri" w:cs="Calibri"/>
+        </w:rPr>
+      </w:pPr>
+      <w:r>
+        <w:rPr>
+          <w:rFonts w:ascii="Calibri" w:hAnsi="Calibri" w:cs="Calibri"/>
         </w:rPr>
         <w:t>The system shall provide to the center owner the possibility to add a photo for his center, which will be displayed to visitors.</w:t>
       </w:r>
@@ -7023,7 +6169,7 @@
         <w:pStyle w:val="Paragrafoelenco"/>
         <w:ind w:left="1080"/>
         <w:rPr>
-          <w:rFonts w:asciiTheme="minorHAnsi" w:hAnsiTheme="minorHAnsi" w:cstheme="minorHAnsi"/>
+          <w:rFonts w:ascii="Calibri" w:hAnsi="Calibri" w:cs="Calibri"/>
           <w:sz w:val="22"/>
           <w:szCs w:val="18"/>
         </w:rPr>
@@ -7034,7 +6180,7 @@
         <w:pStyle w:val="Paragrafoelenco"/>
         <w:ind w:left="1080"/>
         <w:rPr>
-          <w:rFonts w:asciiTheme="minorHAnsi" w:hAnsiTheme="minorHAnsi" w:cstheme="minorHAnsi"/>
+          <w:rFonts w:ascii="Calibri" w:hAnsi="Calibri" w:cs="Calibri"/>
           <w:sz w:val="22"/>
           <w:szCs w:val="18"/>
         </w:rPr>
@@ -7048,7 +6194,7 @@
           <w:numId w:val="6"/>
         </w:numPr>
         <w:rPr>
-          <w:rFonts w:asciiTheme="minorHAnsi" w:hAnsiTheme="minorHAnsi" w:cstheme="minorHAnsi"/>
+          <w:rFonts w:ascii="Calibri" w:hAnsi="Calibri" w:cs="Calibri"/>
           <w:b/>
           <w:bCs/>
           <w:sz w:val="22"/>
@@ -7057,7 +6203,7 @@
       </w:pPr>
       <w:r>
         <w:rPr>
-          <w:rFonts w:asciiTheme="minorHAnsi" w:hAnsiTheme="minorHAnsi" w:cstheme="minorHAnsi"/>
+          <w:rFonts w:ascii="Calibri" w:hAnsi="Calibri" w:cs="Calibri"/>
           <w:b/>
           <w:bCs/>
           <w:sz w:val="22"/>
@@ -7070,56 +6216,56 @@
       <w:pPr>
         <w:pStyle w:val="NV"/>
         <w:rPr>
-          <w:rFonts w:asciiTheme="minorHAnsi" w:hAnsiTheme="minorHAnsi" w:cstheme="minorHAnsi"/>
+          <w:rFonts w:ascii="Calibri" w:hAnsi="Calibri" w:cs="Calibri"/>
           <w:b/>
           <w:bCs/>
         </w:rPr>
       </w:pPr>
       <w:r>
         <w:rPr>
-          <w:rFonts w:asciiTheme="minorHAnsi" w:hAnsiTheme="minorHAnsi" w:cstheme="minorHAnsi"/>
+          <w:rFonts w:ascii="Calibri" w:hAnsi="Calibri" w:cs="Calibri"/>
         </w:rPr>
         <w:t xml:space="preserve">The system shall provide </w:t>
       </w:r>
       <w:r>
         <w:rPr>
-          <w:rFonts w:asciiTheme="minorHAnsi" w:hAnsiTheme="minorHAnsi" w:cstheme="minorHAnsi"/>
+          <w:rFonts w:ascii="Calibri" w:hAnsi="Calibri" w:cs="Calibri"/>
         </w:rPr>
         <w:t xml:space="preserve">to the </w:t>
       </w:r>
       <w:r>
         <w:rPr>
-          <w:rFonts w:asciiTheme="minorHAnsi" w:hAnsiTheme="minorHAnsi" w:cstheme="minorHAnsi"/>
+          <w:rFonts w:ascii="Calibri" w:hAnsi="Calibri" w:cs="Calibri"/>
         </w:rPr>
         <w:t>visitor</w:t>
       </w:r>
       <w:r>
         <w:rPr>
-          <w:rFonts w:asciiTheme="minorHAnsi" w:hAnsiTheme="minorHAnsi" w:cstheme="minorHAnsi"/>
+          <w:rFonts w:ascii="Calibri" w:hAnsi="Calibri" w:cs="Calibri"/>
         </w:rPr>
         <w:t xml:space="preserve"> </w:t>
       </w:r>
       <w:r>
         <w:rPr>
-          <w:rFonts w:asciiTheme="minorHAnsi" w:hAnsiTheme="minorHAnsi" w:cstheme="minorHAnsi"/>
+          <w:rFonts w:ascii="Calibri" w:hAnsi="Calibri" w:cs="Calibri"/>
         </w:rPr>
         <w:t>the possibility</w:t>
       </w:r>
       <w:r>
         <w:rPr>
-          <w:rFonts w:asciiTheme="minorHAnsi" w:hAnsiTheme="minorHAnsi" w:cstheme="minorHAnsi"/>
+          <w:rFonts w:ascii="Calibri" w:hAnsi="Calibri" w:cs="Calibri"/>
         </w:rPr>
         <w:t xml:space="preserve"> to read the FAQ’s</w:t>
       </w:r>
       <w:r>
         <w:rPr>
-          <w:rFonts w:asciiTheme="minorHAnsi" w:hAnsiTheme="minorHAnsi" w:cstheme="minorHAnsi"/>
+          <w:rFonts w:ascii="Calibri" w:hAnsi="Calibri" w:cs="Calibri"/>
         </w:rPr>
         <w:t xml:space="preserve"> customer support</w:t>
       </w:r>
       <w:r>
         <w:rPr>
-          <w:rFonts w:asciiTheme="minorHAnsi" w:hAnsiTheme="minorHAnsi" w:cstheme="minorHAnsi"/>
+          <w:rFonts w:ascii="Calibri" w:hAnsi="Calibri" w:cs="Calibri"/>
         </w:rPr>
         <w:t>.</w:t>
       </w:r>
@@ -7133,7 +6279,7 @@
         </w:numPr>
         <w:ind w:left="1080"/>
         <w:rPr>
-          <w:rFonts w:asciiTheme="minorHAnsi" w:hAnsiTheme="minorHAnsi" w:cstheme="minorHAnsi"/>
+          <w:rFonts w:ascii="Calibri" w:hAnsi="Calibri" w:cs="Calibri"/>
           <w:bCs/>
           <w:szCs w:val="22"/>
         </w:rPr>
@@ -7143,14 +6289,14 @@
       <w:pPr>
         <w:pStyle w:val="NV"/>
         <w:rPr>
-          <w:rFonts w:asciiTheme="minorHAnsi" w:hAnsiTheme="minorHAnsi" w:cstheme="minorHAnsi"/>
+          <w:rFonts w:ascii="Calibri" w:hAnsi="Calibri" w:cs="Calibri"/>
           <w:bCs/>
           <w:szCs w:val="22"/>
         </w:rPr>
       </w:pPr>
       <w:r>
         <w:rPr>
-          <w:rFonts w:asciiTheme="minorHAnsi" w:hAnsiTheme="minorHAnsi" w:cstheme="minorHAnsi"/>
+          <w:rFonts w:ascii="Calibri" w:hAnsi="Calibri" w:cs="Calibri"/>
           <w:bCs/>
           <w:szCs w:val="22"/>
         </w:rPr>
@@ -7158,7 +6304,7 @@
       </w:r>
       <w:r>
         <w:rPr>
-          <w:rFonts w:asciiTheme="minorHAnsi" w:hAnsiTheme="minorHAnsi" w:cstheme="minorHAnsi"/>
+          <w:rFonts w:ascii="Calibri" w:hAnsi="Calibri" w:cs="Calibri"/>
           <w:bCs/>
           <w:szCs w:val="22"/>
         </w:rPr>
@@ -7166,7 +6312,7 @@
       </w:r>
       <w:r>
         <w:rPr>
-          <w:rFonts w:asciiTheme="minorHAnsi" w:hAnsiTheme="minorHAnsi" w:cstheme="minorHAnsi"/>
+          <w:rFonts w:ascii="Calibri" w:hAnsi="Calibri" w:cs="Calibri"/>
           <w:bCs/>
           <w:szCs w:val="22"/>
         </w:rPr>
@@ -7174,7 +6320,7 @@
       </w:r>
       <w:r>
         <w:rPr>
-          <w:rFonts w:asciiTheme="minorHAnsi" w:hAnsiTheme="minorHAnsi" w:cstheme="minorHAnsi"/>
+          <w:rFonts w:ascii="Calibri" w:hAnsi="Calibri" w:cs="Calibri"/>
           <w:bCs/>
           <w:szCs w:val="22"/>
         </w:rPr>
@@ -7182,7 +6328,7 @@
       </w:r>
       <w:r>
         <w:rPr>
-          <w:rFonts w:asciiTheme="minorHAnsi" w:hAnsiTheme="minorHAnsi" w:cstheme="minorHAnsi"/>
+          <w:rFonts w:ascii="Calibri" w:hAnsi="Calibri" w:cs="Calibri"/>
           <w:bCs/>
           <w:szCs w:val="22"/>
         </w:rPr>
@@ -7190,7 +6336,7 @@
       </w:r>
       <w:r>
         <w:rPr>
-          <w:rFonts w:asciiTheme="minorHAnsi" w:hAnsiTheme="minorHAnsi" w:cstheme="minorHAnsi"/>
+          <w:rFonts w:ascii="Calibri" w:hAnsi="Calibri" w:cs="Calibri"/>
           <w:bCs/>
           <w:szCs w:val="22"/>
         </w:rPr>
@@ -7202,7 +6348,7 @@
         <w:pStyle w:val="Paragrafoelenco"/>
         <w:ind w:left="360"/>
         <w:rPr>
-          <w:rFonts w:asciiTheme="minorHAnsi" w:hAnsiTheme="minorHAnsi" w:cstheme="minorHAnsi"/>
+          <w:rFonts w:ascii="Calibri" w:hAnsi="Calibri" w:cs="Calibri"/>
           <w:b/>
           <w:bCs/>
           <w:sz w:val="22"/>
@@ -7215,7 +6361,7 @@
         <w:pStyle w:val="Paragrafoelenco"/>
         <w:ind w:left="360"/>
         <w:rPr>
-          <w:rFonts w:asciiTheme="minorHAnsi" w:hAnsiTheme="minorHAnsi" w:cstheme="minorHAnsi"/>
+          <w:rFonts w:ascii="Calibri" w:hAnsi="Calibri" w:cs="Calibri"/>
           <w:b/>
           <w:bCs/>
           <w:sz w:val="22"/>
@@ -7231,7 +6377,7 @@
           <w:numId w:val="6"/>
         </w:numPr>
         <w:rPr>
-          <w:rFonts w:asciiTheme="minorHAnsi" w:hAnsiTheme="minorHAnsi" w:cstheme="minorHAnsi"/>
+          <w:rFonts w:ascii="Calibri" w:hAnsi="Calibri" w:cs="Calibri"/>
           <w:b/>
           <w:bCs/>
           <w:sz w:val="22"/>
@@ -7240,7 +6386,7 @@
       </w:pPr>
       <w:r>
         <w:rPr>
-          <w:rFonts w:asciiTheme="minorHAnsi" w:hAnsiTheme="minorHAnsi" w:cstheme="minorHAnsi"/>
+          <w:rFonts w:ascii="Calibri" w:hAnsi="Calibri" w:cs="Calibri"/>
           <w:b/>
           <w:bCs/>
           <w:sz w:val="22"/>
@@ -7256,17 +6402,17 @@
           <w:numId w:val="6"/>
         </w:numPr>
         <w:rPr>
-          <w:rFonts w:asciiTheme="minorHAnsi" w:hAnsiTheme="minorHAnsi" w:cstheme="minorHAnsi"/>
-          <w:i/>
-          <w:iCs/>
-          <w:color w:val="6D6D6D"/>
-          <w:sz w:val="22"/>
-          <w:szCs w:val="18"/>
-        </w:rPr>
-      </w:pPr>
-      <w:r>
-        <w:rPr>
-          <w:rFonts w:asciiTheme="minorHAnsi" w:hAnsiTheme="minorHAnsi" w:cstheme="minorHAnsi"/>
+          <w:rFonts w:ascii="Calibri" w:hAnsi="Calibri" w:cs="Calibri"/>
+          <w:i/>
+          <w:iCs/>
+          <w:color w:val="6D6D6D"/>
+          <w:sz w:val="22"/>
+          <w:szCs w:val="18"/>
+        </w:rPr>
+      </w:pPr>
+      <w:r>
+        <w:rPr>
+          <w:rFonts w:ascii="Calibri" w:hAnsi="Calibri" w:cs="Calibri"/>
           <w:i/>
           <w:iCs/>
           <w:color w:val="6D6D6D"/>
@@ -7277,7 +6423,7 @@
       </w:r>
       <w:r>
         <w:rPr>
-          <w:rFonts w:asciiTheme="minorHAnsi" w:hAnsiTheme="minorHAnsi" w:cstheme="minorHAnsi"/>
+          <w:rFonts w:ascii="Calibri" w:hAnsi="Calibri" w:cs="Calibri"/>
           <w:i/>
           <w:iCs/>
           <w:color w:val="6D6D6D"/>
@@ -7288,7 +6434,7 @@
       </w:r>
       <w:r>
         <w:rPr>
-          <w:rFonts w:asciiTheme="minorHAnsi" w:hAnsiTheme="minorHAnsi" w:cstheme="minorHAnsi"/>
+          <w:rFonts w:ascii="Calibri" w:hAnsi="Calibri" w:cs="Calibri"/>
           <w:i/>
           <w:iCs/>
           <w:color w:val="6D6D6D"/>
@@ -7299,7 +6445,7 @@
       </w:r>
       <w:r>
         <w:rPr>
-          <w:rFonts w:asciiTheme="minorHAnsi" w:hAnsiTheme="minorHAnsi" w:cstheme="minorHAnsi"/>
+          <w:rFonts w:ascii="Calibri" w:hAnsi="Calibri" w:cs="Calibri"/>
           <w:i/>
           <w:iCs/>
           <w:color w:val="6D6D6D"/>
@@ -7310,7 +6456,7 @@
       </w:r>
       <w:r>
         <w:rPr>
-          <w:rFonts w:asciiTheme="minorHAnsi" w:hAnsiTheme="minorHAnsi" w:cstheme="minorHAnsi"/>
+          <w:rFonts w:ascii="Calibri" w:hAnsi="Calibri" w:cs="Calibri"/>
           <w:i/>
           <w:iCs/>
           <w:color w:val="6D6D6D"/>
@@ -7321,7 +6467,7 @@
       </w:r>
       <w:r>
         <w:rPr>
-          <w:rFonts w:asciiTheme="minorHAnsi" w:hAnsiTheme="minorHAnsi" w:cstheme="minorHAnsi"/>
+          <w:rFonts w:ascii="Calibri" w:hAnsi="Calibri" w:cs="Calibri"/>
           <w:i/>
           <w:iCs/>
           <w:color w:val="6D6D6D"/>
@@ -7332,7 +6478,7 @@
       </w:r>
       <w:r>
         <w:rPr>
-          <w:rFonts w:asciiTheme="minorHAnsi" w:hAnsiTheme="minorHAnsi" w:cstheme="minorHAnsi"/>
+          <w:rFonts w:ascii="Calibri" w:hAnsi="Calibri" w:cs="Calibri"/>
           <w:i/>
           <w:iCs/>
           <w:color w:val="6D6D6D"/>
@@ -7343,7 +6489,7 @@
       </w:r>
       <w:r>
         <w:rPr>
-          <w:rFonts w:asciiTheme="minorHAnsi" w:hAnsiTheme="minorHAnsi" w:cstheme="minorHAnsi"/>
+          <w:rFonts w:ascii="Calibri" w:hAnsi="Calibri" w:cs="Calibri"/>
           <w:i/>
           <w:iCs/>
           <w:color w:val="6D6D6D"/>
@@ -7354,7 +6500,7 @@
       </w:r>
       <w:r>
         <w:rPr>
-          <w:rFonts w:asciiTheme="minorHAnsi" w:hAnsiTheme="minorHAnsi" w:cstheme="minorHAnsi"/>
+          <w:rFonts w:ascii="Calibri" w:hAnsi="Calibri" w:cs="Calibri"/>
           <w:i/>
           <w:iCs/>
           <w:color w:val="6D6D6D"/>
@@ -7368,7 +6514,7 @@
       <w:pPr>
         <w:pStyle w:val="Paragrafoelenco"/>
         <w:rPr>
-          <w:rFonts w:asciiTheme="minorHAnsi" w:hAnsiTheme="minorHAnsi" w:cstheme="minorHAnsi"/>
+          <w:rFonts w:ascii="Calibri" w:hAnsi="Calibri" w:cs="Calibri"/>
           <w:i/>
           <w:iCs/>
           <w:color w:val="6D6D6D"/>
@@ -7385,17 +6531,17 @@
           <w:numId w:val="6"/>
         </w:numPr>
         <w:rPr>
-          <w:rFonts w:asciiTheme="minorHAnsi" w:hAnsiTheme="minorHAnsi" w:cstheme="minorHAnsi"/>
-          <w:i/>
-          <w:iCs/>
-          <w:color w:val="6D6D6D"/>
-          <w:sz w:val="22"/>
-          <w:szCs w:val="18"/>
-        </w:rPr>
-      </w:pPr>
-      <w:r>
-        <w:rPr>
-          <w:rFonts w:asciiTheme="minorHAnsi" w:hAnsiTheme="minorHAnsi" w:cstheme="minorHAnsi"/>
+          <w:rFonts w:ascii="Calibri" w:hAnsi="Calibri" w:cs="Calibri"/>
+          <w:i/>
+          <w:iCs/>
+          <w:color w:val="6D6D6D"/>
+          <w:sz w:val="22"/>
+          <w:szCs w:val="18"/>
+        </w:rPr>
+      </w:pPr>
+      <w:r>
+        <w:rPr>
+          <w:rFonts w:ascii="Calibri" w:hAnsi="Calibri" w:cs="Calibri"/>
           <w:i/>
           <w:iCs/>
           <w:color w:val="6D6D6D"/>
@@ -7407,7 +6553,7 @@
       </w:r>
       <w:r>
         <w:rPr>
-          <w:rFonts w:asciiTheme="minorHAnsi" w:hAnsiTheme="minorHAnsi" w:cstheme="minorHAnsi"/>
+          <w:rFonts w:ascii="Calibri" w:hAnsi="Calibri" w:cs="Calibri"/>
           <w:i/>
           <w:iCs/>
           <w:color w:val="6D6D6D"/>
@@ -7418,7 +6564,7 @@
       </w:r>
       <w:r>
         <w:rPr>
-          <w:rFonts w:asciiTheme="minorHAnsi" w:hAnsiTheme="minorHAnsi" w:cstheme="minorHAnsi"/>
+          <w:rFonts w:ascii="Calibri" w:hAnsi="Calibri" w:cs="Calibri"/>
           <w:i/>
           <w:iCs/>
           <w:color w:val="6D6D6D"/>
@@ -7429,7 +6575,7 @@
       </w:r>
       <w:r>
         <w:rPr>
-          <w:rFonts w:asciiTheme="minorHAnsi" w:hAnsiTheme="minorHAnsi" w:cstheme="minorHAnsi"/>
+          <w:rFonts w:ascii="Calibri" w:hAnsi="Calibri" w:cs="Calibri"/>
           <w:i/>
           <w:iCs/>
           <w:color w:val="6D6D6D"/>
@@ -7440,7 +6586,7 @@
       </w:r>
       <w:r>
         <w:rPr>
-          <w:rFonts w:asciiTheme="minorHAnsi" w:hAnsiTheme="minorHAnsi" w:cstheme="minorHAnsi"/>
+          <w:rFonts w:ascii="Calibri" w:hAnsi="Calibri" w:cs="Calibri"/>
           <w:i/>
           <w:iCs/>
           <w:color w:val="6D6D6D"/>
@@ -7451,7 +6597,7 @@
       </w:r>
       <w:r>
         <w:rPr>
-          <w:rFonts w:asciiTheme="minorHAnsi" w:hAnsiTheme="minorHAnsi" w:cstheme="minorHAnsi"/>
+          <w:rFonts w:ascii="Calibri" w:hAnsi="Calibri" w:cs="Calibri"/>
           <w:i/>
           <w:iCs/>
           <w:color w:val="6D6D6D"/>
@@ -7462,7 +6608,7 @@
       </w:r>
       <w:r>
         <w:rPr>
-          <w:rFonts w:asciiTheme="minorHAnsi" w:hAnsiTheme="minorHAnsi" w:cstheme="minorHAnsi"/>
+          <w:rFonts w:ascii="Calibri" w:hAnsi="Calibri" w:cs="Calibri"/>
           <w:i/>
           <w:iCs/>
           <w:color w:val="6D6D6D"/>
@@ -7473,7 +6619,7 @@
       </w:r>
       <w:r>
         <w:rPr>
-          <w:rFonts w:asciiTheme="minorHAnsi" w:hAnsiTheme="minorHAnsi" w:cstheme="minorHAnsi"/>
+          <w:rFonts w:ascii="Calibri" w:hAnsi="Calibri" w:cs="Calibri"/>
           <w:i/>
           <w:iCs/>
           <w:color w:val="6D6D6D"/>
@@ -7487,7 +6633,7 @@
       <w:pPr>
         <w:pStyle w:val="Paragrafoelenco"/>
         <w:rPr>
-          <w:rFonts w:asciiTheme="minorHAnsi" w:hAnsiTheme="minorHAnsi" w:cstheme="minorHAnsi"/>
+          <w:rFonts w:ascii="Calibri" w:hAnsi="Calibri" w:cs="Calibri"/>
           <w:i/>
           <w:iCs/>
           <w:color w:val="6D6D6D"/>
@@ -7504,17 +6650,17 @@
           <w:numId w:val="6"/>
         </w:numPr>
         <w:rPr>
-          <w:rFonts w:asciiTheme="minorHAnsi" w:hAnsiTheme="minorHAnsi" w:cstheme="minorHAnsi"/>
-          <w:i/>
-          <w:iCs/>
-          <w:color w:val="6D6D6D"/>
-          <w:sz w:val="22"/>
-          <w:szCs w:val="18"/>
-        </w:rPr>
-      </w:pPr>
-      <w:r>
-        <w:rPr>
-          <w:rFonts w:asciiTheme="minorHAnsi" w:hAnsiTheme="minorHAnsi" w:cstheme="minorHAnsi"/>
+          <w:rFonts w:ascii="Calibri" w:hAnsi="Calibri" w:cs="Calibri"/>
+          <w:i/>
+          <w:iCs/>
+          <w:color w:val="6D6D6D"/>
+          <w:sz w:val="22"/>
+          <w:szCs w:val="18"/>
+        </w:rPr>
+      </w:pPr>
+      <w:r>
+        <w:rPr>
+          <w:rFonts w:ascii="Calibri" w:hAnsi="Calibri" w:cs="Calibri"/>
           <w:i/>
           <w:iCs/>
           <w:color w:val="6D6D6D"/>
@@ -7528,7 +6674,7 @@
       <w:pPr>
         <w:pStyle w:val="Paragrafoelenco"/>
         <w:rPr>
-          <w:rFonts w:asciiTheme="minorHAnsi" w:hAnsiTheme="minorHAnsi" w:cstheme="minorHAnsi"/>
+          <w:rFonts w:ascii="Calibri" w:hAnsi="Calibri" w:cs="Calibri"/>
           <w:i/>
           <w:iCs/>
           <w:color w:val="6D6D6D"/>
@@ -7542,7 +6688,7 @@
         <w:pStyle w:val="Paragrafoelenco"/>
         <w:ind w:left="0"/>
         <w:rPr>
-          <w:rFonts w:asciiTheme="minorHAnsi" w:hAnsiTheme="minorHAnsi" w:cstheme="minorHAnsi"/>
+          <w:rFonts w:ascii="Calibri" w:hAnsi="Calibri" w:cs="Calibri"/>
           <w:i/>
           <w:iCs/>
           <w:color w:val="6D6D6D"/>
@@ -7635,15 +6781,13 @@
           <w:szCs w:val="18"/>
         </w:rPr>
       </w:pPr>
-      <w:bookmarkStart w:id="19" w:name="_GoBack"/>
-      <w:bookmarkEnd w:id="19"/>
     </w:p>
     <w:p>
       <w:pPr>
         <w:pStyle w:val="Paragrafoelenco"/>
         <w:ind w:left="0"/>
         <w:rPr>
-          <w:rFonts w:asciiTheme="minorHAnsi" w:hAnsiTheme="minorHAnsi" w:cstheme="minorHAnsi"/>
+          <w:rFonts w:ascii="Calibri" w:hAnsi="Calibri" w:cs="Calibri"/>
           <w:sz w:val="22"/>
           <w:szCs w:val="18"/>
         </w:rPr>
@@ -7653,13 +6797,13 @@
       <w:pPr>
         <w:pStyle w:val="Titolo1"/>
         <w:rPr>
-          <w:rFonts w:asciiTheme="minorHAnsi" w:hAnsiTheme="minorHAnsi" w:cstheme="minorHAnsi"/>
+          <w:rFonts w:ascii="Calibri" w:hAnsi="Calibri" w:cs="Calibri"/>
         </w:rPr>
       </w:pPr>
       <w:bookmarkStart w:id="20" w:name="_Toc21684404"/>
       <w:r>
         <w:rPr>
-          <w:rFonts w:asciiTheme="minorHAnsi" w:hAnsiTheme="minorHAnsi" w:cstheme="minorHAnsi"/>
+          <w:rFonts w:ascii="Calibri" w:hAnsi="Calibri" w:cs="Calibri"/>
         </w:rPr>
         <w:t>Use Cases: Overview Diagram</w:t>
       </w:r>
@@ -7669,7 +6813,7 @@
       <w:pPr>
         <w:pStyle w:val="template"/>
         <w:rPr>
-          <w:rFonts w:asciiTheme="minorHAnsi" w:hAnsiTheme="minorHAnsi" w:cstheme="minorHAnsi"/>
+          <w:rFonts w:ascii="Calibri" w:hAnsi="Calibri" w:cs="Calibri"/>
         </w:rPr>
       </w:pPr>
       <w:r>
@@ -7696,7 +6840,7 @@
             <v:path o:extrusionok="f" gradientshapeok="t" o:connecttype="rect"/>
             <o:lock v:ext="edit" aspectratio="t"/>
           </v:shapetype>
-          <v:shape id="_x0000_s1026" type="#_x0000_t75" style="position:absolute;margin-left:-25.8pt;margin-top:31.6pt;width:566.5pt;height:358pt;z-index:251659264;mso-position-horizontal-relative:text;mso-position-vertical-relative:text;mso-width-relative:page;mso-height-relative:page">
+          <v:shape id="_x0000_s1026" type="#_x0000_t75" style="position:absolute;margin-left:-25.8pt;margin-top:31.6pt;width:566.5pt;height:358pt;z-index:1;mso-position-horizontal-relative:text;mso-position-vertical-relative:text;mso-width-relative:page;mso-height-relative:page">
             <v:imagedata r:id="rId11" o:title=""/>
             <w10:wrap type="square"/>
           </v:shape>
@@ -8840,7 +7984,7 @@
     </w:rPrDefault>
     <w:pPrDefault/>
   </w:docDefaults>
-  <w:latentStyles w:defLockedState="0" w:defUIPriority="0" w:defSemiHidden="0" w:defUnhideWhenUsed="0" w:defQFormat="0" w:count="377">
+  <w:latentStyles w:defLockedState="0" w:defUIPriority="0" w:defSemiHidden="0" w:defUnhideWhenUsed="0" w:defQFormat="0" w:count="376">
     <w:lsdException w:name="Normal" w:qFormat="1"/>
     <w:lsdException w:name="heading 1" w:qFormat="1"/>
     <w:lsdException w:name="heading 2" w:qFormat="1"/>
@@ -9124,7 +8268,6 @@
     <w:lsdException w:name="Hashtag" w:semiHidden="1" w:uiPriority="99" w:unhideWhenUsed="1"/>
     <w:lsdException w:name="Unresolved Mention" w:semiHidden="1" w:uiPriority="99" w:unhideWhenUsed="1"/>
     <w:lsdException w:name="Smart Link" w:semiHidden="1" w:uiPriority="99" w:unhideWhenUsed="1"/>
-    <w:lsdException w:name="Smart Link Error" w:semiHidden="1" w:uiPriority="99" w:unhideWhenUsed="1"/>
   </w:latentStyles>
   <w:style w:type="paragraph" w:default="1" w:styleId="Normale">
     <w:name w:val="Normal"/>
@@ -10117,7 +9260,7 @@
 </file>
 
 <file path=customXml/itemProps1.xml><?xml version="1.0" encoding="utf-8"?>
-<ds:datastoreItem xmlns:ds="http://schemas.openxmlformats.org/officeDocument/2006/customXml" ds:itemID="{14061F06-0E1F-4221-B4ED-D0D037E9AD9D}">
+<ds:datastoreItem xmlns:ds="http://schemas.openxmlformats.org/officeDocument/2006/customXml" ds:itemID="{1C6A5BC8-8A16-400F-A64B-5982421EC94F}">
   <ds:schemaRefs>
     <ds:schemaRef ds:uri="http://schemas.openxmlformats.org/officeDocument/2006/bibliography"/>
   </ds:schemaRefs>
